--- a/docs/Diploma.docx
+++ b/docs/Diploma.docx
@@ -2022,8 +2022,6 @@
         </w:rPr>
         <w:t>Приложение для просмотра отчетов запрашивает необходимые отчеты из базы данных.</w:t>
       </w:r>
-      <w:bookmarkStart w:id="0" w:name="_GoBack"/>
-      <w:bookmarkEnd w:id="0"/>
     </w:p>
     <w:p>
       <w:pPr>
@@ -2055,10 +2053,10 @@
             <v:path o:extrusionok="f" gradientshapeok="t" o:connecttype="rect"/>
             <o:lock v:ext="edit" aspectratio="t"/>
           </v:shapetype>
-          <v:shape id="_x0000_i1029" type="#_x0000_t75" style="width:456.75pt;height:272.25pt" o:ole="">
+          <v:shape id="_x0000_i1025" type="#_x0000_t75" style="width:456.75pt;height:272.25pt" o:ole="">
             <v:imagedata r:id="rId6" o:title=""/>
           </v:shape>
-          <o:OLEObject Type="Embed" ProgID="Visio.Drawing.11" ShapeID="_x0000_i1029" DrawAspect="Content" ObjectID="_1492873868" r:id="rId7"/>
+          <o:OLEObject Type="Embed" ProgID="Visio.Drawing.11" ShapeID="_x0000_i1025" DrawAspect="Content" ObjectID="_1492881204" r:id="rId7"/>
         </w:object>
       </w:r>
     </w:p>
@@ -2481,7 +2479,7 @@
       <w:r>
         <w:lastRenderedPageBreak/>
         <w:pict>
-          <v:shape id="_x0000_i1025" type="#_x0000_t75" style="width:484.5pt;height:311.25pt">
+          <v:shape id="_x0000_i1026" type="#_x0000_t75" style="width:484.5pt;height:311.25pt">
             <v:imagedata r:id="rId8" o:title="API"/>
           </v:shape>
         </w:pict>
@@ -2799,7 +2797,7 @@
     <w:p>
       <w:r>
         <w:pict>
-          <v:shape id="_x0000_i1026" type="#_x0000_t75" style="width:484.5pt;height:371.25pt">
+          <v:shape id="_x0000_i1027" type="#_x0000_t75" style="width:484.5pt;height:371.25pt">
             <v:imagedata r:id="rId9" o:title="Reports"/>
           </v:shape>
         </w:pict>
@@ -6490,7 +6488,6 @@
         </w:rPr>
         <w:t xml:space="preserve">. </w:t>
       </w:r>
-      <w:proofErr w:type="gramStart"/>
       <w:r>
         <w:t>S</w:t>
       </w:r>
@@ -6516,14 +6513,7 @@
         <w:rPr>
           <w:lang w:val="ru-RU"/>
         </w:rPr>
-        <w:t>.</w:t>
-      </w:r>
-      <w:proofErr w:type="gramEnd"/>
-      <w:r>
-        <w:rPr>
-          <w:lang w:val="ru-RU"/>
-        </w:rPr>
-        <w:t xml:space="preserve"> </w:t>
+        <w:t xml:space="preserve">. </w:t>
       </w:r>
       <w:r>
         <w:rPr>
@@ -6715,7 +6705,6 @@
           <w:lang w:val="ru-RU"/>
         </w:rPr>
       </w:pPr>
-      <w:proofErr w:type="gramStart"/>
       <w:r>
         <w:t>MySQL</w:t>
       </w:r>
@@ -6738,14 +6727,7 @@
         <w:rPr>
           <w:lang w:val="ru-RU"/>
         </w:rPr>
-        <w:t>.</w:t>
-      </w:r>
-      <w:proofErr w:type="gramEnd"/>
-      <w:r>
-        <w:rPr>
-          <w:lang w:val="ru-RU"/>
-        </w:rPr>
-        <w:t xml:space="preserve"> </w:t>
+        <w:t xml:space="preserve">. </w:t>
       </w:r>
       <w:r>
         <w:rPr>
@@ -7053,7 +7035,6 @@
       </w:r>
     </w:p>
     <w:p>
-      <w:proofErr w:type="gramStart"/>
       <w:r>
         <w:t>Apache</w:t>
       </w:r>
@@ -7103,14 +7084,7 @@
         <w:rPr>
           <w:lang w:val="ru-RU"/>
         </w:rPr>
-        <w:t>.</w:t>
-      </w:r>
-      <w:proofErr w:type="gramEnd"/>
-      <w:r>
-        <w:rPr>
-          <w:lang w:val="ru-RU"/>
-        </w:rPr>
-        <w:t xml:space="preserve"> Таким образом, процесс обработки данных состоит из двух этапов</w:t>
+        <w:t>. Таким образом, процесс обработки данных состоит из двух этапов</w:t>
       </w:r>
       <w:r>
         <w:t>:</w:t>
@@ -7790,21 +7764,7 @@
         <w:rPr>
           <w:lang w:val="en-US"/>
         </w:rPr>
-        <w:t xml:space="preserve">    "</w:t>
-      </w:r>
-      <w:proofErr w:type="gramStart"/>
-      <w:r>
-        <w:rPr>
-          <w:lang w:val="en-US"/>
-        </w:rPr>
-        <w:t>sales</w:t>
-      </w:r>
-      <w:proofErr w:type="gramEnd"/>
-      <w:r>
-        <w:rPr>
-          <w:lang w:val="en-US"/>
-        </w:rPr>
-        <w:t>": [</w:t>
+        <w:t xml:space="preserve">    "sales": [</w:t>
       </w:r>
     </w:p>
     <w:p>
@@ -7832,21 +7792,7 @@
         <w:rPr>
           <w:lang w:val="en-US"/>
         </w:rPr>
-        <w:t xml:space="preserve">            "</w:t>
-      </w:r>
-      <w:proofErr w:type="gramStart"/>
-      <w:r>
-        <w:rPr>
-          <w:lang w:val="en-US"/>
-        </w:rPr>
-        <w:t>check</w:t>
-      </w:r>
-      <w:proofErr w:type="gramEnd"/>
-      <w:r>
-        <w:rPr>
-          <w:lang w:val="en-US"/>
-        </w:rPr>
-        <w:t>": "</w:t>
+        <w:t xml:space="preserve">            "check": "</w:t>
       </w:r>
       <w:r>
         <w:rPr>
@@ -7878,21 +7824,199 @@
         <w:rPr>
           <w:lang w:val="en-US"/>
         </w:rPr>
-        <w:t>"</w:t>
-      </w:r>
-      <w:proofErr w:type="gramStart"/>
+        <w:t>"customer": "</w:t>
+      </w:r>
       <w:r>
         <w:rPr>
           <w:lang w:val="en-US"/>
         </w:rPr>
         <w:t>customer</w:t>
       </w:r>
-      <w:proofErr w:type="gramEnd"/>
-      <w:r>
-        <w:rPr>
-          <w:lang w:val="en-US"/>
-        </w:rPr>
-        <w:t>": "</w:t>
+      <w:r>
+        <w:rPr>
+          <w:lang w:val="en-US"/>
+        </w:rPr>
+        <w:t>1</w:t>
+      </w:r>
+      <w:r>
+        <w:rPr>
+          <w:lang w:val="en-US"/>
+        </w:rPr>
+        <w:t>",</w:t>
+      </w:r>
+    </w:p>
+    <w:p>
+      <w:pPr>
+        <w:pStyle w:val="Code"/>
+        <w:rPr>
+          <w:lang w:val="en-US"/>
+        </w:rPr>
+      </w:pPr>
+      <w:r>
+        <w:rPr>
+          <w:lang w:val="en-US"/>
+        </w:rPr>
+        <w:t xml:space="preserve">            "item": "</w:t>
+      </w:r>
+      <w:r>
+        <w:rPr>
+          <w:lang w:val="en-US"/>
+        </w:rPr>
+        <w:t>item1</w:t>
+      </w:r>
+      <w:r>
+        <w:rPr>
+          <w:lang w:val="en-US"/>
+        </w:rPr>
+        <w:t>",</w:t>
+      </w:r>
+    </w:p>
+    <w:p>
+      <w:pPr>
+        <w:pStyle w:val="Code"/>
+        <w:rPr>
+          <w:lang w:val="en-US"/>
+        </w:rPr>
+      </w:pPr>
+      <w:r>
+        <w:rPr>
+          <w:lang w:val="en-US"/>
+        </w:rPr>
+        <w:t xml:space="preserve">            "location": "location1</w:t>
+      </w:r>
+      <w:r>
+        <w:rPr>
+          <w:lang w:val="en-US"/>
+        </w:rPr>
+        <w:t>",</w:t>
+      </w:r>
+    </w:p>
+    <w:p>
+      <w:pPr>
+        <w:pStyle w:val="Code"/>
+        <w:rPr>
+          <w:lang w:val="en-US"/>
+        </w:rPr>
+      </w:pPr>
+      <w:r>
+        <w:rPr>
+          <w:lang w:val="en-US"/>
+        </w:rPr>
+        <w:t xml:space="preserve">            "price": 12</w:t>
+      </w:r>
+      <w:r>
+        <w:rPr>
+          <w:lang w:val="en-US"/>
+        </w:rPr>
+        <w:t>0</w:t>
+      </w:r>
+      <w:r>
+        <w:rPr>
+          <w:lang w:val="en-US"/>
+        </w:rPr>
+        <w:t>.5,</w:t>
+      </w:r>
+    </w:p>
+    <w:p>
+      <w:pPr>
+        <w:pStyle w:val="Code"/>
+        <w:rPr>
+          <w:lang w:val="en-US"/>
+        </w:rPr>
+      </w:pPr>
+      <w:r>
+        <w:rPr>
+          <w:lang w:val="en-US"/>
+        </w:rPr>
+        <w:t xml:space="preserve">            "staff": "</w:t>
+      </w:r>
+      <w:r>
+        <w:rPr>
+          <w:lang w:val="en-US"/>
+        </w:rPr>
+        <w:t>staff1</w:t>
+      </w:r>
+      <w:r>
+        <w:rPr>
+          <w:lang w:val="en-US"/>
+        </w:rPr>
+        <w:t>",</w:t>
+      </w:r>
+    </w:p>
+    <w:p>
+      <w:pPr>
+        <w:pStyle w:val="Code"/>
+        <w:rPr>
+          <w:lang w:val="en-US"/>
+        </w:rPr>
+      </w:pPr>
+      <w:r>
+        <w:rPr>
+          <w:lang w:val="en-US"/>
+        </w:rPr>
+        <w:t xml:space="preserve">            "time": "2015-04-27T15:19:07.294Z"</w:t>
+      </w:r>
+    </w:p>
+    <w:p>
+      <w:pPr>
+        <w:pStyle w:val="Code"/>
+        <w:rPr>
+          <w:lang w:val="en-US"/>
+        </w:rPr>
+      </w:pPr>
+      <w:r>
+        <w:rPr>
+          <w:lang w:val="en-US"/>
+        </w:rPr>
+        <w:t xml:space="preserve">        }</w:t>
+      </w:r>
+      <w:r>
+        <w:rPr>
+          <w:lang w:val="en-US"/>
+        </w:rPr>
+        <w:t>,</w:t>
+      </w:r>
+    </w:p>
+    <w:p>
+      <w:pPr>
+        <w:pStyle w:val="Code"/>
+        <w:rPr>
+          <w:lang w:val="en-US"/>
+        </w:rPr>
+      </w:pPr>
+      <w:r>
+        <w:rPr>
+          <w:lang w:val="en-US"/>
+        </w:rPr>
+        <w:t xml:space="preserve">        {</w:t>
+      </w:r>
+    </w:p>
+    <w:p>
+      <w:pPr>
+        <w:pStyle w:val="Code"/>
+        <w:rPr>
+          <w:lang w:val="en-US"/>
+        </w:rPr>
+      </w:pPr>
+      <w:r>
+        <w:rPr>
+          <w:lang w:val="en-US"/>
+        </w:rPr>
+        <w:t xml:space="preserve">            "check": "check1",</w:t>
+      </w:r>
+    </w:p>
+    <w:p>
+      <w:pPr>
+        <w:pStyle w:val="Code"/>
+        <w:rPr>
+          <w:lang w:val="en-US"/>
+        </w:rPr>
+      </w:pPr>
+      <w:r>
+        <w:rPr>
+          <w:lang w:val="en-US"/>
+        </w:rPr>
+        <w:t xml:space="preserve">            "customer": "</w:t>
       </w:r>
       <w:r>
         <w:rPr>
@@ -7904,7 +8028,27 @@
         <w:rPr>
           <w:lang w:val="en-US"/>
         </w:rPr>
-        <w:t>1</w:t>
+        <w:t>1",</w:t>
+      </w:r>
+    </w:p>
+    <w:p>
+      <w:pPr>
+        <w:pStyle w:val="Code"/>
+        <w:rPr>
+          <w:lang w:val="en-US"/>
+        </w:rPr>
+      </w:pPr>
+      <w:r>
+        <w:rPr>
+          <w:lang w:val="en-US"/>
+        </w:rPr>
+        <w:t xml:space="preserve">            "item": "i</w:t>
+      </w:r>
+      <w:r>
+        <w:rPr>
+          <w:lang w:val="en-US"/>
+        </w:rPr>
+        <w:t>tem2</w:t>
       </w:r>
       <w:r>
         <w:rPr>
@@ -7924,27 +8068,127 @@
         <w:rPr>
           <w:lang w:val="en-US"/>
         </w:rPr>
-        <w:t xml:space="preserve">            "</w:t>
-      </w:r>
-      <w:proofErr w:type="gramStart"/>
-      <w:r>
-        <w:rPr>
-          <w:lang w:val="en-US"/>
-        </w:rPr>
-        <w:t>item</w:t>
-      </w:r>
-      <w:proofErr w:type="gramEnd"/>
-      <w:r>
-        <w:rPr>
-          <w:lang w:val="en-US"/>
-        </w:rPr>
-        <w:t>": "</w:t>
-      </w:r>
-      <w:r>
-        <w:rPr>
-          <w:lang w:val="en-US"/>
-        </w:rPr>
-        <w:t>item1</w:t>
+        <w:t xml:space="preserve">            "location": "location1",</w:t>
+      </w:r>
+    </w:p>
+    <w:p>
+      <w:pPr>
+        <w:pStyle w:val="Code"/>
+        <w:rPr>
+          <w:lang w:val="en-US"/>
+        </w:rPr>
+      </w:pPr>
+      <w:r>
+        <w:rPr>
+          <w:lang w:val="en-US"/>
+        </w:rPr>
+        <w:t xml:space="preserve">            "price": </w:t>
+      </w:r>
+      <w:r>
+        <w:rPr>
+          <w:lang w:val="en-US"/>
+        </w:rPr>
+        <w:t>200</w:t>
+      </w:r>
+      <w:r>
+        <w:rPr>
+          <w:lang w:val="en-US"/>
+        </w:rPr>
+        <w:t>,</w:t>
+      </w:r>
+    </w:p>
+    <w:p>
+      <w:pPr>
+        <w:pStyle w:val="Code"/>
+        <w:rPr>
+          <w:lang w:val="en-US"/>
+        </w:rPr>
+      </w:pPr>
+      <w:r>
+        <w:rPr>
+          <w:lang w:val="en-US"/>
+        </w:rPr>
+        <w:t xml:space="preserve">            "staff": "staff1",</w:t>
+      </w:r>
+    </w:p>
+    <w:p>
+      <w:pPr>
+        <w:pStyle w:val="Code"/>
+        <w:rPr>
+          <w:lang w:val="en-US"/>
+        </w:rPr>
+      </w:pPr>
+      <w:r>
+        <w:rPr>
+          <w:lang w:val="en-US"/>
+        </w:rPr>
+        <w:t xml:space="preserve">            "time": "2015-04-27T15:19:07.294Z"</w:t>
+      </w:r>
+    </w:p>
+    <w:p>
+      <w:pPr>
+        <w:pStyle w:val="Code"/>
+        <w:rPr>
+          <w:lang w:val="en-US"/>
+        </w:rPr>
+      </w:pPr>
+      <w:r>
+        <w:rPr>
+          <w:lang w:val="en-US"/>
+        </w:rPr>
+        <w:t xml:space="preserve">        }</w:t>
+      </w:r>
+      <w:r>
+        <w:rPr>
+          <w:lang w:val="en-US"/>
+        </w:rPr>
+        <w:t>,</w:t>
+      </w:r>
+    </w:p>
+    <w:p>
+      <w:pPr>
+        <w:pStyle w:val="Code"/>
+        <w:rPr>
+          <w:lang w:val="en-US"/>
+        </w:rPr>
+      </w:pPr>
+      <w:r>
+        <w:rPr>
+          <w:lang w:val="en-US"/>
+        </w:rPr>
+        <w:t xml:space="preserve">   </w:t>
+      </w:r>
+      <w:r>
+        <w:rPr>
+          <w:lang w:val="en-US"/>
+        </w:rPr>
+        <w:t xml:space="preserve">     </w:t>
+      </w:r>
+      <w:r>
+        <w:rPr>
+          <w:lang w:val="en-US"/>
+        </w:rPr>
+        <w:t>{</w:t>
+      </w:r>
+    </w:p>
+    <w:p>
+      <w:pPr>
+        <w:pStyle w:val="Code"/>
+        <w:rPr>
+          <w:lang w:val="en-US"/>
+        </w:rPr>
+      </w:pPr>
+      <w:r>
+        <w:rPr>
+          <w:lang w:val="en-US"/>
+        </w:rPr>
+        <w:t xml:space="preserve">            "check": "</w:t>
+      </w:r>
+      <w:r>
+        <w:rPr>
+          <w:lang w:val="en-US"/>
+        </w:rPr>
+        <w:t>check2</w:t>
       </w:r>
       <w:r>
         <w:rPr>
@@ -7964,21 +8208,13 @@
         <w:rPr>
           <w:lang w:val="en-US"/>
         </w:rPr>
-        <w:t xml:space="preserve">            "</w:t>
-      </w:r>
-      <w:proofErr w:type="gramStart"/>
-      <w:r>
-        <w:rPr>
-          <w:lang w:val="en-US"/>
-        </w:rPr>
-        <w:t>location</w:t>
-      </w:r>
-      <w:proofErr w:type="gramEnd"/>
-      <w:r>
-        <w:rPr>
-          <w:lang w:val="en-US"/>
-        </w:rPr>
-        <w:t>": "location1</w:t>
+        <w:t xml:space="preserve">            "item": "i</w:t>
+      </w:r>
+      <w:r>
+        <w:rPr>
+          <w:lang w:val="en-US"/>
+        </w:rPr>
+        <w:t>tem2</w:t>
       </w:r>
       <w:r>
         <w:rPr>
@@ -7998,33 +8234,19 @@
         <w:rPr>
           <w:lang w:val="en-US"/>
         </w:rPr>
-        <w:t xml:space="preserve">            "</w:t>
-      </w:r>
-      <w:proofErr w:type="gramStart"/>
-      <w:r>
-        <w:rPr>
-          <w:lang w:val="en-US"/>
-        </w:rPr>
-        <w:t>price</w:t>
-      </w:r>
-      <w:proofErr w:type="gramEnd"/>
-      <w:r>
-        <w:rPr>
-          <w:lang w:val="en-US"/>
-        </w:rPr>
-        <w:t>": 12</w:t>
-      </w:r>
-      <w:r>
-        <w:rPr>
-          <w:lang w:val="en-US"/>
-        </w:rPr>
-        <w:t>0</w:t>
-      </w:r>
-      <w:r>
-        <w:rPr>
-          <w:lang w:val="en-US"/>
-        </w:rPr>
-        <w:t>.5,</w:t>
+        <w:t xml:space="preserve">  </w:t>
+      </w:r>
+      <w:r>
+        <w:rPr>
+          <w:lang w:val="en-US"/>
+        </w:rPr>
+        <w:t xml:space="preserve">          "location": "location2</w:t>
+      </w:r>
+      <w:r>
+        <w:rPr>
+          <w:lang w:val="en-US"/>
+        </w:rPr>
+        <w:t>",</w:t>
       </w:r>
     </w:p>
     <w:p>
@@ -8038,27 +8260,39 @@
         <w:rPr>
           <w:lang w:val="en-US"/>
         </w:rPr>
-        <w:t xml:space="preserve">            "</w:t>
-      </w:r>
-      <w:proofErr w:type="gramStart"/>
-      <w:r>
-        <w:rPr>
-          <w:lang w:val="en-US"/>
-        </w:rPr>
-        <w:t>staff</w:t>
-      </w:r>
-      <w:proofErr w:type="gramEnd"/>
-      <w:r>
-        <w:rPr>
-          <w:lang w:val="en-US"/>
-        </w:rPr>
-        <w:t>": "</w:t>
-      </w:r>
-      <w:r>
-        <w:rPr>
-          <w:lang w:val="en-US"/>
-        </w:rPr>
-        <w:t>staff1</w:t>
+        <w:t xml:space="preserve">            "price": </w:t>
+      </w:r>
+      <w:r>
+        <w:rPr>
+          <w:lang w:val="en-US"/>
+        </w:rPr>
+        <w:t>200</w:t>
+      </w:r>
+      <w:r>
+        <w:rPr>
+          <w:lang w:val="en-US"/>
+        </w:rPr>
+        <w:t>,</w:t>
+      </w:r>
+    </w:p>
+    <w:p>
+      <w:pPr>
+        <w:pStyle w:val="Code"/>
+        <w:rPr>
+          <w:lang w:val="en-US"/>
+        </w:rPr>
+      </w:pPr>
+      <w:r>
+        <w:rPr>
+          <w:lang w:val="en-US"/>
+        </w:rPr>
+        <w:t xml:space="preserve">            "staff": "</w:t>
+      </w:r>
+      <w:r>
+        <w:rPr>
+          <w:lang w:val="en-US"/>
+        </w:rPr>
+        <w:t>staff2</w:t>
       </w:r>
       <w:r>
         <w:rPr>
@@ -8078,567 +8312,13 @@
         <w:rPr>
           <w:lang w:val="en-US"/>
         </w:rPr>
-        <w:t xml:space="preserve">            "</w:t>
-      </w:r>
-      <w:proofErr w:type="gramStart"/>
-      <w:r>
-        <w:rPr>
-          <w:lang w:val="en-US"/>
-        </w:rPr>
-        <w:t>time</w:t>
-      </w:r>
-      <w:proofErr w:type="gramEnd"/>
-      <w:r>
-        <w:rPr>
-          <w:lang w:val="en-US"/>
-        </w:rPr>
-        <w:t>": "2015-04-27T15:19:07.294Z"</w:t>
-      </w:r>
-    </w:p>
-    <w:p>
-      <w:pPr>
-        <w:pStyle w:val="Code"/>
-        <w:rPr>
-          <w:lang w:val="en-US"/>
-        </w:rPr>
-      </w:pPr>
-      <w:r>
-        <w:rPr>
-          <w:lang w:val="en-US"/>
-        </w:rPr>
-        <w:t xml:space="preserve">        }</w:t>
-      </w:r>
-      <w:r>
-        <w:rPr>
-          <w:lang w:val="en-US"/>
-        </w:rPr>
-        <w:t>,</w:t>
-      </w:r>
-    </w:p>
-    <w:p>
-      <w:pPr>
-        <w:pStyle w:val="Code"/>
-        <w:rPr>
-          <w:lang w:val="en-US"/>
-        </w:rPr>
-      </w:pPr>
-      <w:r>
-        <w:rPr>
-          <w:lang w:val="en-US"/>
-        </w:rPr>
-        <w:t xml:space="preserve">        {</w:t>
-      </w:r>
-    </w:p>
-    <w:p>
-      <w:pPr>
-        <w:pStyle w:val="Code"/>
-        <w:rPr>
-          <w:lang w:val="en-US"/>
-        </w:rPr>
-      </w:pPr>
-      <w:r>
-        <w:rPr>
-          <w:lang w:val="en-US"/>
-        </w:rPr>
-        <w:t xml:space="preserve">            "</w:t>
-      </w:r>
-      <w:proofErr w:type="gramStart"/>
-      <w:r>
-        <w:rPr>
-          <w:lang w:val="en-US"/>
-        </w:rPr>
-        <w:t>check</w:t>
-      </w:r>
-      <w:proofErr w:type="gramEnd"/>
-      <w:r>
-        <w:rPr>
-          <w:lang w:val="en-US"/>
-        </w:rPr>
-        <w:t>": "check1",</w:t>
-      </w:r>
-    </w:p>
-    <w:p>
-      <w:pPr>
-        <w:pStyle w:val="Code"/>
-        <w:rPr>
-          <w:lang w:val="en-US"/>
-        </w:rPr>
-      </w:pPr>
-      <w:r>
-        <w:rPr>
-          <w:lang w:val="en-US"/>
-        </w:rPr>
-        <w:t xml:space="preserve">            "</w:t>
-      </w:r>
-      <w:proofErr w:type="gramStart"/>
-      <w:r>
-        <w:rPr>
-          <w:lang w:val="en-US"/>
-        </w:rPr>
-        <w:t>customer</w:t>
-      </w:r>
-      <w:proofErr w:type="gramEnd"/>
-      <w:r>
-        <w:rPr>
-          <w:lang w:val="en-US"/>
-        </w:rPr>
-        <w:t>": "</w:t>
-      </w:r>
-      <w:r>
-        <w:rPr>
-          <w:lang w:val="en-US"/>
-        </w:rPr>
-        <w:t>customer</w:t>
-      </w:r>
-      <w:r>
-        <w:rPr>
-          <w:lang w:val="en-US"/>
-        </w:rPr>
-        <w:t>1",</w:t>
-      </w:r>
-    </w:p>
-    <w:p>
-      <w:pPr>
-        <w:pStyle w:val="Code"/>
-        <w:rPr>
-          <w:lang w:val="en-US"/>
-        </w:rPr>
-      </w:pPr>
-      <w:r>
-        <w:rPr>
-          <w:lang w:val="en-US"/>
-        </w:rPr>
-        <w:t xml:space="preserve">            "</w:t>
-      </w:r>
-      <w:proofErr w:type="gramStart"/>
-      <w:r>
-        <w:rPr>
-          <w:lang w:val="en-US"/>
-        </w:rPr>
-        <w:t>item</w:t>
-      </w:r>
-      <w:proofErr w:type="gramEnd"/>
-      <w:r>
-        <w:rPr>
-          <w:lang w:val="en-US"/>
-        </w:rPr>
-        <w:t>": "i</w:t>
-      </w:r>
-      <w:r>
-        <w:rPr>
-          <w:lang w:val="en-US"/>
-        </w:rPr>
-        <w:t>tem2</w:t>
-      </w:r>
-      <w:r>
-        <w:rPr>
-          <w:lang w:val="en-US"/>
-        </w:rPr>
-        <w:t>",</w:t>
-      </w:r>
-    </w:p>
-    <w:p>
-      <w:pPr>
-        <w:pStyle w:val="Code"/>
-        <w:rPr>
-          <w:lang w:val="en-US"/>
-        </w:rPr>
-      </w:pPr>
-      <w:r>
-        <w:rPr>
-          <w:lang w:val="en-US"/>
-        </w:rPr>
-        <w:t xml:space="preserve">            "</w:t>
-      </w:r>
-      <w:proofErr w:type="gramStart"/>
-      <w:r>
-        <w:rPr>
-          <w:lang w:val="en-US"/>
-        </w:rPr>
-        <w:t>location</w:t>
-      </w:r>
-      <w:proofErr w:type="gramEnd"/>
-      <w:r>
-        <w:rPr>
-          <w:lang w:val="en-US"/>
-        </w:rPr>
-        <w:t>": "location1",</w:t>
-      </w:r>
-    </w:p>
-    <w:p>
-      <w:pPr>
-        <w:pStyle w:val="Code"/>
-        <w:rPr>
-          <w:lang w:val="en-US"/>
-        </w:rPr>
-      </w:pPr>
-      <w:r>
-        <w:rPr>
-          <w:lang w:val="en-US"/>
-        </w:rPr>
-        <w:t xml:space="preserve">            "</w:t>
-      </w:r>
-      <w:proofErr w:type="gramStart"/>
-      <w:r>
-        <w:rPr>
-          <w:lang w:val="en-US"/>
-        </w:rPr>
-        <w:t>price</w:t>
-      </w:r>
-      <w:proofErr w:type="gramEnd"/>
-      <w:r>
-        <w:rPr>
-          <w:lang w:val="en-US"/>
-        </w:rPr>
-        <w:t xml:space="preserve">": </w:t>
-      </w:r>
-      <w:r>
-        <w:rPr>
-          <w:lang w:val="en-US"/>
-        </w:rPr>
-        <w:t>200</w:t>
-      </w:r>
-      <w:r>
-        <w:rPr>
-          <w:lang w:val="en-US"/>
-        </w:rPr>
-        <w:t>,</w:t>
-      </w:r>
-    </w:p>
-    <w:p>
-      <w:pPr>
-        <w:pStyle w:val="Code"/>
-        <w:rPr>
-          <w:lang w:val="en-US"/>
-        </w:rPr>
-      </w:pPr>
-      <w:r>
-        <w:rPr>
-          <w:lang w:val="en-US"/>
-        </w:rPr>
-        <w:t xml:space="preserve">            "</w:t>
-      </w:r>
-      <w:proofErr w:type="gramStart"/>
-      <w:r>
-        <w:rPr>
-          <w:lang w:val="en-US"/>
-        </w:rPr>
-        <w:t>staff</w:t>
-      </w:r>
-      <w:proofErr w:type="gramEnd"/>
-      <w:r>
-        <w:rPr>
-          <w:lang w:val="en-US"/>
-        </w:rPr>
-        <w:t>": "staff1",</w:t>
-      </w:r>
-    </w:p>
-    <w:p>
-      <w:pPr>
-        <w:pStyle w:val="Code"/>
-        <w:rPr>
-          <w:lang w:val="en-US"/>
-        </w:rPr>
-      </w:pPr>
-      <w:r>
-        <w:rPr>
-          <w:lang w:val="en-US"/>
-        </w:rPr>
-        <w:t xml:space="preserve">            "</w:t>
-      </w:r>
-      <w:proofErr w:type="gramStart"/>
-      <w:r>
-        <w:rPr>
-          <w:lang w:val="en-US"/>
-        </w:rPr>
-        <w:t>time</w:t>
-      </w:r>
-      <w:proofErr w:type="gramEnd"/>
-      <w:r>
-        <w:rPr>
-          <w:lang w:val="en-US"/>
-        </w:rPr>
-        <w:t>": "2015-04-27T15:19:07.294Z"</w:t>
-      </w:r>
-    </w:p>
-    <w:p>
-      <w:pPr>
-        <w:pStyle w:val="Code"/>
-        <w:rPr>
-          <w:lang w:val="en-US"/>
-        </w:rPr>
-      </w:pPr>
-      <w:r>
-        <w:rPr>
-          <w:lang w:val="en-US"/>
-        </w:rPr>
-        <w:t xml:space="preserve">        }</w:t>
-      </w:r>
-      <w:r>
-        <w:rPr>
-          <w:lang w:val="en-US"/>
-        </w:rPr>
-        <w:t>,</w:t>
-      </w:r>
-    </w:p>
-    <w:p>
-      <w:pPr>
-        <w:pStyle w:val="Code"/>
-        <w:rPr>
-          <w:lang w:val="en-US"/>
-        </w:rPr>
-      </w:pPr>
-      <w:r>
-        <w:rPr>
-          <w:lang w:val="en-US"/>
-        </w:rPr>
-        <w:t xml:space="preserve">   </w:t>
-      </w:r>
-      <w:r>
-        <w:rPr>
-          <w:lang w:val="en-US"/>
-        </w:rPr>
-        <w:t xml:space="preserve">     </w:t>
-      </w:r>
-      <w:r>
-        <w:rPr>
-          <w:lang w:val="en-US"/>
-        </w:rPr>
-        <w:t>{</w:t>
-      </w:r>
-    </w:p>
-    <w:p>
-      <w:pPr>
-        <w:pStyle w:val="Code"/>
-        <w:rPr>
-          <w:lang w:val="en-US"/>
-        </w:rPr>
-      </w:pPr>
-      <w:r>
-        <w:rPr>
-          <w:lang w:val="en-US"/>
-        </w:rPr>
-        <w:t xml:space="preserve">            "</w:t>
-      </w:r>
-      <w:proofErr w:type="gramStart"/>
-      <w:r>
-        <w:rPr>
-          <w:lang w:val="en-US"/>
-        </w:rPr>
-        <w:t>check</w:t>
-      </w:r>
-      <w:proofErr w:type="gramEnd"/>
-      <w:r>
-        <w:rPr>
-          <w:lang w:val="en-US"/>
-        </w:rPr>
-        <w:t>": "</w:t>
-      </w:r>
-      <w:r>
-        <w:rPr>
-          <w:lang w:val="en-US"/>
-        </w:rPr>
-        <w:t>check2</w:t>
-      </w:r>
-      <w:r>
-        <w:rPr>
-          <w:lang w:val="en-US"/>
-        </w:rPr>
-        <w:t>",</w:t>
-      </w:r>
-    </w:p>
-    <w:p>
-      <w:pPr>
-        <w:pStyle w:val="Code"/>
-        <w:rPr>
-          <w:lang w:val="en-US"/>
-        </w:rPr>
-      </w:pPr>
-      <w:r>
-        <w:rPr>
-          <w:lang w:val="en-US"/>
-        </w:rPr>
-        <w:t xml:space="preserve">            "</w:t>
-      </w:r>
-      <w:proofErr w:type="gramStart"/>
-      <w:r>
-        <w:rPr>
-          <w:lang w:val="en-US"/>
-        </w:rPr>
-        <w:t>item</w:t>
-      </w:r>
-      <w:proofErr w:type="gramEnd"/>
-      <w:r>
-        <w:rPr>
-          <w:lang w:val="en-US"/>
-        </w:rPr>
-        <w:t>": "i</w:t>
-      </w:r>
-      <w:r>
-        <w:rPr>
-          <w:lang w:val="en-US"/>
-        </w:rPr>
-        <w:t>tem2</w:t>
-      </w:r>
-      <w:r>
-        <w:rPr>
-          <w:lang w:val="en-US"/>
-        </w:rPr>
-        <w:t>",</w:t>
-      </w:r>
-    </w:p>
-    <w:p>
-      <w:pPr>
-        <w:pStyle w:val="Code"/>
-        <w:rPr>
-          <w:lang w:val="en-US"/>
-        </w:rPr>
-      </w:pPr>
-      <w:r>
-        <w:rPr>
-          <w:lang w:val="en-US"/>
-        </w:rPr>
         <w:t xml:space="preserve">  </w:t>
       </w:r>
       <w:r>
         <w:rPr>
           <w:lang w:val="en-US"/>
         </w:rPr>
-        <w:t xml:space="preserve">          "</w:t>
-      </w:r>
-      <w:proofErr w:type="gramStart"/>
-      <w:r>
-        <w:rPr>
-          <w:lang w:val="en-US"/>
-        </w:rPr>
-        <w:t>location</w:t>
-      </w:r>
-      <w:proofErr w:type="gramEnd"/>
-      <w:r>
-        <w:rPr>
-          <w:lang w:val="en-US"/>
-        </w:rPr>
-        <w:t>": "location2</w:t>
-      </w:r>
-      <w:r>
-        <w:rPr>
-          <w:lang w:val="en-US"/>
-        </w:rPr>
-        <w:t>",</w:t>
-      </w:r>
-    </w:p>
-    <w:p>
-      <w:pPr>
-        <w:pStyle w:val="Code"/>
-        <w:rPr>
-          <w:lang w:val="en-US"/>
-        </w:rPr>
-      </w:pPr>
-      <w:r>
-        <w:rPr>
-          <w:lang w:val="en-US"/>
-        </w:rPr>
-        <w:t xml:space="preserve">            "</w:t>
-      </w:r>
-      <w:proofErr w:type="gramStart"/>
-      <w:r>
-        <w:rPr>
-          <w:lang w:val="en-US"/>
-        </w:rPr>
-        <w:t>price</w:t>
-      </w:r>
-      <w:proofErr w:type="gramEnd"/>
-      <w:r>
-        <w:rPr>
-          <w:lang w:val="en-US"/>
-        </w:rPr>
-        <w:t xml:space="preserve">": </w:t>
-      </w:r>
-      <w:r>
-        <w:rPr>
-          <w:lang w:val="en-US"/>
-        </w:rPr>
-        <w:t>200</w:t>
-      </w:r>
-      <w:r>
-        <w:rPr>
-          <w:lang w:val="en-US"/>
-        </w:rPr>
-        <w:t>,</w:t>
-      </w:r>
-    </w:p>
-    <w:p>
-      <w:pPr>
-        <w:pStyle w:val="Code"/>
-        <w:rPr>
-          <w:lang w:val="en-US"/>
-        </w:rPr>
-      </w:pPr>
-      <w:r>
-        <w:rPr>
-          <w:lang w:val="en-US"/>
-        </w:rPr>
-        <w:t xml:space="preserve">            "</w:t>
-      </w:r>
-      <w:proofErr w:type="gramStart"/>
-      <w:r>
-        <w:rPr>
-          <w:lang w:val="en-US"/>
-        </w:rPr>
-        <w:t>staff</w:t>
-      </w:r>
-      <w:proofErr w:type="gramEnd"/>
-      <w:r>
-        <w:rPr>
-          <w:lang w:val="en-US"/>
-        </w:rPr>
-        <w:t>": "</w:t>
-      </w:r>
-      <w:r>
-        <w:rPr>
-          <w:lang w:val="en-US"/>
-        </w:rPr>
-        <w:t>staff2</w:t>
-      </w:r>
-      <w:r>
-        <w:rPr>
-          <w:lang w:val="en-US"/>
-        </w:rPr>
-        <w:t>",</w:t>
-      </w:r>
-    </w:p>
-    <w:p>
-      <w:pPr>
-        <w:pStyle w:val="Code"/>
-        <w:rPr>
-          <w:lang w:val="en-US"/>
-        </w:rPr>
-      </w:pPr>
-      <w:r>
-        <w:rPr>
-          <w:lang w:val="en-US"/>
-        </w:rPr>
-        <w:t xml:space="preserve">  </w:t>
-      </w:r>
-      <w:r>
-        <w:rPr>
-          <w:lang w:val="en-US"/>
-        </w:rPr>
-        <w:t xml:space="preserve">          "</w:t>
-      </w:r>
-      <w:proofErr w:type="gramStart"/>
-      <w:r>
-        <w:rPr>
-          <w:lang w:val="en-US"/>
-        </w:rPr>
-        <w:t>time</w:t>
-      </w:r>
-      <w:proofErr w:type="gramEnd"/>
-      <w:r>
-        <w:rPr>
-          <w:lang w:val="en-US"/>
-        </w:rPr>
-        <w:t>": "2015-04-27T16:20:05.344</w:t>
+        <w:t xml:space="preserve">          "time": "2015-04-27T16:20:05.344</w:t>
       </w:r>
       <w:r>
         <w:rPr>
@@ -9224,21 +8904,7 @@
         <w:rPr>
           <w:lang w:val="en-US"/>
         </w:rPr>
-        <w:t>1</w:t>
-      </w:r>
-      <w:proofErr w:type="gramStart"/>
-      <w:r>
-        <w:rPr>
-          <w:lang w:val="en-US"/>
-        </w:rPr>
-        <w:t>,location1</w:t>
-      </w:r>
-      <w:proofErr w:type="gramEnd"/>
-      <w:r>
-        <w:rPr>
-          <w:lang w:val="en-US"/>
-        </w:rPr>
-        <w:t>,"2015-04-27T15:19:07.294Z",check1,staff1,customer1,item1,120.5</w:t>
+        <w:t>1,location1,"2015-04-27T15:19:07.294Z",check1,staff1,customer1,item1,120.5</w:t>
       </w:r>
     </w:p>
     <w:p>
@@ -9252,21 +8918,7 @@
         <w:rPr>
           <w:lang w:val="en-US"/>
         </w:rPr>
-        <w:t>1</w:t>
-      </w:r>
-      <w:proofErr w:type="gramStart"/>
-      <w:r>
-        <w:rPr>
-          <w:lang w:val="en-US"/>
-        </w:rPr>
-        <w:t>,location1</w:t>
-      </w:r>
-      <w:proofErr w:type="gramEnd"/>
-      <w:r>
-        <w:rPr>
-          <w:lang w:val="en-US"/>
-        </w:rPr>
-        <w:t>,"2015-04-27T15:19:07.294Z",check1,staff1,customer1,item2,200</w:t>
+        <w:t>1,location1,"2015-04-27T15:19:07.294Z",check1,staff1,customer1,item2,200</w:t>
       </w:r>
     </w:p>
     <w:p>
@@ -9280,21 +8932,7 @@
         <w:rPr>
           <w:lang w:val="en-US"/>
         </w:rPr>
-        <w:t>1</w:t>
-      </w:r>
-      <w:proofErr w:type="gramStart"/>
-      <w:r>
-        <w:rPr>
-          <w:lang w:val="en-US"/>
-        </w:rPr>
-        <w:t>,location2</w:t>
-      </w:r>
-      <w:proofErr w:type="gramEnd"/>
-      <w:r>
-        <w:rPr>
-          <w:lang w:val="en-US"/>
-        </w:rPr>
-        <w:t>,"2015-04-27T16:20:05.344Z",check2,staff2,,item2,200</w:t>
+        <w:t>1,location2,"2015-04-27T16:20:05.344Z",check2,staff2,,item2,200</w:t>
       </w:r>
     </w:p>
     <w:p>
@@ -9457,21 +9095,7 @@
         <w:rPr>
           <w:lang w:val="en-US"/>
         </w:rPr>
-        <w:t>"</w:t>
-      </w:r>
-      <w:proofErr w:type="gramStart"/>
-      <w:r>
-        <w:rPr>
-          <w:lang w:val="en-US"/>
-        </w:rPr>
-        <w:t>company</w:t>
-      </w:r>
-      <w:proofErr w:type="gramEnd"/>
-      <w:r>
-        <w:rPr>
-          <w:lang w:val="en-US"/>
-        </w:rPr>
-        <w:t>": 1,</w:t>
+        <w:t>"company": 1,</w:t>
       </w:r>
     </w:p>
     <w:p>
@@ -9486,16 +9110,8 @@
           <w:lang w:val="en-US"/>
         </w:rPr>
         <w:tab/>
-        <w:t>"</w:t>
-      </w:r>
-      <w:proofErr w:type="gramStart"/>
-      <w:r>
-        <w:rPr>
-          <w:lang w:val="en-US"/>
-        </w:rPr>
-        <w:t>sales</w:t>
-      </w:r>
-      <w:proofErr w:type="gramEnd"/>
+        <w:t>"sales</w:t>
+      </w:r>
       <w:r>
         <w:rPr>
           <w:lang w:val="en-US"/>
@@ -9521,21 +9137,7 @@
           <w:lang w:val="en-US"/>
         </w:rPr>
         <w:tab/>
-        <w:t>"</w:t>
-      </w:r>
-      <w:proofErr w:type="gramStart"/>
-      <w:r>
-        <w:rPr>
-          <w:lang w:val="en-US"/>
-        </w:rPr>
-        <w:t>time</w:t>
-      </w:r>
-      <w:proofErr w:type="gramEnd"/>
-      <w:r>
-        <w:rPr>
-          <w:lang w:val="en-US"/>
-        </w:rPr>
-        <w:t>": "2015-04-27T</w:t>
+        <w:t>"time": "2015-04-27T</w:t>
       </w:r>
       <w:r>
         <w:rPr>
@@ -10219,227 +9821,130 @@
         <w:rPr>
           <w:lang w:val="en-US"/>
         </w:rPr>
+        <w:t xml:space="preserve">      company: int,</w:t>
+      </w:r>
+    </w:p>
+    <w:p>
+      <w:pPr>
+        <w:pStyle w:val="Code"/>
+        <w:rPr>
+          <w:lang w:val="en-US"/>
+        </w:rPr>
+      </w:pPr>
+      <w:r>
+        <w:rPr>
+          <w:lang w:val="en-US"/>
+        </w:rPr>
+        <w:t xml:space="preserve">      location: chararray,</w:t>
+      </w:r>
+    </w:p>
+    <w:p>
+      <w:pPr>
+        <w:pStyle w:val="Code"/>
+        <w:rPr>
+          <w:lang w:val="en-US"/>
+        </w:rPr>
+      </w:pPr>
+      <w:r>
+        <w:rPr>
+          <w:lang w:val="en-US"/>
+        </w:rPr>
+        <w:t xml:space="preserve">      time: datetime,</w:t>
+      </w:r>
+    </w:p>
+    <w:p>
+      <w:pPr>
+        <w:pStyle w:val="Code"/>
+        <w:rPr>
+          <w:lang w:val="en-US"/>
+        </w:rPr>
+      </w:pPr>
+      <w:r>
+        <w:rPr>
+          <w:lang w:val="en-US"/>
+        </w:rPr>
+        <w:t xml:space="preserve">      check: chararray,</w:t>
+      </w:r>
+    </w:p>
+    <w:p>
+      <w:pPr>
+        <w:pStyle w:val="Code"/>
+        <w:rPr>
+          <w:lang w:val="en-US"/>
+        </w:rPr>
+      </w:pPr>
+      <w:r>
+        <w:rPr>
+          <w:lang w:val="en-US"/>
+        </w:rPr>
+        <w:t xml:space="preserve">      staff: chararray,</w:t>
+      </w:r>
+    </w:p>
+    <w:p>
+      <w:pPr>
+        <w:pStyle w:val="Code"/>
+        <w:rPr>
+          <w:lang w:val="en-US"/>
+        </w:rPr>
+      </w:pPr>
+      <w:r>
+        <w:rPr>
+          <w:lang w:val="en-US"/>
+        </w:rPr>
+        <w:t xml:space="preserve">      customer: chararray,</w:t>
+      </w:r>
+    </w:p>
+    <w:p>
+      <w:pPr>
+        <w:pStyle w:val="Code"/>
+      </w:pPr>
+      <w:r>
+        <w:rPr>
+          <w:lang w:val="en-US"/>
+        </w:rPr>
+        <w:t xml:space="preserve">      item</w:t>
+      </w:r>
+      <w:r>
+        <w:t xml:space="preserve">: </w:t>
+      </w:r>
+      <w:r>
+        <w:rPr>
+          <w:lang w:val="en-US"/>
+        </w:rPr>
+        <w:t>chararray</w:t>
+      </w:r>
+      <w:r>
+        <w:t>,</w:t>
+      </w:r>
+    </w:p>
+    <w:p>
+      <w:pPr>
+        <w:pStyle w:val="Code"/>
+      </w:pPr>
+      <w:r>
         <w:t xml:space="preserve">      </w:t>
       </w:r>
-      <w:proofErr w:type="gramStart"/>
-      <w:r>
-        <w:rPr>
-          <w:lang w:val="en-US"/>
-        </w:rPr>
-        <w:t>company</w:t>
-      </w:r>
-      <w:proofErr w:type="gramEnd"/>
-      <w:r>
-        <w:rPr>
-          <w:lang w:val="en-US"/>
-        </w:rPr>
-        <w:t>: int,</w:t>
+      <w:r>
+        <w:rPr>
+          <w:lang w:val="en-US"/>
+        </w:rPr>
+        <w:t>price</w:t>
+      </w:r>
+      <w:r>
+        <w:t xml:space="preserve">: </w:t>
+      </w:r>
+      <w:r>
+        <w:rPr>
+          <w:lang w:val="en-US"/>
+        </w:rPr>
+        <w:t>float</w:t>
       </w:r>
     </w:p>
     <w:p>
       <w:pPr>
         <w:pStyle w:val="Code"/>
-        <w:rPr>
-          <w:lang w:val="en-US"/>
-        </w:rPr>
-      </w:pPr>
-      <w:r>
-        <w:rPr>
-          <w:lang w:val="en-US"/>
-        </w:rPr>
-        <w:t xml:space="preserve">      </w:t>
-      </w:r>
-      <w:proofErr w:type="gramStart"/>
-      <w:r>
-        <w:rPr>
-          <w:lang w:val="en-US"/>
-        </w:rPr>
-        <w:t>location</w:t>
-      </w:r>
-      <w:proofErr w:type="gramEnd"/>
-      <w:r>
-        <w:rPr>
-          <w:lang w:val="en-US"/>
-        </w:rPr>
-        <w:t>: chararray,</w:t>
-      </w:r>
-    </w:p>
-    <w:p>
-      <w:pPr>
-        <w:pStyle w:val="Code"/>
-        <w:rPr>
-          <w:lang w:val="en-US"/>
-        </w:rPr>
-      </w:pPr>
-      <w:r>
-        <w:rPr>
-          <w:lang w:val="en-US"/>
-        </w:rPr>
-        <w:t xml:space="preserve">      </w:t>
-      </w:r>
-      <w:proofErr w:type="gramStart"/>
-      <w:r>
-        <w:rPr>
-          <w:lang w:val="en-US"/>
-        </w:rPr>
-        <w:t>time</w:t>
-      </w:r>
-      <w:proofErr w:type="gramEnd"/>
-      <w:r>
-        <w:rPr>
-          <w:lang w:val="en-US"/>
-        </w:rPr>
-        <w:t>: datetime,</w:t>
-      </w:r>
-    </w:p>
-    <w:p>
-      <w:pPr>
-        <w:pStyle w:val="Code"/>
-        <w:rPr>
-          <w:lang w:val="en-US"/>
-        </w:rPr>
-      </w:pPr>
-      <w:r>
-        <w:rPr>
-          <w:lang w:val="en-US"/>
-        </w:rPr>
-        <w:t xml:space="preserve">      </w:t>
-      </w:r>
-      <w:proofErr w:type="gramStart"/>
-      <w:r>
-        <w:rPr>
-          <w:lang w:val="en-US"/>
-        </w:rPr>
-        <w:t>check</w:t>
-      </w:r>
-      <w:proofErr w:type="gramEnd"/>
-      <w:r>
-        <w:rPr>
-          <w:lang w:val="en-US"/>
-        </w:rPr>
-        <w:t>: chararray,</w:t>
-      </w:r>
-    </w:p>
-    <w:p>
-      <w:pPr>
-        <w:pStyle w:val="Code"/>
-        <w:rPr>
-          <w:lang w:val="en-US"/>
-        </w:rPr>
-      </w:pPr>
-      <w:r>
-        <w:rPr>
-          <w:lang w:val="en-US"/>
-        </w:rPr>
-        <w:t xml:space="preserve">      </w:t>
-      </w:r>
-      <w:proofErr w:type="gramStart"/>
-      <w:r>
-        <w:rPr>
-          <w:lang w:val="en-US"/>
-        </w:rPr>
-        <w:t>staff</w:t>
-      </w:r>
-      <w:proofErr w:type="gramEnd"/>
-      <w:r>
-        <w:rPr>
-          <w:lang w:val="en-US"/>
-        </w:rPr>
-        <w:t>: chararray,</w:t>
-      </w:r>
-    </w:p>
-    <w:p>
-      <w:pPr>
-        <w:pStyle w:val="Code"/>
-        <w:rPr>
-          <w:lang w:val="en-US"/>
-        </w:rPr>
-      </w:pPr>
-      <w:r>
-        <w:rPr>
-          <w:lang w:val="en-US"/>
-        </w:rPr>
-        <w:t xml:space="preserve">      </w:t>
-      </w:r>
-      <w:proofErr w:type="gramStart"/>
-      <w:r>
-        <w:rPr>
-          <w:lang w:val="en-US"/>
-        </w:rPr>
-        <w:t>customer</w:t>
-      </w:r>
-      <w:proofErr w:type="gramEnd"/>
-      <w:r>
-        <w:rPr>
-          <w:lang w:val="en-US"/>
-        </w:rPr>
-        <w:t>: chararray,</w:t>
-      </w:r>
-    </w:p>
-    <w:p>
-      <w:pPr>
-        <w:pStyle w:val="Code"/>
-        <w:rPr>
-          <w:lang w:val="en-US"/>
-        </w:rPr>
-      </w:pPr>
-      <w:r>
-        <w:rPr>
-          <w:lang w:val="en-US"/>
-        </w:rPr>
-        <w:t xml:space="preserve">      </w:t>
-      </w:r>
-      <w:proofErr w:type="gramStart"/>
-      <w:r>
-        <w:rPr>
-          <w:lang w:val="en-US"/>
-        </w:rPr>
-        <w:t>item</w:t>
-      </w:r>
-      <w:proofErr w:type="gramEnd"/>
-      <w:r>
-        <w:rPr>
-          <w:lang w:val="en-US"/>
-        </w:rPr>
-        <w:t>: chararray,</w:t>
-      </w:r>
-    </w:p>
-    <w:p>
-      <w:pPr>
-        <w:pStyle w:val="Code"/>
-        <w:rPr>
-          <w:lang w:val="en-US"/>
-        </w:rPr>
-      </w:pPr>
-      <w:r>
-        <w:rPr>
-          <w:lang w:val="en-US"/>
-        </w:rPr>
-        <w:t xml:space="preserve">      </w:t>
-      </w:r>
-      <w:proofErr w:type="gramStart"/>
-      <w:r>
-        <w:rPr>
-          <w:lang w:val="en-US"/>
-        </w:rPr>
-        <w:t>price</w:t>
-      </w:r>
-      <w:proofErr w:type="gramEnd"/>
-      <w:r>
-        <w:rPr>
-          <w:lang w:val="en-US"/>
-        </w:rPr>
-        <w:t>: float</w:t>
-      </w:r>
-    </w:p>
-    <w:p>
-      <w:pPr>
-        <w:pStyle w:val="Code"/>
-      </w:pPr>
-      <w:r>
-        <w:rPr>
-          <w:lang w:val="en-US"/>
-        </w:rPr>
+      </w:pPr>
+      <w:r>
         <w:t xml:space="preserve">  </w:t>
       </w:r>
       <w:r>
@@ -10834,21 +10339,7 @@
         <w:rPr>
           <w:lang w:val="en-US"/>
         </w:rPr>
-        <w:t xml:space="preserve">   </w:t>
-      </w:r>
-      <w:proofErr w:type="gramStart"/>
-      <w:r>
-        <w:rPr>
-          <w:lang w:val="en-US"/>
-        </w:rPr>
-        <w:t>check</w:t>
-      </w:r>
-      <w:proofErr w:type="gramEnd"/>
-      <w:r>
-        <w:rPr>
-          <w:lang w:val="en-US"/>
-        </w:rPr>
-        <w:t xml:space="preserve"> string, company int, location string, customer string, staff string</w:t>
+        <w:t xml:space="preserve">   check string, company int, location string, customer string, staff string</w:t>
       </w:r>
     </w:p>
     <w:p>
@@ -10997,111 +10488,67 @@
         <w:rPr>
           <w:lang w:val="en-US"/>
         </w:rPr>
+        <w:t xml:space="preserve">  company int,</w:t>
+      </w:r>
+    </w:p>
+    <w:p>
+      <w:pPr>
+        <w:pStyle w:val="Code"/>
+        <w:rPr>
+          <w:lang w:val="en-US"/>
+        </w:rPr>
+      </w:pPr>
+      <w:r>
+        <w:rPr>
+          <w:lang w:val="en-US"/>
+        </w:rPr>
+        <w:t xml:space="preserve"> </w:t>
+      </w:r>
+      <w:r>
+        <w:rPr>
+          <w:lang w:val="en-US"/>
+        </w:rPr>
+        <w:t xml:space="preserve"> </w:t>
+      </w:r>
+      <w:r>
+        <w:rPr>
+          <w:lang w:val="en-US"/>
+        </w:rPr>
+        <w:t>location string,</w:t>
+      </w:r>
+    </w:p>
+    <w:p>
+      <w:pPr>
+        <w:pStyle w:val="Code"/>
+        <w:rPr>
+          <w:lang w:val="en-US"/>
+        </w:rPr>
+      </w:pPr>
+      <w:r>
+        <w:rPr>
+          <w:lang w:val="en-US"/>
+        </w:rPr>
+        <w:t xml:space="preserve">  item1 string,</w:t>
+      </w:r>
+    </w:p>
+    <w:p>
+      <w:pPr>
+        <w:pStyle w:val="Code"/>
+        <w:rPr>
+          <w:lang w:val="en-US"/>
+        </w:rPr>
+      </w:pPr>
+      <w:r>
+        <w:rPr>
+          <w:lang w:val="en-US"/>
+        </w:rPr>
         <w:t xml:space="preserve">  </w:t>
       </w:r>
-      <w:proofErr w:type="gramStart"/>
-      <w:r>
-        <w:rPr>
-          <w:lang w:val="en-US"/>
-        </w:rPr>
-        <w:t>company</w:t>
-      </w:r>
-      <w:proofErr w:type="gramEnd"/>
-      <w:r>
-        <w:rPr>
-          <w:lang w:val="en-US"/>
-        </w:rPr>
-        <w:t xml:space="preserve"> int,</w:t>
-      </w:r>
-    </w:p>
-    <w:p>
-      <w:pPr>
-        <w:pStyle w:val="Code"/>
-        <w:rPr>
-          <w:lang w:val="en-US"/>
-        </w:rPr>
-      </w:pPr>
-      <w:r>
-        <w:rPr>
-          <w:lang w:val="en-US"/>
-        </w:rPr>
-        <w:t xml:space="preserve"> </w:t>
-      </w:r>
-      <w:r>
-        <w:rPr>
-          <w:lang w:val="en-US"/>
-        </w:rPr>
-        <w:t xml:space="preserve"> </w:t>
-      </w:r>
-      <w:proofErr w:type="gramStart"/>
-      <w:r>
-        <w:rPr>
-          <w:lang w:val="en-US"/>
-        </w:rPr>
-        <w:t>location</w:t>
-      </w:r>
-      <w:proofErr w:type="gramEnd"/>
-      <w:r>
-        <w:rPr>
-          <w:lang w:val="en-US"/>
-        </w:rPr>
-        <w:t xml:space="preserve"> string,</w:t>
-      </w:r>
-    </w:p>
-    <w:p>
-      <w:pPr>
-        <w:pStyle w:val="Code"/>
-        <w:rPr>
-          <w:lang w:val="en-US"/>
-        </w:rPr>
-      </w:pPr>
-      <w:r>
-        <w:rPr>
-          <w:lang w:val="en-US"/>
-        </w:rPr>
-        <w:t xml:space="preserve">  </w:t>
-      </w:r>
-      <w:proofErr w:type="gramStart"/>
-      <w:r>
-        <w:rPr>
-          <w:lang w:val="en-US"/>
-        </w:rPr>
-        <w:t>item1</w:t>
-      </w:r>
-      <w:proofErr w:type="gramEnd"/>
-      <w:r>
-        <w:rPr>
-          <w:lang w:val="en-US"/>
-        </w:rPr>
-        <w:t xml:space="preserve"> string,</w:t>
-      </w:r>
-    </w:p>
-    <w:p>
-      <w:pPr>
-        <w:pStyle w:val="Code"/>
-        <w:rPr>
-          <w:lang w:val="en-US"/>
-        </w:rPr>
-      </w:pPr>
-      <w:r>
-        <w:rPr>
-          <w:lang w:val="en-US"/>
-        </w:rPr>
-        <w:t xml:space="preserve">  </w:t>
-      </w:r>
-      <w:proofErr w:type="gramStart"/>
-      <w:r>
-        <w:rPr>
-          <w:lang w:val="en-US"/>
-        </w:rPr>
-        <w:t>item2</w:t>
-      </w:r>
-      <w:proofErr w:type="gramEnd"/>
-      <w:r>
-        <w:rPr>
-          <w:lang w:val="en-US"/>
-        </w:rPr>
-        <w:t xml:space="preserve"> string</w:t>
+      <w:r>
+        <w:rPr>
+          <w:lang w:val="en-US"/>
+        </w:rPr>
+        <w:t>item2 string</w:t>
       </w:r>
     </w:p>
     <w:p>
@@ -11207,21 +10654,7 @@
         <w:rPr>
           <w:lang w:val="en-US"/>
         </w:rPr>
-        <w:t xml:space="preserve">SELECT checks_by_location.company, checks_by_location.location, items_by_check.item, </w:t>
-      </w:r>
-      <w:proofErr w:type="gramStart"/>
-      <w:r>
-        <w:rPr>
-          <w:lang w:val="en-US"/>
-        </w:rPr>
-        <w:t>COUNT(</w:t>
-      </w:r>
-      <w:proofErr w:type="gramEnd"/>
-      <w:r>
-        <w:rPr>
-          <w:lang w:val="en-US"/>
-        </w:rPr>
-        <w:t>items_by_check.item)</w:t>
+        <w:t>SELECT checks_by_location.company, checks_by_location.location, items_by_check.item, COUNT(items_by_check.item)</w:t>
       </w:r>
     </w:p>
     <w:p>
@@ -11785,7 +11218,7 @@
     <w:p>
       <w:r>
         <w:pict>
-          <v:shape id="_x0000_i1027" type="#_x0000_t75" style="width:484.5pt;height:477pt">
+          <v:shape id="_x0000_i1028" type="#_x0000_t75" style="width:484.5pt;height:477pt">
             <v:imagedata r:id="rId10" o:title="DB"/>
           </v:shape>
         </w:pict>
@@ -16162,21 +15595,7 @@
         <w:rPr>
           <w:lang w:val="en-US"/>
         </w:rPr>
-        <w:t>ort/customer-top</w:t>
-      </w:r>
-      <w:proofErr w:type="gramStart"/>
-      <w:r>
-        <w:rPr>
-          <w:lang w:val="en-US"/>
-        </w:rPr>
-        <w:t>?date</w:t>
-      </w:r>
-      <w:proofErr w:type="gramEnd"/>
-      <w:r>
-        <w:rPr>
-          <w:lang w:val="en-US"/>
-        </w:rPr>
-        <w:t>=2015-05-</w:t>
+        <w:t>ort/customer-top?date=2015-05-</w:t>
       </w:r>
       <w:r>
         <w:rPr>
@@ -16250,21 +15669,7 @@
         <w:rPr>
           <w:lang w:val="en-US"/>
         </w:rPr>
-        <w:t xml:space="preserve">        "</w:t>
-      </w:r>
-      <w:proofErr w:type="gramStart"/>
-      <w:r>
-        <w:rPr>
-          <w:lang w:val="en-US"/>
-        </w:rPr>
-        <w:t>date</w:t>
-      </w:r>
-      <w:proofErr w:type="gramEnd"/>
-      <w:r>
-        <w:rPr>
-          <w:lang w:val="en-US"/>
-        </w:rPr>
-        <w:t>": "2015-05-08",</w:t>
+        <w:t xml:space="preserve">        "date": "2015-05-08",</w:t>
       </w:r>
     </w:p>
     <w:p>
@@ -16278,21 +15683,7 @@
         <w:rPr>
           <w:lang w:val="en-US"/>
         </w:rPr>
-        <w:t xml:space="preserve">        "</w:t>
-      </w:r>
-      <w:proofErr w:type="gramStart"/>
-      <w:r>
-        <w:rPr>
-          <w:lang w:val="en-US"/>
-        </w:rPr>
-        <w:t>value</w:t>
-      </w:r>
-      <w:proofErr w:type="gramEnd"/>
-      <w:r>
-        <w:rPr>
-          <w:lang w:val="en-US"/>
-        </w:rPr>
-        <w:t>": 1764</w:t>
+        <w:t xml:space="preserve">        "value": 1764</w:t>
       </w:r>
     </w:p>
     <w:p>
@@ -16348,21 +15739,7 @@
         <w:rPr>
           <w:lang w:val="en-US"/>
         </w:rPr>
-        <w:t xml:space="preserve">        "</w:t>
-      </w:r>
-      <w:proofErr w:type="gramStart"/>
-      <w:r>
-        <w:rPr>
-          <w:lang w:val="en-US"/>
-        </w:rPr>
-        <w:t>date</w:t>
-      </w:r>
-      <w:proofErr w:type="gramEnd"/>
-      <w:r>
-        <w:rPr>
-          <w:lang w:val="en-US"/>
-        </w:rPr>
-        <w:t>": "2015-05-08",</w:t>
+        <w:t xml:space="preserve">        "date": "2015-05-08",</w:t>
       </w:r>
     </w:p>
     <w:p>
@@ -16376,21 +15753,7 @@
         <w:rPr>
           <w:lang w:val="en-US"/>
         </w:rPr>
-        <w:t xml:space="preserve">        "</w:t>
-      </w:r>
-      <w:proofErr w:type="gramStart"/>
-      <w:r>
-        <w:rPr>
-          <w:lang w:val="en-US"/>
-        </w:rPr>
-        <w:t>value</w:t>
-      </w:r>
-      <w:proofErr w:type="gramEnd"/>
-      <w:r>
-        <w:rPr>
-          <w:lang w:val="en-US"/>
-        </w:rPr>
-        <w:t>": 2866.25</w:t>
+        <w:t xml:space="preserve">        "value": 2866.25</w:t>
       </w:r>
     </w:p>
     <w:p>
@@ -16446,21 +15809,7 @@
         <w:rPr>
           <w:lang w:val="en-US"/>
         </w:rPr>
-        <w:t xml:space="preserve">        "</w:t>
-      </w:r>
-      <w:proofErr w:type="gramStart"/>
-      <w:r>
-        <w:rPr>
-          <w:lang w:val="en-US"/>
-        </w:rPr>
-        <w:t>date</w:t>
-      </w:r>
-      <w:proofErr w:type="gramEnd"/>
-      <w:r>
-        <w:rPr>
-          <w:lang w:val="en-US"/>
-        </w:rPr>
-        <w:t>": "2015-05-08",</w:t>
+        <w:t xml:space="preserve">        "date": "2015-05-08",</w:t>
       </w:r>
     </w:p>
     <w:p>
@@ -16474,21 +15823,7 @@
         <w:rPr>
           <w:lang w:val="en-US"/>
         </w:rPr>
-        <w:t xml:space="preserve">        "</w:t>
-      </w:r>
-      <w:proofErr w:type="gramStart"/>
-      <w:r>
-        <w:rPr>
-          <w:lang w:val="en-US"/>
-        </w:rPr>
-        <w:t>value</w:t>
-      </w:r>
-      <w:proofErr w:type="gramEnd"/>
-      <w:r>
-        <w:rPr>
-          <w:lang w:val="en-US"/>
-        </w:rPr>
-        <w:t>": 1085.75</w:t>
+        <w:t xml:space="preserve">        "value": 1085.75</w:t>
       </w:r>
     </w:p>
     <w:p>
@@ -16544,21 +15879,7 @@
         <w:rPr>
           <w:lang w:val="en-US"/>
         </w:rPr>
-        <w:t xml:space="preserve">        "</w:t>
-      </w:r>
-      <w:proofErr w:type="gramStart"/>
-      <w:r>
-        <w:rPr>
-          <w:lang w:val="en-US"/>
-        </w:rPr>
-        <w:t>date</w:t>
-      </w:r>
-      <w:proofErr w:type="gramEnd"/>
-      <w:r>
-        <w:rPr>
-          <w:lang w:val="en-US"/>
-        </w:rPr>
-        <w:t>": "2015-05-09",</w:t>
+        <w:t xml:space="preserve">        "date": "2015-05-09",</w:t>
       </w:r>
     </w:p>
     <w:p>
@@ -16572,21 +15893,7 @@
         <w:rPr>
           <w:lang w:val="en-US"/>
         </w:rPr>
-        <w:t xml:space="preserve">        "</w:t>
-      </w:r>
-      <w:proofErr w:type="gramStart"/>
-      <w:r>
-        <w:rPr>
-          <w:lang w:val="en-US"/>
-        </w:rPr>
-        <w:t>value</w:t>
-      </w:r>
-      <w:proofErr w:type="gramEnd"/>
-      <w:r>
-        <w:rPr>
-          <w:lang w:val="en-US"/>
-        </w:rPr>
-        <w:t>": 1479.5</w:t>
+        <w:t xml:space="preserve">        "value": 1479.5</w:t>
       </w:r>
     </w:p>
     <w:p>
@@ -16642,21 +15949,7 @@
         <w:rPr>
           <w:lang w:val="en-US"/>
         </w:rPr>
-        <w:t xml:space="preserve">        "</w:t>
-      </w:r>
-      <w:proofErr w:type="gramStart"/>
-      <w:r>
-        <w:rPr>
-          <w:lang w:val="en-US"/>
-        </w:rPr>
-        <w:t>date</w:t>
-      </w:r>
-      <w:proofErr w:type="gramEnd"/>
-      <w:r>
-        <w:rPr>
-          <w:lang w:val="en-US"/>
-        </w:rPr>
-        <w:t>": "2015-05-09",</w:t>
+        <w:t xml:space="preserve">        "date": "2015-05-09",</w:t>
       </w:r>
     </w:p>
     <w:p>
@@ -16670,21 +15963,7 @@
         <w:rPr>
           <w:lang w:val="en-US"/>
         </w:rPr>
-        <w:t xml:space="preserve">        "</w:t>
-      </w:r>
-      <w:proofErr w:type="gramStart"/>
-      <w:r>
-        <w:rPr>
-          <w:lang w:val="en-US"/>
-        </w:rPr>
-        <w:t>value</w:t>
-      </w:r>
-      <w:proofErr w:type="gramEnd"/>
-      <w:r>
-        <w:rPr>
-          <w:lang w:val="en-US"/>
-        </w:rPr>
-        <w:t>": 3308</w:t>
+        <w:t xml:space="preserve">        "value": 3308</w:t>
       </w:r>
     </w:p>
     <w:p>
@@ -16740,21 +16019,7 @@
         <w:rPr>
           <w:lang w:val="en-US"/>
         </w:rPr>
-        <w:t xml:space="preserve">        "</w:t>
-      </w:r>
-      <w:proofErr w:type="gramStart"/>
-      <w:r>
-        <w:rPr>
-          <w:lang w:val="en-US"/>
-        </w:rPr>
-        <w:t>date</w:t>
-      </w:r>
-      <w:proofErr w:type="gramEnd"/>
-      <w:r>
-        <w:rPr>
-          <w:lang w:val="en-US"/>
-        </w:rPr>
-        <w:t>": "2015-05-09",</w:t>
+        <w:t xml:space="preserve">        "date": "2015-05-09",</w:t>
       </w:r>
     </w:p>
     <w:p>
@@ -16768,21 +16033,7 @@
         <w:rPr>
           <w:lang w:val="en-US"/>
         </w:rPr>
-        <w:t xml:space="preserve">        "</w:t>
-      </w:r>
-      <w:proofErr w:type="gramStart"/>
-      <w:r>
-        <w:rPr>
-          <w:lang w:val="en-US"/>
-        </w:rPr>
-        <w:t>value</w:t>
-      </w:r>
-      <w:proofErr w:type="gramEnd"/>
-      <w:r>
-        <w:rPr>
-          <w:lang w:val="en-US"/>
-        </w:rPr>
-        <w:t>": 3845.5</w:t>
+        <w:t xml:space="preserve">        "value": 3845.5</w:t>
       </w:r>
     </w:p>
     <w:p>
@@ -16971,6 +16222,11 @@
       </w:tr>
     </w:tbl>
     <w:p>
+      <w:pPr>
+        <w:rPr>
+          <w:lang w:val="ru-RU"/>
+        </w:rPr>
+      </w:pPr>
       <w:r>
         <w:rPr>
           <w:lang w:val="ru-RU"/>
@@ -16997,16 +16253,19 @@
         <w:t>Схема работы этого алгоритма показана ниже</w:t>
       </w:r>
       <w:r>
+        <w:rPr>
+          <w:lang w:val="ru-RU"/>
+        </w:rPr>
         <w:t>:</w:t>
       </w:r>
     </w:p>
     <w:p>
       <w:r>
         <w:object w:dxaOrig="9136" w:dyaOrig="2900">
-          <v:shape id="_x0000_i1028" type="#_x0000_t75" style="width:456.75pt;height:144.75pt" o:ole="">
+          <v:shape id="_x0000_i1029" type="#_x0000_t75" style="width:456.75pt;height:144.75pt" o:ole="">
             <v:imagedata r:id="rId11" o:title=""/>
           </v:shape>
-          <o:OLEObject Type="Embed" ProgID="Visio.Drawing.11" ShapeID="_x0000_i1028" DrawAspect="Content" ObjectID="_1492873869" r:id="rId12"/>
+          <o:OLEObject Type="Embed" ProgID="Visio.Drawing.11" ShapeID="_x0000_i1029" DrawAspect="Content" ObjectID="_1492881205" r:id="rId12"/>
         </w:object>
       </w:r>
     </w:p>
@@ -17034,8 +16293,2470 @@
         <w:rPr>
           <w:lang w:val="ru-RU"/>
         </w:rPr>
-        <w:t>ыы</w:t>
-      </w:r>
+        <w:t xml:space="preserve">В основе клиентского приложения лежит </w:t>
+      </w:r>
+      <w:r>
+        <w:t>JavaScript</w:t>
+      </w:r>
+      <w:r>
+        <w:rPr>
+          <w:lang w:val="ru-RU"/>
+        </w:rPr>
+        <w:t>-</w:t>
+      </w:r>
+      <w:r>
+        <w:rPr>
+          <w:lang w:val="ru-RU"/>
+        </w:rPr>
+        <w:t xml:space="preserve">фреймворк </w:t>
+      </w:r>
+      <w:r>
+        <w:t>AngularJS</w:t>
+      </w:r>
+      <w:r>
+        <w:rPr>
+          <w:lang w:val="ru-RU"/>
+        </w:rPr>
+        <w:t xml:space="preserve">, </w:t>
+      </w:r>
+      <w:r>
+        <w:rPr>
+          <w:lang w:val="ru-RU"/>
+        </w:rPr>
+        <w:t xml:space="preserve">разрабатываемый </w:t>
+      </w:r>
+      <w:r>
+        <w:t>Google</w:t>
+      </w:r>
+      <w:r>
+        <w:rPr>
+          <w:lang w:val="ru-RU"/>
+        </w:rPr>
+        <w:t xml:space="preserve">. </w:t>
+      </w:r>
+      <w:r>
+        <w:rPr>
+          <w:lang w:val="ru-RU"/>
+        </w:rPr>
+        <w:t xml:space="preserve">Фреймворк построен вокруг шаблона проектирования </w:t>
+      </w:r>
+      <w:r>
+        <w:t>MVC</w:t>
+      </w:r>
+      <w:r>
+        <w:rPr>
+          <w:lang w:val="ru-RU"/>
+        </w:rPr>
+        <w:t xml:space="preserve"> (</w:t>
+      </w:r>
+      <w:r>
+        <w:t>Model</w:t>
+      </w:r>
+      <w:r>
+        <w:rPr>
+          <w:lang w:val="ru-RU"/>
+        </w:rPr>
+        <w:t>-</w:t>
+      </w:r>
+      <w:r>
+        <w:t>View</w:t>
+      </w:r>
+      <w:r>
+        <w:rPr>
+          <w:lang w:val="ru-RU"/>
+        </w:rPr>
+        <w:t>-</w:t>
+      </w:r>
+      <w:r>
+        <w:t>Controller</w:t>
+      </w:r>
+      <w:r>
+        <w:rPr>
+          <w:lang w:val="ru-RU"/>
+        </w:rPr>
+        <w:t xml:space="preserve">). </w:t>
+      </w:r>
+    </w:p>
+    <w:p>
+      <w:pPr>
+        <w:rPr>
+          <w:lang w:val="ru-RU"/>
+        </w:rPr>
+      </w:pPr>
+      <w:r>
+        <w:rPr>
+          <w:lang w:val="ru-RU"/>
+        </w:rPr>
+        <w:t xml:space="preserve">Шаблон </w:t>
+      </w:r>
+      <w:r>
+        <w:t>MVC</w:t>
+      </w:r>
+      <w:r>
+        <w:rPr>
+          <w:lang w:val="ru-RU"/>
+        </w:rPr>
+        <w:t xml:space="preserve"> </w:t>
+      </w:r>
+      <w:r>
+        <w:rPr>
+          <w:lang w:val="ru-RU"/>
+        </w:rPr>
+        <w:t>–</w:t>
+      </w:r>
+      <w:r>
+        <w:rPr>
+          <w:lang w:val="ru-RU"/>
+        </w:rPr>
+        <w:t xml:space="preserve"> </w:t>
+      </w:r>
+      <w:r>
+        <w:rPr>
+          <w:lang w:val="ru-RU"/>
+        </w:rPr>
+        <w:t>это схема разработки, с помощью которой</w:t>
+      </w:r>
+      <w:r>
+        <w:rPr>
+          <w:lang w:val="ru-RU"/>
+        </w:rPr>
+        <w:t xml:space="preserve"> </w:t>
+      </w:r>
+      <w:r>
+        <w:rPr>
+          <w:lang w:val="ru-RU"/>
+        </w:rPr>
+        <w:t>данные</w:t>
+      </w:r>
+      <w:r>
+        <w:rPr>
+          <w:lang w:val="ru-RU"/>
+        </w:rPr>
+        <w:t xml:space="preserve"> приложения, пользовательский интерфейс и взаимодействие с пользователем</w:t>
+      </w:r>
+      <w:r>
+        <w:rPr>
+          <w:lang w:val="ru-RU"/>
+        </w:rPr>
+        <w:t xml:space="preserve"> могут быть</w:t>
+      </w:r>
+      <w:r>
+        <w:rPr>
+          <w:lang w:val="ru-RU"/>
+        </w:rPr>
+        <w:t xml:space="preserve"> разделены на три отдельных компонента таким образом, чтобы модификация одного из компонентов оказывала миним</w:t>
+      </w:r>
+      <w:r>
+        <w:rPr>
+          <w:lang w:val="ru-RU"/>
+        </w:rPr>
+        <w:t>альное воздействие на остальные</w:t>
+      </w:r>
+      <w:r>
+        <w:rPr>
+          <w:lang w:val="ru-RU"/>
+        </w:rPr>
+        <w:t>:</w:t>
+      </w:r>
+    </w:p>
+    <w:p>
+      <w:r>
+        <w:rPr>
+          <w:noProof/>
+        </w:rPr>
+        <w:drawing>
+          <wp:inline distT="0" distB="0" distL="0" distR="0">
+            <wp:extent cx="4953000" cy="2618135"/>
+            <wp:effectExtent l="0" t="0" r="0" b="0"/>
+            <wp:docPr id="11" name="Picture 11"/>
+            <wp:cNvGraphicFramePr>
+              <a:graphicFrameLocks xmlns:a="http://schemas.openxmlformats.org/drawingml/2006/main" noChangeAspect="1"/>
+            </wp:cNvGraphicFramePr>
+            <a:graphic xmlns:a="http://schemas.openxmlformats.org/drawingml/2006/main">
+              <a:graphicData uri="http://schemas.openxmlformats.org/drawingml/2006/picture">
+                <pic:pic xmlns:pic="http://schemas.openxmlformats.org/drawingml/2006/picture">
+                  <pic:nvPicPr>
+                    <pic:cNvPr id="0" name="MVC.png"/>
+                    <pic:cNvPicPr/>
+                  </pic:nvPicPr>
+                  <pic:blipFill>
+                    <a:blip r:embed="rId13" cstate="print">
+                      <a:extLst>
+                        <a:ext uri="{28A0092B-C50C-407E-A947-70E740481C1C}">
+                          <a14:useLocalDpi xmlns:a14="http://schemas.microsoft.com/office/drawing/2010/main" val="0"/>
+                        </a:ext>
+                      </a:extLst>
+                    </a:blip>
+                    <a:stretch>
+                      <a:fillRect/>
+                    </a:stretch>
+                  </pic:blipFill>
+                  <pic:spPr>
+                    <a:xfrm>
+                      <a:off x="0" y="0"/>
+                      <a:ext cx="4943373" cy="2613046"/>
+                    </a:xfrm>
+                    <a:prstGeom prst="rect">
+                      <a:avLst/>
+                    </a:prstGeom>
+                  </pic:spPr>
+                </pic:pic>
+              </a:graphicData>
+            </a:graphic>
+          </wp:inline>
+        </w:drawing>
+      </w:r>
+    </w:p>
+    <w:p>
+      <w:pPr>
+        <w:pStyle w:val="Heading3"/>
+        <w:rPr>
+          <w:lang w:val="ru-RU"/>
+        </w:rPr>
+      </w:pPr>
+      <w:r>
+        <w:rPr>
+          <w:lang w:val="ru-RU"/>
+        </w:rPr>
+        <w:lastRenderedPageBreak/>
+        <w:t>Подготовка кода перед публикацией</w:t>
+      </w:r>
+    </w:p>
+    <w:p>
+      <w:pPr>
+        <w:rPr>
+          <w:lang w:val="ru-RU"/>
+        </w:rPr>
+      </w:pPr>
+      <w:r>
+        <w:rPr>
+          <w:lang w:val="ru-RU"/>
+        </w:rPr>
+        <w:t xml:space="preserve">Так как клиентское приложение написано с использованием </w:t>
+      </w:r>
+      <w:r>
+        <w:t>JavaScript</w:t>
+      </w:r>
+      <w:r>
+        <w:rPr>
+          <w:lang w:val="ru-RU"/>
+        </w:rPr>
+        <w:t xml:space="preserve"> </w:t>
+      </w:r>
+      <w:r>
+        <w:rPr>
+          <w:lang w:val="ru-RU"/>
+        </w:rPr>
+        <w:t xml:space="preserve">версии </w:t>
+      </w:r>
+      <w:r>
+        <w:t>ES</w:t>
+      </w:r>
+      <w:r>
+        <w:rPr>
+          <w:lang w:val="ru-RU"/>
+        </w:rPr>
+        <w:t xml:space="preserve">6, </w:t>
+      </w:r>
+      <w:r>
+        <w:rPr>
+          <w:lang w:val="ru-RU"/>
+        </w:rPr>
+        <w:t xml:space="preserve">которая поддерживается не всеми распространенными веб-браузерами, перед публикацией кода над ним выполняется трансляция в </w:t>
+      </w:r>
+      <w:r>
+        <w:t>JavaScript</w:t>
+      </w:r>
+      <w:r>
+        <w:rPr>
+          <w:lang w:val="ru-RU"/>
+        </w:rPr>
+        <w:t xml:space="preserve"> </w:t>
+      </w:r>
+      <w:r>
+        <w:rPr>
+          <w:lang w:val="ru-RU"/>
+        </w:rPr>
+        <w:t xml:space="preserve">версии </w:t>
+      </w:r>
+      <w:r>
+        <w:t>ES</w:t>
+      </w:r>
+      <w:r>
+        <w:rPr>
+          <w:lang w:val="ru-RU"/>
+        </w:rPr>
+        <w:t xml:space="preserve">5. </w:t>
+      </w:r>
+      <w:r>
+        <w:rPr>
+          <w:lang w:val="ru-RU"/>
+        </w:rPr>
+        <w:t>Пример такой трансляции представлен ниже.</w:t>
+      </w:r>
+    </w:p>
+    <w:p>
+      <w:pPr>
+        <w:rPr>
+          <w:lang w:val="ru-RU"/>
+        </w:rPr>
+      </w:pPr>
+      <w:r>
+        <w:rPr>
+          <w:lang w:val="ru-RU"/>
+        </w:rPr>
+        <w:t xml:space="preserve">Готовый код </w:t>
+      </w:r>
+      <w:r>
+        <w:rPr>
+          <w:lang w:val="ru-RU"/>
+        </w:rPr>
+        <w:t>подвергается минификации</w:t>
+      </w:r>
+      <w:r>
+        <w:rPr>
+          <w:lang w:val="ru-RU"/>
+        </w:rPr>
+        <w:t xml:space="preserve">, </w:t>
+      </w:r>
+      <w:r>
+        <w:rPr>
+          <w:lang w:val="ru-RU"/>
+        </w:rPr>
+        <w:t xml:space="preserve">компрессии по алгоритму </w:t>
+      </w:r>
+      <w:r>
+        <w:t>Deflate</w:t>
+      </w:r>
+      <w:r>
+        <w:rPr>
+          <w:lang w:val="ru-RU"/>
+        </w:rPr>
+        <w:t xml:space="preserve"> </w:t>
+      </w:r>
+      <w:r>
+        <w:rPr>
+          <w:lang w:val="ru-RU"/>
+        </w:rPr>
+        <w:t xml:space="preserve">и </w:t>
+      </w:r>
+      <w:r>
+        <w:rPr>
+          <w:lang w:val="ru-RU"/>
+        </w:rPr>
+        <w:t xml:space="preserve">размещается на серверах сети доставки данных </w:t>
+      </w:r>
+      <w:r>
+        <w:rPr>
+          <w:lang w:val="ru-RU"/>
+        </w:rPr>
+        <w:t>(</w:t>
+      </w:r>
+      <w:r>
+        <w:t>Content</w:t>
+      </w:r>
+      <w:r>
+        <w:rPr>
+          <w:lang w:val="ru-RU"/>
+        </w:rPr>
+        <w:t xml:space="preserve"> </w:t>
+      </w:r>
+      <w:r>
+        <w:t>delivery</w:t>
+      </w:r>
+      <w:r>
+        <w:rPr>
+          <w:lang w:val="ru-RU"/>
+        </w:rPr>
+        <w:t xml:space="preserve"> </w:t>
+      </w:r>
+      <w:r>
+        <w:t>network</w:t>
+      </w:r>
+      <w:r>
+        <w:rPr>
+          <w:lang w:val="ru-RU"/>
+        </w:rPr>
+        <w:t xml:space="preserve">, </w:t>
+      </w:r>
+      <w:r>
+        <w:t>CDN</w:t>
+      </w:r>
+      <w:r>
+        <w:rPr>
+          <w:lang w:val="ru-RU"/>
+        </w:rPr>
+        <w:t>)</w:t>
+      </w:r>
+      <w:r>
+        <w:rPr>
+          <w:lang w:val="ru-RU"/>
+        </w:rPr>
+        <w:t xml:space="preserve"> </w:t>
+      </w:r>
+      <w:r>
+        <w:t>Amazon</w:t>
+      </w:r>
+      <w:r>
+        <w:rPr>
+          <w:lang w:val="ru-RU"/>
+        </w:rPr>
+        <w:t xml:space="preserve"> </w:t>
+      </w:r>
+      <w:r>
+        <w:t>CloudFront</w:t>
+      </w:r>
+      <w:r>
+        <w:rPr>
+          <w:lang w:val="ru-RU"/>
+        </w:rPr>
+        <w:t>,</w:t>
+      </w:r>
+      <w:r>
+        <w:rPr>
+          <w:lang w:val="ru-RU"/>
+        </w:rPr>
+        <w:t xml:space="preserve"> что позволяет в несколько раз уменьшить время загрузки страницы приложения по сравнению с размещением клиентского кода непосредственно на сервере с приложением и без дополнительной обработки.</w:t>
+      </w:r>
+      <w:r>
+        <w:rPr>
+          <w:lang w:val="ru-RU"/>
+        </w:rPr>
+        <w:t xml:space="preserve"> </w:t>
+      </w:r>
+      <w:r>
+        <w:rPr>
+          <w:lang w:val="ru-RU"/>
+        </w:rPr>
+        <w:object w:dxaOrig="9534" w:dyaOrig="1165">
+          <v:shape id="_x0000_i1032" type="#_x0000_t75" style="width:477pt;height:58.5pt" o:ole="">
+            <v:imagedata r:id="rId14" o:title=""/>
+          </v:shape>
+          <o:OLEObject Type="Embed" ProgID="Visio.Drawing.11" ShapeID="_x0000_i1032" DrawAspect="Content" ObjectID="_1492881206" r:id="rId15"/>
+        </w:object>
+      </w:r>
+    </w:p>
+    <w:p>
+      <w:pPr>
+        <w:keepNext/>
+        <w:rPr>
+          <w:lang w:val="ru-RU"/>
+        </w:rPr>
+      </w:pPr>
+      <w:r>
+        <w:rPr>
+          <w:lang w:val="ru-RU"/>
+        </w:rPr>
+        <w:t>Исходный код</w:t>
+      </w:r>
+      <w:r>
+        <w:rPr>
+          <w:lang w:val="ru-RU"/>
+        </w:rPr>
+        <w:t>:</w:t>
+      </w:r>
+    </w:p>
+    <w:p>
+      <w:pPr>
+        <w:pStyle w:val="Code"/>
+      </w:pPr>
+      <w:r>
+        <w:t>window.app.Store = class Store {</w:t>
+      </w:r>
+    </w:p>
+    <w:p>
+      <w:pPr>
+        <w:pStyle w:val="Code"/>
+      </w:pPr>
+      <w:r>
+        <w:t xml:space="preserve">  constructor() {</w:t>
+      </w:r>
+    </w:p>
+    <w:p>
+      <w:pPr>
+        <w:pStyle w:val="Code"/>
+      </w:pPr>
+      <w:r>
+        <w:t xml:space="preserve">    this._storage = null;</w:t>
+      </w:r>
+    </w:p>
+    <w:p>
+      <w:pPr>
+        <w:pStyle w:val="Code"/>
+      </w:pPr>
+      <w:r>
+        <w:t xml:space="preserve">  }</w:t>
+      </w:r>
+    </w:p>
+    <w:p>
+      <w:pPr>
+        <w:pStyle w:val="Code"/>
+      </w:pPr>
+      <w:r>
+        <w:t xml:space="preserve">  clear() {</w:t>
+      </w:r>
+    </w:p>
+    <w:p>
+      <w:pPr>
+        <w:pStyle w:val="Code"/>
+      </w:pPr>
+      <w:r>
+        <w:t xml:space="preserve">    this._storage = null;</w:t>
+      </w:r>
+    </w:p>
+    <w:p>
+      <w:pPr>
+        <w:pStyle w:val="Code"/>
+      </w:pPr>
+      <w:r>
+        <w:t xml:space="preserve">    return Promise.resolve();</w:t>
+      </w:r>
+    </w:p>
+    <w:p>
+      <w:pPr>
+        <w:pStyle w:val="Code"/>
+      </w:pPr>
+      <w:r>
+        <w:t xml:space="preserve">  }</w:t>
+      </w:r>
+    </w:p>
+    <w:p>
+      <w:pPr>
+        <w:pStyle w:val="Code"/>
+      </w:pPr>
+      <w:r>
+        <w:t xml:space="preserve">  read() {</w:t>
+      </w:r>
+    </w:p>
+    <w:p>
+      <w:pPr>
+        <w:pStyle w:val="Code"/>
+      </w:pPr>
+      <w:r>
+        <w:t xml:space="preserve">    var self = this;</w:t>
+      </w:r>
+    </w:p>
+    <w:p>
+      <w:pPr>
+        <w:pStyle w:val="Code"/>
+      </w:pPr>
+      <w:r>
+        <w:t xml:space="preserve">    return new Promise(resolve =&gt; {</w:t>
+      </w:r>
+    </w:p>
+    <w:p>
+      <w:pPr>
+        <w:pStyle w:val="Code"/>
+      </w:pPr>
+      <w:r>
+        <w:t xml:space="preserve">      resolve(self._storage);</w:t>
+      </w:r>
+    </w:p>
+    <w:p>
+      <w:pPr>
+        <w:pStyle w:val="Code"/>
+      </w:pPr>
+      <w:r>
+        <w:t xml:space="preserve">    });</w:t>
+      </w:r>
+    </w:p>
+    <w:p>
+      <w:pPr>
+        <w:pStyle w:val="Code"/>
+      </w:pPr>
+      <w:r>
+        <w:t xml:space="preserve">  }</w:t>
+      </w:r>
+    </w:p>
+    <w:p>
+      <w:pPr>
+        <w:pStyle w:val="Code"/>
+      </w:pPr>
+      <w:r>
+        <w:t xml:space="preserve">  write(value) {</w:t>
+      </w:r>
+    </w:p>
+    <w:p>
+      <w:pPr>
+        <w:pStyle w:val="Code"/>
+      </w:pPr>
+      <w:r>
+        <w:t xml:space="preserve">    var self = this;</w:t>
+      </w:r>
+    </w:p>
+    <w:p>
+      <w:pPr>
+        <w:pStyle w:val="Code"/>
+      </w:pPr>
+      <w:r>
+        <w:t xml:space="preserve">    return new Promise(resolve =&gt; {</w:t>
+      </w:r>
+    </w:p>
+    <w:p>
+      <w:pPr>
+        <w:pStyle w:val="Code"/>
+      </w:pPr>
+      <w:r>
+        <w:t xml:space="preserve">      self._storage = value;</w:t>
+      </w:r>
+    </w:p>
+    <w:p>
+      <w:pPr>
+        <w:pStyle w:val="Code"/>
+      </w:pPr>
+      <w:r>
+        <w:t xml:space="preserve">      resolve();</w:t>
+      </w:r>
+    </w:p>
+    <w:p>
+      <w:pPr>
+        <w:pStyle w:val="Code"/>
+      </w:pPr>
+      <w:r>
+        <w:t xml:space="preserve">    });</w:t>
+      </w:r>
+    </w:p>
+    <w:p>
+      <w:pPr>
+        <w:pStyle w:val="Code"/>
+      </w:pPr>
+      <w:r>
+        <w:t xml:space="preserve">  }</w:t>
+      </w:r>
+    </w:p>
+    <w:p>
+      <w:pPr>
+        <w:pStyle w:val="Code"/>
+      </w:pPr>
+      <w:r>
+        <w:t>};</w:t>
+      </w:r>
+    </w:p>
+    <w:p>
+      <w:pPr>
+        <w:rPr>
+          <w:lang w:val="ru-RU"/>
+        </w:rPr>
+      </w:pPr>
+    </w:p>
+    <w:p>
+      <w:pPr>
+        <w:keepNext/>
+        <w:rPr>
+          <w:lang w:val="ru-RU"/>
+        </w:rPr>
+      </w:pPr>
+      <w:r>
+        <w:rPr>
+          <w:lang w:val="ru-RU"/>
+        </w:rPr>
+        <w:lastRenderedPageBreak/>
+        <w:t>Транслированный код</w:t>
+      </w:r>
+      <w:r>
+        <w:rPr>
+          <w:lang w:val="ru-RU"/>
+        </w:rPr>
+        <w:t>:</w:t>
+      </w:r>
+    </w:p>
+    <w:p>
+      <w:pPr>
+        <w:pStyle w:val="Code"/>
+      </w:pPr>
+      <w:r>
+        <w:t>window.app.Store = (function () {</w:t>
+      </w:r>
+    </w:p>
+    <w:p>
+      <w:pPr>
+        <w:pStyle w:val="Code"/>
+        <w:rPr>
+          <w:lang w:val="en-US"/>
+        </w:rPr>
+      </w:pPr>
+      <w:r>
+        <w:t xml:space="preserve">  </w:t>
+      </w:r>
+      <w:r>
+        <w:rPr>
+          <w:lang w:val="en-US"/>
+        </w:rPr>
+        <w:t>function Store() {</w:t>
+      </w:r>
+    </w:p>
+    <w:p>
+      <w:pPr>
+        <w:pStyle w:val="Code"/>
+        <w:rPr>
+          <w:lang w:val="en-US"/>
+        </w:rPr>
+      </w:pPr>
+      <w:r>
+        <w:rPr>
+          <w:lang w:val="en-US"/>
+        </w:rPr>
+        <w:t xml:space="preserve">    _classCallCheck(this, Store);</w:t>
+      </w:r>
+    </w:p>
+    <w:p>
+      <w:pPr>
+        <w:pStyle w:val="Code"/>
+        <w:rPr>
+          <w:lang w:val="en-US"/>
+        </w:rPr>
+      </w:pPr>
+    </w:p>
+    <w:p>
+      <w:pPr>
+        <w:pStyle w:val="Code"/>
+        <w:rPr>
+          <w:lang w:val="en-US"/>
+        </w:rPr>
+      </w:pPr>
+      <w:r>
+        <w:rPr>
+          <w:lang w:val="en-US"/>
+        </w:rPr>
+        <w:t xml:space="preserve">    this._storage = null;</w:t>
+      </w:r>
+    </w:p>
+    <w:p>
+      <w:pPr>
+        <w:pStyle w:val="Code"/>
+        <w:rPr>
+          <w:lang w:val="en-US"/>
+        </w:rPr>
+      </w:pPr>
+      <w:r>
+        <w:rPr>
+          <w:lang w:val="en-US"/>
+        </w:rPr>
+        <w:t xml:space="preserve">  }</w:t>
+      </w:r>
+    </w:p>
+    <w:p>
+      <w:pPr>
+        <w:pStyle w:val="Code"/>
+        <w:rPr>
+          <w:lang w:val="en-US"/>
+        </w:rPr>
+      </w:pPr>
+      <w:r>
+        <w:rPr>
+          <w:lang w:val="en-US"/>
+        </w:rPr>
+        <w:t xml:space="preserve">  _createClass(Store, {</w:t>
+      </w:r>
+    </w:p>
+    <w:p>
+      <w:pPr>
+        <w:pStyle w:val="Code"/>
+        <w:rPr>
+          <w:lang w:val="en-US"/>
+        </w:rPr>
+      </w:pPr>
+      <w:r>
+        <w:rPr>
+          <w:lang w:val="en-US"/>
+        </w:rPr>
+        <w:t xml:space="preserve">    clear: {</w:t>
+      </w:r>
+    </w:p>
+    <w:p>
+      <w:pPr>
+        <w:pStyle w:val="Code"/>
+        <w:rPr>
+          <w:lang w:val="en-US"/>
+        </w:rPr>
+      </w:pPr>
+      <w:r>
+        <w:rPr>
+          <w:lang w:val="en-US"/>
+        </w:rPr>
+        <w:t xml:space="preserve">      value: function clear() {</w:t>
+      </w:r>
+    </w:p>
+    <w:p>
+      <w:pPr>
+        <w:pStyle w:val="Code"/>
+        <w:rPr>
+          <w:lang w:val="en-US"/>
+        </w:rPr>
+      </w:pPr>
+      <w:r>
+        <w:rPr>
+          <w:lang w:val="en-US"/>
+        </w:rPr>
+        <w:t xml:space="preserve">        this._storage = null;</w:t>
+      </w:r>
+    </w:p>
+    <w:p>
+      <w:pPr>
+        <w:pStyle w:val="Code"/>
+        <w:rPr>
+          <w:lang w:val="en-US"/>
+        </w:rPr>
+      </w:pPr>
+      <w:r>
+        <w:rPr>
+          <w:lang w:val="en-US"/>
+        </w:rPr>
+        <w:t xml:space="preserve">        return Promise.resolve();</w:t>
+      </w:r>
+    </w:p>
+    <w:p>
+      <w:pPr>
+        <w:pStyle w:val="Code"/>
+        <w:rPr>
+          <w:lang w:val="en-US"/>
+        </w:rPr>
+      </w:pPr>
+      <w:r>
+        <w:rPr>
+          <w:lang w:val="en-US"/>
+        </w:rPr>
+        <w:t xml:space="preserve">      }</w:t>
+      </w:r>
+    </w:p>
+    <w:p>
+      <w:pPr>
+        <w:pStyle w:val="Code"/>
+        <w:rPr>
+          <w:lang w:val="en-US"/>
+        </w:rPr>
+      </w:pPr>
+      <w:r>
+        <w:rPr>
+          <w:lang w:val="en-US"/>
+        </w:rPr>
+        <w:t xml:space="preserve">    },</w:t>
+      </w:r>
+    </w:p>
+    <w:p>
+      <w:pPr>
+        <w:pStyle w:val="Code"/>
+        <w:rPr>
+          <w:lang w:val="en-US"/>
+        </w:rPr>
+      </w:pPr>
+      <w:r>
+        <w:rPr>
+          <w:lang w:val="en-US"/>
+        </w:rPr>
+        <w:t xml:space="preserve">    read: {</w:t>
+      </w:r>
+    </w:p>
+    <w:p>
+      <w:pPr>
+        <w:pStyle w:val="Code"/>
+        <w:rPr>
+          <w:lang w:val="en-US"/>
+        </w:rPr>
+      </w:pPr>
+      <w:r>
+        <w:rPr>
+          <w:lang w:val="en-US"/>
+        </w:rPr>
+        <w:t xml:space="preserve">      value: function read() {</w:t>
+      </w:r>
+    </w:p>
+    <w:p>
+      <w:pPr>
+        <w:pStyle w:val="Code"/>
+      </w:pPr>
+      <w:r>
+        <w:rPr>
+          <w:lang w:val="en-US"/>
+        </w:rPr>
+        <w:t xml:space="preserve">        </w:t>
+      </w:r>
+      <w:r>
+        <w:t>var self = this;</w:t>
+      </w:r>
+    </w:p>
+    <w:p>
+      <w:pPr>
+        <w:pStyle w:val="Code"/>
+        <w:rPr>
+          <w:lang w:val="en-US"/>
+        </w:rPr>
+      </w:pPr>
+      <w:r>
+        <w:rPr>
+          <w:lang w:val="en-US"/>
+        </w:rPr>
+        <w:t xml:space="preserve">        return new Promise(function (resolve) {</w:t>
+      </w:r>
+    </w:p>
+    <w:p>
+      <w:pPr>
+        <w:pStyle w:val="Code"/>
+        <w:rPr>
+          <w:lang w:val="en-US"/>
+        </w:rPr>
+      </w:pPr>
+      <w:r>
+        <w:rPr>
+          <w:lang w:val="en-US"/>
+        </w:rPr>
+        <w:t xml:space="preserve">          resolve(self._storage);</w:t>
+      </w:r>
+    </w:p>
+    <w:p>
+      <w:pPr>
+        <w:pStyle w:val="Code"/>
+        <w:rPr>
+          <w:lang w:val="en-US"/>
+        </w:rPr>
+      </w:pPr>
+      <w:r>
+        <w:rPr>
+          <w:lang w:val="en-US"/>
+        </w:rPr>
+        <w:t xml:space="preserve">        });</w:t>
+      </w:r>
+    </w:p>
+    <w:p>
+      <w:pPr>
+        <w:pStyle w:val="Code"/>
+        <w:rPr>
+          <w:lang w:val="en-US"/>
+        </w:rPr>
+      </w:pPr>
+      <w:r>
+        <w:rPr>
+          <w:lang w:val="en-US"/>
+        </w:rPr>
+        <w:t xml:space="preserve">      }</w:t>
+      </w:r>
+    </w:p>
+    <w:p>
+      <w:pPr>
+        <w:pStyle w:val="Code"/>
+        <w:rPr>
+          <w:lang w:val="en-US"/>
+        </w:rPr>
+      </w:pPr>
+      <w:r>
+        <w:rPr>
+          <w:lang w:val="en-US"/>
+        </w:rPr>
+        <w:t xml:space="preserve">    },</w:t>
+      </w:r>
+    </w:p>
+    <w:p>
+      <w:pPr>
+        <w:pStyle w:val="Code"/>
+        <w:rPr>
+          <w:lang w:val="en-US"/>
+        </w:rPr>
+      </w:pPr>
+      <w:r>
+        <w:rPr>
+          <w:lang w:val="en-US"/>
+        </w:rPr>
+        <w:t xml:space="preserve">    write: {</w:t>
+      </w:r>
+    </w:p>
+    <w:p>
+      <w:pPr>
+        <w:pStyle w:val="Code"/>
+        <w:rPr>
+          <w:lang w:val="en-US"/>
+        </w:rPr>
+      </w:pPr>
+      <w:r>
+        <w:rPr>
+          <w:lang w:val="en-US"/>
+        </w:rPr>
+        <w:t xml:space="preserve">      value: function write(value) {</w:t>
+      </w:r>
+    </w:p>
+    <w:p>
+      <w:pPr>
+        <w:pStyle w:val="Code"/>
+        <w:rPr>
+          <w:lang w:val="en-US"/>
+        </w:rPr>
+      </w:pPr>
+      <w:r>
+        <w:rPr>
+          <w:lang w:val="en-US"/>
+        </w:rPr>
+        <w:t xml:space="preserve">        var self = this;</w:t>
+      </w:r>
+    </w:p>
+    <w:p>
+      <w:pPr>
+        <w:pStyle w:val="Code"/>
+        <w:rPr>
+          <w:lang w:val="en-US"/>
+        </w:rPr>
+      </w:pPr>
+      <w:r>
+        <w:rPr>
+          <w:lang w:val="en-US"/>
+        </w:rPr>
+        <w:t xml:space="preserve">        return new Promise(function (resolve) {</w:t>
+      </w:r>
+    </w:p>
+    <w:p>
+      <w:pPr>
+        <w:pStyle w:val="Code"/>
+        <w:rPr>
+          <w:lang w:val="en-US"/>
+        </w:rPr>
+      </w:pPr>
+      <w:r>
+        <w:rPr>
+          <w:lang w:val="en-US"/>
+        </w:rPr>
+        <w:t xml:space="preserve">          self._storage = value;</w:t>
+      </w:r>
+    </w:p>
+    <w:p>
+      <w:pPr>
+        <w:pStyle w:val="Code"/>
+        <w:rPr>
+          <w:lang w:val="en-US"/>
+        </w:rPr>
+      </w:pPr>
+      <w:r>
+        <w:rPr>
+          <w:lang w:val="en-US"/>
+        </w:rPr>
+        <w:t xml:space="preserve">          resolve();</w:t>
+      </w:r>
+    </w:p>
+    <w:p>
+      <w:pPr>
+        <w:pStyle w:val="Code"/>
+        <w:rPr>
+          <w:lang w:val="en-US"/>
+        </w:rPr>
+      </w:pPr>
+      <w:r>
+        <w:rPr>
+          <w:lang w:val="en-US"/>
+        </w:rPr>
+        <w:t xml:space="preserve">        });</w:t>
+      </w:r>
+    </w:p>
+    <w:p>
+      <w:pPr>
+        <w:pStyle w:val="Code"/>
+        <w:rPr>
+          <w:lang w:val="en-US"/>
+        </w:rPr>
+      </w:pPr>
+      <w:r>
+        <w:rPr>
+          <w:lang w:val="en-US"/>
+        </w:rPr>
+        <w:t xml:space="preserve">      }</w:t>
+      </w:r>
+    </w:p>
+    <w:p>
+      <w:pPr>
+        <w:pStyle w:val="Code"/>
+        <w:rPr>
+          <w:lang w:val="en-US"/>
+        </w:rPr>
+      </w:pPr>
+      <w:r>
+        <w:rPr>
+          <w:lang w:val="en-US"/>
+        </w:rPr>
+        <w:t xml:space="preserve">    }</w:t>
+      </w:r>
+    </w:p>
+    <w:p>
+      <w:pPr>
+        <w:pStyle w:val="Code"/>
+        <w:rPr>
+          <w:lang w:val="en-US"/>
+        </w:rPr>
+      </w:pPr>
+      <w:r>
+        <w:rPr>
+          <w:lang w:val="en-US"/>
+        </w:rPr>
+        <w:t xml:space="preserve">  });</w:t>
+      </w:r>
+    </w:p>
+    <w:p>
+      <w:pPr>
+        <w:pStyle w:val="Code"/>
+        <w:rPr>
+          <w:lang w:val="en-US"/>
+        </w:rPr>
+      </w:pPr>
+      <w:r>
+        <w:rPr>
+          <w:lang w:val="en-US"/>
+        </w:rPr>
+        <w:t xml:space="preserve">  return Store;</w:t>
+      </w:r>
+    </w:p>
+    <w:p>
+      <w:pPr>
+        <w:pStyle w:val="Code"/>
+        <w:rPr>
+          <w:lang w:val="en-US"/>
+        </w:rPr>
+      </w:pPr>
+      <w:r>
+        <w:t>})();</w:t>
+      </w:r>
+    </w:p>
+    <w:p>
+      <w:pPr>
+        <w:keepNext/>
+      </w:pPr>
+      <w:r>
+        <w:rPr>
+          <w:lang w:val="ru-RU"/>
+        </w:rPr>
+        <w:t>Минифицированный код</w:t>
+      </w:r>
+      <w:r>
+        <w:t>:</w:t>
+      </w:r>
+    </w:p>
+    <w:p>
+      <w:pPr>
+        <w:pStyle w:val="Code"/>
+      </w:pPr>
+      <w:r>
+        <w:t xml:space="preserve">window.app.Store=function(){function Store(){_classCallCheck(this,Store),this._storage=null}return _createClass(Store,{clear:{value:function(){return this._storage=null,Promise.resolve()}},read:{value:function(){var self=this;return new Promise(function(resolve){resolve(self._storage)})}},write:{value:function(value){var self=this;return new Promise(function(resolve){self._storage=value,resolve()})}}}),Store}() </w:t>
+      </w:r>
+    </w:p>
+    <w:p>
+      <w:pPr>
+        <w:pStyle w:val="Heading3"/>
+        <w:rPr>
+          <w:lang w:val="ru-RU"/>
+        </w:rPr>
+      </w:pPr>
+      <w:r>
+        <w:rPr>
+          <w:lang w:val="ru-RU"/>
+        </w:rPr>
+        <w:t xml:space="preserve">Особенности разработки </w:t>
+      </w:r>
+      <w:r>
+        <w:rPr>
+          <w:lang w:val="ru-RU"/>
+        </w:rPr>
+        <w:t xml:space="preserve">графического </w:t>
+      </w:r>
+      <w:r>
+        <w:rPr>
+          <w:lang w:val="ru-RU"/>
+        </w:rPr>
+        <w:t>интерфейса</w:t>
+      </w:r>
+    </w:p>
+    <w:p>
+      <w:pPr>
+        <w:rPr>
+          <w:lang w:val="ru-RU"/>
+        </w:rPr>
+      </w:pPr>
+      <w:r>
+        <w:rPr>
+          <w:lang w:val="ru-RU"/>
+        </w:rPr>
+        <w:t xml:space="preserve">Графический интрефейс приложения построен с использованием языка размертки </w:t>
+      </w:r>
+      <w:r>
+        <w:t>HTML</w:t>
+      </w:r>
+      <w:r>
+        <w:rPr>
+          <w:lang w:val="ru-RU"/>
+        </w:rPr>
+        <w:t xml:space="preserve"> </w:t>
+      </w:r>
+      <w:r>
+        <w:rPr>
+          <w:lang w:val="ru-RU"/>
+        </w:rPr>
+        <w:t xml:space="preserve">и каскадных таблиц стилей </w:t>
+      </w:r>
+      <w:r>
+        <w:t>CSS</w:t>
+      </w:r>
+      <w:r>
+        <w:rPr>
+          <w:lang w:val="ru-RU"/>
+        </w:rPr>
+        <w:t>.</w:t>
+      </w:r>
+      <w:r>
+        <w:rPr>
+          <w:lang w:val="ru-RU"/>
+        </w:rPr>
+        <w:t xml:space="preserve"> Как и в случае с</w:t>
+      </w:r>
+      <w:r>
+        <w:rPr>
+          <w:lang w:val="ru-RU"/>
+        </w:rPr>
+        <w:t xml:space="preserve"> </w:t>
+      </w:r>
+      <w:r>
+        <w:rPr>
+          <w:lang w:val="ru-RU"/>
+        </w:rPr>
+        <w:t xml:space="preserve">кодом </w:t>
+      </w:r>
+      <w:r>
+        <w:lastRenderedPageBreak/>
+        <w:t>JavaScript</w:t>
+      </w:r>
+      <w:r>
+        <w:rPr>
+          <w:lang w:val="ru-RU"/>
+        </w:rPr>
+        <w:t>, конечный код разметки страниц и стилей получается методом трансляции.</w:t>
+      </w:r>
+    </w:p>
+    <w:p>
+      <w:r>
+        <w:rPr>
+          <w:lang w:val="ru-RU"/>
+        </w:rPr>
+        <w:t xml:space="preserve">В случае с </w:t>
+      </w:r>
+      <w:r>
+        <w:t>HTML</w:t>
+      </w:r>
+      <w:r>
+        <w:rPr>
+          <w:lang w:val="ru-RU"/>
+        </w:rPr>
+        <w:t xml:space="preserve">, </w:t>
+      </w:r>
+      <w:r>
+        <w:rPr>
+          <w:lang w:val="ru-RU"/>
+        </w:rPr>
+        <w:t xml:space="preserve">исходным языком разметки служит язык шаблонов </w:t>
+      </w:r>
+      <w:r>
+        <w:t>Jade</w:t>
+      </w:r>
+      <w:r>
+        <w:rPr>
+          <w:lang w:val="ru-RU"/>
+        </w:rPr>
+        <w:t xml:space="preserve">, </w:t>
+      </w:r>
+      <w:r>
+        <w:rPr>
+          <w:lang w:val="ru-RU"/>
+        </w:rPr>
+        <w:t xml:space="preserve">который является основным языком шаблонов фреймворка </w:t>
+      </w:r>
+      <w:r>
+        <w:t>Express</w:t>
+      </w:r>
+      <w:r>
+        <w:rPr>
+          <w:lang w:val="ru-RU"/>
+        </w:rPr>
+        <w:t xml:space="preserve">. </w:t>
+      </w:r>
+      <w:r>
+        <w:rPr>
+          <w:lang w:val="ru-RU"/>
+        </w:rPr>
+        <w:t>Пример</w:t>
+      </w:r>
+      <w:r>
+        <w:t xml:space="preserve"> </w:t>
+      </w:r>
+      <w:r>
+        <w:rPr>
+          <w:lang w:val="ru-RU"/>
+        </w:rPr>
+        <w:t>шаблона</w:t>
+      </w:r>
+      <w:r>
+        <w:t xml:space="preserve"> </w:t>
+      </w:r>
+      <w:r>
+        <w:t>Jade:</w:t>
+      </w:r>
+    </w:p>
+    <w:p>
+      <w:pPr>
+        <w:pStyle w:val="Code"/>
+      </w:pPr>
+      <w:r>
+        <w:t>extends layout_base</w:t>
+      </w:r>
+    </w:p>
+    <w:p>
+      <w:pPr>
+        <w:pStyle w:val="Code"/>
+      </w:pPr>
+    </w:p>
+    <w:p>
+      <w:pPr>
+        <w:pStyle w:val="Code"/>
+      </w:pPr>
+      <w:r>
+        <w:t>block head</w:t>
+      </w:r>
+    </w:p>
+    <w:p>
+      <w:pPr>
+        <w:pStyle w:val="Code"/>
+      </w:pPr>
+      <w:r>
+        <w:t xml:space="preserve">  title Ошибка сервера</w:t>
+      </w:r>
+    </w:p>
+    <w:p>
+      <w:pPr>
+        <w:pStyle w:val="Code"/>
+      </w:pPr>
+    </w:p>
+    <w:p>
+      <w:pPr>
+        <w:pStyle w:val="Code"/>
+      </w:pPr>
+      <w:r>
+        <w:t>block body</w:t>
+      </w:r>
+    </w:p>
+    <w:p>
+      <w:pPr>
+        <w:pStyle w:val="Code"/>
+      </w:pPr>
+      <w:r>
+        <w:t xml:space="preserve">  .container: .row: div(class='col-md-4 col-md-offset-4'): div(class='login-panel panel panel-default')</w:t>
+      </w:r>
+    </w:p>
+    <w:p>
+      <w:pPr>
+        <w:pStyle w:val="Code"/>
+      </w:pPr>
+      <w:r>
+        <w:t xml:space="preserve">    .panel-heading: h3.panel-title Ошибка сервера</w:t>
+      </w:r>
+    </w:p>
+    <w:p>
+      <w:pPr>
+        <w:pStyle w:val="Code"/>
+      </w:pPr>
+      <w:r>
+        <w:t xml:space="preserve">    .panel-body</w:t>
+      </w:r>
+    </w:p>
+    <w:p>
+      <w:pPr>
+        <w:pStyle w:val="Code"/>
+      </w:pPr>
+      <w:r>
+        <w:t xml:space="preserve">      div(class="alert alert-danger")</w:t>
+      </w:r>
+    </w:p>
+    <w:p>
+      <w:pPr>
+        <w:pStyle w:val="Code"/>
+      </w:pPr>
+      <w:r>
+        <w:t xml:space="preserve">        p</w:t>
+      </w:r>
+    </w:p>
+    <w:p>
+      <w:pPr>
+        <w:pStyle w:val="Code"/>
+      </w:pPr>
+      <w:r>
+        <w:t xml:space="preserve">          if error</w:t>
+      </w:r>
+    </w:p>
+    <w:p>
+      <w:pPr>
+        <w:pStyle w:val="Code"/>
+      </w:pPr>
+      <w:r>
+        <w:t xml:space="preserve">            = error</w:t>
+      </w:r>
+    </w:p>
+    <w:p>
+      <w:pPr>
+        <w:pStyle w:val="Code"/>
+        <w:rPr>
+          <w:lang w:val="en-US"/>
+        </w:rPr>
+      </w:pPr>
+      <w:r>
+        <w:t xml:space="preserve">      button(class="btn btn-primary btn-lg btn-block",onclick="window.location='/'"): | OK</w:t>
+      </w:r>
+      <w:r>
+        <w:t xml:space="preserve"> </w:t>
+      </w:r>
+    </w:p>
+    <w:p>
+      <w:r>
+        <w:rPr>
+          <w:lang w:val="ru-RU"/>
+        </w:rPr>
+        <w:t xml:space="preserve">В качестве препроцессора таблиц </w:t>
+      </w:r>
+      <w:r>
+        <w:t>CSS</w:t>
+      </w:r>
+      <w:r>
+        <w:rPr>
+          <w:lang w:val="ru-RU"/>
+        </w:rPr>
+        <w:t xml:space="preserve"> в приложении используется язык </w:t>
+      </w:r>
+      <w:r>
+        <w:t>LESS</w:t>
+      </w:r>
+      <w:r>
+        <w:rPr>
+          <w:lang w:val="ru-RU"/>
+        </w:rPr>
+        <w:t xml:space="preserve">, </w:t>
+      </w:r>
+      <w:r>
+        <w:rPr>
+          <w:lang w:val="ru-RU"/>
+        </w:rPr>
+        <w:t xml:space="preserve">который является подмножеством диалекта </w:t>
+      </w:r>
+      <w:r>
+        <w:t>CSS</w:t>
+      </w:r>
+      <w:r>
+        <w:rPr>
+          <w:lang w:val="ru-RU"/>
+        </w:rPr>
+        <w:t>.</w:t>
+      </w:r>
+    </w:p>
+    <w:p>
+      <w:pPr>
+        <w:rPr>
+          <w:lang w:val="ru-RU"/>
+        </w:rPr>
+      </w:pPr>
+      <w:r>
+        <w:rPr>
+          <w:lang w:val="ru-RU"/>
+        </w:rPr>
+        <w:t xml:space="preserve">Использование препроцессоров </w:t>
+      </w:r>
+      <w:r>
+        <w:t>JavaScript</w:t>
+      </w:r>
+      <w:r>
+        <w:rPr>
+          <w:lang w:val="ru-RU"/>
+        </w:rPr>
+        <w:t xml:space="preserve">, </w:t>
+      </w:r>
+      <w:r>
+        <w:t>HTML</w:t>
+      </w:r>
+      <w:r>
+        <w:rPr>
+          <w:lang w:val="ru-RU"/>
+        </w:rPr>
+        <w:t xml:space="preserve"> </w:t>
+      </w:r>
+      <w:r>
+        <w:rPr>
+          <w:lang w:val="ru-RU"/>
+        </w:rPr>
+        <w:t xml:space="preserve">и </w:t>
+      </w:r>
+      <w:r>
+        <w:t>CSS</w:t>
+      </w:r>
+      <w:r>
+        <w:rPr>
+          <w:lang w:val="ru-RU"/>
+        </w:rPr>
+        <w:t xml:space="preserve"> </w:t>
+      </w:r>
+      <w:r>
+        <w:rPr>
+          <w:lang w:val="ru-RU"/>
+        </w:rPr>
+        <w:t>позволяет заметно сократить время разработки приложения за счет более удобного синтаксиса и расширенных возможностей по сравнению со стандартными средствами разработки веб-приложений</w:t>
+      </w:r>
+      <w:bookmarkStart w:id="0" w:name="_GoBack"/>
+      <w:bookmarkEnd w:id="0"/>
+      <w:r>
+        <w:rPr>
+          <w:lang w:val="ru-RU"/>
+        </w:rPr>
+        <w:t>.</w:t>
+      </w:r>
+      <w:r>
+        <w:rPr>
+          <w:lang w:val="ru-RU"/>
+        </w:rPr>
+        <w:t xml:space="preserve"> </w:t>
+      </w:r>
+      <w:r>
+        <w:rPr>
+          <w:lang w:val="ru-RU"/>
+        </w:rPr>
+        <w:br w:type="page"/>
+      </w:r>
+    </w:p>
+    <w:p>
+      <w:pPr>
+        <w:pStyle w:val="Heading1"/>
+        <w:rPr>
+          <w:lang w:val="ru-RU"/>
+        </w:rPr>
+      </w:pPr>
+      <w:r>
+        <w:rPr>
+          <w:lang w:val="ru-RU"/>
+        </w:rPr>
+        <w:lastRenderedPageBreak/>
+        <w:t>Руководство пользователя</w:t>
+      </w:r>
+    </w:p>
+    <w:p>
+      <w:pPr>
+        <w:pStyle w:val="Heading2"/>
+        <w:rPr>
+          <w:lang w:val="ru-RU"/>
+        </w:rPr>
+      </w:pPr>
+      <w:r>
+        <w:rPr>
+          <w:lang w:val="ru-RU"/>
+        </w:rPr>
+        <w:t>Приложение для просмотра отчетов</w:t>
+      </w:r>
+    </w:p>
+    <w:p>
+      <w:pPr>
+        <w:rPr>
+          <w:lang w:val="ru-RU"/>
+        </w:rPr>
+      </w:pPr>
+      <w:r>
+        <w:rPr>
+          <w:lang w:val="ru-RU"/>
+        </w:rPr>
+        <w:t>Для доступа к приложению для просмотра отчетов, пользователь должен перейти на веб-сайт, на котором располагается приложение.</w:t>
+      </w:r>
+    </w:p>
+    <w:p>
+      <w:pPr>
+        <w:pStyle w:val="Heading3"/>
+        <w:rPr>
+          <w:lang w:val="ru-RU"/>
+        </w:rPr>
+      </w:pPr>
+      <w:r>
+        <w:rPr>
+          <w:lang w:val="ru-RU"/>
+        </w:rPr>
+        <w:t>Страница входа в систему</w:t>
+      </w:r>
+    </w:p>
+    <w:p>
+      <w:pPr>
+        <w:rPr>
+          <w:lang w:val="ru-RU"/>
+        </w:rPr>
+      </w:pPr>
+      <w:r>
+        <w:rPr>
+          <w:lang w:val="ru-RU"/>
+        </w:rPr>
+        <w:t xml:space="preserve">Для входа в систему пользователь должен ввести свой логин и пароль. </w:t>
+      </w:r>
+    </w:p>
+    <w:p>
+      <w:pPr>
+        <w:rPr>
+          <w:lang w:val="ru-RU"/>
+        </w:rPr>
+      </w:pPr>
+      <w:r>
+        <w:rPr>
+          <w:noProof/>
+        </w:rPr>
+        <w:drawing>
+          <wp:inline distT="0" distB="0" distL="0" distR="0" wp14:anchorId="497448C3" wp14:editId="0D183B6E">
+            <wp:extent cx="6152515" cy="3488055"/>
+            <wp:effectExtent l="0" t="0" r="0" b="0"/>
+            <wp:docPr id="3" name="Picture 3"/>
+            <wp:cNvGraphicFramePr>
+              <a:graphicFrameLocks xmlns:a="http://schemas.openxmlformats.org/drawingml/2006/main" noChangeAspect="1"/>
+            </wp:cNvGraphicFramePr>
+            <a:graphic xmlns:a="http://schemas.openxmlformats.org/drawingml/2006/main">
+              <a:graphicData uri="http://schemas.openxmlformats.org/drawingml/2006/picture">
+                <pic:pic xmlns:pic="http://schemas.openxmlformats.org/drawingml/2006/picture">
+                  <pic:nvPicPr>
+                    <pic:cNvPr id="0" name="login.png"/>
+                    <pic:cNvPicPr/>
+                  </pic:nvPicPr>
+                  <pic:blipFill>
+                    <a:blip r:embed="rId16">
+                      <a:extLst>
+                        <a:ext uri="{28A0092B-C50C-407E-A947-70E740481C1C}">
+                          <a14:useLocalDpi xmlns:a14="http://schemas.microsoft.com/office/drawing/2010/main" val="0"/>
+                        </a:ext>
+                      </a:extLst>
+                    </a:blip>
+                    <a:stretch>
+                      <a:fillRect/>
+                    </a:stretch>
+                  </pic:blipFill>
+                  <pic:spPr>
+                    <a:xfrm>
+                      <a:off x="0" y="0"/>
+                      <a:ext cx="6152515" cy="3488055"/>
+                    </a:xfrm>
+                    <a:prstGeom prst="rect">
+                      <a:avLst/>
+                    </a:prstGeom>
+                  </pic:spPr>
+                </pic:pic>
+              </a:graphicData>
+            </a:graphic>
+          </wp:inline>
+        </w:drawing>
+      </w:r>
+    </w:p>
+    <w:p>
+      <w:pPr>
+        <w:rPr>
+          <w:lang w:val="ru-RU"/>
+        </w:rPr>
+      </w:pPr>
+      <w:r>
+        <w:rPr>
+          <w:lang w:val="ru-RU"/>
+        </w:rPr>
+        <w:t>После успешного входа, пользователь перенаправляется на главную страницу просмотра отчетов.</w:t>
+      </w:r>
+    </w:p>
+    <w:p>
+      <w:pPr>
+        <w:pStyle w:val="Heading3"/>
+        <w:rPr>
+          <w:lang w:val="ru-RU"/>
+        </w:rPr>
+      </w:pPr>
+      <w:r>
+        <w:rPr>
+          <w:lang w:val="ru-RU"/>
+        </w:rPr>
+        <w:lastRenderedPageBreak/>
+        <w:t>Главная страница</w:t>
+      </w:r>
+    </w:p>
+    <w:p>
+      <w:pPr>
+        <w:rPr>
+          <w:lang w:val="ru-RU"/>
+        </w:rPr>
+      </w:pPr>
+      <w:r>
+        <w:rPr>
+          <w:lang w:val="ru-RU"/>
+        </w:rPr>
+        <w:t>На главной странице</w:t>
+      </w:r>
+      <w:r>
+        <w:rPr>
+          <w:lang w:val="ru-RU"/>
+        </w:rPr>
+        <w:t xml:space="preserve"> выводится общая статистика работы организации за выбранный месяц</w:t>
+      </w:r>
+      <w:r>
+        <w:rPr>
+          <w:lang w:val="ru-RU"/>
+        </w:rPr>
+        <w:t xml:space="preserve">: </w:t>
+      </w:r>
+      <w:r>
+        <w:rPr>
+          <w:lang w:val="ru-RU"/>
+        </w:rPr>
+        <w:t>общая выручка, размер среднего чека, самый популярный товар и лучший продавец. Ниже располагается график изменения структуры спроса на самые популярные товары.</w:t>
+      </w:r>
+      <w:r>
+        <w:rPr>
+          <w:lang w:val="ru-RU"/>
+        </w:rPr>
+        <w:t xml:space="preserve"> Внизу каждого информационного блока есть ссылка для перехода на страницу с детальным отчетом.</w:t>
+      </w:r>
+    </w:p>
+    <w:p>
+      <w:pPr>
+        <w:rPr>
+          <w:lang w:val="ru-RU"/>
+        </w:rPr>
+      </w:pPr>
+      <w:r>
+        <w:rPr>
+          <w:noProof/>
+        </w:rPr>
+        <w:drawing>
+          <wp:inline distT="0" distB="0" distL="0" distR="0" wp14:anchorId="50B4C8FD" wp14:editId="428F8513">
+            <wp:extent cx="6152515" cy="5688330"/>
+            <wp:effectExtent l="0" t="0" r="0" b="0"/>
+            <wp:docPr id="4" name="Picture 4"/>
+            <wp:cNvGraphicFramePr>
+              <a:graphicFrameLocks xmlns:a="http://schemas.openxmlformats.org/drawingml/2006/main" noChangeAspect="1"/>
+            </wp:cNvGraphicFramePr>
+            <a:graphic xmlns:a="http://schemas.openxmlformats.org/drawingml/2006/main">
+              <a:graphicData uri="http://schemas.openxmlformats.org/drawingml/2006/picture">
+                <pic:pic xmlns:pic="http://schemas.openxmlformats.org/drawingml/2006/picture">
+                  <pic:nvPicPr>
+                    <pic:cNvPr id="0" name="main.png"/>
+                    <pic:cNvPicPr/>
+                  </pic:nvPicPr>
+                  <pic:blipFill>
+                    <a:blip r:embed="rId17">
+                      <a:extLst>
+                        <a:ext uri="{28A0092B-C50C-407E-A947-70E740481C1C}">
+                          <a14:useLocalDpi xmlns:a14="http://schemas.microsoft.com/office/drawing/2010/main" val="0"/>
+                        </a:ext>
+                      </a:extLst>
+                    </a:blip>
+                    <a:stretch>
+                      <a:fillRect/>
+                    </a:stretch>
+                  </pic:blipFill>
+                  <pic:spPr>
+                    <a:xfrm>
+                      <a:off x="0" y="0"/>
+                      <a:ext cx="6152515" cy="5688330"/>
+                    </a:xfrm>
+                    <a:prstGeom prst="rect">
+                      <a:avLst/>
+                    </a:prstGeom>
+                  </pic:spPr>
+                </pic:pic>
+              </a:graphicData>
+            </a:graphic>
+          </wp:inline>
+        </w:drawing>
+      </w:r>
+    </w:p>
+    <w:p>
+      <w:pPr>
+        <w:rPr>
+          <w:lang w:val="ru-RU"/>
+        </w:rPr>
+      </w:pPr>
+      <w:r>
+        <w:rPr>
+          <w:lang w:val="ru-RU"/>
+        </w:rPr>
+        <w:lastRenderedPageBreak/>
+        <w:t>Используя форму в левом верхнем углу, пользователь может выбрать месяц и год за который нужно вывести отчет. Ниже формы располагается главное меню, через которое можно перейти к подробным отчетам. В правом верхнем углу располагается дополнительное меню, с помощью которого можно перейти на экраны загрузки и управления данными, регистрации новых пользователей, профилю текущего пользователя, либо выйти из системы.</w:t>
+      </w:r>
+    </w:p>
+    <w:p>
+      <w:pPr>
+        <w:pStyle w:val="Heading3"/>
+        <w:rPr>
+          <w:lang w:val="ru-RU"/>
+        </w:rPr>
+      </w:pPr>
+      <w:r>
+        <w:rPr>
+          <w:lang w:val="ru-RU"/>
+        </w:rPr>
+        <w:t>Статистика продаж</w:t>
+      </w:r>
+    </w:p>
+    <w:p>
+      <w:pPr>
+        <w:rPr>
+          <w:lang w:val="ru-RU"/>
+        </w:rPr>
+      </w:pPr>
+      <w:r>
+        <w:rPr>
+          <w:noProof/>
+        </w:rPr>
+        <w:drawing>
+          <wp:inline distT="0" distB="0" distL="0" distR="0" wp14:anchorId="6E4ECBC0" wp14:editId="5FEB7092">
+            <wp:extent cx="6152515" cy="5381625"/>
+            <wp:effectExtent l="0" t="0" r="0" b="0"/>
+            <wp:docPr id="7" name="Picture 7"/>
+            <wp:cNvGraphicFramePr>
+              <a:graphicFrameLocks xmlns:a="http://schemas.openxmlformats.org/drawingml/2006/main" noChangeAspect="1"/>
+            </wp:cNvGraphicFramePr>
+            <a:graphic xmlns:a="http://schemas.openxmlformats.org/drawingml/2006/main">
+              <a:graphicData uri="http://schemas.openxmlformats.org/drawingml/2006/picture">
+                <pic:pic xmlns:pic="http://schemas.openxmlformats.org/drawingml/2006/picture">
+                  <pic:nvPicPr>
+                    <pic:cNvPr id="0" name="sales.png"/>
+                    <pic:cNvPicPr/>
+                  </pic:nvPicPr>
+                  <pic:blipFill>
+                    <a:blip r:embed="rId18">
+                      <a:extLst>
+                        <a:ext uri="{28A0092B-C50C-407E-A947-70E740481C1C}">
+                          <a14:useLocalDpi xmlns:a14="http://schemas.microsoft.com/office/drawing/2010/main" val="0"/>
+                        </a:ext>
+                      </a:extLst>
+                    </a:blip>
+                    <a:stretch>
+                      <a:fillRect/>
+                    </a:stretch>
+                  </pic:blipFill>
+                  <pic:spPr>
+                    <a:xfrm>
+                      <a:off x="0" y="0"/>
+                      <a:ext cx="6152515" cy="5381625"/>
+                    </a:xfrm>
+                    <a:prstGeom prst="rect">
+                      <a:avLst/>
+                    </a:prstGeom>
+                  </pic:spPr>
+                </pic:pic>
+              </a:graphicData>
+            </a:graphic>
+          </wp:inline>
+        </w:drawing>
+      </w:r>
+    </w:p>
+    <w:p>
+      <w:pPr>
+        <w:rPr>
+          <w:lang w:val="ru-RU"/>
+        </w:rPr>
+      </w:pPr>
+      <w:r>
+        <w:rPr>
+          <w:lang w:val="ru-RU"/>
+        </w:rPr>
+        <w:lastRenderedPageBreak/>
+        <w:t>Страница статистики продаж содержит отчет по общей выручке с разбивкой по отдельным заведениям, а также показывает с помощью круговой диаграммы распределение выручки между заведениями. При наведении указателя на диаграмму можно увидеть подробную информацию по каждому из заведений.</w:t>
+      </w:r>
+    </w:p>
+    <w:p>
+      <w:pPr>
+        <w:rPr>
+          <w:lang w:val="ru-RU"/>
+        </w:rPr>
+      </w:pPr>
+      <w:r>
+        <w:rPr>
+          <w:lang w:val="ru-RU"/>
+        </w:rPr>
+        <w:t>Внизу страницы располагается график изменения выручки заведений в течение месяца.</w:t>
+      </w:r>
+    </w:p>
+    <w:p>
+      <w:pPr>
+        <w:pStyle w:val="Heading3"/>
+        <w:rPr>
+          <w:lang w:val="ru-RU"/>
+        </w:rPr>
+      </w:pPr>
+      <w:r>
+        <w:rPr>
+          <w:lang w:val="ru-RU"/>
+        </w:rPr>
+        <w:t>Статистика по покупателям</w:t>
+      </w:r>
+    </w:p>
+    <w:p>
+      <w:pPr>
+        <w:rPr>
+          <w:lang w:val="ru-RU"/>
+        </w:rPr>
+      </w:pPr>
+      <w:r>
+        <w:rPr>
+          <w:lang w:val="ru-RU"/>
+        </w:rPr>
+        <w:t>Страница статистики по покупателям содержит рейтинг из 10 покупателей по общей выручке. В правой части страницы находится диаграмма, показывающая размер среднего чека в каждой из точек продаж.</w:t>
+      </w:r>
+      <w:r>
+        <w:rPr>
+          <w:lang w:val="ru-RU"/>
+        </w:rPr>
+        <w:t xml:space="preserve"> При наведении указателя на диаграмму можно увидеть точный размер среднего чека в каждом заведении.</w:t>
+      </w:r>
+      <w:r>
+        <w:rPr>
+          <w:noProof/>
+        </w:rPr>
+        <w:drawing>
+          <wp:inline distT="0" distB="0" distL="0" distR="0">
+            <wp:extent cx="6152515" cy="3679825"/>
+            <wp:effectExtent l="0" t="0" r="0" b="0"/>
+            <wp:docPr id="1" name="Picture 1"/>
+            <wp:cNvGraphicFramePr>
+              <a:graphicFrameLocks xmlns:a="http://schemas.openxmlformats.org/drawingml/2006/main" noChangeAspect="1"/>
+            </wp:cNvGraphicFramePr>
+            <a:graphic xmlns:a="http://schemas.openxmlformats.org/drawingml/2006/main">
+              <a:graphicData uri="http://schemas.openxmlformats.org/drawingml/2006/picture">
+                <pic:pic xmlns:pic="http://schemas.openxmlformats.org/drawingml/2006/picture">
+                  <pic:nvPicPr>
+                    <pic:cNvPr id="0" name="customers.png"/>
+                    <pic:cNvPicPr/>
+                  </pic:nvPicPr>
+                  <pic:blipFill>
+                    <a:blip r:embed="rId19">
+                      <a:extLst>
+                        <a:ext uri="{28A0092B-C50C-407E-A947-70E740481C1C}">
+                          <a14:useLocalDpi xmlns:a14="http://schemas.microsoft.com/office/drawing/2010/main" val="0"/>
+                        </a:ext>
+                      </a:extLst>
+                    </a:blip>
+                    <a:stretch>
+                      <a:fillRect/>
+                    </a:stretch>
+                  </pic:blipFill>
+                  <pic:spPr>
+                    <a:xfrm>
+                      <a:off x="0" y="0"/>
+                      <a:ext cx="6152515" cy="3679825"/>
+                    </a:xfrm>
+                    <a:prstGeom prst="rect">
+                      <a:avLst/>
+                    </a:prstGeom>
+                  </pic:spPr>
+                </pic:pic>
+              </a:graphicData>
+            </a:graphic>
+          </wp:inline>
+        </w:drawing>
+      </w:r>
+    </w:p>
+    <w:p>
+      <w:pPr>
+        <w:pStyle w:val="Heading3"/>
+        <w:rPr>
+          <w:lang w:val="ru-RU"/>
+        </w:rPr>
+      </w:pPr>
+      <w:r>
+        <w:rPr>
+          <w:lang w:val="ru-RU"/>
+        </w:rPr>
+        <w:lastRenderedPageBreak/>
+        <w:t>Статистика по товарам</w:t>
+      </w:r>
+    </w:p>
+    <w:p>
+      <w:pPr>
+        <w:rPr>
+          <w:lang w:val="ru-RU"/>
+        </w:rPr>
+      </w:pPr>
+      <w:r>
+        <w:rPr>
+          <w:lang w:val="ru-RU"/>
+        </w:rPr>
+        <w:t>Страница статистика по товарам содержит отчеты о самых популярных товарах и о товарах, которые чаще всего покупают в паре. Кроме того, в нижней части страницы находится график изменения структуры спроса на самые популярные товары за текущий месяц.</w:t>
+      </w:r>
+      <w:r>
+        <w:rPr>
+          <w:lang w:val="ru-RU"/>
+        </w:rPr>
+        <w:t xml:space="preserve"> При наведении указателя на график можно посмотреть точное количество каждого из проданных товаров в</w:t>
+      </w:r>
+      <w:r>
+        <w:rPr>
+          <w:lang w:val="ru-RU"/>
+        </w:rPr>
+        <w:t xml:space="preserve"> любой из дней.</w:t>
+      </w:r>
+      <w:r>
+        <w:rPr>
+          <w:noProof/>
+        </w:rPr>
+        <w:drawing>
+          <wp:inline distT="0" distB="0" distL="0" distR="0">
+            <wp:extent cx="6152515" cy="5381625"/>
+            <wp:effectExtent l="0" t="0" r="0" b="0"/>
+            <wp:docPr id="2" name="Picture 2"/>
+            <wp:cNvGraphicFramePr>
+              <a:graphicFrameLocks xmlns:a="http://schemas.openxmlformats.org/drawingml/2006/main" noChangeAspect="1"/>
+            </wp:cNvGraphicFramePr>
+            <a:graphic xmlns:a="http://schemas.openxmlformats.org/drawingml/2006/main">
+              <a:graphicData uri="http://schemas.openxmlformats.org/drawingml/2006/picture">
+                <pic:pic xmlns:pic="http://schemas.openxmlformats.org/drawingml/2006/picture">
+                  <pic:nvPicPr>
+                    <pic:cNvPr id="0" name="items.png"/>
+                    <pic:cNvPicPr/>
+                  </pic:nvPicPr>
+                  <pic:blipFill>
+                    <a:blip r:embed="rId20">
+                      <a:extLst>
+                        <a:ext uri="{28A0092B-C50C-407E-A947-70E740481C1C}">
+                          <a14:useLocalDpi xmlns:a14="http://schemas.microsoft.com/office/drawing/2010/main" val="0"/>
+                        </a:ext>
+                      </a:extLst>
+                    </a:blip>
+                    <a:stretch>
+                      <a:fillRect/>
+                    </a:stretch>
+                  </pic:blipFill>
+                  <pic:spPr>
+                    <a:xfrm>
+                      <a:off x="0" y="0"/>
+                      <a:ext cx="6152515" cy="5381625"/>
+                    </a:xfrm>
+                    <a:prstGeom prst="rect">
+                      <a:avLst/>
+                    </a:prstGeom>
+                  </pic:spPr>
+                </pic:pic>
+              </a:graphicData>
+            </a:graphic>
+          </wp:inline>
+        </w:drawing>
+      </w:r>
+    </w:p>
+    <w:p>
+      <w:pPr>
+        <w:pStyle w:val="Heading3"/>
+        <w:rPr>
+          <w:lang w:val="ru-RU"/>
+        </w:rPr>
+      </w:pPr>
+      <w:r>
+        <w:rPr>
+          <w:lang w:val="ru-RU"/>
+        </w:rPr>
+        <w:lastRenderedPageBreak/>
+        <w:t>Статистика по продавцам</w:t>
+      </w:r>
+    </w:p>
+    <w:p>
+      <w:pPr>
+        <w:rPr>
+          <w:lang w:val="ru-RU"/>
+        </w:rPr>
+      </w:pPr>
+      <w:r>
+        <w:rPr>
+          <w:lang w:val="ru-RU"/>
+        </w:rPr>
+        <w:t>На странице статистики по продавцам выводится рейтинг продавцов среди всех заведений компании, отсортированный по общей выручке.</w:t>
+      </w:r>
+      <w:r>
+        <w:rPr>
+          <w:noProof/>
+        </w:rPr>
+        <w:drawing>
+          <wp:inline distT="0" distB="0" distL="0" distR="0" wp14:anchorId="7401BA46" wp14:editId="01540632">
+            <wp:extent cx="6152515" cy="3679825"/>
+            <wp:effectExtent l="0" t="0" r="0" b="0"/>
+            <wp:docPr id="9" name="Picture 9"/>
+            <wp:cNvGraphicFramePr>
+              <a:graphicFrameLocks xmlns:a="http://schemas.openxmlformats.org/drawingml/2006/main" noChangeAspect="1"/>
+            </wp:cNvGraphicFramePr>
+            <a:graphic xmlns:a="http://schemas.openxmlformats.org/drawingml/2006/main">
+              <a:graphicData uri="http://schemas.openxmlformats.org/drawingml/2006/picture">
+                <pic:pic xmlns:pic="http://schemas.openxmlformats.org/drawingml/2006/picture">
+                  <pic:nvPicPr>
+                    <pic:cNvPr id="0" name="staff.png"/>
+                    <pic:cNvPicPr/>
+                  </pic:nvPicPr>
+                  <pic:blipFill>
+                    <a:blip r:embed="rId21">
+                      <a:extLst>
+                        <a:ext uri="{28A0092B-C50C-407E-A947-70E740481C1C}">
+                          <a14:useLocalDpi xmlns:a14="http://schemas.microsoft.com/office/drawing/2010/main" val="0"/>
+                        </a:ext>
+                      </a:extLst>
+                    </a:blip>
+                    <a:stretch>
+                      <a:fillRect/>
+                    </a:stretch>
+                  </pic:blipFill>
+                  <pic:spPr>
+                    <a:xfrm>
+                      <a:off x="0" y="0"/>
+                      <a:ext cx="6152515" cy="3679825"/>
+                    </a:xfrm>
+                    <a:prstGeom prst="rect">
+                      <a:avLst/>
+                    </a:prstGeom>
+                  </pic:spPr>
+                </pic:pic>
+              </a:graphicData>
+            </a:graphic>
+          </wp:inline>
+        </w:drawing>
+      </w:r>
+    </w:p>
+    <w:p>
+      <w:pPr>
+        <w:pStyle w:val="Heading3"/>
+        <w:rPr>
+          <w:lang w:val="ru-RU"/>
+        </w:rPr>
+      </w:pPr>
+      <w:r>
+        <w:rPr>
+          <w:lang w:val="ru-RU"/>
+        </w:rPr>
+        <w:t>Загрузка данных</w:t>
+      </w:r>
+    </w:p>
+    <w:p>
+      <w:pPr>
+        <w:rPr>
+          <w:lang w:val="ru-RU"/>
+        </w:rPr>
+      </w:pPr>
+      <w:r>
+        <w:rPr>
+          <w:noProof/>
+        </w:rPr>
+        <w:drawing>
+          <wp:inline distT="0" distB="0" distL="0" distR="0" wp14:anchorId="15832E27" wp14:editId="648E3F2C">
+            <wp:extent cx="6152515" cy="2887980"/>
+            <wp:effectExtent l="0" t="0" r="0" b="0"/>
+            <wp:docPr id="10" name="Picture 10"/>
+            <wp:cNvGraphicFramePr>
+              <a:graphicFrameLocks xmlns:a="http://schemas.openxmlformats.org/drawingml/2006/main" noChangeAspect="1"/>
+            </wp:cNvGraphicFramePr>
+            <a:graphic xmlns:a="http://schemas.openxmlformats.org/drawingml/2006/main">
+              <a:graphicData uri="http://schemas.openxmlformats.org/drawingml/2006/picture">
+                <pic:pic xmlns:pic="http://schemas.openxmlformats.org/drawingml/2006/picture">
+                  <pic:nvPicPr>
+                    <pic:cNvPr id="0" name="upload.png"/>
+                    <pic:cNvPicPr/>
+                  </pic:nvPicPr>
+                  <pic:blipFill>
+                    <a:blip r:embed="rId22">
+                      <a:extLst>
+                        <a:ext uri="{28A0092B-C50C-407E-A947-70E740481C1C}">
+                          <a14:useLocalDpi xmlns:a14="http://schemas.microsoft.com/office/drawing/2010/main" val="0"/>
+                        </a:ext>
+                      </a:extLst>
+                    </a:blip>
+                    <a:stretch>
+                      <a:fillRect/>
+                    </a:stretch>
+                  </pic:blipFill>
+                  <pic:spPr>
+                    <a:xfrm>
+                      <a:off x="0" y="0"/>
+                      <a:ext cx="6152515" cy="2887980"/>
+                    </a:xfrm>
+                    <a:prstGeom prst="rect">
+                      <a:avLst/>
+                    </a:prstGeom>
+                  </pic:spPr>
+                </pic:pic>
+              </a:graphicData>
+            </a:graphic>
+          </wp:inline>
+        </w:drawing>
+      </w:r>
+    </w:p>
+    <w:p>
+      <w:pPr>
+        <w:rPr>
+          <w:lang w:val="ru-RU"/>
+        </w:rPr>
+      </w:pPr>
+      <w:r>
+        <w:rPr>
+          <w:lang w:val="ru-RU"/>
+        </w:rPr>
+        <w:lastRenderedPageBreak/>
+        <w:t xml:space="preserve">На странице загрузки данных пользователь может отправить на обработку данные о продажах в формате </w:t>
+      </w:r>
+      <w:r>
+        <w:t>CSV</w:t>
+      </w:r>
+      <w:r>
+        <w:rPr>
+          <w:lang w:val="ru-RU"/>
+        </w:rPr>
+        <w:t>.</w:t>
+      </w:r>
+    </w:p>
+    <w:p>
+      <w:pPr>
+        <w:pStyle w:val="Heading3"/>
+        <w:rPr>
+          <w:lang w:val="ru-RU"/>
+        </w:rPr>
+      </w:pPr>
+      <w:r>
+        <w:rPr>
+          <w:lang w:val="ru-RU"/>
+        </w:rPr>
+        <w:t>Управление данными</w:t>
+      </w:r>
+    </w:p>
+    <w:p>
+      <w:pPr>
+        <w:rPr>
+          <w:lang w:val="ru-RU"/>
+        </w:rPr>
+      </w:pPr>
+      <w:r>
+        <w:rPr>
+          <w:lang w:val="ru-RU"/>
+        </w:rPr>
+        <w:t xml:space="preserve">Страница управления данными позволяет загрузить в приложение </w:t>
+      </w:r>
+      <w:r>
+        <w:t>CSV</w:t>
+      </w:r>
+      <w:r>
+        <w:rPr>
+          <w:lang w:val="ru-RU"/>
+        </w:rPr>
+        <w:t>-</w:t>
+      </w:r>
+      <w:r>
+        <w:rPr>
+          <w:lang w:val="ru-RU"/>
+        </w:rPr>
+        <w:t>файлы для расшифровки названий заведений, наименований товаров и имен покупателей и продавцов. Требуемый формат файлов указан в каждой из форм загрузки.</w:t>
+      </w:r>
+      <w:r>
+        <w:rPr>
+          <w:noProof/>
+        </w:rPr>
+        <w:drawing>
+          <wp:inline distT="0" distB="0" distL="0" distR="0">
+            <wp:extent cx="6152515" cy="4284345"/>
+            <wp:effectExtent l="0" t="0" r="0" b="0"/>
+            <wp:docPr id="5" name="Picture 5"/>
+            <wp:cNvGraphicFramePr>
+              <a:graphicFrameLocks xmlns:a="http://schemas.openxmlformats.org/drawingml/2006/main" noChangeAspect="1"/>
+            </wp:cNvGraphicFramePr>
+            <a:graphic xmlns:a="http://schemas.openxmlformats.org/drawingml/2006/main">
+              <a:graphicData uri="http://schemas.openxmlformats.org/drawingml/2006/picture">
+                <pic:pic xmlns:pic="http://schemas.openxmlformats.org/drawingml/2006/picture">
+                  <pic:nvPicPr>
+                    <pic:cNvPr id="0" name="mappings.png"/>
+                    <pic:cNvPicPr/>
+                  </pic:nvPicPr>
+                  <pic:blipFill>
+                    <a:blip r:embed="rId23">
+                      <a:extLst>
+                        <a:ext uri="{28A0092B-C50C-407E-A947-70E740481C1C}">
+                          <a14:useLocalDpi xmlns:a14="http://schemas.microsoft.com/office/drawing/2010/main" val="0"/>
+                        </a:ext>
+                      </a:extLst>
+                    </a:blip>
+                    <a:stretch>
+                      <a:fillRect/>
+                    </a:stretch>
+                  </pic:blipFill>
+                  <pic:spPr>
+                    <a:xfrm>
+                      <a:off x="0" y="0"/>
+                      <a:ext cx="6152515" cy="4284345"/>
+                    </a:xfrm>
+                    <a:prstGeom prst="rect">
+                      <a:avLst/>
+                    </a:prstGeom>
+                  </pic:spPr>
+                </pic:pic>
+              </a:graphicData>
+            </a:graphic>
+          </wp:inline>
+        </w:drawing>
+      </w:r>
+      <w:r>
+        <w:rPr>
+          <w:lang w:val="ru-RU"/>
+        </w:rPr>
+        <w:t>При желании пользователь может удалить все загруженные</w:t>
+      </w:r>
+      <w:r>
+        <w:rPr>
+          <w:lang w:val="ru-RU"/>
+        </w:rPr>
+        <w:t xml:space="preserve"> файлы расшифровки. Вся загруженная информация сохраняется в браузере пользователя и не отправляется на сервер, тем самым сохраняя конфиденциальность данных.</w:t>
+      </w:r>
+    </w:p>
+    <w:p>
+      <w:pPr>
+        <w:rPr>
+          <w:rStyle w:val="Heading3Char"/>
+          <w:lang w:val="ru-RU"/>
+        </w:rPr>
+      </w:pPr>
+      <w:r>
+        <w:rPr>
+          <w:rStyle w:val="Heading3Char"/>
+        </w:rPr>
+        <w:lastRenderedPageBreak/>
+        <w:t>Настройки пользователя</w:t>
+      </w:r>
+      <w:r>
+        <w:rPr>
+          <w:noProof/>
+        </w:rPr>
+        <w:drawing>
+          <wp:inline distT="0" distB="0" distL="0" distR="0">
+            <wp:extent cx="6152515" cy="3488055"/>
+            <wp:effectExtent l="0" t="0" r="0" b="0"/>
+            <wp:docPr id="6" name="Picture 6"/>
+            <wp:cNvGraphicFramePr>
+              <a:graphicFrameLocks xmlns:a="http://schemas.openxmlformats.org/drawingml/2006/main" noChangeAspect="1"/>
+            </wp:cNvGraphicFramePr>
+            <a:graphic xmlns:a="http://schemas.openxmlformats.org/drawingml/2006/main">
+              <a:graphicData uri="http://schemas.openxmlformats.org/drawingml/2006/picture">
+                <pic:pic xmlns:pic="http://schemas.openxmlformats.org/drawingml/2006/picture">
+                  <pic:nvPicPr>
+                    <pic:cNvPr id="0" name="profile.png"/>
+                    <pic:cNvPicPr/>
+                  </pic:nvPicPr>
+                  <pic:blipFill>
+                    <a:blip r:embed="rId24">
+                      <a:extLst>
+                        <a:ext uri="{28A0092B-C50C-407E-A947-70E740481C1C}">
+                          <a14:useLocalDpi xmlns:a14="http://schemas.microsoft.com/office/drawing/2010/main" val="0"/>
+                        </a:ext>
+                      </a:extLst>
+                    </a:blip>
+                    <a:stretch>
+                      <a:fillRect/>
+                    </a:stretch>
+                  </pic:blipFill>
+                  <pic:spPr>
+                    <a:xfrm>
+                      <a:off x="0" y="0"/>
+                      <a:ext cx="6152515" cy="3488055"/>
+                    </a:xfrm>
+                    <a:prstGeom prst="rect">
+                      <a:avLst/>
+                    </a:prstGeom>
+                  </pic:spPr>
+                </pic:pic>
+              </a:graphicData>
+            </a:graphic>
+          </wp:inline>
+        </w:drawing>
+      </w:r>
+    </w:p>
+    <w:p>
+      <w:pPr>
+        <w:rPr>
+          <w:lang w:val="ru-RU"/>
+        </w:rPr>
+      </w:pPr>
+      <w:r>
+        <w:rPr>
+          <w:lang w:val="ru-RU"/>
+        </w:rPr>
+        <w:t>Страница</w:t>
+      </w:r>
+      <w:r>
+        <w:rPr>
+          <w:lang w:val="ru-RU"/>
+        </w:rPr>
+        <w:t xml:space="preserve"> настроек пользователя позволяет сменить пароль для входа в систему, а также сгенерировать новый ключ для доступа к программному интерфейсу системы. После того, как новый ключ сгенерирован, все старые ключи пользователя становятся недействительны.</w:t>
+      </w:r>
+    </w:p>
+    <w:p>
+      <w:pPr>
+        <w:rPr>
+          <w:rStyle w:val="Heading3Char"/>
+          <w:lang w:val="ru-RU"/>
+        </w:rPr>
+      </w:pPr>
+      <w:r>
+        <w:rPr>
+          <w:rStyle w:val="Heading3Char"/>
+          <w:lang w:val="ru-RU"/>
+        </w:rPr>
+        <w:lastRenderedPageBreak/>
+        <w:t>Регистрация нового пользователя</w:t>
+      </w:r>
+      <w:r>
+        <w:rPr>
+          <w:noProof/>
+        </w:rPr>
+        <w:drawing>
+          <wp:inline distT="0" distB="0" distL="0" distR="0" wp14:anchorId="2D9E4AE7" wp14:editId="2CAC551D">
+            <wp:extent cx="6152515" cy="3488055"/>
+            <wp:effectExtent l="0" t="0" r="0" b="0"/>
+            <wp:docPr id="8" name="Picture 8"/>
+            <wp:cNvGraphicFramePr>
+              <a:graphicFrameLocks xmlns:a="http://schemas.openxmlformats.org/drawingml/2006/main" noChangeAspect="1"/>
+            </wp:cNvGraphicFramePr>
+            <a:graphic xmlns:a="http://schemas.openxmlformats.org/drawingml/2006/main">
+              <a:graphicData uri="http://schemas.openxmlformats.org/drawingml/2006/picture">
+                <pic:pic xmlns:pic="http://schemas.openxmlformats.org/drawingml/2006/picture">
+                  <pic:nvPicPr>
+                    <pic:cNvPr id="0" name="signup.png"/>
+                    <pic:cNvPicPr/>
+                  </pic:nvPicPr>
+                  <pic:blipFill>
+                    <a:blip r:embed="rId25">
+                      <a:extLst>
+                        <a:ext uri="{28A0092B-C50C-407E-A947-70E740481C1C}">
+                          <a14:useLocalDpi xmlns:a14="http://schemas.microsoft.com/office/drawing/2010/main" val="0"/>
+                        </a:ext>
+                      </a:extLst>
+                    </a:blip>
+                    <a:stretch>
+                      <a:fillRect/>
+                    </a:stretch>
+                  </pic:blipFill>
+                  <pic:spPr>
+                    <a:xfrm>
+                      <a:off x="0" y="0"/>
+                      <a:ext cx="6152515" cy="3488055"/>
+                    </a:xfrm>
+                    <a:prstGeom prst="rect">
+                      <a:avLst/>
+                    </a:prstGeom>
+                  </pic:spPr>
+                </pic:pic>
+              </a:graphicData>
+            </a:graphic>
+          </wp:inline>
+        </w:drawing>
+      </w:r>
+    </w:p>
+    <w:p>
+      <w:pPr>
+        <w:rPr>
+          <w:lang w:val="ru-RU"/>
+        </w:rPr>
+      </w:pPr>
+      <w:r>
+        <w:rPr>
+          <w:lang w:val="ru-RU"/>
+        </w:rPr>
+        <w:t>Страница регистрации нового пользователя позволяет создавать новые аккаунты для доступа к системе. Для регистрации нового пользователя необходимо придумать уникальный логин и пароль не короче 6 символов.</w:t>
+      </w:r>
+    </w:p>
+    <w:p>
+      <w:pPr>
+        <w:rPr>
+          <w:rFonts w:asciiTheme="majorHAnsi" w:eastAsiaTheme="majorEastAsia" w:hAnsiTheme="majorHAnsi" w:cstheme="majorBidi"/>
+          <w:b/>
+          <w:bCs/>
+          <w:lang w:val="ru-RU"/>
+        </w:rPr>
+      </w:pPr>
     </w:p>
     <w:sectPr>
       <w:pgSz w:w="12240" w:h="15840"/>
@@ -20286,7 +22007,6 @@
   <w:style w:type="character" w:default="1" w:styleId="DefaultParagraphFont">
     <w:name w:val="Default Paragraph Font"/>
     <w:uiPriority w:val="1"/>
-    <w:semiHidden/>
     <w:unhideWhenUsed/>
   </w:style>
   <w:style w:type="table" w:default="1" w:styleId="TableNormal">
@@ -20384,7 +22104,7 @@
     <w:basedOn w:val="Normal"/>
     <w:link w:val="CodeChar"/>
     <w:qFormat/>
-    <w:rsid w:val="00EE29BE"/>
+    <w:rsid w:val="004A065F"/>
     <w:pPr>
       <w:keepNext/>
       <w:keepLines/>
@@ -20428,7 +22148,7 @@
     <w:name w:val="Code Char"/>
     <w:basedOn w:val="DefaultParagraphFont"/>
     <w:link w:val="Code"/>
-    <w:rsid w:val="00EE29BE"/>
+    <w:rsid w:val="004A065F"/>
     <w:rPr>
       <w:rFonts w:ascii="Courier New" w:hAnsi="Courier New" w:cs="Courier New"/>
       <w:sz w:val="20"/>
@@ -20447,6 +22167,36 @@
     <w:rPr>
       <w:rFonts w:ascii="Times New Roman" w:hAnsi="Times New Roman"/>
       <w:sz w:val="28"/>
+    </w:rPr>
+  </w:style>
+  <w:style w:type="paragraph" w:styleId="BalloonText">
+    <w:name w:val="Balloon Text"/>
+    <w:basedOn w:val="Normal"/>
+    <w:link w:val="BalloonTextChar"/>
+    <w:uiPriority w:val="99"/>
+    <w:semiHidden/>
+    <w:unhideWhenUsed/>
+    <w:rsid w:val="00AC2150"/>
+    <w:pPr>
+      <w:spacing w:before="0" w:after="0" w:line="240" w:lineRule="auto"/>
+    </w:pPr>
+    <w:rPr>
+      <w:rFonts w:ascii="Tahoma" w:hAnsi="Tahoma" w:cs="Tahoma"/>
+      <w:sz w:val="16"/>
+      <w:szCs w:val="16"/>
+    </w:rPr>
+  </w:style>
+  <w:style w:type="character" w:customStyle="1" w:styleId="BalloonTextChar">
+    <w:name w:val="Balloon Text Char"/>
+    <w:basedOn w:val="DefaultParagraphFont"/>
+    <w:link w:val="BalloonText"/>
+    <w:uiPriority w:val="99"/>
+    <w:semiHidden/>
+    <w:rsid w:val="00AC2150"/>
+    <w:rPr>
+      <w:rFonts w:ascii="Tahoma" w:hAnsi="Tahoma" w:cs="Tahoma"/>
+      <w:sz w:val="16"/>
+      <w:szCs w:val="16"/>
     </w:rPr>
   </w:style>
 </w:styles>
@@ -20716,7 +22466,6 @@
   <w:style w:type="character" w:default="1" w:styleId="DefaultParagraphFont">
     <w:name w:val="Default Paragraph Font"/>
     <w:uiPriority w:val="1"/>
-    <w:semiHidden/>
     <w:unhideWhenUsed/>
   </w:style>
   <w:style w:type="table" w:default="1" w:styleId="TableNormal">
@@ -20814,7 +22563,7 @@
     <w:basedOn w:val="Normal"/>
     <w:link w:val="CodeChar"/>
     <w:qFormat/>
-    <w:rsid w:val="00EE29BE"/>
+    <w:rsid w:val="004A065F"/>
     <w:pPr>
       <w:keepNext/>
       <w:keepLines/>
@@ -20858,7 +22607,7 @@
     <w:name w:val="Code Char"/>
     <w:basedOn w:val="DefaultParagraphFont"/>
     <w:link w:val="Code"/>
-    <w:rsid w:val="00EE29BE"/>
+    <w:rsid w:val="004A065F"/>
     <w:rPr>
       <w:rFonts w:ascii="Courier New" w:hAnsi="Courier New" w:cs="Courier New"/>
       <w:sz w:val="20"/>
@@ -20877,6 +22626,36 @@
     <w:rPr>
       <w:rFonts w:ascii="Times New Roman" w:hAnsi="Times New Roman"/>
       <w:sz w:val="28"/>
+    </w:rPr>
+  </w:style>
+  <w:style w:type="paragraph" w:styleId="BalloonText">
+    <w:name w:val="Balloon Text"/>
+    <w:basedOn w:val="Normal"/>
+    <w:link w:val="BalloonTextChar"/>
+    <w:uiPriority w:val="99"/>
+    <w:semiHidden/>
+    <w:unhideWhenUsed/>
+    <w:rsid w:val="00AC2150"/>
+    <w:pPr>
+      <w:spacing w:before="0" w:after="0" w:line="240" w:lineRule="auto"/>
+    </w:pPr>
+    <w:rPr>
+      <w:rFonts w:ascii="Tahoma" w:hAnsi="Tahoma" w:cs="Tahoma"/>
+      <w:sz w:val="16"/>
+      <w:szCs w:val="16"/>
+    </w:rPr>
+  </w:style>
+  <w:style w:type="character" w:customStyle="1" w:styleId="BalloonTextChar">
+    <w:name w:val="Balloon Text Char"/>
+    <w:basedOn w:val="DefaultParagraphFont"/>
+    <w:link w:val="BalloonText"/>
+    <w:uiPriority w:val="99"/>
+    <w:semiHidden/>
+    <w:rsid w:val="00AC2150"/>
+    <w:rPr>
+      <w:rFonts w:ascii="Tahoma" w:hAnsi="Tahoma" w:cs="Tahoma"/>
+      <w:sz w:val="16"/>
+      <w:szCs w:val="16"/>
     </w:rPr>
   </w:style>
 </w:styles>

--- a/docs/Diploma.docx
+++ b/docs/Diploma.docx
@@ -2053,10 +2053,10 @@
             <v:path o:extrusionok="f" gradientshapeok="t" o:connecttype="rect"/>
             <o:lock v:ext="edit" aspectratio="t"/>
           </v:shapetype>
-          <v:shape id="_x0000_i1025" type="#_x0000_t75" style="width:456.75pt;height:272.25pt" o:ole="">
+          <v:shape id="_x0000_i1025" type="#_x0000_t75" style="width:457.1pt;height:272.1pt" o:ole="">
             <v:imagedata r:id="rId6" o:title=""/>
           </v:shape>
-          <o:OLEObject Type="Embed" ProgID="Visio.Drawing.11" ShapeID="_x0000_i1025" DrawAspect="Content" ObjectID="_1492881204" r:id="rId7"/>
+          <o:OLEObject Type="Embed" ProgID="Visio.Drawing.11" ShapeID="_x0000_i1025" DrawAspect="Content" ObjectID="_1492885427" r:id="rId7"/>
         </w:object>
       </w:r>
     </w:p>
@@ -2479,7 +2479,7 @@
       <w:r>
         <w:lastRenderedPageBreak/>
         <w:pict>
-          <v:shape id="_x0000_i1026" type="#_x0000_t75" style="width:484.5pt;height:311.25pt">
+          <v:shape id="_x0000_i1026" type="#_x0000_t75" style="width:484.75pt;height:311.45pt">
             <v:imagedata r:id="rId8" o:title="API"/>
           </v:shape>
         </w:pict>
@@ -2797,7 +2797,7 @@
     <w:p>
       <w:r>
         <w:pict>
-          <v:shape id="_x0000_i1027" type="#_x0000_t75" style="width:484.5pt;height:371.25pt">
+          <v:shape id="_x0000_i1027" type="#_x0000_t75" style="width:483.9pt;height:370.9pt">
             <v:imagedata r:id="rId9" o:title="Reports"/>
           </v:shape>
         </w:pict>
@@ -7574,11 +7574,6 @@
       </w:r>
     </w:p>
     <w:p>
-      <w:pPr>
-        <w:rPr>
-          <w:lang w:val="ru-RU"/>
-        </w:rPr>
-      </w:pPr>
       <w:r>
         <w:rPr>
           <w:lang w:val="ru-RU"/>
@@ -7644,16 +7639,28 @@
       </w:r>
     </w:p>
     <w:p>
-      <w:pPr>
-        <w:rPr>
-          <w:lang w:val="ru-RU"/>
-        </w:rPr>
-      </w:pPr>
-      <w:r>
-        <w:rPr>
-          <w:lang w:val="ru-RU"/>
-        </w:rPr>
-        <w:t>Обработчик вызывается автоматически при поступлении данных в буфер. Каждый обработчик получает за раз не более 10 запросов на загрузку данных. Количество используемых обработчиков автоматически изменяется, чтобы оперативно обрабатывать поступающие данные. После того, как обработчик заканчивает работу, модуль отключается и тарификация используемых ресурсов останавливается, что позволяет не нести расходы за простои.</w:t>
+      <w:r>
+        <w:object w:dxaOrig="8153" w:dyaOrig="4127">
+          <v:shape id="_x0000_i1049" type="#_x0000_t75" style="width:407.7pt;height:205.95pt" o:ole="">
+            <v:imagedata r:id="rId10" o:title=""/>
+          </v:shape>
+          <o:OLEObject Type="Embed" ProgID="Visio.Drawing.11" ShapeID="_x0000_i1049" DrawAspect="Content" ObjectID="_1492885428" r:id="rId11"/>
+        </w:object>
+      </w:r>
+    </w:p>
+    <w:p>
+      <w:r>
+        <w:rPr>
+          <w:lang w:val="ru-RU"/>
+        </w:rPr>
+        <w:t xml:space="preserve">Обработчик вызывается автоматически при поступлении данных в буфер. Каждый обработчик получает за раз не более 10 запросов на загрузку данных. Количество используемых обработчиков автоматически изменяется, чтобы </w:t>
+      </w:r>
+      <w:r>
+        <w:rPr>
+          <w:lang w:val="ru-RU"/>
+        </w:rPr>
+        <w:lastRenderedPageBreak/>
+        <w:t>оперативно обрабатывать поступающие данные. После того, как обработчик заканчивает работу, модуль отключается и тарификация используемых ресурсов останавливается, что позволяет не нести расходы за простои.</w:t>
       </w:r>
     </w:p>
     <w:p>
@@ -7680,30 +7687,1081 @@
         <w:rPr>
           <w:lang w:val="ru-RU"/>
         </w:rPr>
+        <w:t>Формат данных</w:t>
+      </w:r>
+    </w:p>
+    <w:p>
+      <w:r>
+        <w:rPr>
+          <w:lang w:val="ru-RU"/>
+        </w:rPr>
+        <w:t xml:space="preserve">Клиентские приложения взаимодействуют с программным интерфейсом по протоколу </w:t>
+      </w:r>
+      <w:r>
+        <w:t>HTTP</w:t>
+      </w:r>
+      <w:r>
+        <w:rPr>
+          <w:lang w:val="ru-RU"/>
+        </w:rPr>
+        <w:t xml:space="preserve">. Все данные передаются в сериализованном виде в формате </w:t>
+      </w:r>
+      <w:r>
+        <w:t>JSON</w:t>
+      </w:r>
+      <w:r>
+        <w:rPr>
+          <w:lang w:val="ru-RU"/>
+        </w:rPr>
+        <w:t xml:space="preserve">. </w:t>
+      </w:r>
+      <w:r>
+        <w:rPr>
+          <w:lang w:val="ru-RU"/>
+        </w:rPr>
+        <w:t>Корректный формат</w:t>
+      </w:r>
+      <w:r>
+        <w:rPr>
+          <w:lang w:val="ru-RU"/>
+        </w:rPr>
+        <w:t xml:space="preserve"> входных</w:t>
+      </w:r>
+      <w:r>
+        <w:rPr>
+          <w:lang w:val="ru-RU"/>
+        </w:rPr>
+        <w:t xml:space="preserve"> данных имеет следующий вид</w:t>
+      </w:r>
+      <w:r>
+        <w:rPr>
+          <w:lang w:val="ru-RU"/>
+        </w:rPr>
+        <w:t>:</w:t>
+      </w:r>
+    </w:p>
+    <w:tbl>
+      <w:tblPr>
+        <w:tblStyle w:val="TableGrid"/>
+        <w:tblW w:w="0" w:type="auto"/>
+        <w:tblLook w:val="04A0" w:firstRow="1" w:lastRow="0" w:firstColumn="1" w:lastColumn="0" w:noHBand="0" w:noVBand="1"/>
+      </w:tblPr>
+      <w:tblGrid>
+        <w:gridCol w:w="1548"/>
+        <w:gridCol w:w="8357"/>
+      </w:tblGrid>
+      <w:tr>
+        <w:tc>
+          <w:tcPr>
+            <w:tcW w:w="1548" w:type="dxa"/>
+          </w:tcPr>
+          <w:p>
+            <w:pPr>
+              <w:pStyle w:val="NoSpacing"/>
+            </w:pPr>
+            <w:r>
+              <w:t>sales</w:t>
+            </w:r>
+          </w:p>
+        </w:tc>
+        <w:tc>
+          <w:tcPr>
+            <w:tcW w:w="8357" w:type="dxa"/>
+          </w:tcPr>
+          <w:p>
+            <w:pPr>
+              <w:pStyle w:val="NoSpacing"/>
+              <w:rPr>
+                <w:lang w:val="ru-RU"/>
+              </w:rPr>
+            </w:pPr>
+            <w:r>
+              <w:rPr>
+                <w:lang w:val="ru-RU"/>
+              </w:rPr>
+              <w:t>Массив записей о приобретенных товарах.</w:t>
+            </w:r>
+          </w:p>
+        </w:tc>
+      </w:tr>
+      <w:tr>
+        <w:tc>
+          <w:tcPr>
+            <w:tcW w:w="1548" w:type="dxa"/>
+          </w:tcPr>
+          <w:p>
+            <w:pPr>
+              <w:pStyle w:val="NoSpacing"/>
+              <w:rPr>
+                <w:lang w:val="ru-RU"/>
+              </w:rPr>
+            </w:pPr>
+            <w:r>
+              <w:t>check</w:t>
+            </w:r>
+          </w:p>
+        </w:tc>
+        <w:tc>
+          <w:tcPr>
+            <w:tcW w:w="8357" w:type="dxa"/>
+          </w:tcPr>
+          <w:p>
+            <w:pPr>
+              <w:pStyle w:val="NoSpacing"/>
+              <w:rPr>
+                <w:lang w:val="ru-RU"/>
+              </w:rPr>
+            </w:pPr>
+            <w:r>
+              <w:rPr>
+                <w:lang w:val="ru-RU"/>
+              </w:rPr>
+              <w:t>Уникальный идентификатор покупки. Каждая покупка может включать в себя несколько записей о приобретенных товарах.</w:t>
+            </w:r>
+          </w:p>
+        </w:tc>
+      </w:tr>
+      <w:tr>
+        <w:tc>
+          <w:tcPr>
+            <w:tcW w:w="1548" w:type="dxa"/>
+          </w:tcPr>
+          <w:p>
+            <w:pPr>
+              <w:pStyle w:val="NoSpacing"/>
+            </w:pPr>
+            <w:r>
+              <w:t>customer</w:t>
+            </w:r>
+          </w:p>
+        </w:tc>
+        <w:tc>
+          <w:tcPr>
+            <w:tcW w:w="8357" w:type="dxa"/>
+          </w:tcPr>
+          <w:p>
+            <w:pPr>
+              <w:pStyle w:val="NoSpacing"/>
+              <w:rPr>
+                <w:lang w:val="ru-RU"/>
+              </w:rPr>
+            </w:pPr>
+            <w:r>
+              <w:rPr>
+                <w:lang w:val="ru-RU"/>
+              </w:rPr>
+              <w:t>Уникальный идентификатор покупателя (может отсутствовать).</w:t>
+            </w:r>
+          </w:p>
+        </w:tc>
+      </w:tr>
+      <w:tr>
+        <w:tc>
+          <w:tcPr>
+            <w:tcW w:w="1548" w:type="dxa"/>
+          </w:tcPr>
+          <w:p>
+            <w:pPr>
+              <w:pStyle w:val="NoSpacing"/>
+              <w:rPr>
+                <w:lang w:val="ru-RU"/>
+              </w:rPr>
+            </w:pPr>
+            <w:r>
+              <w:t>item</w:t>
+            </w:r>
+          </w:p>
+        </w:tc>
+        <w:tc>
+          <w:tcPr>
+            <w:tcW w:w="8357" w:type="dxa"/>
+          </w:tcPr>
+          <w:p>
+            <w:pPr>
+              <w:pStyle w:val="NoSpacing"/>
+              <w:rPr>
+                <w:lang w:val="ru-RU"/>
+              </w:rPr>
+            </w:pPr>
+            <w:r>
+              <w:rPr>
+                <w:lang w:val="ru-RU"/>
+              </w:rPr>
+              <w:t>Уникальный идентификатор товара.</w:t>
+            </w:r>
+          </w:p>
+        </w:tc>
+      </w:tr>
+      <w:tr>
+        <w:tc>
+          <w:tcPr>
+            <w:tcW w:w="1548" w:type="dxa"/>
+          </w:tcPr>
+          <w:p>
+            <w:pPr>
+              <w:pStyle w:val="NoSpacing"/>
+              <w:rPr>
+                <w:lang w:val="ru-RU"/>
+              </w:rPr>
+            </w:pPr>
+            <w:r>
+              <w:t>location</w:t>
+            </w:r>
+          </w:p>
+        </w:tc>
+        <w:tc>
+          <w:tcPr>
+            <w:tcW w:w="8357" w:type="dxa"/>
+          </w:tcPr>
+          <w:p>
+            <w:pPr>
+              <w:pStyle w:val="NoSpacing"/>
+              <w:rPr>
+                <w:lang w:val="ru-RU"/>
+              </w:rPr>
+            </w:pPr>
+            <w:r>
+              <w:rPr>
+                <w:lang w:val="ru-RU"/>
+              </w:rPr>
+              <w:t>Уникальный идентификатор точки продажи.</w:t>
+            </w:r>
+          </w:p>
+        </w:tc>
+      </w:tr>
+      <w:tr>
+        <w:tc>
+          <w:tcPr>
+            <w:tcW w:w="1548" w:type="dxa"/>
+          </w:tcPr>
+          <w:p>
+            <w:pPr>
+              <w:pStyle w:val="NoSpacing"/>
+              <w:rPr>
+                <w:lang w:val="ru-RU"/>
+              </w:rPr>
+            </w:pPr>
+            <w:r>
+              <w:t>price</w:t>
+            </w:r>
+          </w:p>
+        </w:tc>
+        <w:tc>
+          <w:tcPr>
+            <w:tcW w:w="8357" w:type="dxa"/>
+          </w:tcPr>
+          <w:p>
+            <w:pPr>
+              <w:pStyle w:val="NoSpacing"/>
+              <w:rPr>
+                <w:lang w:val="ru-RU"/>
+              </w:rPr>
+            </w:pPr>
+            <w:r>
+              <w:rPr>
+                <w:lang w:val="ru-RU"/>
+              </w:rPr>
+              <w:t>Цена реализованного товара (с учетом скидок).</w:t>
+            </w:r>
+          </w:p>
+        </w:tc>
+      </w:tr>
+      <w:tr>
+        <w:tc>
+          <w:tcPr>
+            <w:tcW w:w="1548" w:type="dxa"/>
+          </w:tcPr>
+          <w:p>
+            <w:pPr>
+              <w:pStyle w:val="NoSpacing"/>
+              <w:rPr>
+                <w:lang w:val="ru-RU"/>
+              </w:rPr>
+            </w:pPr>
+            <w:r>
+              <w:t>staff</w:t>
+            </w:r>
+          </w:p>
+        </w:tc>
+        <w:tc>
+          <w:tcPr>
+            <w:tcW w:w="8357" w:type="dxa"/>
+          </w:tcPr>
+          <w:p>
+            <w:pPr>
+              <w:pStyle w:val="NoSpacing"/>
+              <w:rPr>
+                <w:lang w:val="ru-RU"/>
+              </w:rPr>
+            </w:pPr>
+            <w:r>
+              <w:rPr>
+                <w:lang w:val="ru-RU"/>
+              </w:rPr>
+              <w:t>Уникальный идентификатор продавца, реализовавшего данный товар (может отсутствовать).</w:t>
+            </w:r>
+          </w:p>
+        </w:tc>
+      </w:tr>
+      <w:tr>
+        <w:tc>
+          <w:tcPr>
+            <w:tcW w:w="1548" w:type="dxa"/>
+          </w:tcPr>
+          <w:p>
+            <w:pPr>
+              <w:pStyle w:val="NoSpacing"/>
+              <w:rPr>
+                <w:lang w:val="ru-RU"/>
+              </w:rPr>
+            </w:pPr>
+            <w:r>
+              <w:t>time</w:t>
+            </w:r>
+          </w:p>
+        </w:tc>
+        <w:tc>
+          <w:tcPr>
+            <w:tcW w:w="8357" w:type="dxa"/>
+          </w:tcPr>
+          <w:p>
+            <w:pPr>
+              <w:pStyle w:val="NoSpacing"/>
+              <w:rPr>
+                <w:lang w:val="ru-RU"/>
+              </w:rPr>
+            </w:pPr>
+            <w:r>
+              <w:rPr>
+                <w:lang w:val="ru-RU"/>
+              </w:rPr>
+              <w:t>Время совершения покупки.</w:t>
+            </w:r>
+          </w:p>
+        </w:tc>
+      </w:tr>
+    </w:tbl>
+    <w:p/>
+    <w:p>
+      <w:pPr>
+        <w:pStyle w:val="Code"/>
+        <w:rPr>
+          <w:lang w:val="en-US"/>
+        </w:rPr>
+      </w:pPr>
+      <w:r>
+        <w:rPr>
+          <w:lang w:val="en-US"/>
+        </w:rPr>
         <w:lastRenderedPageBreak/>
-        <w:t>Формат данных</w:t>
-      </w:r>
-    </w:p>
-    <w:p>
-      <w:pPr>
-        <w:rPr>
-          <w:lang w:val="ru-RU"/>
-        </w:rPr>
-      </w:pPr>
-      <w:r>
-        <w:rPr>
-          <w:lang w:val="ru-RU"/>
-        </w:rPr>
-        <w:t xml:space="preserve">Клиентские приложения взаимодействуют с программным интерфейсом по протоколу </w:t>
-      </w:r>
-      <w:r>
-        <w:t>HTTP</w:t>
-      </w:r>
-      <w:r>
-        <w:rPr>
-          <w:lang w:val="ru-RU"/>
-        </w:rPr>
-        <w:t xml:space="preserve">. Все данные передаются в сериализованном виде в формате </w:t>
+        <w:t>{</w:t>
+      </w:r>
+    </w:p>
+    <w:p>
+      <w:pPr>
+        <w:pStyle w:val="Code"/>
+        <w:rPr>
+          <w:lang w:val="en-US"/>
+        </w:rPr>
+      </w:pPr>
+      <w:r>
+        <w:rPr>
+          <w:lang w:val="en-US"/>
+        </w:rPr>
+        <w:t xml:space="preserve">    "sales": [</w:t>
+      </w:r>
+    </w:p>
+    <w:p>
+      <w:pPr>
+        <w:pStyle w:val="Code"/>
+        <w:rPr>
+          <w:lang w:val="en-US"/>
+        </w:rPr>
+      </w:pPr>
+      <w:r>
+        <w:rPr>
+          <w:lang w:val="en-US"/>
+        </w:rPr>
+        <w:t xml:space="preserve">        {</w:t>
+      </w:r>
+    </w:p>
+    <w:p>
+      <w:pPr>
+        <w:pStyle w:val="Code"/>
+        <w:rPr>
+          <w:lang w:val="en-US"/>
+        </w:rPr>
+      </w:pPr>
+      <w:r>
+        <w:rPr>
+          <w:lang w:val="en-US"/>
+        </w:rPr>
+        <w:t xml:space="preserve">            "check": "</w:t>
+      </w:r>
+      <w:r>
+        <w:rPr>
+          <w:lang w:val="en-US"/>
+        </w:rPr>
+        <w:t>check1</w:t>
+      </w:r>
+      <w:r>
+        <w:rPr>
+          <w:lang w:val="en-US"/>
+        </w:rPr>
+        <w:t>",</w:t>
+      </w:r>
+    </w:p>
+    <w:p>
+      <w:pPr>
+        <w:pStyle w:val="Code"/>
+        <w:rPr>
+          <w:lang w:val="en-US"/>
+        </w:rPr>
+      </w:pPr>
+      <w:r>
+        <w:rPr>
+          <w:lang w:val="en-US"/>
+        </w:rPr>
+        <w:t xml:space="preserve">            </w:t>
+      </w:r>
+      <w:r>
+        <w:rPr>
+          <w:lang w:val="en-US"/>
+        </w:rPr>
+        <w:t>"customer": "</w:t>
+      </w:r>
+      <w:r>
+        <w:rPr>
+          <w:lang w:val="en-US"/>
+        </w:rPr>
+        <w:t>customer</w:t>
+      </w:r>
+      <w:r>
+        <w:rPr>
+          <w:lang w:val="en-US"/>
+        </w:rPr>
+        <w:t>1</w:t>
+      </w:r>
+      <w:r>
+        <w:rPr>
+          <w:lang w:val="en-US"/>
+        </w:rPr>
+        <w:t>",</w:t>
+      </w:r>
+    </w:p>
+    <w:p>
+      <w:pPr>
+        <w:pStyle w:val="Code"/>
+        <w:rPr>
+          <w:lang w:val="en-US"/>
+        </w:rPr>
+      </w:pPr>
+      <w:r>
+        <w:rPr>
+          <w:lang w:val="en-US"/>
+        </w:rPr>
+        <w:t xml:space="preserve">            "item": "</w:t>
+      </w:r>
+      <w:r>
+        <w:rPr>
+          <w:lang w:val="en-US"/>
+        </w:rPr>
+        <w:t>item1</w:t>
+      </w:r>
+      <w:r>
+        <w:rPr>
+          <w:lang w:val="en-US"/>
+        </w:rPr>
+        <w:t>",</w:t>
+      </w:r>
+    </w:p>
+    <w:p>
+      <w:pPr>
+        <w:pStyle w:val="Code"/>
+        <w:rPr>
+          <w:lang w:val="en-US"/>
+        </w:rPr>
+      </w:pPr>
+      <w:r>
+        <w:rPr>
+          <w:lang w:val="en-US"/>
+        </w:rPr>
+        <w:t xml:space="preserve">            "location": "location1</w:t>
+      </w:r>
+      <w:r>
+        <w:rPr>
+          <w:lang w:val="en-US"/>
+        </w:rPr>
+        <w:t>",</w:t>
+      </w:r>
+    </w:p>
+    <w:p>
+      <w:pPr>
+        <w:pStyle w:val="Code"/>
+        <w:rPr>
+          <w:lang w:val="en-US"/>
+        </w:rPr>
+      </w:pPr>
+      <w:r>
+        <w:rPr>
+          <w:lang w:val="en-US"/>
+        </w:rPr>
+        <w:t xml:space="preserve">            "price": 12</w:t>
+      </w:r>
+      <w:r>
+        <w:rPr>
+          <w:lang w:val="en-US"/>
+        </w:rPr>
+        <w:t>0</w:t>
+      </w:r>
+      <w:r>
+        <w:rPr>
+          <w:lang w:val="en-US"/>
+        </w:rPr>
+        <w:t>.5,</w:t>
+      </w:r>
+    </w:p>
+    <w:p>
+      <w:pPr>
+        <w:pStyle w:val="Code"/>
+        <w:rPr>
+          <w:lang w:val="en-US"/>
+        </w:rPr>
+      </w:pPr>
+      <w:r>
+        <w:rPr>
+          <w:lang w:val="en-US"/>
+        </w:rPr>
+        <w:t xml:space="preserve">            "staff": "</w:t>
+      </w:r>
+      <w:r>
+        <w:rPr>
+          <w:lang w:val="en-US"/>
+        </w:rPr>
+        <w:t>staff1</w:t>
+      </w:r>
+      <w:r>
+        <w:rPr>
+          <w:lang w:val="en-US"/>
+        </w:rPr>
+        <w:t>",</w:t>
+      </w:r>
+    </w:p>
+    <w:p>
+      <w:pPr>
+        <w:pStyle w:val="Code"/>
+        <w:rPr>
+          <w:lang w:val="en-US"/>
+        </w:rPr>
+      </w:pPr>
+      <w:r>
+        <w:rPr>
+          <w:lang w:val="en-US"/>
+        </w:rPr>
+        <w:t xml:space="preserve">            "time": "2015-04-27T15:19:07.294Z"</w:t>
+      </w:r>
+    </w:p>
+    <w:p>
+      <w:pPr>
+        <w:pStyle w:val="Code"/>
+        <w:rPr>
+          <w:lang w:val="en-US"/>
+        </w:rPr>
+      </w:pPr>
+      <w:r>
+        <w:rPr>
+          <w:lang w:val="en-US"/>
+        </w:rPr>
+        <w:t xml:space="preserve">        }</w:t>
+      </w:r>
+      <w:r>
+        <w:rPr>
+          <w:lang w:val="en-US"/>
+        </w:rPr>
+        <w:t>,</w:t>
+      </w:r>
+    </w:p>
+    <w:p>
+      <w:pPr>
+        <w:pStyle w:val="Code"/>
+        <w:rPr>
+          <w:lang w:val="en-US"/>
+        </w:rPr>
+      </w:pPr>
+      <w:r>
+        <w:rPr>
+          <w:lang w:val="en-US"/>
+        </w:rPr>
+        <w:t xml:space="preserve">        {</w:t>
+      </w:r>
+    </w:p>
+    <w:p>
+      <w:pPr>
+        <w:pStyle w:val="Code"/>
+        <w:rPr>
+          <w:lang w:val="en-US"/>
+        </w:rPr>
+      </w:pPr>
+      <w:r>
+        <w:rPr>
+          <w:lang w:val="en-US"/>
+        </w:rPr>
+        <w:t xml:space="preserve">            "check": "check1",</w:t>
+      </w:r>
+    </w:p>
+    <w:p>
+      <w:pPr>
+        <w:pStyle w:val="Code"/>
+        <w:rPr>
+          <w:lang w:val="en-US"/>
+        </w:rPr>
+      </w:pPr>
+      <w:r>
+        <w:rPr>
+          <w:lang w:val="en-US"/>
+        </w:rPr>
+        <w:t xml:space="preserve">            "customer": "</w:t>
+      </w:r>
+      <w:r>
+        <w:rPr>
+          <w:lang w:val="en-US"/>
+        </w:rPr>
+        <w:t>customer</w:t>
+      </w:r>
+      <w:r>
+        <w:rPr>
+          <w:lang w:val="en-US"/>
+        </w:rPr>
+        <w:t>1",</w:t>
+      </w:r>
+    </w:p>
+    <w:p>
+      <w:pPr>
+        <w:pStyle w:val="Code"/>
+        <w:rPr>
+          <w:lang w:val="en-US"/>
+        </w:rPr>
+      </w:pPr>
+      <w:r>
+        <w:rPr>
+          <w:lang w:val="en-US"/>
+        </w:rPr>
+        <w:t xml:space="preserve">            "item": "i</w:t>
+      </w:r>
+      <w:r>
+        <w:rPr>
+          <w:lang w:val="en-US"/>
+        </w:rPr>
+        <w:t>tem2</w:t>
+      </w:r>
+      <w:r>
+        <w:rPr>
+          <w:lang w:val="en-US"/>
+        </w:rPr>
+        <w:t>",</w:t>
+      </w:r>
+    </w:p>
+    <w:p>
+      <w:pPr>
+        <w:pStyle w:val="Code"/>
+        <w:rPr>
+          <w:lang w:val="en-US"/>
+        </w:rPr>
+      </w:pPr>
+      <w:r>
+        <w:rPr>
+          <w:lang w:val="en-US"/>
+        </w:rPr>
+        <w:t xml:space="preserve">            "location": "location1",</w:t>
+      </w:r>
+    </w:p>
+    <w:p>
+      <w:pPr>
+        <w:pStyle w:val="Code"/>
+        <w:rPr>
+          <w:lang w:val="en-US"/>
+        </w:rPr>
+      </w:pPr>
+      <w:r>
+        <w:rPr>
+          <w:lang w:val="en-US"/>
+        </w:rPr>
+        <w:t xml:space="preserve">            "price": </w:t>
+      </w:r>
+      <w:r>
+        <w:rPr>
+          <w:lang w:val="en-US"/>
+        </w:rPr>
+        <w:t>200</w:t>
+      </w:r>
+      <w:r>
+        <w:rPr>
+          <w:lang w:val="en-US"/>
+        </w:rPr>
+        <w:t>,</w:t>
+      </w:r>
+    </w:p>
+    <w:p>
+      <w:pPr>
+        <w:pStyle w:val="Code"/>
+        <w:rPr>
+          <w:lang w:val="en-US"/>
+        </w:rPr>
+      </w:pPr>
+      <w:r>
+        <w:rPr>
+          <w:lang w:val="en-US"/>
+        </w:rPr>
+        <w:t xml:space="preserve">            "staff": "staff1",</w:t>
+      </w:r>
+    </w:p>
+    <w:p>
+      <w:pPr>
+        <w:pStyle w:val="Code"/>
+        <w:rPr>
+          <w:lang w:val="en-US"/>
+        </w:rPr>
+      </w:pPr>
+      <w:r>
+        <w:rPr>
+          <w:lang w:val="en-US"/>
+        </w:rPr>
+        <w:t xml:space="preserve">            "time": "2015-04-27T15:19:07.294Z"</w:t>
+      </w:r>
+    </w:p>
+    <w:p>
+      <w:pPr>
+        <w:pStyle w:val="Code"/>
+        <w:rPr>
+          <w:lang w:val="en-US"/>
+        </w:rPr>
+      </w:pPr>
+      <w:r>
+        <w:rPr>
+          <w:lang w:val="en-US"/>
+        </w:rPr>
+        <w:t xml:space="preserve">        }</w:t>
+      </w:r>
+      <w:r>
+        <w:rPr>
+          <w:lang w:val="en-US"/>
+        </w:rPr>
+        <w:t>,</w:t>
+      </w:r>
+    </w:p>
+    <w:p>
+      <w:pPr>
+        <w:pStyle w:val="Code"/>
+        <w:rPr>
+          <w:lang w:val="en-US"/>
+        </w:rPr>
+      </w:pPr>
+      <w:r>
+        <w:rPr>
+          <w:lang w:val="en-US"/>
+        </w:rPr>
+        <w:t xml:space="preserve">   </w:t>
+      </w:r>
+      <w:r>
+        <w:rPr>
+          <w:lang w:val="en-US"/>
+        </w:rPr>
+        <w:t xml:space="preserve">     </w:t>
+      </w:r>
+      <w:r>
+        <w:rPr>
+          <w:lang w:val="en-US"/>
+        </w:rPr>
+        <w:t>{</w:t>
+      </w:r>
+    </w:p>
+    <w:p>
+      <w:pPr>
+        <w:pStyle w:val="Code"/>
+        <w:rPr>
+          <w:lang w:val="en-US"/>
+        </w:rPr>
+      </w:pPr>
+      <w:r>
+        <w:rPr>
+          <w:lang w:val="en-US"/>
+        </w:rPr>
+        <w:t xml:space="preserve">            "check": "</w:t>
+      </w:r>
+      <w:r>
+        <w:rPr>
+          <w:lang w:val="en-US"/>
+        </w:rPr>
+        <w:t>check2</w:t>
+      </w:r>
+      <w:r>
+        <w:rPr>
+          <w:lang w:val="en-US"/>
+        </w:rPr>
+        <w:t>",</w:t>
+      </w:r>
+    </w:p>
+    <w:p>
+      <w:pPr>
+        <w:pStyle w:val="Code"/>
+        <w:rPr>
+          <w:lang w:val="en-US"/>
+        </w:rPr>
+      </w:pPr>
+      <w:r>
+        <w:rPr>
+          <w:lang w:val="en-US"/>
+        </w:rPr>
+        <w:t xml:space="preserve">            "item": "i</w:t>
+      </w:r>
+      <w:r>
+        <w:rPr>
+          <w:lang w:val="en-US"/>
+        </w:rPr>
+        <w:t>tem2</w:t>
+      </w:r>
+      <w:r>
+        <w:rPr>
+          <w:lang w:val="en-US"/>
+        </w:rPr>
+        <w:t>",</w:t>
+      </w:r>
+    </w:p>
+    <w:p>
+      <w:pPr>
+        <w:pStyle w:val="Code"/>
+        <w:rPr>
+          <w:lang w:val="en-US"/>
+        </w:rPr>
+      </w:pPr>
+      <w:r>
+        <w:rPr>
+          <w:lang w:val="en-US"/>
+        </w:rPr>
+        <w:t xml:space="preserve">  </w:t>
+      </w:r>
+      <w:r>
+        <w:rPr>
+          <w:lang w:val="en-US"/>
+        </w:rPr>
+        <w:t xml:space="preserve">          "location": "location2</w:t>
+      </w:r>
+      <w:r>
+        <w:rPr>
+          <w:lang w:val="en-US"/>
+        </w:rPr>
+        <w:t>",</w:t>
+      </w:r>
+    </w:p>
+    <w:p>
+      <w:pPr>
+        <w:pStyle w:val="Code"/>
+        <w:rPr>
+          <w:lang w:val="en-US"/>
+        </w:rPr>
+      </w:pPr>
+      <w:r>
+        <w:rPr>
+          <w:lang w:val="en-US"/>
+        </w:rPr>
+        <w:t xml:space="preserve">            "price": </w:t>
+      </w:r>
+      <w:r>
+        <w:rPr>
+          <w:lang w:val="en-US"/>
+        </w:rPr>
+        <w:t>200</w:t>
+      </w:r>
+      <w:r>
+        <w:rPr>
+          <w:lang w:val="en-US"/>
+        </w:rPr>
+        <w:t>,</w:t>
+      </w:r>
+    </w:p>
+    <w:p>
+      <w:pPr>
+        <w:pStyle w:val="Code"/>
+        <w:rPr>
+          <w:lang w:val="en-US"/>
+        </w:rPr>
+      </w:pPr>
+      <w:r>
+        <w:rPr>
+          <w:lang w:val="en-US"/>
+        </w:rPr>
+        <w:t xml:space="preserve">            "staff": "</w:t>
+      </w:r>
+      <w:r>
+        <w:rPr>
+          <w:lang w:val="en-US"/>
+        </w:rPr>
+        <w:t>staff2</w:t>
+      </w:r>
+      <w:r>
+        <w:rPr>
+          <w:lang w:val="en-US"/>
+        </w:rPr>
+        <w:t>",</w:t>
+      </w:r>
+    </w:p>
+    <w:p>
+      <w:pPr>
+        <w:pStyle w:val="Code"/>
+        <w:rPr>
+          <w:lang w:val="en-US"/>
+        </w:rPr>
+      </w:pPr>
+      <w:r>
+        <w:rPr>
+          <w:lang w:val="en-US"/>
+        </w:rPr>
+        <w:t xml:space="preserve">  </w:t>
+      </w:r>
+      <w:r>
+        <w:rPr>
+          <w:lang w:val="en-US"/>
+        </w:rPr>
+        <w:t xml:space="preserve">          "time": "2015-04-27T16:20:05.344</w:t>
+      </w:r>
+      <w:r>
+        <w:rPr>
+          <w:lang w:val="en-US"/>
+        </w:rPr>
+        <w:t>Z"</w:t>
+      </w:r>
+    </w:p>
+    <w:p>
+      <w:pPr>
+        <w:pStyle w:val="Code"/>
+        <w:rPr>
+          <w:lang w:val="en-US"/>
+        </w:rPr>
+      </w:pPr>
+      <w:r>
+        <w:rPr>
+          <w:lang w:val="en-US"/>
+        </w:rPr>
+        <w:t xml:space="preserve">        </w:t>
+      </w:r>
+      <w:r>
+        <w:t>}</w:t>
+      </w:r>
+      <w:r>
+        <w:rPr>
+          <w:lang w:val="en-US"/>
+        </w:rPr>
+        <w:t>,</w:t>
+      </w:r>
+    </w:p>
+    <w:p>
+      <w:pPr>
+        <w:pStyle w:val="Code"/>
+        <w:rPr>
+          <w:lang w:val="en-US"/>
+        </w:rPr>
+      </w:pPr>
+      <w:r>
+        <w:rPr>
+          <w:lang w:val="en-US"/>
+        </w:rPr>
+        <w:t xml:space="preserve">     </w:t>
+      </w:r>
+    </w:p>
+    <w:p>
+      <w:pPr>
+        <w:pStyle w:val="Code"/>
+        <w:rPr>
+          <w:lang w:val="en-US"/>
+        </w:rPr>
+      </w:pPr>
+      <w:r>
+        <w:rPr>
+          <w:lang w:val="en-US"/>
+        </w:rPr>
+        <w:t xml:space="preserve">    </w:t>
+      </w:r>
+      <w:r>
+        <w:t>]</w:t>
+      </w:r>
+    </w:p>
+    <w:p>
+      <w:pPr>
+        <w:pStyle w:val="Code"/>
+        <w:rPr>
+          <w:lang w:val="en-US"/>
+        </w:rPr>
+      </w:pPr>
+      <w:r>
+        <w:t>}</w:t>
+      </w:r>
+    </w:p>
+    <w:p>
+      <w:pPr>
+        <w:rPr>
+          <w:lang w:val="ru-RU"/>
+        </w:rPr>
+      </w:pPr>
+      <w:r>
+        <w:rPr>
+          <w:lang w:val="ru-RU"/>
+        </w:rPr>
+        <w:t xml:space="preserve">Обработчик проверяет корректность полученных данных и преобразовывает их в формат </w:t>
+      </w:r>
+      <w:r>
+        <w:t>CSV</w:t>
+      </w:r>
+      <w:r>
+        <w:rPr>
+          <w:lang w:val="ru-RU"/>
+        </w:rPr>
+        <w:t xml:space="preserve">, </w:t>
+      </w:r>
+      <w:r>
+        <w:rPr>
+          <w:lang w:val="ru-RU"/>
+        </w:rPr>
+        <w:t xml:space="preserve">который затем сохраняется в хранилище данных </w:t>
+      </w:r>
+      <w:r>
+        <w:t>S</w:t>
+      </w:r>
+      <w:r>
+        <w:rPr>
+          <w:lang w:val="ru-RU"/>
+        </w:rPr>
+        <w:t>3.</w:t>
+      </w:r>
+      <w:r>
+        <w:rPr>
+          <w:lang w:val="ru-RU"/>
+        </w:rPr>
+        <w:t xml:space="preserve"> Хранилище настроено таким образом, чтобы данные, загруженные более недели назад, автоматически удалялись. Это позволяет не хранить данные, для которых уже были сгенерированы</w:t>
+      </w:r>
+      <w:r>
+        <w:rPr>
+          <w:lang w:val="ru-RU"/>
+        </w:rPr>
+        <w:t xml:space="preserve"> все необходимые</w:t>
+      </w:r>
+      <w:r>
+        <w:rPr>
+          <w:lang w:val="ru-RU"/>
+        </w:rPr>
+        <w:t xml:space="preserve"> отчеты.</w:t>
+      </w:r>
+    </w:p>
+    <w:p>
+      <w:pPr>
+        <w:rPr>
+          <w:lang w:val="ru-RU"/>
+        </w:rPr>
+      </w:pPr>
+      <w:r>
+        <w:rPr>
+          <w:lang w:val="ru-RU"/>
+        </w:rPr>
+        <w:t xml:space="preserve">Данные в хранилище имеют аналогичную структуру, но вместо формата  </w:t>
       </w:r>
       <w:r>
         <w:t>JSON</w:t>
@@ -7712,25 +8770,10 @@
         <w:rPr>
           <w:lang w:val="ru-RU"/>
         </w:rPr>
-        <w:t xml:space="preserve">. </w:t>
-      </w:r>
-      <w:r>
-        <w:rPr>
-          <w:lang w:val="ru-RU"/>
-        </w:rPr>
-        <w:t>Корректный формат</w:t>
-      </w:r>
-      <w:r>
-        <w:rPr>
-          <w:lang w:val="ru-RU"/>
-        </w:rPr>
-        <w:t xml:space="preserve"> входных</w:t>
-      </w:r>
-      <w:r>
-        <w:rPr>
-          <w:lang w:val="ru-RU"/>
-        </w:rPr>
-        <w:t xml:space="preserve"> данных имеет следующий вид</w:t>
+        <w:t xml:space="preserve"> используется формат </w:t>
+      </w:r>
+      <w:r>
+        <w:t>CSV</w:t>
       </w:r>
       <w:r>
         <w:rPr>
@@ -7750,21 +8793,188 @@
         <w:rPr>
           <w:lang w:val="en-US"/>
         </w:rPr>
+        <w:t>1,location1,"2015-04-27T15:19:07.294Z",check1,staff1,customer1,item1,120.5</w:t>
+      </w:r>
+    </w:p>
+    <w:p>
+      <w:pPr>
+        <w:pStyle w:val="Code"/>
+        <w:rPr>
+          <w:lang w:val="en-US"/>
+        </w:rPr>
+      </w:pPr>
+      <w:r>
+        <w:rPr>
+          <w:lang w:val="en-US"/>
+        </w:rPr>
+        <w:t>1,location1,"2015-04-27T15:19:07.294Z",check1,staff1,customer1,item2,200</w:t>
+      </w:r>
+    </w:p>
+    <w:p>
+      <w:pPr>
+        <w:pStyle w:val="Code"/>
+        <w:rPr>
+          <w:lang w:val="en-US"/>
+        </w:rPr>
+      </w:pPr>
+      <w:r>
+        <w:rPr>
+          <w:lang w:val="en-US"/>
+        </w:rPr>
+        <w:t>1,location2,"2015-04-27T16:20:05.344Z",check2,staff2,,item2,200</w:t>
+      </w:r>
+    </w:p>
+    <w:p>
+      <w:pPr>
+        <w:pStyle w:val="Heading3"/>
+        <w:rPr>
+          <w:lang w:val="ru-RU"/>
+        </w:rPr>
+      </w:pPr>
+      <w:r>
+        <w:rPr>
+          <w:lang w:val="ru-RU"/>
+        </w:rPr>
+        <w:t>Тарификация</w:t>
+      </w:r>
+    </w:p>
+    <w:p>
+      <w:pPr>
+        <w:rPr>
+          <w:lang w:val="ru-RU"/>
+        </w:rPr>
+      </w:pPr>
+      <w:r>
+        <w:rPr>
+          <w:lang w:val="ru-RU"/>
+        </w:rPr>
+        <w:t xml:space="preserve">После обработки полученных через программный интерфейс данных, обработчик подсчитывает количество записей о приобретенных товарах и </w:t>
+      </w:r>
+      <w:r>
+        <w:rPr>
+          <w:lang w:val="ru-RU"/>
+        </w:rPr>
+        <w:lastRenderedPageBreak/>
+        <w:t>отправляет эту информацию вместе с уникальным идентификатором компании, на которую зарегистрирован текущий пользователь, в очередь сообщений для дальнейшей обработки с</w:t>
+      </w:r>
+      <w:r>
+        <w:rPr>
+          <w:lang w:val="ru-RU"/>
+        </w:rPr>
+        <w:t>истемой биллинга. Формат сообщений имеет следующий вид</w:t>
+      </w:r>
+      <w:r>
+        <w:rPr>
+          <w:lang w:val="ru-RU"/>
+        </w:rPr>
+        <w:t>:</w:t>
+      </w:r>
+    </w:p>
+    <w:p>
+      <w:pPr>
+        <w:pStyle w:val="Code"/>
+      </w:pPr>
+      <w:r>
         <w:t>{</w:t>
       </w:r>
     </w:p>
     <w:p>
       <w:pPr>
         <w:pStyle w:val="Code"/>
-        <w:rPr>
-          <w:lang w:val="en-US"/>
-        </w:rPr>
-      </w:pPr>
-      <w:r>
-        <w:rPr>
-          <w:lang w:val="en-US"/>
-        </w:rPr>
-        <w:t xml:space="preserve">    "sales": [</w:t>
+      </w:pPr>
+      <w:r>
+        <w:tab/>
+        <w:t>"</w:t>
+      </w:r>
+      <w:r>
+        <w:rPr>
+          <w:lang w:val="en-US"/>
+        </w:rPr>
+        <w:t>uuid</w:t>
+      </w:r>
+      <w:r>
+        <w:t>": "</w:t>
+      </w:r>
+      <w:r>
+        <w:rPr>
+          <w:lang w:val="en-US"/>
+        </w:rPr>
+        <w:t>aa</w:t>
+      </w:r>
+      <w:r>
+        <w:t>74268</w:t>
+      </w:r>
+      <w:r>
+        <w:rPr>
+          <w:lang w:val="en-US"/>
+        </w:rPr>
+        <w:t>e</w:t>
+      </w:r>
+      <w:r>
+        <w:t>-</w:t>
+      </w:r>
+      <w:r>
+        <w:rPr>
+          <w:lang w:val="en-US"/>
+        </w:rPr>
+        <w:t>a</w:t>
+      </w:r>
+      <w:r>
+        <w:t>51</w:t>
+      </w:r>
+      <w:r>
+        <w:rPr>
+          <w:lang w:val="en-US"/>
+        </w:rPr>
+        <w:t>b</w:t>
+      </w:r>
+      <w:r>
+        <w:t>-4</w:t>
+      </w:r>
+      <w:r>
+        <w:rPr>
+          <w:lang w:val="en-US"/>
+        </w:rPr>
+        <w:t>ed</w:t>
+      </w:r>
+      <w:r>
+        <w:t>0-</w:t>
+      </w:r>
+      <w:r>
+        <w:rPr>
+          <w:lang w:val="en-US"/>
+        </w:rPr>
+        <w:t>bec</w:t>
+      </w:r>
+      <w:r>
+        <w:t>5-5</w:t>
+      </w:r>
+      <w:r>
+        <w:rPr>
+          <w:lang w:val="en-US"/>
+        </w:rPr>
+        <w:t>ffba</w:t>
+      </w:r>
+      <w:r>
+        <w:t>2</w:t>
+      </w:r>
+      <w:r>
+        <w:rPr>
+          <w:lang w:val="en-US"/>
+        </w:rPr>
+        <w:t>f</w:t>
+      </w:r>
+      <w:r>
+        <w:t>6015</w:t>
+      </w:r>
+      <w:r>
+        <w:rPr>
+          <w:lang w:val="en-US"/>
+        </w:rPr>
+        <w:t>a</w:t>
+      </w:r>
+      <w:r>
+        <w:t>",</w:t>
       </w:r>
     </w:p>
     <w:p>
@@ -7775,10 +8985,13 @@
         </w:rPr>
       </w:pPr>
       <w:r>
-        <w:rPr>
-          <w:lang w:val="en-US"/>
-        </w:rPr>
-        <w:t xml:space="preserve">        {</w:t>
+        <w:tab/>
+      </w:r>
+      <w:r>
+        <w:rPr>
+          <w:lang w:val="en-US"/>
+        </w:rPr>
+        <w:t>"company": 1,</w:t>
       </w:r>
     </w:p>
     <w:p>
@@ -7792,19 +9005,20 @@
         <w:rPr>
           <w:lang w:val="en-US"/>
         </w:rPr>
-        <w:t xml:space="preserve">            "check": "</w:t>
-      </w:r>
-      <w:r>
-        <w:rPr>
-          <w:lang w:val="en-US"/>
-        </w:rPr>
-        <w:t>check1</w:t>
-      </w:r>
-      <w:r>
-        <w:rPr>
-          <w:lang w:val="en-US"/>
-        </w:rPr>
-        <w:t>",</w:t>
+        <w:tab/>
+        <w:t>"sales</w:t>
+      </w:r>
+      <w:r>
+        <w:rPr>
+          <w:lang w:val="en-US"/>
+        </w:rPr>
+        <w:t>": 3</w:t>
+      </w:r>
+      <w:r>
+        <w:rPr>
+          <w:lang w:val="en-US"/>
+        </w:rPr>
+        <w:t>,</w:t>
       </w:r>
     </w:p>
     <w:p>
@@ -7818,31 +9032,56 @@
         <w:rPr>
           <w:lang w:val="en-US"/>
         </w:rPr>
-        <w:t xml:space="preserve">            </w:t>
-      </w:r>
-      <w:r>
-        <w:rPr>
-          <w:lang w:val="en-US"/>
-        </w:rPr>
-        <w:t>"customer": "</w:t>
-      </w:r>
-      <w:r>
-        <w:rPr>
-          <w:lang w:val="en-US"/>
-        </w:rPr>
-        <w:t>customer</w:t>
-      </w:r>
-      <w:r>
-        <w:rPr>
-          <w:lang w:val="en-US"/>
-        </w:rPr>
-        <w:t>1</w:t>
-      </w:r>
-      <w:r>
-        <w:rPr>
-          <w:lang w:val="en-US"/>
-        </w:rPr>
-        <w:t>",</w:t>
+        <w:tab/>
+        <w:t>"time": "2015-04-27T</w:t>
+      </w:r>
+      <w:r>
+        <w:rPr>
+          <w:lang w:val="en-US"/>
+        </w:rPr>
+        <w:t>21</w:t>
+      </w:r>
+      <w:r>
+        <w:rPr>
+          <w:lang w:val="en-US"/>
+        </w:rPr>
+        <w:t>:</w:t>
+      </w:r>
+      <w:r>
+        <w:rPr>
+          <w:lang w:val="en-US"/>
+        </w:rPr>
+        <w:t>35</w:t>
+      </w:r>
+      <w:r>
+        <w:rPr>
+          <w:lang w:val="en-US"/>
+        </w:rPr>
+        <w:t>:</w:t>
+      </w:r>
+      <w:r>
+        <w:rPr>
+          <w:lang w:val="en-US"/>
+        </w:rPr>
+        <w:t>16</w:t>
+      </w:r>
+      <w:r>
+        <w:rPr>
+          <w:lang w:val="en-US"/>
+        </w:rPr>
+        <w:t>.</w:t>
+      </w:r>
+      <w:r>
+        <w:rPr>
+          <w:lang w:val="en-US"/>
+        </w:rPr>
+        <w:t>129</w:t>
+      </w:r>
+      <w:r>
+        <w:rPr>
+          <w:lang w:val="en-US"/>
+        </w:rPr>
+        <w:t>Z"</w:t>
       </w:r>
     </w:p>
     <w:p>
@@ -7851,539 +9090,6 @@
         <w:rPr>
           <w:lang w:val="en-US"/>
         </w:rPr>
-      </w:pPr>
-      <w:r>
-        <w:rPr>
-          <w:lang w:val="en-US"/>
-        </w:rPr>
-        <w:t xml:space="preserve">            "item": "</w:t>
-      </w:r>
-      <w:r>
-        <w:rPr>
-          <w:lang w:val="en-US"/>
-        </w:rPr>
-        <w:t>item1</w:t>
-      </w:r>
-      <w:r>
-        <w:rPr>
-          <w:lang w:val="en-US"/>
-        </w:rPr>
-        <w:t>",</w:t>
-      </w:r>
-    </w:p>
-    <w:p>
-      <w:pPr>
-        <w:pStyle w:val="Code"/>
-        <w:rPr>
-          <w:lang w:val="en-US"/>
-        </w:rPr>
-      </w:pPr>
-      <w:r>
-        <w:rPr>
-          <w:lang w:val="en-US"/>
-        </w:rPr>
-        <w:t xml:space="preserve">            "location": "location1</w:t>
-      </w:r>
-      <w:r>
-        <w:rPr>
-          <w:lang w:val="en-US"/>
-        </w:rPr>
-        <w:t>",</w:t>
-      </w:r>
-    </w:p>
-    <w:p>
-      <w:pPr>
-        <w:pStyle w:val="Code"/>
-        <w:rPr>
-          <w:lang w:val="en-US"/>
-        </w:rPr>
-      </w:pPr>
-      <w:r>
-        <w:rPr>
-          <w:lang w:val="en-US"/>
-        </w:rPr>
-        <w:t xml:space="preserve">            "price": 12</w:t>
-      </w:r>
-      <w:r>
-        <w:rPr>
-          <w:lang w:val="en-US"/>
-        </w:rPr>
-        <w:t>0</w:t>
-      </w:r>
-      <w:r>
-        <w:rPr>
-          <w:lang w:val="en-US"/>
-        </w:rPr>
-        <w:t>.5,</w:t>
-      </w:r>
-    </w:p>
-    <w:p>
-      <w:pPr>
-        <w:pStyle w:val="Code"/>
-        <w:rPr>
-          <w:lang w:val="en-US"/>
-        </w:rPr>
-      </w:pPr>
-      <w:r>
-        <w:rPr>
-          <w:lang w:val="en-US"/>
-        </w:rPr>
-        <w:t xml:space="preserve">            "staff": "</w:t>
-      </w:r>
-      <w:r>
-        <w:rPr>
-          <w:lang w:val="en-US"/>
-        </w:rPr>
-        <w:t>staff1</w:t>
-      </w:r>
-      <w:r>
-        <w:rPr>
-          <w:lang w:val="en-US"/>
-        </w:rPr>
-        <w:t>",</w:t>
-      </w:r>
-    </w:p>
-    <w:p>
-      <w:pPr>
-        <w:pStyle w:val="Code"/>
-        <w:rPr>
-          <w:lang w:val="en-US"/>
-        </w:rPr>
-      </w:pPr>
-      <w:r>
-        <w:rPr>
-          <w:lang w:val="en-US"/>
-        </w:rPr>
-        <w:t xml:space="preserve">            "time": "2015-04-27T15:19:07.294Z"</w:t>
-      </w:r>
-    </w:p>
-    <w:p>
-      <w:pPr>
-        <w:pStyle w:val="Code"/>
-        <w:rPr>
-          <w:lang w:val="en-US"/>
-        </w:rPr>
-      </w:pPr>
-      <w:r>
-        <w:rPr>
-          <w:lang w:val="en-US"/>
-        </w:rPr>
-        <w:t xml:space="preserve">        }</w:t>
-      </w:r>
-      <w:r>
-        <w:rPr>
-          <w:lang w:val="en-US"/>
-        </w:rPr>
-        <w:t>,</w:t>
-      </w:r>
-    </w:p>
-    <w:p>
-      <w:pPr>
-        <w:pStyle w:val="Code"/>
-        <w:rPr>
-          <w:lang w:val="en-US"/>
-        </w:rPr>
-      </w:pPr>
-      <w:r>
-        <w:rPr>
-          <w:lang w:val="en-US"/>
-        </w:rPr>
-        <w:t xml:space="preserve">        {</w:t>
-      </w:r>
-    </w:p>
-    <w:p>
-      <w:pPr>
-        <w:pStyle w:val="Code"/>
-        <w:rPr>
-          <w:lang w:val="en-US"/>
-        </w:rPr>
-      </w:pPr>
-      <w:r>
-        <w:rPr>
-          <w:lang w:val="en-US"/>
-        </w:rPr>
-        <w:t xml:space="preserve">            "check": "check1",</w:t>
-      </w:r>
-    </w:p>
-    <w:p>
-      <w:pPr>
-        <w:pStyle w:val="Code"/>
-        <w:rPr>
-          <w:lang w:val="en-US"/>
-        </w:rPr>
-      </w:pPr>
-      <w:r>
-        <w:rPr>
-          <w:lang w:val="en-US"/>
-        </w:rPr>
-        <w:t xml:space="preserve">            "customer": "</w:t>
-      </w:r>
-      <w:r>
-        <w:rPr>
-          <w:lang w:val="en-US"/>
-        </w:rPr>
-        <w:t>customer</w:t>
-      </w:r>
-      <w:r>
-        <w:rPr>
-          <w:lang w:val="en-US"/>
-        </w:rPr>
-        <w:t>1",</w:t>
-      </w:r>
-    </w:p>
-    <w:p>
-      <w:pPr>
-        <w:pStyle w:val="Code"/>
-        <w:rPr>
-          <w:lang w:val="en-US"/>
-        </w:rPr>
-      </w:pPr>
-      <w:r>
-        <w:rPr>
-          <w:lang w:val="en-US"/>
-        </w:rPr>
-        <w:t xml:space="preserve">            "item": "i</w:t>
-      </w:r>
-      <w:r>
-        <w:rPr>
-          <w:lang w:val="en-US"/>
-        </w:rPr>
-        <w:t>tem2</w:t>
-      </w:r>
-      <w:r>
-        <w:rPr>
-          <w:lang w:val="en-US"/>
-        </w:rPr>
-        <w:t>",</w:t>
-      </w:r>
-    </w:p>
-    <w:p>
-      <w:pPr>
-        <w:pStyle w:val="Code"/>
-        <w:rPr>
-          <w:lang w:val="en-US"/>
-        </w:rPr>
-      </w:pPr>
-      <w:r>
-        <w:rPr>
-          <w:lang w:val="en-US"/>
-        </w:rPr>
-        <w:t xml:space="preserve">            "location": "location1",</w:t>
-      </w:r>
-    </w:p>
-    <w:p>
-      <w:pPr>
-        <w:pStyle w:val="Code"/>
-        <w:rPr>
-          <w:lang w:val="en-US"/>
-        </w:rPr>
-      </w:pPr>
-      <w:r>
-        <w:rPr>
-          <w:lang w:val="en-US"/>
-        </w:rPr>
-        <w:t xml:space="preserve">            "price": </w:t>
-      </w:r>
-      <w:r>
-        <w:rPr>
-          <w:lang w:val="en-US"/>
-        </w:rPr>
-        <w:t>200</w:t>
-      </w:r>
-      <w:r>
-        <w:rPr>
-          <w:lang w:val="en-US"/>
-        </w:rPr>
-        <w:t>,</w:t>
-      </w:r>
-    </w:p>
-    <w:p>
-      <w:pPr>
-        <w:pStyle w:val="Code"/>
-        <w:rPr>
-          <w:lang w:val="en-US"/>
-        </w:rPr>
-      </w:pPr>
-      <w:r>
-        <w:rPr>
-          <w:lang w:val="en-US"/>
-        </w:rPr>
-        <w:t xml:space="preserve">            "staff": "staff1",</w:t>
-      </w:r>
-    </w:p>
-    <w:p>
-      <w:pPr>
-        <w:pStyle w:val="Code"/>
-        <w:rPr>
-          <w:lang w:val="en-US"/>
-        </w:rPr>
-      </w:pPr>
-      <w:r>
-        <w:rPr>
-          <w:lang w:val="en-US"/>
-        </w:rPr>
-        <w:t xml:space="preserve">            "time": "2015-04-27T15:19:07.294Z"</w:t>
-      </w:r>
-    </w:p>
-    <w:p>
-      <w:pPr>
-        <w:pStyle w:val="Code"/>
-        <w:rPr>
-          <w:lang w:val="en-US"/>
-        </w:rPr>
-      </w:pPr>
-      <w:r>
-        <w:rPr>
-          <w:lang w:val="en-US"/>
-        </w:rPr>
-        <w:t xml:space="preserve">        }</w:t>
-      </w:r>
-      <w:r>
-        <w:rPr>
-          <w:lang w:val="en-US"/>
-        </w:rPr>
-        <w:t>,</w:t>
-      </w:r>
-    </w:p>
-    <w:p>
-      <w:pPr>
-        <w:pStyle w:val="Code"/>
-        <w:rPr>
-          <w:lang w:val="en-US"/>
-        </w:rPr>
-      </w:pPr>
-      <w:r>
-        <w:rPr>
-          <w:lang w:val="en-US"/>
-        </w:rPr>
-        <w:t xml:space="preserve">   </w:t>
-      </w:r>
-      <w:r>
-        <w:rPr>
-          <w:lang w:val="en-US"/>
-        </w:rPr>
-        <w:t xml:space="preserve">     </w:t>
-      </w:r>
-      <w:r>
-        <w:rPr>
-          <w:lang w:val="en-US"/>
-        </w:rPr>
-        <w:t>{</w:t>
-      </w:r>
-    </w:p>
-    <w:p>
-      <w:pPr>
-        <w:pStyle w:val="Code"/>
-        <w:rPr>
-          <w:lang w:val="en-US"/>
-        </w:rPr>
-      </w:pPr>
-      <w:r>
-        <w:rPr>
-          <w:lang w:val="en-US"/>
-        </w:rPr>
-        <w:t xml:space="preserve">            "check": "</w:t>
-      </w:r>
-      <w:r>
-        <w:rPr>
-          <w:lang w:val="en-US"/>
-        </w:rPr>
-        <w:t>check2</w:t>
-      </w:r>
-      <w:r>
-        <w:rPr>
-          <w:lang w:val="en-US"/>
-        </w:rPr>
-        <w:t>",</w:t>
-      </w:r>
-    </w:p>
-    <w:p>
-      <w:pPr>
-        <w:pStyle w:val="Code"/>
-        <w:rPr>
-          <w:lang w:val="en-US"/>
-        </w:rPr>
-      </w:pPr>
-      <w:r>
-        <w:rPr>
-          <w:lang w:val="en-US"/>
-        </w:rPr>
-        <w:t xml:space="preserve">            "item": "i</w:t>
-      </w:r>
-      <w:r>
-        <w:rPr>
-          <w:lang w:val="en-US"/>
-        </w:rPr>
-        <w:t>tem2</w:t>
-      </w:r>
-      <w:r>
-        <w:rPr>
-          <w:lang w:val="en-US"/>
-        </w:rPr>
-        <w:t>",</w:t>
-      </w:r>
-    </w:p>
-    <w:p>
-      <w:pPr>
-        <w:pStyle w:val="Code"/>
-        <w:rPr>
-          <w:lang w:val="en-US"/>
-        </w:rPr>
-      </w:pPr>
-      <w:r>
-        <w:rPr>
-          <w:lang w:val="en-US"/>
-        </w:rPr>
-        <w:t xml:space="preserve">  </w:t>
-      </w:r>
-      <w:r>
-        <w:rPr>
-          <w:lang w:val="en-US"/>
-        </w:rPr>
-        <w:t xml:space="preserve">          "location": "location2</w:t>
-      </w:r>
-      <w:r>
-        <w:rPr>
-          <w:lang w:val="en-US"/>
-        </w:rPr>
-        <w:t>",</w:t>
-      </w:r>
-    </w:p>
-    <w:p>
-      <w:pPr>
-        <w:pStyle w:val="Code"/>
-        <w:rPr>
-          <w:lang w:val="en-US"/>
-        </w:rPr>
-      </w:pPr>
-      <w:r>
-        <w:rPr>
-          <w:lang w:val="en-US"/>
-        </w:rPr>
-        <w:t xml:space="preserve">            "price": </w:t>
-      </w:r>
-      <w:r>
-        <w:rPr>
-          <w:lang w:val="en-US"/>
-        </w:rPr>
-        <w:t>200</w:t>
-      </w:r>
-      <w:r>
-        <w:rPr>
-          <w:lang w:val="en-US"/>
-        </w:rPr>
-        <w:t>,</w:t>
-      </w:r>
-    </w:p>
-    <w:p>
-      <w:pPr>
-        <w:pStyle w:val="Code"/>
-        <w:rPr>
-          <w:lang w:val="en-US"/>
-        </w:rPr>
-      </w:pPr>
-      <w:r>
-        <w:rPr>
-          <w:lang w:val="en-US"/>
-        </w:rPr>
-        <w:t xml:space="preserve">            "staff": "</w:t>
-      </w:r>
-      <w:r>
-        <w:rPr>
-          <w:lang w:val="en-US"/>
-        </w:rPr>
-        <w:t>staff2</w:t>
-      </w:r>
-      <w:r>
-        <w:rPr>
-          <w:lang w:val="en-US"/>
-        </w:rPr>
-        <w:t>",</w:t>
-      </w:r>
-    </w:p>
-    <w:p>
-      <w:pPr>
-        <w:pStyle w:val="Code"/>
-        <w:rPr>
-          <w:lang w:val="en-US"/>
-        </w:rPr>
-      </w:pPr>
-      <w:r>
-        <w:rPr>
-          <w:lang w:val="en-US"/>
-        </w:rPr>
-        <w:t xml:space="preserve">  </w:t>
-      </w:r>
-      <w:r>
-        <w:rPr>
-          <w:lang w:val="en-US"/>
-        </w:rPr>
-        <w:t xml:space="preserve">          "time": "2015-04-27T16:20:05.344</w:t>
-      </w:r>
-      <w:r>
-        <w:rPr>
-          <w:lang w:val="en-US"/>
-        </w:rPr>
-        <w:t>Z"</w:t>
-      </w:r>
-    </w:p>
-    <w:p>
-      <w:pPr>
-        <w:pStyle w:val="Code"/>
-        <w:rPr>
-          <w:lang w:val="en-US"/>
-        </w:rPr>
-      </w:pPr>
-      <w:r>
-        <w:rPr>
-          <w:lang w:val="en-US"/>
-        </w:rPr>
-        <w:t xml:space="preserve">        </w:t>
-      </w:r>
-      <w:r>
-        <w:t>}</w:t>
-      </w:r>
-      <w:r>
-        <w:rPr>
-          <w:lang w:val="en-US"/>
-        </w:rPr>
-        <w:t>,</w:t>
-      </w:r>
-    </w:p>
-    <w:p>
-      <w:pPr>
-        <w:pStyle w:val="Code"/>
-        <w:rPr>
-          <w:lang w:val="en-US"/>
-        </w:rPr>
-      </w:pPr>
-      <w:r>
-        <w:rPr>
-          <w:lang w:val="en-US"/>
-        </w:rPr>
-        <w:t xml:space="preserve">     </w:t>
-      </w:r>
-    </w:p>
-    <w:p>
-      <w:pPr>
-        <w:pStyle w:val="Code"/>
-        <w:rPr>
-          <w:lang w:val="en-US"/>
-        </w:rPr>
-      </w:pPr>
-      <w:r>
-        <w:rPr>
-          <w:lang w:val="en-US"/>
-        </w:rPr>
-        <w:t xml:space="preserve">    </w:t>
-      </w:r>
-      <w:r>
-        <w:t>]</w:t>
-      </w:r>
-    </w:p>
-    <w:p>
-      <w:pPr>
-        <w:pStyle w:val="Code"/>
       </w:pPr>
       <w:r>
         <w:t>}</w:t>
@@ -8410,7 +9116,7 @@
               <w:pStyle w:val="NoSpacing"/>
             </w:pPr>
             <w:r>
-              <w:t>sales</w:t>
+              <w:t>uuid</w:t>
             </w:r>
           </w:p>
         </w:tc>
@@ -8421,87 +9127,14 @@
           <w:p>
             <w:pPr>
               <w:pStyle w:val="NoSpacing"/>
-              <w:rPr>
-                <w:lang w:val="ru-RU"/>
-              </w:rPr>
             </w:pPr>
             <w:r>
               <w:rPr>
                 <w:lang w:val="ru-RU"/>
               </w:rPr>
-              <w:t>М</w:t>
-            </w:r>
-            <w:r>
-              <w:rPr>
-                <w:lang w:val="ru-RU"/>
-              </w:rPr>
-              <w:t xml:space="preserve">ассив </w:t>
-            </w:r>
-            <w:r>
-              <w:rPr>
-                <w:lang w:val="ru-RU"/>
-              </w:rPr>
-              <w:t>записей о приобретенных товарах.</w:t>
-            </w:r>
-          </w:p>
-        </w:tc>
-      </w:tr>
-      <w:tr>
-        <w:tc>
-          <w:tcPr>
-            <w:tcW w:w="1548" w:type="dxa"/>
-          </w:tcPr>
-          <w:p>
-            <w:pPr>
-              <w:pStyle w:val="NoSpacing"/>
-              <w:rPr>
-                <w:lang w:val="ru-RU"/>
-              </w:rPr>
-            </w:pPr>
-            <w:r>
-              <w:t>check</w:t>
-            </w:r>
-          </w:p>
-        </w:tc>
-        <w:tc>
-          <w:tcPr>
-            <w:tcW w:w="8357" w:type="dxa"/>
-          </w:tcPr>
-          <w:p>
-            <w:pPr>
-              <w:pStyle w:val="NoSpacing"/>
-              <w:rPr>
-                <w:lang w:val="ru-RU"/>
-              </w:rPr>
-            </w:pPr>
-            <w:r>
-              <w:rPr>
-                <w:lang w:val="ru-RU"/>
-              </w:rPr>
-              <w:t>У</w:t>
-            </w:r>
-            <w:r>
-              <w:rPr>
-                <w:lang w:val="ru-RU"/>
-              </w:rPr>
-              <w:t>никальный идентификатор покупки. Каждая покупка</w:t>
-            </w:r>
-            <w:r>
-              <w:rPr>
-                <w:lang w:val="ru-RU"/>
-              </w:rPr>
-              <w:t xml:space="preserve"> может включать в себя </w:t>
-            </w:r>
-            <w:r>
-              <w:rPr>
-                <w:lang w:val="ru-RU"/>
-              </w:rPr>
-              <w:t>несколько записей о приобретенных товарах</w:t>
-            </w:r>
-            <w:r>
-              <w:rPr>
-                <w:lang w:val="ru-RU"/>
-              </w:rPr>
+              <w:t>Уникальный идентификатор сообщения</w:t>
+            </w:r>
+            <w:r>
               <w:t>.</w:t>
             </w:r>
           </w:p>
@@ -8517,710 +9150,7 @@
               <w:pStyle w:val="NoSpacing"/>
             </w:pPr>
             <w:r>
-              <w:t>customer</w:t>
-            </w:r>
-          </w:p>
-        </w:tc>
-        <w:tc>
-          <w:tcPr>
-            <w:tcW w:w="8357" w:type="dxa"/>
-          </w:tcPr>
-          <w:p>
-            <w:pPr>
-              <w:pStyle w:val="NoSpacing"/>
-              <w:rPr>
-                <w:lang w:val="ru-RU"/>
-              </w:rPr>
-            </w:pPr>
-            <w:r>
-              <w:rPr>
-                <w:lang w:val="ru-RU"/>
-              </w:rPr>
-              <w:t>Уникальный идентификатор покупателя (может отсутствовать).</w:t>
-            </w:r>
-          </w:p>
-        </w:tc>
-      </w:tr>
-      <w:tr>
-        <w:tc>
-          <w:tcPr>
-            <w:tcW w:w="1548" w:type="dxa"/>
-          </w:tcPr>
-          <w:p>
-            <w:pPr>
-              <w:pStyle w:val="NoSpacing"/>
-              <w:rPr>
-                <w:lang w:val="ru-RU"/>
-              </w:rPr>
-            </w:pPr>
-            <w:r>
-              <w:t>item</w:t>
-            </w:r>
-          </w:p>
-        </w:tc>
-        <w:tc>
-          <w:tcPr>
-            <w:tcW w:w="8357" w:type="dxa"/>
-          </w:tcPr>
-          <w:p>
-            <w:pPr>
-              <w:pStyle w:val="NoSpacing"/>
-              <w:rPr>
-                <w:lang w:val="ru-RU"/>
-              </w:rPr>
-            </w:pPr>
-            <w:r>
-              <w:rPr>
-                <w:lang w:val="ru-RU"/>
-              </w:rPr>
-              <w:t>У</w:t>
-            </w:r>
-            <w:r>
-              <w:rPr>
-                <w:lang w:val="ru-RU"/>
-              </w:rPr>
-              <w:t>никальный идентификатор товара</w:t>
-            </w:r>
-            <w:r>
-              <w:rPr>
-                <w:lang w:val="ru-RU"/>
-              </w:rPr>
-              <w:t>.</w:t>
-            </w:r>
-          </w:p>
-        </w:tc>
-      </w:tr>
-      <w:tr>
-        <w:tc>
-          <w:tcPr>
-            <w:tcW w:w="1548" w:type="dxa"/>
-          </w:tcPr>
-          <w:p>
-            <w:pPr>
-              <w:pStyle w:val="NoSpacing"/>
-              <w:rPr>
-                <w:lang w:val="ru-RU"/>
-              </w:rPr>
-            </w:pPr>
-            <w:r>
-              <w:t>location</w:t>
-            </w:r>
-          </w:p>
-        </w:tc>
-        <w:tc>
-          <w:tcPr>
-            <w:tcW w:w="8357" w:type="dxa"/>
-          </w:tcPr>
-          <w:p>
-            <w:pPr>
-              <w:pStyle w:val="NoSpacing"/>
-              <w:rPr>
-                <w:lang w:val="ru-RU"/>
-              </w:rPr>
-            </w:pPr>
-            <w:r>
-              <w:rPr>
-                <w:lang w:val="ru-RU"/>
-              </w:rPr>
-              <w:t>У</w:t>
-            </w:r>
-            <w:r>
-              <w:rPr>
-                <w:lang w:val="ru-RU"/>
-              </w:rPr>
-              <w:t>никальный идентификатор точки продажи</w:t>
-            </w:r>
-            <w:r>
-              <w:rPr>
-                <w:lang w:val="ru-RU"/>
-              </w:rPr>
-              <w:t>.</w:t>
-            </w:r>
-          </w:p>
-        </w:tc>
-      </w:tr>
-      <w:tr>
-        <w:tc>
-          <w:tcPr>
-            <w:tcW w:w="1548" w:type="dxa"/>
-          </w:tcPr>
-          <w:p>
-            <w:pPr>
-              <w:pStyle w:val="NoSpacing"/>
-              <w:rPr>
-                <w:lang w:val="ru-RU"/>
-              </w:rPr>
-            </w:pPr>
-            <w:r>
-              <w:t>price</w:t>
-            </w:r>
-          </w:p>
-        </w:tc>
-        <w:tc>
-          <w:tcPr>
-            <w:tcW w:w="8357" w:type="dxa"/>
-          </w:tcPr>
-          <w:p>
-            <w:pPr>
-              <w:pStyle w:val="NoSpacing"/>
-              <w:rPr>
-                <w:lang w:val="ru-RU"/>
-              </w:rPr>
-            </w:pPr>
-            <w:r>
-              <w:rPr>
-                <w:lang w:val="ru-RU"/>
-              </w:rPr>
-              <w:t>Цена реализованного товара (с учетом скидок).</w:t>
-            </w:r>
-          </w:p>
-        </w:tc>
-      </w:tr>
-      <w:tr>
-        <w:tc>
-          <w:tcPr>
-            <w:tcW w:w="1548" w:type="dxa"/>
-          </w:tcPr>
-          <w:p>
-            <w:pPr>
-              <w:pStyle w:val="NoSpacing"/>
-              <w:rPr>
-                <w:lang w:val="ru-RU"/>
-              </w:rPr>
-            </w:pPr>
-            <w:r>
-              <w:t>staff</w:t>
-            </w:r>
-          </w:p>
-        </w:tc>
-        <w:tc>
-          <w:tcPr>
-            <w:tcW w:w="8357" w:type="dxa"/>
-          </w:tcPr>
-          <w:p>
-            <w:pPr>
-              <w:pStyle w:val="NoSpacing"/>
-              <w:rPr>
-                <w:lang w:val="ru-RU"/>
-              </w:rPr>
-            </w:pPr>
-            <w:r>
-              <w:rPr>
-                <w:lang w:val="ru-RU"/>
-              </w:rPr>
-              <w:t>У</w:t>
-            </w:r>
-            <w:r>
-              <w:rPr>
-                <w:lang w:val="ru-RU"/>
-              </w:rPr>
-              <w:t>никальный идентификатор продавца, реализовавшего данный товар</w:t>
-            </w:r>
-            <w:r>
-              <w:rPr>
-                <w:lang w:val="ru-RU"/>
-              </w:rPr>
-              <w:t xml:space="preserve"> (может отсутствовать).</w:t>
-            </w:r>
-          </w:p>
-        </w:tc>
-      </w:tr>
-      <w:tr>
-        <w:tc>
-          <w:tcPr>
-            <w:tcW w:w="1548" w:type="dxa"/>
-          </w:tcPr>
-          <w:p>
-            <w:pPr>
-              <w:pStyle w:val="NoSpacing"/>
-              <w:rPr>
-                <w:lang w:val="ru-RU"/>
-              </w:rPr>
-            </w:pPr>
-            <w:r>
-              <w:lastRenderedPageBreak/>
-              <w:t>time</w:t>
-            </w:r>
-          </w:p>
-        </w:tc>
-        <w:tc>
-          <w:tcPr>
-            <w:tcW w:w="8357" w:type="dxa"/>
-          </w:tcPr>
-          <w:p>
-            <w:pPr>
-              <w:pStyle w:val="NoSpacing"/>
-              <w:rPr>
-                <w:lang w:val="ru-RU"/>
-              </w:rPr>
-            </w:pPr>
-            <w:r>
-              <w:rPr>
-                <w:lang w:val="ru-RU"/>
-              </w:rPr>
-              <w:t>В</w:t>
-            </w:r>
-            <w:r>
-              <w:rPr>
-                <w:lang w:val="ru-RU"/>
-              </w:rPr>
-              <w:t>ремя совершения покупки</w:t>
-            </w:r>
-            <w:r>
-              <w:rPr>
-                <w:lang w:val="ru-RU"/>
-              </w:rPr>
-              <w:t>.</w:t>
-            </w:r>
-          </w:p>
-        </w:tc>
-      </w:tr>
-    </w:tbl>
-    <w:p>
-      <w:pPr>
-        <w:rPr>
-          <w:lang w:val="ru-RU"/>
-        </w:rPr>
-      </w:pPr>
-    </w:p>
-    <w:p>
-      <w:pPr>
-        <w:rPr>
-          <w:lang w:val="ru-RU"/>
-        </w:rPr>
-      </w:pPr>
-      <w:r>
-        <w:rPr>
-          <w:lang w:val="ru-RU"/>
-        </w:rPr>
-        <w:t xml:space="preserve">Обработчик проверяет корректность полученных данных и преобразовывает их в формат </w:t>
-      </w:r>
-      <w:r>
-        <w:t>CSV</w:t>
-      </w:r>
-      <w:r>
-        <w:rPr>
-          <w:lang w:val="ru-RU"/>
-        </w:rPr>
-        <w:t xml:space="preserve">, </w:t>
-      </w:r>
-      <w:r>
-        <w:rPr>
-          <w:lang w:val="ru-RU"/>
-        </w:rPr>
-        <w:t xml:space="preserve">который затем сохраняется в хранилище данных </w:t>
-      </w:r>
-      <w:r>
-        <w:t>S</w:t>
-      </w:r>
-      <w:r>
-        <w:rPr>
-          <w:lang w:val="ru-RU"/>
-        </w:rPr>
-        <w:t>3.</w:t>
-      </w:r>
-      <w:r>
-        <w:rPr>
-          <w:lang w:val="ru-RU"/>
-        </w:rPr>
-        <w:t xml:space="preserve"> Хранилище настроено таким образом, чтобы данные, загруженные более недели назад, автоматически удалялись. Это позволяет не хранить данные, для которых уже были сгенерированы</w:t>
-      </w:r>
-      <w:r>
-        <w:rPr>
-          <w:lang w:val="ru-RU"/>
-        </w:rPr>
-        <w:t xml:space="preserve"> все необходимые</w:t>
-      </w:r>
-      <w:r>
-        <w:rPr>
-          <w:lang w:val="ru-RU"/>
-        </w:rPr>
-        <w:t xml:space="preserve"> отчеты.</w:t>
-      </w:r>
-    </w:p>
-    <w:p>
-      <w:pPr>
-        <w:rPr>
-          <w:lang w:val="ru-RU"/>
-        </w:rPr>
-      </w:pPr>
-      <w:r>
-        <w:rPr>
-          <w:lang w:val="ru-RU"/>
-        </w:rPr>
-        <w:t xml:space="preserve">Данные в хранилище имеют аналогичную структуру, но вместо формата  </w:t>
-      </w:r>
-      <w:r>
-        <w:t>JSON</w:t>
-      </w:r>
-      <w:r>
-        <w:rPr>
-          <w:lang w:val="ru-RU"/>
-        </w:rPr>
-        <w:t xml:space="preserve"> используется формат </w:t>
-      </w:r>
-      <w:r>
-        <w:t>CSV</w:t>
-      </w:r>
-      <w:r>
-        <w:rPr>
-          <w:lang w:val="ru-RU"/>
-        </w:rPr>
-        <w:t xml:space="preserve">, </w:t>
-      </w:r>
-      <w:r>
-        <w:rPr>
-          <w:lang w:val="ru-RU"/>
-        </w:rPr>
-        <w:t>который лучше подходит для обработки</w:t>
-      </w:r>
-      <w:r>
-        <w:rPr>
-          <w:lang w:val="ru-RU"/>
-        </w:rPr>
-        <w:t xml:space="preserve"> </w:t>
-      </w:r>
-      <w:r>
-        <w:rPr>
-          <w:lang w:val="ru-RU"/>
-        </w:rPr>
-        <w:t>генератором отчетов</w:t>
-      </w:r>
-      <w:r>
-        <w:rPr>
-          <w:lang w:val="ru-RU"/>
-        </w:rPr>
-        <w:t>:</w:t>
-      </w:r>
-    </w:p>
-    <w:p>
-      <w:pPr>
-        <w:pStyle w:val="Code"/>
-        <w:rPr>
-          <w:lang w:val="en-US"/>
-        </w:rPr>
-      </w:pPr>
-      <w:r>
-        <w:rPr>
-          <w:lang w:val="en-US"/>
-        </w:rPr>
-        <w:t>1,location1,"2015-04-27T15:19:07.294Z",check1,staff1,customer1,item1,120.5</w:t>
-      </w:r>
-    </w:p>
-    <w:p>
-      <w:pPr>
-        <w:pStyle w:val="Code"/>
-        <w:rPr>
-          <w:lang w:val="en-US"/>
-        </w:rPr>
-      </w:pPr>
-      <w:r>
-        <w:rPr>
-          <w:lang w:val="en-US"/>
-        </w:rPr>
-        <w:t>1,location1,"2015-04-27T15:19:07.294Z",check1,staff1,customer1,item2,200</w:t>
-      </w:r>
-    </w:p>
-    <w:p>
-      <w:pPr>
-        <w:pStyle w:val="Code"/>
-        <w:rPr>
-          <w:lang w:val="en-US"/>
-        </w:rPr>
-      </w:pPr>
-      <w:r>
-        <w:rPr>
-          <w:lang w:val="en-US"/>
-        </w:rPr>
-        <w:t>1,location2,"2015-04-27T16:20:05.344Z",check2,staff2,,item2,200</w:t>
-      </w:r>
-    </w:p>
-    <w:p>
-      <w:pPr>
-        <w:pStyle w:val="Heading3"/>
-        <w:rPr>
-          <w:lang w:val="ru-RU"/>
-        </w:rPr>
-      </w:pPr>
-      <w:r>
-        <w:rPr>
-          <w:lang w:val="ru-RU"/>
-        </w:rPr>
-        <w:t>Тарификация</w:t>
-      </w:r>
-    </w:p>
-    <w:p>
-      <w:pPr>
-        <w:rPr>
-          <w:lang w:val="ru-RU"/>
-        </w:rPr>
-      </w:pPr>
-      <w:r>
-        <w:rPr>
-          <w:lang w:val="ru-RU"/>
-        </w:rPr>
-        <w:t>После обработки полученных через программный интерфейс данных, обработчик подсчитывает количество записей о приобретенных товарах и отправляет эту информацию вместе с уникальным идентификатором компании, на которую зарегистрирован текущий пользователь, в очередь сообщений для дальнейшей обработки с</w:t>
-      </w:r>
-      <w:r>
-        <w:rPr>
-          <w:lang w:val="ru-RU"/>
-        </w:rPr>
-        <w:t>истемой биллинга. Формат сообщений имеет следующий вид</w:t>
-      </w:r>
-      <w:r>
-        <w:rPr>
-          <w:lang w:val="ru-RU"/>
-        </w:rPr>
-        <w:t>:</w:t>
-      </w:r>
-    </w:p>
-    <w:p>
-      <w:pPr>
-        <w:pStyle w:val="Code"/>
-      </w:pPr>
-      <w:r>
-        <w:t>{</w:t>
-      </w:r>
-    </w:p>
-    <w:p>
-      <w:pPr>
-        <w:pStyle w:val="Code"/>
-      </w:pPr>
-      <w:r>
-        <w:tab/>
-        <w:t>"</w:t>
-      </w:r>
-      <w:r>
-        <w:rPr>
-          <w:lang w:val="en-US"/>
-        </w:rPr>
-        <w:t>uuid</w:t>
-      </w:r>
-      <w:r>
-        <w:t>": "</w:t>
-      </w:r>
-      <w:r>
-        <w:rPr>
-          <w:lang w:val="en-US"/>
-        </w:rPr>
-        <w:t>aa</w:t>
-      </w:r>
-      <w:r>
-        <w:t>74268</w:t>
-      </w:r>
-      <w:r>
-        <w:rPr>
-          <w:lang w:val="en-US"/>
-        </w:rPr>
-        <w:t>e</w:t>
-      </w:r>
-      <w:r>
-        <w:t>-</w:t>
-      </w:r>
-      <w:r>
-        <w:rPr>
-          <w:lang w:val="en-US"/>
-        </w:rPr>
-        <w:t>a</w:t>
-      </w:r>
-      <w:r>
-        <w:t>51</w:t>
-      </w:r>
-      <w:r>
-        <w:rPr>
-          <w:lang w:val="en-US"/>
-        </w:rPr>
-        <w:t>b</w:t>
-      </w:r>
-      <w:r>
-        <w:t>-4</w:t>
-      </w:r>
-      <w:r>
-        <w:rPr>
-          <w:lang w:val="en-US"/>
-        </w:rPr>
-        <w:t>ed</w:t>
-      </w:r>
-      <w:r>
-        <w:t>0-</w:t>
-      </w:r>
-      <w:r>
-        <w:rPr>
-          <w:lang w:val="en-US"/>
-        </w:rPr>
-        <w:t>bec</w:t>
-      </w:r>
-      <w:r>
-        <w:t>5-5</w:t>
-      </w:r>
-      <w:r>
-        <w:rPr>
-          <w:lang w:val="en-US"/>
-        </w:rPr>
-        <w:t>ffba</w:t>
-      </w:r>
-      <w:r>
-        <w:t>2</w:t>
-      </w:r>
-      <w:r>
-        <w:rPr>
-          <w:lang w:val="en-US"/>
-        </w:rPr>
-        <w:t>f</w:t>
-      </w:r>
-      <w:r>
-        <w:t>6015</w:t>
-      </w:r>
-      <w:r>
-        <w:rPr>
-          <w:lang w:val="en-US"/>
-        </w:rPr>
-        <w:t>a</w:t>
-      </w:r>
-      <w:r>
-        <w:t>",</w:t>
-      </w:r>
-    </w:p>
-    <w:p>
-      <w:pPr>
-        <w:pStyle w:val="Code"/>
-        <w:rPr>
-          <w:lang w:val="en-US"/>
-        </w:rPr>
-      </w:pPr>
-      <w:r>
-        <w:tab/>
-      </w:r>
-      <w:r>
-        <w:rPr>
-          <w:lang w:val="en-US"/>
-        </w:rPr>
-        <w:t>"company": 1,</w:t>
-      </w:r>
-    </w:p>
-    <w:p>
-      <w:pPr>
-        <w:pStyle w:val="Code"/>
-        <w:rPr>
-          <w:lang w:val="en-US"/>
-        </w:rPr>
-      </w:pPr>
-      <w:r>
-        <w:rPr>
-          <w:lang w:val="en-US"/>
-        </w:rPr>
-        <w:tab/>
-        <w:t>"sales</w:t>
-      </w:r>
-      <w:r>
-        <w:rPr>
-          <w:lang w:val="en-US"/>
-        </w:rPr>
-        <w:t>": 3</w:t>
-      </w:r>
-      <w:r>
-        <w:rPr>
-          <w:lang w:val="en-US"/>
-        </w:rPr>
-        <w:t>,</w:t>
-      </w:r>
-    </w:p>
-    <w:p>
-      <w:pPr>
-        <w:pStyle w:val="Code"/>
-        <w:rPr>
-          <w:lang w:val="en-US"/>
-        </w:rPr>
-      </w:pPr>
-      <w:r>
-        <w:rPr>
-          <w:lang w:val="en-US"/>
-        </w:rPr>
-        <w:tab/>
-        <w:t>"time": "2015-04-27T</w:t>
-      </w:r>
-      <w:r>
-        <w:rPr>
-          <w:lang w:val="en-US"/>
-        </w:rPr>
-        <w:t>21</w:t>
-      </w:r>
-      <w:r>
-        <w:rPr>
-          <w:lang w:val="en-US"/>
-        </w:rPr>
-        <w:t>:</w:t>
-      </w:r>
-      <w:r>
-        <w:rPr>
-          <w:lang w:val="en-US"/>
-        </w:rPr>
-        <w:t>35</w:t>
-      </w:r>
-      <w:r>
-        <w:rPr>
-          <w:lang w:val="en-US"/>
-        </w:rPr>
-        <w:t>:</w:t>
-      </w:r>
-      <w:r>
-        <w:rPr>
-          <w:lang w:val="en-US"/>
-        </w:rPr>
-        <w:t>16</w:t>
-      </w:r>
-      <w:r>
-        <w:rPr>
-          <w:lang w:val="en-US"/>
-        </w:rPr>
-        <w:t>.</w:t>
-      </w:r>
-      <w:r>
-        <w:rPr>
-          <w:lang w:val="en-US"/>
-        </w:rPr>
-        <w:t>129</w:t>
-      </w:r>
-      <w:r>
-        <w:rPr>
-          <w:lang w:val="en-US"/>
-        </w:rPr>
-        <w:t>Z"</w:t>
-      </w:r>
-    </w:p>
-    <w:p>
-      <w:pPr>
-        <w:pStyle w:val="Code"/>
-        <w:rPr>
-          <w:lang w:val="en-US"/>
-        </w:rPr>
-      </w:pPr>
-      <w:r>
-        <w:t>}</w:t>
-      </w:r>
-    </w:p>
-    <w:p/>
-    <w:tbl>
-      <w:tblPr>
-        <w:tblStyle w:val="TableGrid"/>
-        <w:tblW w:w="0" w:type="auto"/>
-        <w:tblLook w:val="04A0" w:firstRow="1" w:lastRow="0" w:firstColumn="1" w:lastColumn="0" w:noHBand="0" w:noVBand="1"/>
-      </w:tblPr>
-      <w:tblGrid>
-        <w:gridCol w:w="1548"/>
-        <w:gridCol w:w="8357"/>
-      </w:tblGrid>
-      <w:tr>
-        <w:tc>
-          <w:tcPr>
-            <w:tcW w:w="1548" w:type="dxa"/>
-          </w:tcPr>
-          <w:p>
-            <w:pPr>
-              <w:pStyle w:val="NoSpacing"/>
-            </w:pPr>
-            <w:r>
-              <w:t>uuid</w:t>
+              <w:t>company</w:t>
             </w:r>
           </w:p>
         </w:tc>
@@ -9236,7 +9166,7 @@
               <w:rPr>
                 <w:lang w:val="ru-RU"/>
               </w:rPr>
-              <w:t>Уникальный идентификатор сообщения</w:t>
+              <w:t>Уникальный идентификатор компании</w:t>
             </w:r>
             <w:r>
               <w:t>.</w:t>
@@ -9254,8 +9184,7 @@
               <w:pStyle w:val="NoSpacing"/>
             </w:pPr>
             <w:r>
-              <w:lastRenderedPageBreak/>
-              <w:t>company</w:t>
+              <w:t>sales</w:t>
             </w:r>
           </w:p>
         </w:tc>
@@ -9266,14 +9195,20 @@
           <w:p>
             <w:pPr>
               <w:pStyle w:val="NoSpacing"/>
+              <w:rPr>
+                <w:lang w:val="ru-RU"/>
+              </w:rPr>
             </w:pPr>
             <w:r>
               <w:rPr>
                 <w:lang w:val="ru-RU"/>
               </w:rPr>
-              <w:t>Уникальный идентификатор компании</w:t>
-            </w:r>
-            <w:r>
+              <w:t>Число полученных записей о продажах товаров</w:t>
+            </w:r>
+            <w:r>
+              <w:rPr>
+                <w:lang w:val="ru-RU"/>
+              </w:rPr>
               <w:t>.</w:t>
             </w:r>
           </w:p>
@@ -9289,7 +9224,7 @@
               <w:pStyle w:val="NoSpacing"/>
             </w:pPr>
             <w:r>
-              <w:t>sales</w:t>
+              <w:t>time</w:t>
             </w:r>
           </w:p>
         </w:tc>
@@ -9308,46 +9243,6 @@
               <w:rPr>
                 <w:lang w:val="ru-RU"/>
               </w:rPr>
-              <w:t>Число полученных записей о продажах товаров</w:t>
-            </w:r>
-            <w:r>
-              <w:rPr>
-                <w:lang w:val="ru-RU"/>
-              </w:rPr>
-              <w:t>.</w:t>
-            </w:r>
-          </w:p>
-        </w:tc>
-      </w:tr>
-      <w:tr>
-        <w:tc>
-          <w:tcPr>
-            <w:tcW w:w="1548" w:type="dxa"/>
-          </w:tcPr>
-          <w:p>
-            <w:pPr>
-              <w:pStyle w:val="NoSpacing"/>
-            </w:pPr>
-            <w:r>
-              <w:t>time</w:t>
-            </w:r>
-          </w:p>
-        </w:tc>
-        <w:tc>
-          <w:tcPr>
-            <w:tcW w:w="8357" w:type="dxa"/>
-          </w:tcPr>
-          <w:p>
-            <w:pPr>
-              <w:pStyle w:val="NoSpacing"/>
-              <w:rPr>
-                <w:lang w:val="ru-RU"/>
-              </w:rPr>
-            </w:pPr>
-            <w:r>
-              <w:rPr>
-                <w:lang w:val="ru-RU"/>
-              </w:rPr>
               <w:t>Время обращения к программному интерфейсу</w:t>
             </w:r>
             <w:r>
@@ -9531,6 +9426,7 @@
         <w:rPr>
           <w:lang w:val="ru-RU"/>
         </w:rPr>
+        <w:lastRenderedPageBreak/>
         <w:t>Загрузка данных из хранилища</w:t>
       </w:r>
     </w:p>
@@ -9650,344 +9546,344 @@
         <w:rPr>
           <w:lang w:val="ru-RU"/>
         </w:rPr>
+        <w:t xml:space="preserve">Формат </w:t>
+      </w:r>
+      <w:r>
+        <w:t>CSV</w:t>
+      </w:r>
+      <w:r>
+        <w:rPr>
+          <w:lang w:val="ru-RU"/>
+        </w:rPr>
+        <w:t xml:space="preserve">, </w:t>
+      </w:r>
+      <w:r>
+        <w:rPr>
+          <w:lang w:val="ru-RU"/>
+        </w:rPr>
+        <w:t xml:space="preserve">в котором хранятся данные, также поддерживается платформой и не требует предварительной обработки. Для загрузки данных используется следующий </w:t>
+      </w:r>
+      <w:r>
+        <w:t>Pig</w:t>
+      </w:r>
+      <w:r>
+        <w:rPr>
+          <w:lang w:val="ru-RU"/>
+        </w:rPr>
+        <w:t>-</w:t>
+      </w:r>
+      <w:r>
+        <w:rPr>
+          <w:lang w:val="ru-RU"/>
+        </w:rPr>
+        <w:t>скрипт</w:t>
+      </w:r>
+      <w:r>
+        <w:rPr>
+          <w:lang w:val="ru-RU"/>
+        </w:rPr>
+        <w:t>:</w:t>
+      </w:r>
+    </w:p>
+    <w:p>
+      <w:pPr>
+        <w:pStyle w:val="Code"/>
+      </w:pPr>
+      <w:r>
+        <w:t>sales</w:t>
+      </w:r>
+      <w:r>
+        <w:t xml:space="preserve"> =</w:t>
+      </w:r>
+    </w:p>
+    <w:p>
+      <w:pPr>
+        <w:pStyle w:val="Code"/>
+      </w:pPr>
+      <w:r>
+        <w:t xml:space="preserve">  </w:t>
+      </w:r>
+      <w:r>
+        <w:t>LOAD</w:t>
+      </w:r>
+      <w:r>
+        <w:t xml:space="preserve"> '$</w:t>
+      </w:r>
+      <w:r>
+        <w:t>INPUT</w:t>
+      </w:r>
+      <w:r>
+        <w:t>/</w:t>
+      </w:r>
+      <w:r>
+        <w:t>sales</w:t>
+      </w:r>
+      <w:r>
+        <w:t xml:space="preserve">' </w:t>
+      </w:r>
+      <w:r>
+        <w:t>USING</w:t>
+      </w:r>
+      <w:r>
+        <w:t xml:space="preserve"> </w:t>
+      </w:r>
+      <w:r>
+        <w:t>CSVExcelStorage</w:t>
+      </w:r>
+      <w:r>
+        <w:t>(',', '</w:t>
+      </w:r>
+      <w:r>
+        <w:t>NO</w:t>
+      </w:r>
+      <w:r>
+        <w:t>_</w:t>
+      </w:r>
+      <w:r>
+        <w:t>MULTILINE</w:t>
+      </w:r>
+      <w:r>
+        <w:t>', '</w:t>
+      </w:r>
+      <w:r>
+        <w:t>UNIX</w:t>
+      </w:r>
+      <w:r>
+        <w:t>', '</w:t>
+      </w:r>
+      <w:r>
+        <w:t>SKIP</w:t>
+      </w:r>
+      <w:r>
+        <w:t>_</w:t>
+      </w:r>
+      <w:r>
+        <w:t>INPUT</w:t>
+      </w:r>
+      <w:r>
+        <w:t>_</w:t>
+      </w:r>
+      <w:r>
+        <w:t>HEADER</w:t>
+      </w:r>
+      <w:r>
+        <w:t>', '</w:t>
+      </w:r>
+      <w:r>
+        <w:t>SKIP</w:t>
+      </w:r>
+      <w:r>
+        <w:t>_</w:t>
+      </w:r>
+      <w:r>
+        <w:t>OUTPUT</w:t>
+      </w:r>
+      <w:r>
+        <w:t>_</w:t>
+      </w:r>
+      <w:r>
+        <w:t>HEADER</w:t>
+      </w:r>
+      <w:r>
+        <w:t>')</w:t>
+      </w:r>
+    </w:p>
+    <w:p>
+      <w:pPr>
+        <w:pStyle w:val="Code"/>
+        <w:rPr>
+          <w:lang w:val="en-US"/>
+        </w:rPr>
+      </w:pPr>
+      <w:r>
+        <w:t xml:space="preserve">  </w:t>
+      </w:r>
+      <w:r>
+        <w:rPr>
+          <w:lang w:val="en-US"/>
+        </w:rPr>
+        <w:t>AS (</w:t>
+      </w:r>
+    </w:p>
+    <w:p>
+      <w:pPr>
+        <w:pStyle w:val="Code"/>
+        <w:rPr>
+          <w:lang w:val="en-US"/>
+        </w:rPr>
+      </w:pPr>
+      <w:r>
+        <w:rPr>
+          <w:lang w:val="en-US"/>
+        </w:rPr>
+        <w:t xml:space="preserve">      company: int,</w:t>
+      </w:r>
+    </w:p>
+    <w:p>
+      <w:pPr>
+        <w:pStyle w:val="Code"/>
+        <w:rPr>
+          <w:lang w:val="en-US"/>
+        </w:rPr>
+      </w:pPr>
+      <w:r>
+        <w:rPr>
+          <w:lang w:val="en-US"/>
+        </w:rPr>
+        <w:t xml:space="preserve">      location: chararray,</w:t>
+      </w:r>
+    </w:p>
+    <w:p>
+      <w:pPr>
+        <w:pStyle w:val="Code"/>
+        <w:rPr>
+          <w:lang w:val="en-US"/>
+        </w:rPr>
+      </w:pPr>
+      <w:r>
+        <w:rPr>
+          <w:lang w:val="en-US"/>
+        </w:rPr>
+        <w:t xml:space="preserve">      time: datetime,</w:t>
+      </w:r>
+    </w:p>
+    <w:p>
+      <w:pPr>
+        <w:pStyle w:val="Code"/>
+        <w:rPr>
+          <w:lang w:val="en-US"/>
+        </w:rPr>
+      </w:pPr>
+      <w:r>
+        <w:rPr>
+          <w:lang w:val="en-US"/>
+        </w:rPr>
+        <w:t xml:space="preserve">      check: chararray,</w:t>
+      </w:r>
+    </w:p>
+    <w:p>
+      <w:pPr>
+        <w:pStyle w:val="Code"/>
+        <w:rPr>
+          <w:lang w:val="en-US"/>
+        </w:rPr>
+      </w:pPr>
+      <w:r>
+        <w:rPr>
+          <w:lang w:val="en-US"/>
+        </w:rPr>
+        <w:t xml:space="preserve">      staff: chararray,</w:t>
+      </w:r>
+    </w:p>
+    <w:p>
+      <w:pPr>
+        <w:pStyle w:val="Code"/>
+        <w:rPr>
+          <w:lang w:val="en-US"/>
+        </w:rPr>
+      </w:pPr>
+      <w:r>
+        <w:rPr>
+          <w:lang w:val="en-US"/>
+        </w:rPr>
+        <w:t xml:space="preserve">      customer: chararray,</w:t>
+      </w:r>
+    </w:p>
+    <w:p>
+      <w:pPr>
+        <w:pStyle w:val="Code"/>
+      </w:pPr>
+      <w:r>
+        <w:rPr>
+          <w:lang w:val="en-US"/>
+        </w:rPr>
+        <w:t xml:space="preserve">      item</w:t>
+      </w:r>
+      <w:r>
+        <w:t xml:space="preserve">: </w:t>
+      </w:r>
+      <w:r>
+        <w:rPr>
+          <w:lang w:val="en-US"/>
+        </w:rPr>
+        <w:t>chararray</w:t>
+      </w:r>
+      <w:r>
+        <w:t>,</w:t>
+      </w:r>
+    </w:p>
+    <w:p>
+      <w:pPr>
+        <w:pStyle w:val="Code"/>
+      </w:pPr>
+      <w:r>
+        <w:t xml:space="preserve">      </w:t>
+      </w:r>
+      <w:r>
+        <w:rPr>
+          <w:lang w:val="en-US"/>
+        </w:rPr>
+        <w:t>price</w:t>
+      </w:r>
+      <w:r>
+        <w:t xml:space="preserve">: </w:t>
+      </w:r>
+      <w:r>
+        <w:rPr>
+          <w:lang w:val="en-US"/>
+        </w:rPr>
+        <w:t>float</w:t>
+      </w:r>
+    </w:p>
+    <w:p>
+      <w:pPr>
+        <w:pStyle w:val="Code"/>
+      </w:pPr>
+      <w:r>
+        <w:t xml:space="preserve">  </w:t>
+      </w:r>
+      <w:r>
+        <w:t>);</w:t>
+      </w:r>
+    </w:p>
+    <w:p>
+      <w:pPr>
+        <w:pStyle w:val="Heading3"/>
+        <w:rPr>
+          <w:lang w:val="ru-RU"/>
+        </w:rPr>
+      </w:pPr>
+      <w:r>
+        <w:rPr>
+          <w:lang w:val="ru-RU"/>
+        </w:rPr>
+        <w:t>Распределение данных между узлами-обработчками</w:t>
+      </w:r>
+    </w:p>
+    <w:p>
+      <w:pPr>
+        <w:rPr>
+          <w:lang w:val="ru-RU"/>
+        </w:rPr>
+      </w:pPr>
+      <w:r>
+        <w:rPr>
+          <w:lang w:val="ru-RU"/>
+        </w:rPr>
+        <w:t>После предварительной загрузки данных, необходимо выделить показатель, исходя из которого они будут распределятся между узлами кластера. В качестве такого показателя был выбран уникальный идентификатор покупки (чека). Таким образом, все записи, относящиеся к одной покупке, всегда будут находиться только на одном узле кластера.</w:t>
+      </w:r>
+    </w:p>
+    <w:p>
+      <w:pPr>
+        <w:rPr>
+          <w:lang w:val="ru-RU"/>
+        </w:rPr>
+      </w:pPr>
+      <w:r>
+        <w:rPr>
+          <w:lang w:val="ru-RU"/>
+        </w:rPr>
         <w:lastRenderedPageBreak/>
-        <w:t xml:space="preserve">Формат </w:t>
-      </w:r>
-      <w:r>
-        <w:t>CSV</w:t>
-      </w:r>
-      <w:r>
-        <w:rPr>
-          <w:lang w:val="ru-RU"/>
-        </w:rPr>
-        <w:t xml:space="preserve">, </w:t>
-      </w:r>
-      <w:r>
-        <w:rPr>
-          <w:lang w:val="ru-RU"/>
-        </w:rPr>
-        <w:t xml:space="preserve">в котором хранятся данные, также поддерживается платформой и не требует предварительной обработки. Для загрузки данных используется следующий </w:t>
-      </w:r>
-      <w:r>
-        <w:t>Pig</w:t>
-      </w:r>
-      <w:r>
-        <w:rPr>
-          <w:lang w:val="ru-RU"/>
-        </w:rPr>
-        <w:t>-</w:t>
-      </w:r>
-      <w:r>
-        <w:rPr>
-          <w:lang w:val="ru-RU"/>
-        </w:rPr>
-        <w:t>скрипт</w:t>
-      </w:r>
-      <w:r>
-        <w:rPr>
-          <w:lang w:val="ru-RU"/>
-        </w:rPr>
-        <w:t>:</w:t>
-      </w:r>
-    </w:p>
-    <w:p>
-      <w:pPr>
-        <w:pStyle w:val="Code"/>
-      </w:pPr>
-      <w:r>
-        <w:t>sales</w:t>
-      </w:r>
-      <w:r>
-        <w:t xml:space="preserve"> =</w:t>
-      </w:r>
-    </w:p>
-    <w:p>
-      <w:pPr>
-        <w:pStyle w:val="Code"/>
-      </w:pPr>
-      <w:r>
-        <w:t xml:space="preserve">  </w:t>
-      </w:r>
-      <w:r>
-        <w:t>LOAD</w:t>
-      </w:r>
-      <w:r>
-        <w:t xml:space="preserve"> '$</w:t>
-      </w:r>
-      <w:r>
-        <w:t>INPUT</w:t>
-      </w:r>
-      <w:r>
-        <w:t>/</w:t>
-      </w:r>
-      <w:r>
-        <w:t>sales</w:t>
-      </w:r>
-      <w:r>
-        <w:t xml:space="preserve">' </w:t>
-      </w:r>
-      <w:r>
-        <w:t>USING</w:t>
-      </w:r>
-      <w:r>
-        <w:t xml:space="preserve"> </w:t>
-      </w:r>
-      <w:r>
-        <w:t>CSVExcelStorage</w:t>
-      </w:r>
-      <w:r>
-        <w:t>(',', '</w:t>
-      </w:r>
-      <w:r>
-        <w:t>NO</w:t>
-      </w:r>
-      <w:r>
-        <w:t>_</w:t>
-      </w:r>
-      <w:r>
-        <w:t>MULTILINE</w:t>
-      </w:r>
-      <w:r>
-        <w:t>', '</w:t>
-      </w:r>
-      <w:r>
-        <w:t>UNIX</w:t>
-      </w:r>
-      <w:r>
-        <w:t>', '</w:t>
-      </w:r>
-      <w:r>
-        <w:t>SKIP</w:t>
-      </w:r>
-      <w:r>
-        <w:t>_</w:t>
-      </w:r>
-      <w:r>
-        <w:t>INPUT</w:t>
-      </w:r>
-      <w:r>
-        <w:t>_</w:t>
-      </w:r>
-      <w:r>
-        <w:t>HEADER</w:t>
-      </w:r>
-      <w:r>
-        <w:t>', '</w:t>
-      </w:r>
-      <w:r>
-        <w:t>SKIP</w:t>
-      </w:r>
-      <w:r>
-        <w:t>_</w:t>
-      </w:r>
-      <w:r>
-        <w:t>OUTPUT</w:t>
-      </w:r>
-      <w:r>
-        <w:t>_</w:t>
-      </w:r>
-      <w:r>
-        <w:t>HEADER</w:t>
-      </w:r>
-      <w:r>
-        <w:t>')</w:t>
-      </w:r>
-    </w:p>
-    <w:p>
-      <w:pPr>
-        <w:pStyle w:val="Code"/>
-        <w:rPr>
-          <w:lang w:val="en-US"/>
-        </w:rPr>
-      </w:pPr>
-      <w:r>
-        <w:t xml:space="preserve">  </w:t>
-      </w:r>
-      <w:r>
-        <w:rPr>
-          <w:lang w:val="en-US"/>
-        </w:rPr>
-        <w:t>AS (</w:t>
-      </w:r>
-    </w:p>
-    <w:p>
-      <w:pPr>
-        <w:pStyle w:val="Code"/>
-        <w:rPr>
-          <w:lang w:val="en-US"/>
-        </w:rPr>
-      </w:pPr>
-      <w:r>
-        <w:rPr>
-          <w:lang w:val="en-US"/>
-        </w:rPr>
-        <w:t xml:space="preserve">      company: int,</w:t>
-      </w:r>
-    </w:p>
-    <w:p>
-      <w:pPr>
-        <w:pStyle w:val="Code"/>
-        <w:rPr>
-          <w:lang w:val="en-US"/>
-        </w:rPr>
-      </w:pPr>
-      <w:r>
-        <w:rPr>
-          <w:lang w:val="en-US"/>
-        </w:rPr>
-        <w:t xml:space="preserve">      location: chararray,</w:t>
-      </w:r>
-    </w:p>
-    <w:p>
-      <w:pPr>
-        <w:pStyle w:val="Code"/>
-        <w:rPr>
-          <w:lang w:val="en-US"/>
-        </w:rPr>
-      </w:pPr>
-      <w:r>
-        <w:rPr>
-          <w:lang w:val="en-US"/>
-        </w:rPr>
-        <w:t xml:space="preserve">      time: datetime,</w:t>
-      </w:r>
-    </w:p>
-    <w:p>
-      <w:pPr>
-        <w:pStyle w:val="Code"/>
-        <w:rPr>
-          <w:lang w:val="en-US"/>
-        </w:rPr>
-      </w:pPr>
-      <w:r>
-        <w:rPr>
-          <w:lang w:val="en-US"/>
-        </w:rPr>
-        <w:t xml:space="preserve">      check: chararray,</w:t>
-      </w:r>
-    </w:p>
-    <w:p>
-      <w:pPr>
-        <w:pStyle w:val="Code"/>
-        <w:rPr>
-          <w:lang w:val="en-US"/>
-        </w:rPr>
-      </w:pPr>
-      <w:r>
-        <w:rPr>
-          <w:lang w:val="en-US"/>
-        </w:rPr>
-        <w:t xml:space="preserve">      staff: chararray,</w:t>
-      </w:r>
-    </w:p>
-    <w:p>
-      <w:pPr>
-        <w:pStyle w:val="Code"/>
-        <w:rPr>
-          <w:lang w:val="en-US"/>
-        </w:rPr>
-      </w:pPr>
-      <w:r>
-        <w:rPr>
-          <w:lang w:val="en-US"/>
-        </w:rPr>
-        <w:t xml:space="preserve">      customer: chararray,</w:t>
-      </w:r>
-    </w:p>
-    <w:p>
-      <w:pPr>
-        <w:pStyle w:val="Code"/>
-      </w:pPr>
-      <w:r>
-        <w:rPr>
-          <w:lang w:val="en-US"/>
-        </w:rPr>
-        <w:t xml:space="preserve">      item</w:t>
-      </w:r>
-      <w:r>
-        <w:t xml:space="preserve">: </w:t>
-      </w:r>
-      <w:r>
-        <w:rPr>
-          <w:lang w:val="en-US"/>
-        </w:rPr>
-        <w:t>chararray</w:t>
-      </w:r>
-      <w:r>
-        <w:t>,</w:t>
-      </w:r>
-    </w:p>
-    <w:p>
-      <w:pPr>
-        <w:pStyle w:val="Code"/>
-      </w:pPr>
-      <w:r>
-        <w:t xml:space="preserve">      </w:t>
-      </w:r>
-      <w:r>
-        <w:rPr>
-          <w:lang w:val="en-US"/>
-        </w:rPr>
-        <w:t>price</w:t>
-      </w:r>
-      <w:r>
-        <w:t xml:space="preserve">: </w:t>
-      </w:r>
-      <w:r>
-        <w:rPr>
-          <w:lang w:val="en-US"/>
-        </w:rPr>
-        <w:t>float</w:t>
-      </w:r>
-    </w:p>
-    <w:p>
-      <w:pPr>
-        <w:pStyle w:val="Code"/>
-      </w:pPr>
-      <w:r>
-        <w:t xml:space="preserve">  </w:t>
-      </w:r>
-      <w:r>
-        <w:t>);</w:t>
-      </w:r>
-    </w:p>
-    <w:p>
-      <w:pPr>
-        <w:pStyle w:val="Heading3"/>
-        <w:rPr>
-          <w:lang w:val="ru-RU"/>
-        </w:rPr>
-      </w:pPr>
-      <w:r>
-        <w:rPr>
-          <w:lang w:val="ru-RU"/>
-        </w:rPr>
-        <w:t>Распределение данных между узлами-обработчками</w:t>
-      </w:r>
-    </w:p>
-    <w:p>
-      <w:pPr>
-        <w:rPr>
-          <w:lang w:val="ru-RU"/>
-        </w:rPr>
-      </w:pPr>
-      <w:r>
-        <w:rPr>
-          <w:lang w:val="ru-RU"/>
-        </w:rPr>
-        <w:t>После предварительной загрузки данных, необходимо выделить показатель, исходя из которого они будут распределятся между узлами кластера. В качестве такого показателя был выбран уникальный идентификатор покупки (чека). Таким образом, все записи, относящиеся к одной покупке, всегда будут находиться только на одном узле кластера.</w:t>
-      </w:r>
-    </w:p>
-    <w:p>
-      <w:pPr>
-        <w:rPr>
-          <w:lang w:val="ru-RU"/>
-        </w:rPr>
-      </w:pPr>
-      <w:r>
-        <w:rPr>
-          <w:lang w:val="ru-RU"/>
-        </w:rPr>
         <w:t>Для удобства обработки, данные дополнительно разбиваются по трем категориям</w:t>
       </w:r>
       <w:r>
@@ -10203,45 +10099,411 @@
         <w:rPr>
           <w:lang w:val="ru-RU"/>
         </w:rPr>
+        <w:t xml:space="preserve">Рассчет показателей и </w:t>
+      </w:r>
+      <w:r>
+        <w:rPr>
+          <w:lang w:val="ru-RU"/>
+        </w:rPr>
+        <w:t>сохранение</w:t>
+      </w:r>
+      <w:r>
+        <w:rPr>
+          <w:lang w:val="ru-RU"/>
+        </w:rPr>
+        <w:t xml:space="preserve"> данных</w:t>
+      </w:r>
+    </w:p>
+    <w:p>
+      <w:pPr>
+        <w:rPr>
+          <w:lang w:val="ru-RU"/>
+        </w:rPr>
+      </w:pPr>
+      <w:r>
+        <w:rPr>
+          <w:lang w:val="ru-RU"/>
+        </w:rPr>
+        <w:t xml:space="preserve">На этапе вычислений и свертки данных используется фреймворк </w:t>
+      </w:r>
+      <w:r>
+        <w:t>Apache</w:t>
+      </w:r>
+      <w:r>
+        <w:rPr>
+          <w:lang w:val="ru-RU"/>
+        </w:rPr>
+        <w:t xml:space="preserve"> </w:t>
+      </w:r>
+      <w:r>
+        <w:t>Hive</w:t>
+      </w:r>
+      <w:r>
+        <w:rPr>
+          <w:lang w:val="ru-RU"/>
+        </w:rPr>
+        <w:t xml:space="preserve">. </w:t>
+      </w:r>
+      <w:r>
+        <w:rPr>
+          <w:lang w:val="ru-RU"/>
+        </w:rPr>
+        <w:t xml:space="preserve">Перед тем, как данные, которые были подготовлены на предыдущем этапе, могут быть использованы, необходимо создать виртуальные таблицы </w:t>
+      </w:r>
+      <w:r>
+        <w:t>Hive</w:t>
+      </w:r>
+      <w:r>
+        <w:rPr>
+          <w:lang w:val="ru-RU"/>
+        </w:rPr>
+        <w:t>, основанные</w:t>
+      </w:r>
+      <w:r>
+        <w:rPr>
+          <w:lang w:val="ru-RU"/>
+        </w:rPr>
+        <w:t xml:space="preserve"> </w:t>
+      </w:r>
+      <w:r>
+        <w:rPr>
+          <w:lang w:val="ru-RU"/>
+        </w:rPr>
+        <w:t xml:space="preserve">на данных, полученных от </w:t>
+      </w:r>
+      <w:r>
+        <w:t>Pig</w:t>
+      </w:r>
+      <w:r>
+        <w:rPr>
+          <w:lang w:val="ru-RU"/>
+        </w:rPr>
+        <w:t>:</w:t>
+      </w:r>
+    </w:p>
+    <w:p>
+      <w:pPr>
+        <w:pStyle w:val="Code"/>
+        <w:rPr>
+          <w:lang w:val="en-US"/>
+        </w:rPr>
+      </w:pPr>
+      <w:r>
+        <w:rPr>
+          <w:lang w:val="en-US"/>
+        </w:rPr>
+        <w:t>DROP TABLE IF EXISTS checks_by_location;</w:t>
+      </w:r>
+    </w:p>
+    <w:p>
+      <w:pPr>
+        <w:pStyle w:val="Code"/>
+        <w:rPr>
+          <w:lang w:val="en-US"/>
+        </w:rPr>
+      </w:pPr>
+      <w:r>
+        <w:rPr>
+          <w:lang w:val="en-US"/>
+        </w:rPr>
+        <w:t>CREATE EXTERNAL TABLE checks_by_location</w:t>
+      </w:r>
+    </w:p>
+    <w:p>
+      <w:pPr>
+        <w:pStyle w:val="Code"/>
+        <w:rPr>
+          <w:lang w:val="en-US"/>
+        </w:rPr>
+      </w:pPr>
+      <w:r>
+        <w:rPr>
+          <w:lang w:val="en-US"/>
+        </w:rPr>
+        <w:t>(</w:t>
+      </w:r>
+    </w:p>
+    <w:p>
+      <w:pPr>
+        <w:pStyle w:val="Code"/>
+        <w:rPr>
+          <w:lang w:val="en-US"/>
+        </w:rPr>
+      </w:pPr>
+      <w:r>
+        <w:rPr>
+          <w:lang w:val="en-US"/>
+        </w:rPr>
+        <w:t xml:space="preserve">   check string, company int, location string, customer string, staff string</w:t>
+      </w:r>
+    </w:p>
+    <w:p>
+      <w:pPr>
+        <w:pStyle w:val="Code"/>
+        <w:rPr>
+          <w:lang w:val="en-US"/>
+        </w:rPr>
+      </w:pPr>
+      <w:r>
+        <w:rPr>
+          <w:lang w:val="en-US"/>
+        </w:rPr>
+        <w:t>)</w:t>
+      </w:r>
+    </w:p>
+    <w:p>
+      <w:pPr>
+        <w:pStyle w:val="Code"/>
+        <w:rPr>
+          <w:lang w:val="en-US"/>
+        </w:rPr>
+      </w:pPr>
+      <w:r>
+        <w:rPr>
+          <w:lang w:val="en-US"/>
+        </w:rPr>
+        <w:t>ROW FORMAT DELIMITED FIE</w:t>
+      </w:r>
+      <w:r>
+        <w:rPr>
+          <w:lang w:val="en-US"/>
+        </w:rPr>
+        <w:t xml:space="preserve">LDS TERMINATED BY '\t' LOCATION </w:t>
+      </w:r>
+      <w:r>
+        <w:rPr>
+          <w:lang w:val="en-US"/>
+        </w:rPr>
+        <w:t>${INPUT}/checks_by_location/';</w:t>
+      </w:r>
+    </w:p>
+    <w:p>
+      <w:pPr>
+        <w:rPr>
+          <w:lang w:val="ru-RU"/>
+        </w:rPr>
+      </w:pPr>
+      <w:r>
+        <w:rPr>
+          <w:lang w:val="ru-RU"/>
+        </w:rPr>
+        <w:t xml:space="preserve">После этого с данными можно работать так же, как </w:t>
+      </w:r>
+      <w:r>
+        <w:rPr>
+          <w:lang w:val="ru-RU"/>
+        </w:rPr>
+        <w:t>в реляционных</w:t>
+      </w:r>
+      <w:r>
+        <w:rPr>
+          <w:lang w:val="ru-RU"/>
+        </w:rPr>
+        <w:t xml:space="preserve"> СУБД.</w:t>
+      </w:r>
+    </w:p>
+    <w:p>
+      <w:pPr>
+        <w:rPr>
+          <w:lang w:val="ru-RU"/>
+        </w:rPr>
+      </w:pPr>
+      <w:r>
+        <w:rPr>
+          <w:lang w:val="ru-RU"/>
+        </w:rPr>
+        <w:t>Для сохранения результатов вычислений также необходимо создать таблицы</w:t>
+      </w:r>
+      <w:r>
+        <w:rPr>
+          <w:lang w:val="ru-RU"/>
+        </w:rPr>
+        <w:t xml:space="preserve"> необходимого формата. При создании таблиц укажем, что данные должны быть сохранены в формате </w:t>
+      </w:r>
+      <w:r>
+        <w:t>CSV</w:t>
+      </w:r>
+      <w:r>
+        <w:rPr>
+          <w:lang w:val="ru-RU"/>
+        </w:rPr>
+        <w:t>:</w:t>
+      </w:r>
+    </w:p>
+    <w:p>
+      <w:pPr>
+        <w:pStyle w:val="Code"/>
+        <w:rPr>
+          <w:lang w:val="en-US"/>
+        </w:rPr>
+      </w:pPr>
+      <w:r>
+        <w:rPr>
+          <w:lang w:val="en-US"/>
+        </w:rPr>
         <w:lastRenderedPageBreak/>
-        <w:t xml:space="preserve">Рассчет показателей и </w:t>
-      </w:r>
-      <w:r>
-        <w:rPr>
-          <w:lang w:val="ru-RU"/>
-        </w:rPr>
-        <w:t>сохранение</w:t>
-      </w:r>
-      <w:r>
-        <w:rPr>
-          <w:lang w:val="ru-RU"/>
-        </w:rPr>
-        <w:t xml:space="preserve"> данных</w:t>
-      </w:r>
-    </w:p>
-    <w:p>
-      <w:pPr>
-        <w:rPr>
-          <w:lang w:val="ru-RU"/>
-        </w:rPr>
-      </w:pPr>
-      <w:r>
-        <w:rPr>
-          <w:lang w:val="ru-RU"/>
-        </w:rPr>
-        <w:t xml:space="preserve">На этапе вычислений и свертки данных используется фреймворк </w:t>
-      </w:r>
-      <w:r>
-        <w:t>Apache</w:t>
-      </w:r>
-      <w:r>
-        <w:rPr>
-          <w:lang w:val="ru-RU"/>
+        <w:t>DROP TABLE IF EXISTS report_item_pair;</w:t>
+      </w:r>
+    </w:p>
+    <w:p>
+      <w:pPr>
+        <w:pStyle w:val="Code"/>
+        <w:rPr>
+          <w:lang w:val="en-US"/>
+        </w:rPr>
+      </w:pPr>
+      <w:r>
+        <w:rPr>
+          <w:lang w:val="en-US"/>
+        </w:rPr>
+        <w:t>CREATE TABLE report_item_pair</w:t>
+      </w:r>
+    </w:p>
+    <w:p>
+      <w:pPr>
+        <w:pStyle w:val="Code"/>
+        <w:rPr>
+          <w:lang w:val="en-US"/>
+        </w:rPr>
+      </w:pPr>
+      <w:r>
+        <w:rPr>
+          <w:lang w:val="en-US"/>
+        </w:rPr>
+        <w:t>(</w:t>
+      </w:r>
+    </w:p>
+    <w:p>
+      <w:pPr>
+        <w:pStyle w:val="Code"/>
+        <w:rPr>
+          <w:lang w:val="en-US"/>
+        </w:rPr>
+      </w:pPr>
+      <w:r>
+        <w:rPr>
+          <w:lang w:val="en-US"/>
+        </w:rPr>
+        <w:t xml:space="preserve">  company int,</w:t>
+      </w:r>
+    </w:p>
+    <w:p>
+      <w:pPr>
+        <w:pStyle w:val="Code"/>
+        <w:rPr>
+          <w:lang w:val="en-US"/>
+        </w:rPr>
+      </w:pPr>
+      <w:r>
+        <w:rPr>
+          <w:lang w:val="en-US"/>
         </w:rPr>
         <w:t xml:space="preserve"> </w:t>
       </w:r>
       <w:r>
-        <w:t>Hive</w:t>
+        <w:rPr>
+          <w:lang w:val="en-US"/>
+        </w:rPr>
+        <w:t xml:space="preserve"> </w:t>
+      </w:r>
+      <w:r>
+        <w:rPr>
+          <w:lang w:val="en-US"/>
+        </w:rPr>
+        <w:t>location string,</w:t>
+      </w:r>
+    </w:p>
+    <w:p>
+      <w:pPr>
+        <w:pStyle w:val="Code"/>
+        <w:rPr>
+          <w:lang w:val="en-US"/>
+        </w:rPr>
+      </w:pPr>
+      <w:r>
+        <w:rPr>
+          <w:lang w:val="en-US"/>
+        </w:rPr>
+        <w:t xml:space="preserve">  item1 string,</w:t>
+      </w:r>
+    </w:p>
+    <w:p>
+      <w:pPr>
+        <w:pStyle w:val="Code"/>
+        <w:rPr>
+          <w:lang w:val="en-US"/>
+        </w:rPr>
+      </w:pPr>
+      <w:r>
+        <w:rPr>
+          <w:lang w:val="en-US"/>
+        </w:rPr>
+        <w:t xml:space="preserve">  </w:t>
+      </w:r>
+      <w:r>
+        <w:rPr>
+          <w:lang w:val="en-US"/>
+        </w:rPr>
+        <w:t>item2 string</w:t>
+      </w:r>
+    </w:p>
+    <w:p>
+      <w:pPr>
+        <w:pStyle w:val="Code"/>
+        <w:rPr>
+          <w:lang w:val="en-US"/>
+        </w:rPr>
+      </w:pPr>
+      <w:r>
+        <w:rPr>
+          <w:lang w:val="en-US"/>
+        </w:rPr>
+        <w:t>)</w:t>
+      </w:r>
+    </w:p>
+    <w:p>
+      <w:pPr>
+        <w:pStyle w:val="Code"/>
+        <w:rPr>
+          <w:lang w:val="en-US"/>
+        </w:rPr>
+      </w:pPr>
+      <w:r>
+        <w:rPr>
+          <w:lang w:val="en-US"/>
+        </w:rPr>
+        <w:t>ROW FORMAT DELIMITED FIELDS TERMINATED BY ',' LINES TERMINATED BY '\n' STORED AS TEXTFILE LOCATION '${OUTPUT}/report-item-pair';</w:t>
+      </w:r>
+    </w:p>
+    <w:p>
+      <w:pPr>
+        <w:rPr>
+          <w:lang w:val="ru-RU"/>
+        </w:rPr>
+      </w:pPr>
+      <w:r>
+        <w:rPr>
+          <w:lang w:val="ru-RU"/>
+        </w:rPr>
+        <w:t xml:space="preserve">Для построения запросов используется язык </w:t>
+      </w:r>
+      <w:r>
+        <w:t>HiveSQL</w:t>
+      </w:r>
+      <w:r>
+        <w:rPr>
+          <w:lang w:val="ru-RU"/>
+        </w:rPr>
+        <w:t xml:space="preserve">, </w:t>
+      </w:r>
+      <w:r>
+        <w:rPr>
+          <w:lang w:val="ru-RU"/>
+        </w:rPr>
+        <w:t xml:space="preserve">очень похожий на </w:t>
+      </w:r>
+      <w:r>
+        <w:t>SQL</w:t>
       </w:r>
       <w:r>
         <w:rPr>
@@ -10253,31 +10515,7 @@
         <w:rPr>
           <w:lang w:val="ru-RU"/>
         </w:rPr>
-        <w:t xml:space="preserve">Перед тем, как данные, которые были подготовлены на предыдущем этапе, могут быть использованы, необходимо создать виртуальные таблицы </w:t>
-      </w:r>
-      <w:r>
-        <w:t>Hive</w:t>
-      </w:r>
-      <w:r>
-        <w:rPr>
-          <w:lang w:val="ru-RU"/>
-        </w:rPr>
-        <w:t>, основанные</w:t>
-      </w:r>
-      <w:r>
-        <w:rPr>
-          <w:lang w:val="ru-RU"/>
-        </w:rPr>
-        <w:t xml:space="preserve"> </w:t>
-      </w:r>
-      <w:r>
-        <w:rPr>
-          <w:lang w:val="ru-RU"/>
-        </w:rPr>
-        <w:t xml:space="preserve">на данных, полученных от </w:t>
-      </w:r>
-      <w:r>
-        <w:t>Pig</w:t>
+        <w:t>К примеру, для рассчета общего числа продаж каждого из товаров можно использовать следующий запрос</w:t>
       </w:r>
       <w:r>
         <w:rPr>
@@ -10297,349 +10535,6 @@
         <w:rPr>
           <w:lang w:val="en-US"/>
         </w:rPr>
-        <w:t>DROP TABLE IF EXISTS checks_by_location;</w:t>
-      </w:r>
-    </w:p>
-    <w:p>
-      <w:pPr>
-        <w:pStyle w:val="Code"/>
-        <w:rPr>
-          <w:lang w:val="en-US"/>
-        </w:rPr>
-      </w:pPr>
-      <w:r>
-        <w:rPr>
-          <w:lang w:val="en-US"/>
-        </w:rPr>
-        <w:t>CREATE EXTERNAL TABLE checks_by_location</w:t>
-      </w:r>
-    </w:p>
-    <w:p>
-      <w:pPr>
-        <w:pStyle w:val="Code"/>
-        <w:rPr>
-          <w:lang w:val="en-US"/>
-        </w:rPr>
-      </w:pPr>
-      <w:r>
-        <w:rPr>
-          <w:lang w:val="en-US"/>
-        </w:rPr>
-        <w:t>(</w:t>
-      </w:r>
-    </w:p>
-    <w:p>
-      <w:pPr>
-        <w:pStyle w:val="Code"/>
-        <w:rPr>
-          <w:lang w:val="en-US"/>
-        </w:rPr>
-      </w:pPr>
-      <w:r>
-        <w:rPr>
-          <w:lang w:val="en-US"/>
-        </w:rPr>
-        <w:t xml:space="preserve">   check string, company int, location string, customer string, staff string</w:t>
-      </w:r>
-    </w:p>
-    <w:p>
-      <w:pPr>
-        <w:pStyle w:val="Code"/>
-        <w:rPr>
-          <w:lang w:val="en-US"/>
-        </w:rPr>
-      </w:pPr>
-      <w:r>
-        <w:rPr>
-          <w:lang w:val="en-US"/>
-        </w:rPr>
-        <w:t>)</w:t>
-      </w:r>
-    </w:p>
-    <w:p>
-      <w:pPr>
-        <w:pStyle w:val="Code"/>
-        <w:rPr>
-          <w:lang w:val="en-US"/>
-        </w:rPr>
-      </w:pPr>
-      <w:r>
-        <w:rPr>
-          <w:lang w:val="en-US"/>
-        </w:rPr>
-        <w:t>ROW FORMAT DELIMITED FIE</w:t>
-      </w:r>
-      <w:r>
-        <w:rPr>
-          <w:lang w:val="en-US"/>
-        </w:rPr>
-        <w:t xml:space="preserve">LDS TERMINATED BY '\t' LOCATION </w:t>
-      </w:r>
-      <w:r>
-        <w:rPr>
-          <w:lang w:val="en-US"/>
-        </w:rPr>
-        <w:t>${INPUT}/checks_by_location/';</w:t>
-      </w:r>
-    </w:p>
-    <w:p>
-      <w:pPr>
-        <w:rPr>
-          <w:lang w:val="ru-RU"/>
-        </w:rPr>
-      </w:pPr>
-      <w:r>
-        <w:rPr>
-          <w:lang w:val="ru-RU"/>
-        </w:rPr>
-        <w:t xml:space="preserve">После этого с данными можно работать так же, как </w:t>
-      </w:r>
-      <w:r>
-        <w:rPr>
-          <w:lang w:val="ru-RU"/>
-        </w:rPr>
-        <w:t>в реляционных</w:t>
-      </w:r>
-      <w:r>
-        <w:rPr>
-          <w:lang w:val="ru-RU"/>
-        </w:rPr>
-        <w:t xml:space="preserve"> СУБД.</w:t>
-      </w:r>
-    </w:p>
-    <w:p>
-      <w:pPr>
-        <w:rPr>
-          <w:lang w:val="ru-RU"/>
-        </w:rPr>
-      </w:pPr>
-      <w:r>
-        <w:rPr>
-          <w:lang w:val="ru-RU"/>
-        </w:rPr>
-        <w:t>Для сохранения результатов вычислений также необходимо создать таблицы</w:t>
-      </w:r>
-      <w:r>
-        <w:rPr>
-          <w:lang w:val="ru-RU"/>
-        </w:rPr>
-        <w:t xml:space="preserve"> необходимого формата. При создании таблиц укажем, что данные должны быть сохранены в формате </w:t>
-      </w:r>
-      <w:r>
-        <w:t>CSV</w:t>
-      </w:r>
-      <w:r>
-        <w:rPr>
-          <w:lang w:val="ru-RU"/>
-        </w:rPr>
-        <w:t>:</w:t>
-      </w:r>
-    </w:p>
-    <w:p>
-      <w:pPr>
-        <w:pStyle w:val="Code"/>
-        <w:rPr>
-          <w:lang w:val="en-US"/>
-        </w:rPr>
-      </w:pPr>
-      <w:r>
-        <w:rPr>
-          <w:lang w:val="en-US"/>
-        </w:rPr>
-        <w:t>DROP TABLE IF EXISTS report_item_pair;</w:t>
-      </w:r>
-    </w:p>
-    <w:p>
-      <w:pPr>
-        <w:pStyle w:val="Code"/>
-        <w:rPr>
-          <w:lang w:val="en-US"/>
-        </w:rPr>
-      </w:pPr>
-      <w:r>
-        <w:rPr>
-          <w:lang w:val="en-US"/>
-        </w:rPr>
-        <w:t>CREATE TABLE report_item_pair</w:t>
-      </w:r>
-    </w:p>
-    <w:p>
-      <w:pPr>
-        <w:pStyle w:val="Code"/>
-        <w:rPr>
-          <w:lang w:val="en-US"/>
-        </w:rPr>
-      </w:pPr>
-      <w:r>
-        <w:rPr>
-          <w:lang w:val="en-US"/>
-        </w:rPr>
-        <w:t>(</w:t>
-      </w:r>
-    </w:p>
-    <w:p>
-      <w:pPr>
-        <w:pStyle w:val="Code"/>
-        <w:rPr>
-          <w:lang w:val="en-US"/>
-        </w:rPr>
-      </w:pPr>
-      <w:r>
-        <w:rPr>
-          <w:lang w:val="en-US"/>
-        </w:rPr>
-        <w:t xml:space="preserve">  company int,</w:t>
-      </w:r>
-    </w:p>
-    <w:p>
-      <w:pPr>
-        <w:pStyle w:val="Code"/>
-        <w:rPr>
-          <w:lang w:val="en-US"/>
-        </w:rPr>
-      </w:pPr>
-      <w:r>
-        <w:rPr>
-          <w:lang w:val="en-US"/>
-        </w:rPr>
-        <w:t xml:space="preserve"> </w:t>
-      </w:r>
-      <w:r>
-        <w:rPr>
-          <w:lang w:val="en-US"/>
-        </w:rPr>
-        <w:t xml:space="preserve"> </w:t>
-      </w:r>
-      <w:r>
-        <w:rPr>
-          <w:lang w:val="en-US"/>
-        </w:rPr>
-        <w:t>location string,</w:t>
-      </w:r>
-    </w:p>
-    <w:p>
-      <w:pPr>
-        <w:pStyle w:val="Code"/>
-        <w:rPr>
-          <w:lang w:val="en-US"/>
-        </w:rPr>
-      </w:pPr>
-      <w:r>
-        <w:rPr>
-          <w:lang w:val="en-US"/>
-        </w:rPr>
-        <w:t xml:space="preserve">  item1 string,</w:t>
-      </w:r>
-    </w:p>
-    <w:p>
-      <w:pPr>
-        <w:pStyle w:val="Code"/>
-        <w:rPr>
-          <w:lang w:val="en-US"/>
-        </w:rPr>
-      </w:pPr>
-      <w:r>
-        <w:rPr>
-          <w:lang w:val="en-US"/>
-        </w:rPr>
-        <w:t xml:space="preserve">  </w:t>
-      </w:r>
-      <w:r>
-        <w:rPr>
-          <w:lang w:val="en-US"/>
-        </w:rPr>
-        <w:t>item2 string</w:t>
-      </w:r>
-    </w:p>
-    <w:p>
-      <w:pPr>
-        <w:pStyle w:val="Code"/>
-        <w:rPr>
-          <w:lang w:val="en-US"/>
-        </w:rPr>
-      </w:pPr>
-      <w:r>
-        <w:rPr>
-          <w:lang w:val="en-US"/>
-        </w:rPr>
-        <w:t>)</w:t>
-      </w:r>
-    </w:p>
-    <w:p>
-      <w:pPr>
-        <w:pStyle w:val="Code"/>
-        <w:rPr>
-          <w:lang w:val="en-US"/>
-        </w:rPr>
-      </w:pPr>
-      <w:r>
-        <w:rPr>
-          <w:lang w:val="en-US"/>
-        </w:rPr>
-        <w:t>ROW FORMAT DELIMITED FIELDS TERMINATED BY ',' LINES TERMINATED BY '\n' STORED AS TEXTFILE LOCATION '${OUTPUT}/report-item-pair';</w:t>
-      </w:r>
-    </w:p>
-    <w:p>
-      <w:pPr>
-        <w:rPr>
-          <w:lang w:val="ru-RU"/>
-        </w:rPr>
-      </w:pPr>
-      <w:r>
-        <w:rPr>
-          <w:lang w:val="ru-RU"/>
-        </w:rPr>
-        <w:t xml:space="preserve">Для построения запросов используется язык </w:t>
-      </w:r>
-      <w:r>
-        <w:t>HiveSQL</w:t>
-      </w:r>
-      <w:r>
-        <w:rPr>
-          <w:lang w:val="ru-RU"/>
-        </w:rPr>
-        <w:t xml:space="preserve">, </w:t>
-      </w:r>
-      <w:r>
-        <w:rPr>
-          <w:lang w:val="ru-RU"/>
-        </w:rPr>
-        <w:t xml:space="preserve">очень похожий на </w:t>
-      </w:r>
-      <w:r>
-        <w:t>SQL</w:t>
-      </w:r>
-      <w:r>
-        <w:rPr>
-          <w:lang w:val="ru-RU"/>
-        </w:rPr>
-        <w:t xml:space="preserve">. </w:t>
-      </w:r>
-      <w:r>
-        <w:rPr>
-          <w:lang w:val="ru-RU"/>
-        </w:rPr>
-        <w:t>К примеру, для рассчета общего числа продаж каждого из товаров можно использовать следующий запрос</w:t>
-      </w:r>
-      <w:r>
-        <w:rPr>
-          <w:lang w:val="ru-RU"/>
-        </w:rPr>
-        <w:t>:</w:t>
-      </w:r>
-    </w:p>
-    <w:p>
-      <w:pPr>
-        <w:pStyle w:val="Code"/>
-        <w:rPr>
-          <w:lang w:val="en-US"/>
-        </w:rPr>
-      </w:pPr>
-      <w:r>
-        <w:rPr>
-          <w:lang w:val="en-US"/>
-        </w:rPr>
-        <w:lastRenderedPageBreak/>
         <w:t>INSERT OVERWRITE TABLE report_item_popular</w:t>
       </w:r>
     </w:p>
@@ -11066,6 +10961,7 @@
         <w:rPr>
           <w:lang w:val="ru-RU"/>
         </w:rPr>
+        <w:lastRenderedPageBreak/>
         <w:t>Перенос отчетов из хранилища в базу данных</w:t>
       </w:r>
     </w:p>
@@ -11132,7 +11028,6 @@
         <w:rPr>
           <w:lang w:val="ru-RU"/>
         </w:rPr>
-        <w:lastRenderedPageBreak/>
         <w:t>При наличии в базе данных записей с ключевым значением, совпадающим с переносимыми данными, вместо вставки происходит обновление данных. Это необходимо для случаев, когда построение отчетов было выполнено дважды для одно и того же набора данных</w:t>
       </w:r>
       <w:r>
@@ -11218,8 +11113,8 @@
     <w:p>
       <w:r>
         <w:pict>
-          <v:shape id="_x0000_i1028" type="#_x0000_t75" style="width:484.5pt;height:477pt">
-            <v:imagedata r:id="rId10" o:title="DB"/>
+          <v:shape id="_x0000_i1028" type="#_x0000_t75" style="width:483.9pt;height:476.35pt">
+            <v:imagedata r:id="rId12" o:title="DB"/>
           </v:shape>
         </w:pict>
       </w:r>
@@ -16262,10 +16157,10 @@
     <w:p>
       <w:r>
         <w:object w:dxaOrig="9136" w:dyaOrig="2900">
-          <v:shape id="_x0000_i1029" type="#_x0000_t75" style="width:456.75pt;height:144.75pt" o:ole="">
-            <v:imagedata r:id="rId11" o:title=""/>
+          <v:shape id="_x0000_i1029" type="#_x0000_t75" style="width:457.1pt;height:144.85pt" o:ole="">
+            <v:imagedata r:id="rId13" o:title=""/>
           </v:shape>
-          <o:OLEObject Type="Embed" ProgID="Visio.Drawing.11" ShapeID="_x0000_i1029" DrawAspect="Content" ObjectID="_1492881205" r:id="rId12"/>
+          <o:OLEObject Type="Embed" ProgID="Visio.Drawing.11" ShapeID="_x0000_i1029" DrawAspect="Content" ObjectID="_1492885429" r:id="rId14"/>
         </w:object>
       </w:r>
     </w:p>
@@ -16480,7 +16375,7 @@
                     <pic:cNvPicPr/>
                   </pic:nvPicPr>
                   <pic:blipFill>
-                    <a:blip r:embed="rId13" cstate="print">
+                    <a:blip r:embed="rId15" cstate="print">
                       <a:extLst>
                         <a:ext uri="{28A0092B-C50C-407E-A947-70E740481C1C}">
                           <a14:useLocalDpi xmlns:a14="http://schemas.microsoft.com/office/drawing/2010/main" val="0"/>
@@ -16729,10 +16624,10 @@
           <w:lang w:val="ru-RU"/>
         </w:rPr>
         <w:object w:dxaOrig="9534" w:dyaOrig="1165">
-          <v:shape id="_x0000_i1032" type="#_x0000_t75" style="width:477pt;height:58.5pt" o:ole="">
-            <v:imagedata r:id="rId14" o:title=""/>
+          <v:shape id="_x0000_i1032" type="#_x0000_t75" style="width:476.35pt;height:58.6pt" o:ole="">
+            <v:imagedata r:id="rId16" o:title=""/>
           </v:shape>
-          <o:OLEObject Type="Embed" ProgID="Visio.Drawing.11" ShapeID="_x0000_i1032" DrawAspect="Content" ObjectID="_1492881206" r:id="rId15"/>
+          <o:OLEObject Type="Embed" ProgID="Visio.Drawing.11" ShapeID="_x0000_i1032" DrawAspect="Content" ObjectID="_1492885430" r:id="rId17"/>
         </w:object>
       </w:r>
     </w:p>
@@ -17697,18 +17592,80 @@
         </w:rPr>
       </w:pPr>
       <w:r>
-        <w:t xml:space="preserve">      button(class="btn btn-primary btn-lg btn-block",onclick="window.location='/'"): | OK</w:t>
-      </w:r>
-      <w:r>
+        <w:t xml:space="preserve">      button(class="btn btn-primary btn-lg btn-block",onclick="window.location='/'"): | OK </w:t>
+      </w:r>
+    </w:p>
+    <w:p>
+      <w:r>
+        <w:rPr>
+          <w:lang w:val="ru-RU"/>
+        </w:rPr>
+        <w:t xml:space="preserve">В качестве препроцессора таблиц </w:t>
+      </w:r>
+      <w:r>
+        <w:t>CSS</w:t>
+      </w:r>
+      <w:r>
+        <w:rPr>
+          <w:lang w:val="ru-RU"/>
+        </w:rPr>
+        <w:t xml:space="preserve"> в приложении используется язык </w:t>
+      </w:r>
+      <w:r>
+        <w:t>LESS</w:t>
+      </w:r>
+      <w:r>
+        <w:rPr>
+          <w:lang w:val="ru-RU"/>
+        </w:rPr>
+        <w:t xml:space="preserve">, </w:t>
+      </w:r>
+      <w:r>
+        <w:rPr>
+          <w:lang w:val="ru-RU"/>
+        </w:rPr>
+        <w:t xml:space="preserve">который является подмножеством диалекта </w:t>
+      </w:r>
+      <w:r>
+        <w:t>CSS</w:t>
+      </w:r>
+      <w:r>
+        <w:rPr>
+          <w:lang w:val="ru-RU"/>
+        </w:rPr>
+        <w:t>.</w:t>
+      </w:r>
+    </w:p>
+    <w:p>
+      <w:r>
+        <w:rPr>
+          <w:lang w:val="ru-RU"/>
+        </w:rPr>
+        <w:t xml:space="preserve">Использование препроцессоров </w:t>
+      </w:r>
+      <w:r>
+        <w:t>JavaScript</w:t>
+      </w:r>
+      <w:r>
+        <w:rPr>
+          <w:lang w:val="ru-RU"/>
+        </w:rPr>
+        <w:t xml:space="preserve">, </w:t>
+      </w:r>
+      <w:r>
+        <w:t>HTML</w:t>
+      </w:r>
+      <w:r>
+        <w:rPr>
+          <w:lang w:val="ru-RU"/>
+        </w:rPr>
         <w:t xml:space="preserve"> </w:t>
       </w:r>
-    </w:p>
-    <w:p>
-      <w:r>
-        <w:rPr>
-          <w:lang w:val="ru-RU"/>
-        </w:rPr>
-        <w:t xml:space="preserve">В качестве препроцессора таблиц </w:t>
+      <w:r>
+        <w:rPr>
+          <w:lang w:val="ru-RU"/>
+        </w:rPr>
+        <w:t xml:space="preserve">и </w:t>
       </w:r>
       <w:r>
         <w:t>CSS</w:t>
@@ -17717,71 +17674,13 @@
         <w:rPr>
           <w:lang w:val="ru-RU"/>
         </w:rPr>
-        <w:t xml:space="preserve"> в приложении используется язык </w:t>
-      </w:r>
-      <w:r>
-        <w:t>LESS</w:t>
-      </w:r>
-      <w:r>
-        <w:rPr>
-          <w:lang w:val="ru-RU"/>
-        </w:rPr>
-        <w:t xml:space="preserve">, </w:t>
-      </w:r>
-      <w:r>
-        <w:rPr>
-          <w:lang w:val="ru-RU"/>
-        </w:rPr>
-        <w:t xml:space="preserve">который является подмножеством диалекта </w:t>
-      </w:r>
-      <w:r>
-        <w:t>CSS</w:t>
-      </w:r>
-      <w:r>
-        <w:rPr>
-          <w:lang w:val="ru-RU"/>
-        </w:rPr>
-        <w:t>.</w:t>
-      </w:r>
-    </w:p>
-    <w:p>
-      <w:pPr>
-        <w:rPr>
-          <w:lang w:val="ru-RU"/>
-        </w:rPr>
-      </w:pPr>
-      <w:r>
-        <w:rPr>
-          <w:lang w:val="ru-RU"/>
-        </w:rPr>
-        <w:t xml:space="preserve">Использование препроцессоров </w:t>
-      </w:r>
-      <w:r>
-        <w:t>JavaScript</w:t>
-      </w:r>
-      <w:r>
-        <w:rPr>
-          <w:lang w:val="ru-RU"/>
-        </w:rPr>
-        <w:t xml:space="preserve">, </w:t>
-      </w:r>
-      <w:r>
-        <w:t>HTML</w:t>
-      </w:r>
-      <w:r>
-        <w:rPr>
-          <w:lang w:val="ru-RU"/>
-        </w:rPr>
         <w:t xml:space="preserve"> </w:t>
       </w:r>
       <w:r>
         <w:rPr>
           <w:lang w:val="ru-RU"/>
         </w:rPr>
-        <w:t xml:space="preserve">и </w:t>
-      </w:r>
-      <w:r>
-        <w:t>CSS</w:t>
+        <w:t>позволяет заметно сократить время разработки приложения за счет более удобного синтаксиса и расширенных возможностей по сравнению со стандартными средствами разработки веб-приложений.</w:t>
       </w:r>
       <w:r>
         <w:rPr>
@@ -17789,25 +17688,129 @@
         </w:rPr>
         <w:t xml:space="preserve"> </w:t>
       </w:r>
-      <w:r>
-        <w:rPr>
-          <w:lang w:val="ru-RU"/>
-        </w:rPr>
-        <w:t>позволяет заметно сократить время разработки приложения за счет более удобного синтаксиса и расширенных возможностей по сравнению со стандартными средствами разработки веб-приложений</w:t>
-      </w:r>
-      <w:bookmarkStart w:id="0" w:name="_GoBack"/>
-      <w:bookmarkEnd w:id="0"/>
-      <w:r>
-        <w:rPr>
-          <w:lang w:val="ru-RU"/>
-        </w:rPr>
-        <w:t>.</w:t>
+    </w:p>
+    <w:p>
+      <w:pPr>
+        <w:rPr>
+          <w:lang w:val="ru-RU"/>
+        </w:rPr>
+      </w:pPr>
+      <w:r>
+        <w:rPr>
+          <w:lang w:val="ru-RU"/>
+        </w:rPr>
+        <w:t>Одним из требований к клиентскому приложению является поддержка мобильных платформ. Как правило, современные мобильные платформы способны работать с любыми веб-приложениями без каких-либо доработок. Однако для обеспечения удобства просмотра приложения на маленьких экранах мобильных телефонов и планшетов, в разработке пользовательского интерфейса использованы методы так называемой адаптивной</w:t>
       </w:r>
       <w:r>
         <w:rPr>
           <w:lang w:val="ru-RU"/>
         </w:rPr>
         <w:t xml:space="preserve"> </w:t>
+      </w:r>
+      <w:r>
+        <w:rPr>
+          <w:lang w:val="ru-RU"/>
+        </w:rPr>
+        <w:t>верстки</w:t>
+      </w:r>
+      <w:r>
+        <w:rPr>
+          <w:lang w:val="ru-RU"/>
+        </w:rPr>
+        <w:t xml:space="preserve">. </w:t>
+      </w:r>
+    </w:p>
+    <w:p>
+      <w:pPr>
+        <w:rPr>
+          <w:lang w:val="ru-RU"/>
+        </w:rPr>
+      </w:pPr>
+      <w:r>
+        <w:rPr>
+          <w:lang w:val="ru-RU"/>
+        </w:rPr>
+        <w:lastRenderedPageBreak/>
+        <w:t>При изменении размеров окна веб-браузера, приложение автоматически перемещает элементы графического интерфейса для лучшего их отображения при текущих размерах экрана.</w:t>
+      </w:r>
+    </w:p>
+    <w:p>
+      <w:r>
+        <w:rPr>
+          <w:noProof/>
+        </w:rPr>
+        <w:drawing>
+          <wp:inline distT="0" distB="0" distL="0" distR="0">
+            <wp:extent cx="5203896" cy="6238875"/>
+            <wp:effectExtent l="0" t="0" r="0" b="0"/>
+            <wp:docPr id="13" name="Picture 13"/>
+            <wp:cNvGraphicFramePr>
+              <a:graphicFrameLocks xmlns:a="http://schemas.openxmlformats.org/drawingml/2006/main" noChangeAspect="1"/>
+            </wp:cNvGraphicFramePr>
+            <a:graphic xmlns:a="http://schemas.openxmlformats.org/drawingml/2006/main">
+              <a:graphicData uri="http://schemas.openxmlformats.org/drawingml/2006/picture">
+                <pic:pic xmlns:pic="http://schemas.openxmlformats.org/drawingml/2006/picture">
+                  <pic:nvPicPr>
+                    <pic:cNvPr id="0" name="markup.png"/>
+                    <pic:cNvPicPr/>
+                  </pic:nvPicPr>
+                  <pic:blipFill>
+                    <a:blip r:embed="rId18" cstate="print">
+                      <a:extLst>
+                        <a:ext uri="{28A0092B-C50C-407E-A947-70E740481C1C}">
+                          <a14:useLocalDpi xmlns:a14="http://schemas.microsoft.com/office/drawing/2010/main" val="0"/>
+                        </a:ext>
+                      </a:extLst>
+                    </a:blip>
+                    <a:stretch>
+                      <a:fillRect/>
+                    </a:stretch>
+                  </pic:blipFill>
+                  <pic:spPr>
+                    <a:xfrm>
+                      <a:off x="0" y="0"/>
+                      <a:ext cx="5206585" cy="6242099"/>
+                    </a:xfrm>
+                    <a:prstGeom prst="rect">
+                      <a:avLst/>
+                    </a:prstGeom>
+                  </pic:spPr>
+                </pic:pic>
+              </a:graphicData>
+            </a:graphic>
+          </wp:inline>
+        </w:drawing>
+      </w:r>
+    </w:p>
+    <w:p>
+      <w:pPr>
+        <w:rPr>
+          <w:lang w:val="ru-RU"/>
+        </w:rPr>
+      </w:pPr>
+      <w:r>
+        <w:rPr>
+          <w:lang w:val="ru-RU"/>
+        </w:rPr>
+        <w:t xml:space="preserve">Таким образом, одно и то же </w:t>
+      </w:r>
+      <w:r>
+        <w:rPr>
+          <w:lang w:val="ru-RU"/>
+        </w:rPr>
+        <w:t xml:space="preserve">приложение может без каких-либо ограничений </w:t>
+      </w:r>
+      <w:r>
+        <w:rPr>
+          <w:lang w:val="ru-RU"/>
+        </w:rPr>
+        <w:t xml:space="preserve">может </w:t>
+      </w:r>
+      <w:r>
+        <w:rPr>
+          <w:lang w:val="ru-RU"/>
+        </w:rPr>
+        <w:t>работать как на персональных компьютерах, так и на планшетах и смартфонах.</w:t>
       </w:r>
       <w:r>
         <w:rPr>
@@ -17911,7 +17914,7 @@
                     <pic:cNvPicPr/>
                   </pic:nvPicPr>
                   <pic:blipFill>
-                    <a:blip r:embed="rId16">
+                    <a:blip r:embed="rId19">
                       <a:extLst>
                         <a:ext uri="{28A0092B-C50C-407E-A947-70E740481C1C}">
                           <a14:useLocalDpi xmlns:a14="http://schemas.microsoft.com/office/drawing/2010/main" val="0"/>
@@ -18029,7 +18032,7 @@
                     <pic:cNvPicPr/>
                   </pic:nvPicPr>
                   <pic:blipFill>
-                    <a:blip r:embed="rId17">
+                    <a:blip r:embed="rId20">
                       <a:extLst>
                         <a:ext uri="{28A0092B-C50C-407E-A947-70E740481C1C}">
                           <a14:useLocalDpi xmlns:a14="http://schemas.microsoft.com/office/drawing/2010/main" val="0"/>
@@ -18110,7 +18113,7 @@
                     <pic:cNvPicPr/>
                   </pic:nvPicPr>
                   <pic:blipFill>
-                    <a:blip r:embed="rId18">
+                    <a:blip r:embed="rId21">
                       <a:extLst>
                         <a:ext uri="{28A0092B-C50C-407E-A947-70E740481C1C}">
                           <a14:useLocalDpi xmlns:a14="http://schemas.microsoft.com/office/drawing/2010/main" val="0"/>
@@ -18216,7 +18219,7 @@
                     <pic:cNvPicPr/>
                   </pic:nvPicPr>
                   <pic:blipFill>
-                    <a:blip r:embed="rId19">
+                    <a:blip r:embed="rId22">
                       <a:extLst>
                         <a:ext uri="{28A0092B-C50C-407E-A947-70E740481C1C}">
                           <a14:useLocalDpi xmlns:a14="http://schemas.microsoft.com/office/drawing/2010/main" val="0"/>
@@ -18302,7 +18305,7 @@
                     <pic:cNvPicPr/>
                   </pic:nvPicPr>
                   <pic:blipFill>
-                    <a:blip r:embed="rId20">
+                    <a:blip r:embed="rId23">
                       <a:extLst>
                         <a:ext uri="{28A0092B-C50C-407E-A947-70E740481C1C}">
                           <a14:useLocalDpi xmlns:a14="http://schemas.microsoft.com/office/drawing/2010/main" val="0"/>
@@ -18376,7 +18379,7 @@
                     <pic:cNvPicPr/>
                   </pic:nvPicPr>
                   <pic:blipFill>
-                    <a:blip r:embed="rId21">
+                    <a:blip r:embed="rId24">
                       <a:extLst>
                         <a:ext uri="{28A0092B-C50C-407E-A947-70E740481C1C}">
                           <a14:useLocalDpi xmlns:a14="http://schemas.microsoft.com/office/drawing/2010/main" val="0"/>
@@ -18443,7 +18446,7 @@
                     <pic:cNvPicPr/>
                   </pic:nvPicPr>
                   <pic:blipFill>
-                    <a:blip r:embed="rId22">
+                    <a:blip r:embed="rId25">
                       <a:extLst>
                         <a:ext uri="{28A0092B-C50C-407E-A947-70E740481C1C}">
                           <a14:useLocalDpi xmlns:a14="http://schemas.microsoft.com/office/drawing/2010/main" val="0"/>
@@ -18554,7 +18557,7 @@
                     <pic:cNvPicPr/>
                   </pic:nvPicPr>
                   <pic:blipFill>
-                    <a:blip r:embed="rId23">
+                    <a:blip r:embed="rId26">
                       <a:extLst>
                         <a:ext uri="{28A0092B-C50C-407E-A947-70E740481C1C}">
                           <a14:useLocalDpi xmlns:a14="http://schemas.microsoft.com/office/drawing/2010/main" val="0"/>
@@ -18627,7 +18630,7 @@
                     <pic:cNvPicPr/>
                   </pic:nvPicPr>
                   <pic:blipFill>
-                    <a:blip r:embed="rId24">
+                    <a:blip r:embed="rId27">
                       <a:extLst>
                         <a:ext uri="{28A0092B-C50C-407E-A947-70E740481C1C}">
                           <a14:useLocalDpi xmlns:a14="http://schemas.microsoft.com/office/drawing/2010/main" val="0"/>
@@ -18708,7 +18711,7 @@
                     <pic:cNvPicPr/>
                   </pic:nvPicPr>
                   <pic:blipFill>
-                    <a:blip r:embed="rId25">
+                    <a:blip r:embed="rId28">
                       <a:extLst>
                         <a:ext uri="{28A0092B-C50C-407E-A947-70E740481C1C}">
                           <a14:useLocalDpi xmlns:a14="http://schemas.microsoft.com/office/drawing/2010/main" val="0"/>
@@ -18750,10 +18753,30 @@
     </w:p>
     <w:p>
       <w:pPr>
-        <w:rPr>
-          <w:rFonts w:asciiTheme="majorHAnsi" w:eastAsiaTheme="majorEastAsia" w:hAnsiTheme="majorHAnsi" w:cstheme="majorBidi"/>
-          <w:b/>
-          <w:bCs/>
+        <w:pStyle w:val="Heading2"/>
+        <w:rPr>
+          <w:lang w:val="ru-RU"/>
+        </w:rPr>
+      </w:pPr>
+      <w:r>
+        <w:rPr>
+          <w:lang w:val="ru-RU"/>
+        </w:rPr>
+        <w:t>Расшифровка данных</w:t>
+      </w:r>
+    </w:p>
+    <w:p>
+      <w:pPr>
+        <w:rPr>
+          <w:lang w:val="ru-RU"/>
+        </w:rPr>
+      </w:pPr>
+      <w:bookmarkStart w:id="0" w:name="_GoBack"/>
+      <w:bookmarkEnd w:id="0"/>
+    </w:p>
+    <w:p>
+      <w:pPr>
+        <w:rPr>
           <w:lang w:val="ru-RU"/>
         </w:rPr>
       </w:pPr>

--- a/docs/Diploma.docx
+++ b/docs/Diploma.docx
@@ -14,7 +14,15 @@
         <w:rPr>
           <w:lang w:val="ru-RU"/>
         </w:rPr>
-        <w:t>Содержание</w:t>
+        <w:t>Содержа</w:t>
+      </w:r>
+      <w:bookmarkStart w:id="1" w:name="_GoBack"/>
+      <w:bookmarkEnd w:id="1"/>
+      <w:r>
+        <w:rPr>
+          <w:lang w:val="ru-RU"/>
+        </w:rPr>
+        <w:t>ние</w:t>
       </w:r>
       <w:bookmarkEnd w:id="0"/>
     </w:p>
@@ -152,7 +160,7 @@
             <w:noProof/>
             <w:webHidden/>
           </w:rPr>
-          <w:t>3</w:t>
+          <w:t>2</w:t>
         </w:r>
         <w:r>
           <w:rPr>
@@ -219,7 +227,7 @@
             <w:noProof/>
             <w:webHidden/>
           </w:rPr>
-          <w:t>4</w:t>
+          <w:t>3</w:t>
         </w:r>
         <w:r>
           <w:rPr>
@@ -291,7 +299,7 @@
             <w:noProof/>
             <w:webHidden/>
           </w:rPr>
-          <w:t>4</w:t>
+          <w:t>3</w:t>
         </w:r>
         <w:r>
           <w:rPr>
@@ -363,7 +371,7 @@
             <w:noProof/>
             <w:webHidden/>
           </w:rPr>
-          <w:t>4</w:t>
+          <w:t>3</w:t>
         </w:r>
         <w:r>
           <w:rPr>
@@ -435,7 +443,7 @@
             <w:noProof/>
             <w:webHidden/>
           </w:rPr>
-          <w:t>5</w:t>
+          <w:t>4</w:t>
         </w:r>
         <w:r>
           <w:rPr>
@@ -507,7 +515,7 @@
             <w:noProof/>
             <w:webHidden/>
           </w:rPr>
-          <w:t>6</w:t>
+          <w:t>5</w:t>
         </w:r>
         <w:r>
           <w:rPr>
@@ -579,7 +587,7 @@
             <w:noProof/>
             <w:webHidden/>
           </w:rPr>
-          <w:t>8</w:t>
+          <w:t>7</w:t>
         </w:r>
         <w:r>
           <w:rPr>
@@ -651,7 +659,7 @@
             <w:noProof/>
             <w:webHidden/>
           </w:rPr>
-          <w:t>10</w:t>
+          <w:t>9</w:t>
         </w:r>
         <w:r>
           <w:rPr>
@@ -719,7 +727,7 @@
             <w:noProof/>
             <w:webHidden/>
           </w:rPr>
-          <w:t>13</w:t>
+          <w:t>12</w:t>
         </w:r>
         <w:r>
           <w:rPr>
@@ -791,7 +799,7 @@
             <w:noProof/>
             <w:webHidden/>
           </w:rPr>
-          <w:t>14</w:t>
+          <w:t>13</w:t>
         </w:r>
         <w:r>
           <w:rPr>
@@ -863,7 +871,7 @@
             <w:noProof/>
             <w:webHidden/>
           </w:rPr>
-          <w:t>16</w:t>
+          <w:t>15</w:t>
         </w:r>
         <w:r>
           <w:rPr>
@@ -935,7 +943,7 @@
             <w:noProof/>
             <w:webHidden/>
           </w:rPr>
-          <w:t>17</w:t>
+          <w:t>16</w:t>
         </w:r>
         <w:r>
           <w:rPr>
@@ -1007,7 +1015,7 @@
             <w:noProof/>
             <w:webHidden/>
           </w:rPr>
-          <w:t>19</w:t>
+          <w:t>18</w:t>
         </w:r>
         <w:r>
           <w:rPr>
@@ -1079,7 +1087,7 @@
             <w:noProof/>
             <w:webHidden/>
           </w:rPr>
-          <w:t>20</w:t>
+          <w:t>19</w:t>
         </w:r>
         <w:r>
           <w:rPr>
@@ -1147,7 +1155,7 @@
             <w:noProof/>
             <w:webHidden/>
           </w:rPr>
-          <w:t>22</w:t>
+          <w:t>21</w:t>
         </w:r>
         <w:r>
           <w:rPr>
@@ -1219,7 +1227,7 @@
             <w:noProof/>
             <w:webHidden/>
           </w:rPr>
-          <w:t>22</w:t>
+          <w:t>21</w:t>
         </w:r>
         <w:r>
           <w:rPr>
@@ -1291,7 +1299,7 @@
             <w:noProof/>
             <w:webHidden/>
           </w:rPr>
-          <w:t>23</w:t>
+          <w:t>22</w:t>
         </w:r>
         <w:r>
           <w:rPr>
@@ -1363,7 +1371,7 @@
             <w:noProof/>
             <w:webHidden/>
           </w:rPr>
-          <w:t>24</w:t>
+          <w:t>23</w:t>
         </w:r>
         <w:r>
           <w:rPr>
@@ -1435,7 +1443,7 @@
             <w:noProof/>
             <w:webHidden/>
           </w:rPr>
-          <w:t>26</w:t>
+          <w:t>25</w:t>
         </w:r>
         <w:r>
           <w:rPr>
@@ -1507,7 +1515,7 @@
             <w:noProof/>
             <w:webHidden/>
           </w:rPr>
-          <w:t>27</w:t>
+          <w:t>26</w:t>
         </w:r>
         <w:r>
           <w:rPr>
@@ -1579,7 +1587,7 @@
             <w:noProof/>
             <w:webHidden/>
           </w:rPr>
-          <w:t>31</w:t>
+          <w:t>30</w:t>
         </w:r>
         <w:r>
           <w:rPr>
@@ -1647,7 +1655,7 @@
             <w:noProof/>
             <w:webHidden/>
           </w:rPr>
-          <w:t>38</w:t>
+          <w:t>39</w:t>
         </w:r>
         <w:r>
           <w:rPr>
@@ -1719,7 +1727,7 @@
             <w:noProof/>
             <w:webHidden/>
           </w:rPr>
-          <w:t>38</w:t>
+          <w:t>39</w:t>
         </w:r>
         <w:r>
           <w:rPr>
@@ -1791,7 +1799,7 @@
             <w:noProof/>
             <w:webHidden/>
           </w:rPr>
-          <w:t>42</w:t>
+          <w:t>43</w:t>
         </w:r>
         <w:r>
           <w:rPr>
@@ -1908,7 +1916,7 @@
             <w:noProof/>
             <w:webHidden/>
           </w:rPr>
-          <w:t>47</w:t>
+          <w:t>48</w:t>
         </w:r>
         <w:r>
           <w:rPr>
@@ -1976,7 +1984,7 @@
             <w:noProof/>
             <w:webHidden/>
           </w:rPr>
-          <w:t>60</w:t>
+          <w:t>61</w:t>
         </w:r>
         <w:r>
           <w:rPr>
@@ -1997,18 +2005,18 @@
       <w:r>
         <w:fldChar w:fldCharType="end"/>
       </w:r>
-      <w:bookmarkStart w:id="1" w:name="_Toc419207516"/>
-      <w:bookmarkStart w:id="2" w:name="_Toc419207614"/>
-      <w:bookmarkStart w:id="3" w:name="_Toc419227582"/>
+      <w:bookmarkStart w:id="2" w:name="_Toc419207516"/>
+      <w:bookmarkStart w:id="3" w:name="_Toc419207614"/>
+      <w:bookmarkStart w:id="4" w:name="_Toc419227582"/>
       <w:r>
         <w:rPr>
           <w:lang w:val="ru-RU"/>
         </w:rPr>
         <w:t>Введение</w:t>
       </w:r>
-      <w:bookmarkEnd w:id="1"/>
       <w:bookmarkEnd w:id="2"/>
       <w:bookmarkEnd w:id="3"/>
+      <w:bookmarkEnd w:id="4"/>
     </w:p>
     <w:p>
       <w:pPr>
@@ -2190,15 +2198,15 @@
       <w:pPr>
         <w:pStyle w:val="Heading1"/>
       </w:pPr>
-      <w:bookmarkStart w:id="4" w:name="_Toc419207517"/>
-      <w:bookmarkStart w:id="5" w:name="_Toc419207615"/>
-      <w:bookmarkStart w:id="6" w:name="_Toc419227583"/>
+      <w:bookmarkStart w:id="5" w:name="_Toc419207517"/>
+      <w:bookmarkStart w:id="6" w:name="_Toc419207615"/>
+      <w:bookmarkStart w:id="7" w:name="_Toc419227583"/>
       <w:r>
         <w:t>Определение требований</w:t>
       </w:r>
-      <w:bookmarkEnd w:id="4"/>
       <w:bookmarkEnd w:id="5"/>
       <w:bookmarkEnd w:id="6"/>
+      <w:bookmarkEnd w:id="7"/>
     </w:p>
     <w:p>
       <w:pPr>
@@ -2207,18 +2215,18 @@
           <w:lang w:val="ru-RU"/>
         </w:rPr>
       </w:pPr>
-      <w:bookmarkStart w:id="7" w:name="_Toc419207518"/>
-      <w:bookmarkStart w:id="8" w:name="_Toc419207616"/>
-      <w:bookmarkStart w:id="9" w:name="_Toc419227584"/>
+      <w:bookmarkStart w:id="8" w:name="_Toc419207518"/>
+      <w:bookmarkStart w:id="9" w:name="_Toc419207616"/>
+      <w:bookmarkStart w:id="10" w:name="_Toc419227584"/>
       <w:r>
         <w:rPr>
           <w:lang w:val="ru-RU"/>
         </w:rPr>
         <w:t>Предметная область</w:t>
       </w:r>
-      <w:bookmarkEnd w:id="7"/>
       <w:bookmarkEnd w:id="8"/>
       <w:bookmarkEnd w:id="9"/>
+      <w:bookmarkEnd w:id="10"/>
     </w:p>
     <w:p>
       <w:pPr>
@@ -2306,18 +2314,18 @@
           <w:lang w:val="ru-RU"/>
         </w:rPr>
       </w:pPr>
-      <w:bookmarkStart w:id="10" w:name="_Toc419207519"/>
-      <w:bookmarkStart w:id="11" w:name="_Toc419207617"/>
-      <w:bookmarkStart w:id="12" w:name="_Toc419227585"/>
+      <w:bookmarkStart w:id="11" w:name="_Toc419207519"/>
+      <w:bookmarkStart w:id="12" w:name="_Toc419207617"/>
+      <w:bookmarkStart w:id="13" w:name="_Toc419227585"/>
       <w:r>
         <w:rPr>
           <w:lang w:val="ru-RU"/>
         </w:rPr>
         <w:t>Описание бизнес-процессов</w:t>
       </w:r>
-      <w:bookmarkEnd w:id="10"/>
       <w:bookmarkEnd w:id="11"/>
       <w:bookmarkEnd w:id="12"/>
+      <w:bookmarkEnd w:id="13"/>
     </w:p>
     <w:p>
       <w:r>
@@ -2352,7 +2360,7 @@
           <v:shape id="_x0000_i1210" type="#_x0000_t75" style="width:378pt;height:120pt" o:ole="">
             <v:imagedata r:id="rId9" o:title=""/>
           </v:shape>
-          <o:OLEObject Type="Embed" ProgID="Visio.Drawing.11" ShapeID="_x0000_i1210" DrawAspect="Content" ObjectID="_1492972635" r:id="rId10"/>
+          <o:OLEObject Type="Embed" ProgID="Visio.Drawing.11" ShapeID="_x0000_i1210" DrawAspect="Content" ObjectID="_1492983450" r:id="rId10"/>
         </w:object>
       </w:r>
     </w:p>
@@ -2378,18 +2386,18 @@
           <w:lang w:val="ru-RU"/>
         </w:rPr>
       </w:pPr>
-      <w:bookmarkStart w:id="13" w:name="_Toc419207520"/>
-      <w:bookmarkStart w:id="14" w:name="_Toc419207618"/>
-      <w:bookmarkStart w:id="15" w:name="_Toc419227586"/>
+      <w:bookmarkStart w:id="14" w:name="_Toc419207520"/>
+      <w:bookmarkStart w:id="15" w:name="_Toc419207618"/>
+      <w:bookmarkStart w:id="16" w:name="_Toc419227586"/>
       <w:r>
         <w:rPr>
           <w:lang w:val="ru-RU"/>
         </w:rPr>
         <w:t>Постановка задачи</w:t>
       </w:r>
-      <w:bookmarkEnd w:id="13"/>
       <w:bookmarkEnd w:id="14"/>
       <w:bookmarkEnd w:id="15"/>
+      <w:bookmarkEnd w:id="16"/>
     </w:p>
     <w:p>
       <w:pPr>
@@ -2916,18 +2924,18 @@
           <w:lang w:val="ru-RU"/>
         </w:rPr>
       </w:pPr>
-      <w:bookmarkStart w:id="16" w:name="_Toc419207521"/>
-      <w:bookmarkStart w:id="17" w:name="_Toc419207619"/>
-      <w:bookmarkStart w:id="18" w:name="_Toc419227587"/>
+      <w:bookmarkStart w:id="17" w:name="_Toc419207521"/>
+      <w:bookmarkStart w:id="18" w:name="_Toc419207619"/>
+      <w:bookmarkStart w:id="19" w:name="_Toc419227587"/>
       <w:r>
         <w:rPr>
           <w:lang w:val="ru-RU"/>
         </w:rPr>
         <w:t>Требования к функционалу</w:t>
       </w:r>
-      <w:bookmarkEnd w:id="16"/>
       <w:bookmarkEnd w:id="17"/>
       <w:bookmarkEnd w:id="18"/>
+      <w:bookmarkEnd w:id="19"/>
     </w:p>
     <w:p>
       <w:pPr>
@@ -3081,9 +3089,9 @@
           <w:lang w:val="ru-RU"/>
         </w:rPr>
       </w:pPr>
-      <w:bookmarkStart w:id="19" w:name="_Toc419207228"/>
-      <w:bookmarkStart w:id="20" w:name="_Toc419207522"/>
-      <w:bookmarkStart w:id="21" w:name="_Toc419207620"/>
+      <w:bookmarkStart w:id="20" w:name="_Toc419207228"/>
+      <w:bookmarkStart w:id="21" w:name="_Toc419207522"/>
+      <w:bookmarkStart w:id="22" w:name="_Toc419207620"/>
       <w:r>
         <w:rPr>
           <w:lang w:val="ru-RU"/>
@@ -3093,9 +3101,9 @@
       <w:r>
         <w:t>CSV</w:t>
       </w:r>
-      <w:bookmarkEnd w:id="19"/>
       <w:bookmarkEnd w:id="20"/>
       <w:bookmarkEnd w:id="21"/>
+      <w:bookmarkEnd w:id="22"/>
     </w:p>
     <w:p>
       <w:pPr>
@@ -3189,18 +3197,18 @@
           <w:lang w:val="ru-RU"/>
         </w:rPr>
       </w:pPr>
-      <w:bookmarkStart w:id="22" w:name="_Toc419207229"/>
-      <w:bookmarkStart w:id="23" w:name="_Toc419207523"/>
-      <w:bookmarkStart w:id="24" w:name="_Toc419207621"/>
+      <w:bookmarkStart w:id="23" w:name="_Toc419207229"/>
+      <w:bookmarkStart w:id="24" w:name="_Toc419207523"/>
+      <w:bookmarkStart w:id="25" w:name="_Toc419207621"/>
       <w:r>
         <w:rPr>
           <w:lang w:val="ru-RU"/>
         </w:rPr>
         <w:t>Генерация отчетов по заданным промежуткам времени</w:t>
       </w:r>
-      <w:bookmarkEnd w:id="22"/>
       <w:bookmarkEnd w:id="23"/>
       <w:bookmarkEnd w:id="24"/>
+      <w:bookmarkEnd w:id="25"/>
     </w:p>
     <w:p>
       <w:pPr>
@@ -3240,18 +3248,18 @@
           <w:lang w:val="ru-RU"/>
         </w:rPr>
       </w:pPr>
-      <w:bookmarkStart w:id="25" w:name="_Toc419207230"/>
-      <w:bookmarkStart w:id="26" w:name="_Toc419207524"/>
-      <w:bookmarkStart w:id="27" w:name="_Toc419207622"/>
+      <w:bookmarkStart w:id="26" w:name="_Toc419207230"/>
+      <w:bookmarkStart w:id="27" w:name="_Toc419207524"/>
+      <w:bookmarkStart w:id="28" w:name="_Toc419207622"/>
       <w:r>
         <w:rPr>
           <w:lang w:val="ru-RU"/>
         </w:rPr>
         <w:t>Визуализация данных</w:t>
       </w:r>
-      <w:bookmarkEnd w:id="25"/>
       <w:bookmarkEnd w:id="26"/>
       <w:bookmarkEnd w:id="27"/>
+      <w:bookmarkEnd w:id="28"/>
     </w:p>
     <w:p>
       <w:pPr>
@@ -3279,18 +3287,18 @@
           <w:lang w:val="ru-RU"/>
         </w:rPr>
       </w:pPr>
-      <w:bookmarkStart w:id="28" w:name="_Toc419207231"/>
-      <w:bookmarkStart w:id="29" w:name="_Toc419207525"/>
-      <w:bookmarkStart w:id="30" w:name="_Toc419207623"/>
+      <w:bookmarkStart w:id="29" w:name="_Toc419207231"/>
+      <w:bookmarkStart w:id="30" w:name="_Toc419207525"/>
+      <w:bookmarkStart w:id="31" w:name="_Toc419207623"/>
       <w:r>
         <w:rPr>
           <w:lang w:val="ru-RU"/>
         </w:rPr>
         <w:t>Поддержка аккаунтов пользователей</w:t>
       </w:r>
-      <w:bookmarkEnd w:id="28"/>
       <w:bookmarkEnd w:id="29"/>
       <w:bookmarkEnd w:id="30"/>
+      <w:bookmarkEnd w:id="31"/>
     </w:p>
     <w:p>
       <w:pPr>
@@ -3356,18 +3364,18 @@
           <w:lang w:val="ru-RU"/>
         </w:rPr>
       </w:pPr>
-      <w:bookmarkStart w:id="31" w:name="_Toc419207232"/>
-      <w:bookmarkStart w:id="32" w:name="_Toc419207526"/>
-      <w:bookmarkStart w:id="33" w:name="_Toc419207624"/>
+      <w:bookmarkStart w:id="32" w:name="_Toc419207232"/>
+      <w:bookmarkStart w:id="33" w:name="_Toc419207526"/>
+      <w:bookmarkStart w:id="34" w:name="_Toc419207624"/>
       <w:r>
         <w:rPr>
           <w:lang w:val="ru-RU"/>
         </w:rPr>
         <w:t>Хранение данных в обезличенном виде</w:t>
       </w:r>
-      <w:bookmarkEnd w:id="31"/>
       <w:bookmarkEnd w:id="32"/>
       <w:bookmarkEnd w:id="33"/>
+      <w:bookmarkEnd w:id="34"/>
     </w:p>
     <w:p>
       <w:pPr>
@@ -3429,18 +3437,18 @@
           <w:lang w:val="ru-RU"/>
         </w:rPr>
       </w:pPr>
-      <w:bookmarkStart w:id="34" w:name="_Toc419207233"/>
-      <w:bookmarkStart w:id="35" w:name="_Toc419207527"/>
-      <w:bookmarkStart w:id="36" w:name="_Toc419207625"/>
+      <w:bookmarkStart w:id="35" w:name="_Toc419207233"/>
+      <w:bookmarkStart w:id="36" w:name="_Toc419207527"/>
+      <w:bookmarkStart w:id="37" w:name="_Toc419207625"/>
       <w:r>
         <w:rPr>
           <w:lang w:val="ru-RU"/>
         </w:rPr>
         <w:t>Рассчет стоимости использования в зависимости от нагрузки</w:t>
       </w:r>
-      <w:bookmarkEnd w:id="34"/>
       <w:bookmarkEnd w:id="35"/>
       <w:bookmarkEnd w:id="36"/>
+      <w:bookmarkEnd w:id="37"/>
     </w:p>
     <w:p>
       <w:pPr>
@@ -3474,18 +3482,18 @@
           <w:lang w:val="ru-RU"/>
         </w:rPr>
       </w:pPr>
-      <w:bookmarkStart w:id="37" w:name="_Toc419207528"/>
-      <w:bookmarkStart w:id="38" w:name="_Toc419207626"/>
-      <w:bookmarkStart w:id="39" w:name="_Toc419227588"/>
+      <w:bookmarkStart w:id="38" w:name="_Toc419207528"/>
+      <w:bookmarkStart w:id="39" w:name="_Toc419207626"/>
+      <w:bookmarkStart w:id="40" w:name="_Toc419227588"/>
       <w:r>
         <w:rPr>
           <w:lang w:val="ru-RU"/>
         </w:rPr>
         <w:t>Требования к реализации</w:t>
       </w:r>
-      <w:bookmarkEnd w:id="37"/>
       <w:bookmarkEnd w:id="38"/>
       <w:bookmarkEnd w:id="39"/>
+      <w:bookmarkEnd w:id="40"/>
     </w:p>
     <w:p>
       <w:pPr>
@@ -3642,18 +3650,18 @@
           <w:lang w:val="ru-RU"/>
         </w:rPr>
       </w:pPr>
-      <w:bookmarkStart w:id="40" w:name="_Toc419207235"/>
-      <w:bookmarkStart w:id="41" w:name="_Toc419207529"/>
-      <w:bookmarkStart w:id="42" w:name="_Toc419207627"/>
+      <w:bookmarkStart w:id="41" w:name="_Toc419207235"/>
+      <w:bookmarkStart w:id="42" w:name="_Toc419207529"/>
+      <w:bookmarkStart w:id="43" w:name="_Toc419207627"/>
       <w:r>
         <w:rPr>
           <w:lang w:val="ru-RU"/>
         </w:rPr>
         <w:t>Платформонезависимость</w:t>
       </w:r>
-      <w:bookmarkEnd w:id="40"/>
       <w:bookmarkEnd w:id="41"/>
       <w:bookmarkEnd w:id="42"/>
+      <w:bookmarkEnd w:id="43"/>
     </w:p>
     <w:p>
       <w:pPr>
@@ -3864,9 +3872,9 @@
           <w:lang w:val="ru-RU"/>
         </w:rPr>
       </w:pPr>
-      <w:bookmarkStart w:id="43" w:name="_Toc419207236"/>
-      <w:bookmarkStart w:id="44" w:name="_Toc419207530"/>
-      <w:bookmarkStart w:id="45" w:name="_Toc419207628"/>
+      <w:bookmarkStart w:id="44" w:name="_Toc419207236"/>
+      <w:bookmarkStart w:id="45" w:name="_Toc419207530"/>
+      <w:bookmarkStart w:id="46" w:name="_Toc419207628"/>
       <w:r>
         <w:rPr>
           <w:lang w:val="ru-RU"/>
@@ -3885,9 +3893,9 @@
         </w:rPr>
         <w:t>в зависимости от текущей нагрузки</w:t>
       </w:r>
-      <w:bookmarkEnd w:id="43"/>
       <w:bookmarkEnd w:id="44"/>
       <w:bookmarkEnd w:id="45"/>
+      <w:bookmarkEnd w:id="46"/>
       <w:r>
         <w:rPr>
           <w:lang w:val="ru-RU"/>
@@ -3921,9 +3929,9 @@
           <w:lang w:val="ru-RU"/>
         </w:rPr>
       </w:pPr>
-      <w:bookmarkStart w:id="46" w:name="_Toc419207237"/>
-      <w:bookmarkStart w:id="47" w:name="_Toc419207531"/>
-      <w:bookmarkStart w:id="48" w:name="_Toc419207629"/>
+      <w:bookmarkStart w:id="47" w:name="_Toc419207237"/>
+      <w:bookmarkStart w:id="48" w:name="_Toc419207531"/>
+      <w:bookmarkStart w:id="49" w:name="_Toc419207629"/>
       <w:r>
         <w:rPr>
           <w:lang w:val="ru-RU"/>
@@ -3943,9 +3951,9 @@
         </w:rPr>
         <w:t xml:space="preserve"> проведения работ по интеграции, покупки оборудования и других предварительных расходов</w:t>
       </w:r>
-      <w:bookmarkEnd w:id="46"/>
       <w:bookmarkEnd w:id="47"/>
       <w:bookmarkEnd w:id="48"/>
+      <w:bookmarkEnd w:id="49"/>
     </w:p>
     <w:p>
       <w:pPr>
@@ -3967,18 +3975,18 @@
           <w:lang w:val="ru-RU"/>
         </w:rPr>
       </w:pPr>
-      <w:bookmarkStart w:id="49" w:name="_Toc419207238"/>
-      <w:bookmarkStart w:id="50" w:name="_Toc419207532"/>
-      <w:bookmarkStart w:id="51" w:name="_Toc419207630"/>
+      <w:bookmarkStart w:id="50" w:name="_Toc419207238"/>
+      <w:bookmarkStart w:id="51" w:name="_Toc419207532"/>
+      <w:bookmarkStart w:id="52" w:name="_Toc419207630"/>
       <w:r>
         <w:rPr>
           <w:lang w:val="ru-RU"/>
         </w:rPr>
         <w:t>Возможность интеграции с другими системами</w:t>
       </w:r>
-      <w:bookmarkEnd w:id="49"/>
       <w:bookmarkEnd w:id="50"/>
       <w:bookmarkEnd w:id="51"/>
+      <w:bookmarkEnd w:id="52"/>
     </w:p>
     <w:p>
       <w:pPr>
@@ -4036,18 +4044,18 @@
           <w:lang w:val="ru-RU"/>
         </w:rPr>
       </w:pPr>
-      <w:bookmarkStart w:id="52" w:name="_Toc419207239"/>
-      <w:bookmarkStart w:id="53" w:name="_Toc419207533"/>
-      <w:bookmarkStart w:id="54" w:name="_Toc419207631"/>
+      <w:bookmarkStart w:id="53" w:name="_Toc419207239"/>
+      <w:bookmarkStart w:id="54" w:name="_Toc419207533"/>
+      <w:bookmarkStart w:id="55" w:name="_Toc419207631"/>
       <w:r>
         <w:rPr>
           <w:lang w:val="ru-RU"/>
         </w:rPr>
         <w:t>Клиентское приложение должно работать без установки дополнительного программного обеспечения</w:t>
       </w:r>
-      <w:bookmarkEnd w:id="52"/>
       <w:bookmarkEnd w:id="53"/>
       <w:bookmarkEnd w:id="54"/>
+      <w:bookmarkEnd w:id="55"/>
     </w:p>
     <w:p>
       <w:pPr>
@@ -4162,18 +4170,18 @@
           <w:lang w:val="ru-RU"/>
         </w:rPr>
       </w:pPr>
-      <w:bookmarkStart w:id="55" w:name="_Toc419207534"/>
-      <w:bookmarkStart w:id="56" w:name="_Toc419207632"/>
-      <w:bookmarkStart w:id="57" w:name="_Toc419227589"/>
+      <w:bookmarkStart w:id="56" w:name="_Toc419207534"/>
+      <w:bookmarkStart w:id="57" w:name="_Toc419207632"/>
+      <w:bookmarkStart w:id="58" w:name="_Toc419227589"/>
       <w:r>
         <w:rPr>
           <w:lang w:val="ru-RU"/>
         </w:rPr>
         <w:t>Сравнение с аналогами</w:t>
       </w:r>
-      <w:bookmarkEnd w:id="55"/>
       <w:bookmarkEnd w:id="56"/>
       <w:bookmarkEnd w:id="57"/>
+      <w:bookmarkEnd w:id="58"/>
     </w:p>
     <w:p>
       <w:pPr>
@@ -5483,9 +5491,9 @@
         </w:rPr>
         <w:br w:type="page"/>
       </w:r>
-      <w:bookmarkStart w:id="58" w:name="_Toc419207535"/>
-      <w:bookmarkStart w:id="59" w:name="_Toc419207633"/>
-      <w:bookmarkStart w:id="60" w:name="_Toc419227590"/>
+      <w:bookmarkStart w:id="59" w:name="_Toc419207535"/>
+      <w:bookmarkStart w:id="60" w:name="_Toc419207633"/>
+      <w:bookmarkStart w:id="61" w:name="_Toc419227590"/>
       <w:r>
         <w:rPr>
           <w:lang w:val="ru-RU"/>
@@ -5493,9 +5501,9 @@
         <w:lastRenderedPageBreak/>
         <w:t>Архитектура разрабатываемой системы</w:t>
       </w:r>
-      <w:bookmarkEnd w:id="58"/>
       <w:bookmarkEnd w:id="59"/>
       <w:bookmarkEnd w:id="60"/>
+      <w:bookmarkEnd w:id="61"/>
     </w:p>
     <w:p>
       <w:pPr>
@@ -5815,7 +5823,7 @@
           <v:shape id="_x0000_i1159" type="#_x0000_t75" style="width:456.75pt;height:272.25pt" o:ole="">
             <v:imagedata r:id="rId11" o:title=""/>
           </v:shape>
-          <o:OLEObject Type="Embed" ProgID="Visio.Drawing.11" ShapeID="_x0000_i1159" DrawAspect="Content" ObjectID="_1492972636" r:id="rId12"/>
+          <o:OLEObject Type="Embed" ProgID="Visio.Drawing.11" ShapeID="_x0000_i1159" DrawAspect="Content" ObjectID="_1492983451" r:id="rId12"/>
         </w:object>
       </w:r>
     </w:p>
@@ -5826,18 +5834,18 @@
           <w:lang w:val="ru-RU"/>
         </w:rPr>
       </w:pPr>
-      <w:bookmarkStart w:id="61" w:name="_Toc419207536"/>
-      <w:bookmarkStart w:id="62" w:name="_Toc419207634"/>
-      <w:bookmarkStart w:id="63" w:name="_Toc419227591"/>
+      <w:bookmarkStart w:id="62" w:name="_Toc419207536"/>
+      <w:bookmarkStart w:id="63" w:name="_Toc419207634"/>
+      <w:bookmarkStart w:id="64" w:name="_Toc419227591"/>
       <w:r>
         <w:rPr>
           <w:lang w:val="ru-RU"/>
         </w:rPr>
         <w:t>Программный интерфейс для ввода данных</w:t>
       </w:r>
-      <w:bookmarkEnd w:id="61"/>
       <w:bookmarkEnd w:id="62"/>
       <w:bookmarkEnd w:id="63"/>
+      <w:bookmarkEnd w:id="64"/>
     </w:p>
     <w:p>
       <w:r>
@@ -6001,9 +6009,9 @@
           <w:lang w:val="ru-RU"/>
         </w:rPr>
       </w:pPr>
-      <w:bookmarkStart w:id="64" w:name="_Toc419207243"/>
-      <w:bookmarkStart w:id="65" w:name="_Toc419207537"/>
-      <w:bookmarkStart w:id="66" w:name="_Toc419207635"/>
+      <w:bookmarkStart w:id="65" w:name="_Toc419207243"/>
+      <w:bookmarkStart w:id="66" w:name="_Toc419207537"/>
+      <w:bookmarkStart w:id="67" w:name="_Toc419207635"/>
       <w:r>
         <w:rPr>
           <w:lang w:val="ru-RU"/>
@@ -6017,9 +6025,9 @@
         </w:rPr>
         <w:t xml:space="preserve"> пользователя</w:t>
       </w:r>
-      <w:bookmarkEnd w:id="64"/>
       <w:bookmarkEnd w:id="65"/>
       <w:bookmarkEnd w:id="66"/>
+      <w:bookmarkEnd w:id="67"/>
     </w:p>
     <w:p>
       <w:pPr>
@@ -6059,18 +6067,18 @@
           <w:lang w:val="ru-RU"/>
         </w:rPr>
       </w:pPr>
-      <w:bookmarkStart w:id="67" w:name="_Toc419207244"/>
-      <w:bookmarkStart w:id="68" w:name="_Toc419207538"/>
-      <w:bookmarkStart w:id="69" w:name="_Toc419207636"/>
+      <w:bookmarkStart w:id="68" w:name="_Toc419207244"/>
+      <w:bookmarkStart w:id="69" w:name="_Toc419207538"/>
+      <w:bookmarkStart w:id="70" w:name="_Toc419207636"/>
       <w:r>
         <w:rPr>
           <w:lang w:val="ru-RU"/>
         </w:rPr>
         <w:t>Балансировка нагрузки между обработчиками</w:t>
       </w:r>
-      <w:bookmarkEnd w:id="67"/>
       <w:bookmarkEnd w:id="68"/>
       <w:bookmarkEnd w:id="69"/>
+      <w:bookmarkEnd w:id="70"/>
     </w:p>
     <w:p>
       <w:pPr>
@@ -6092,18 +6100,18 @@
           <w:lang w:val="ru-RU"/>
         </w:rPr>
       </w:pPr>
-      <w:bookmarkStart w:id="70" w:name="_Toc419207245"/>
-      <w:bookmarkStart w:id="71" w:name="_Toc419207539"/>
-      <w:bookmarkStart w:id="72" w:name="_Toc419207637"/>
+      <w:bookmarkStart w:id="71" w:name="_Toc419207245"/>
+      <w:bookmarkStart w:id="72" w:name="_Toc419207539"/>
+      <w:bookmarkStart w:id="73" w:name="_Toc419207637"/>
       <w:r>
         <w:rPr>
           <w:lang w:val="ru-RU"/>
         </w:rPr>
         <w:t>Поддержка достаточной пропускной способности</w:t>
       </w:r>
-      <w:bookmarkEnd w:id="70"/>
       <w:bookmarkEnd w:id="71"/>
       <w:bookmarkEnd w:id="72"/>
+      <w:bookmarkEnd w:id="73"/>
     </w:p>
     <w:p>
       <w:pPr>
@@ -6131,18 +6139,18 @@
           <w:lang w:val="ru-RU"/>
         </w:rPr>
       </w:pPr>
-      <w:bookmarkStart w:id="73" w:name="_Toc419207246"/>
-      <w:bookmarkStart w:id="74" w:name="_Toc419207540"/>
-      <w:bookmarkStart w:id="75" w:name="_Toc419207638"/>
+      <w:bookmarkStart w:id="74" w:name="_Toc419207246"/>
+      <w:bookmarkStart w:id="75" w:name="_Toc419207540"/>
+      <w:bookmarkStart w:id="76" w:name="_Toc419207638"/>
       <w:r>
         <w:rPr>
           <w:lang w:val="ru-RU"/>
         </w:rPr>
         <w:t>Трансляция полученных данных в необходимый формат для дальнейшей обработки</w:t>
       </w:r>
-      <w:bookmarkEnd w:id="73"/>
       <w:bookmarkEnd w:id="74"/>
       <w:bookmarkEnd w:id="75"/>
+      <w:bookmarkEnd w:id="76"/>
     </w:p>
     <w:p>
       <w:pPr>
@@ -6164,9 +6172,9 @@
           <w:lang w:val="ru-RU"/>
         </w:rPr>
       </w:pPr>
-      <w:bookmarkStart w:id="76" w:name="_Toc419207247"/>
-      <w:bookmarkStart w:id="77" w:name="_Toc419207541"/>
-      <w:bookmarkStart w:id="78" w:name="_Toc419207639"/>
+      <w:bookmarkStart w:id="77" w:name="_Toc419207247"/>
+      <w:bookmarkStart w:id="78" w:name="_Toc419207541"/>
+      <w:bookmarkStart w:id="79" w:name="_Toc419207639"/>
       <w:r>
         <w:rPr>
           <w:lang w:val="ru-RU"/>
@@ -6174,9 +6182,9 @@
         <w:lastRenderedPageBreak/>
         <w:t>Сохранение данных в промежуточное хранилище</w:t>
       </w:r>
-      <w:bookmarkEnd w:id="76"/>
       <w:bookmarkEnd w:id="77"/>
       <w:bookmarkEnd w:id="78"/>
+      <w:bookmarkEnd w:id="79"/>
     </w:p>
     <w:p>
       <w:pPr>
@@ -6204,18 +6212,18 @@
           <w:lang w:val="ru-RU"/>
         </w:rPr>
       </w:pPr>
-      <w:bookmarkStart w:id="79" w:name="_Toc419207248"/>
-      <w:bookmarkStart w:id="80" w:name="_Toc419207542"/>
-      <w:bookmarkStart w:id="81" w:name="_Toc419207640"/>
+      <w:bookmarkStart w:id="80" w:name="_Toc419207248"/>
+      <w:bookmarkStart w:id="81" w:name="_Toc419207542"/>
+      <w:bookmarkStart w:id="82" w:name="_Toc419207640"/>
       <w:r>
         <w:rPr>
           <w:lang w:val="ru-RU"/>
         </w:rPr>
         <w:t>Сохранение статистики использованных ресурсов для биллинга</w:t>
       </w:r>
-      <w:bookmarkEnd w:id="79"/>
       <w:bookmarkEnd w:id="80"/>
       <w:bookmarkEnd w:id="81"/>
+      <w:bookmarkEnd w:id="82"/>
     </w:p>
     <w:p>
       <w:pPr>
@@ -6237,9 +6245,9 @@
           <w:lang w:val="ru-RU"/>
         </w:rPr>
       </w:pPr>
-      <w:bookmarkStart w:id="82" w:name="_Toc419207543"/>
-      <w:bookmarkStart w:id="83" w:name="_Toc419207641"/>
-      <w:bookmarkStart w:id="84" w:name="_Toc419227592"/>
+      <w:bookmarkStart w:id="83" w:name="_Toc419207543"/>
+      <w:bookmarkStart w:id="84" w:name="_Toc419207641"/>
+      <w:bookmarkStart w:id="85" w:name="_Toc419227592"/>
       <w:r>
         <w:rPr>
           <w:lang w:val="ru-RU"/>
@@ -6252,9 +6260,9 @@
         </w:rPr>
         <w:t xml:space="preserve"> с программным интерфейсом</w:t>
       </w:r>
-      <w:bookmarkEnd w:id="82"/>
       <w:bookmarkEnd w:id="83"/>
       <w:bookmarkEnd w:id="84"/>
+      <w:bookmarkEnd w:id="85"/>
     </w:p>
     <w:p>
       <w:pPr>
@@ -6299,18 +6307,18 @@
           <w:lang w:val="ru-RU"/>
         </w:rPr>
       </w:pPr>
-      <w:bookmarkStart w:id="85" w:name="_Toc419207544"/>
-      <w:bookmarkStart w:id="86" w:name="_Toc419207642"/>
-      <w:bookmarkStart w:id="87" w:name="_Toc419227593"/>
+      <w:bookmarkStart w:id="86" w:name="_Toc419207544"/>
+      <w:bookmarkStart w:id="87" w:name="_Toc419207642"/>
+      <w:bookmarkStart w:id="88" w:name="_Toc419227593"/>
       <w:r>
         <w:rPr>
           <w:lang w:val="ru-RU"/>
         </w:rPr>
         <w:t>Модуль построения отчетов</w:t>
       </w:r>
-      <w:bookmarkEnd w:id="85"/>
       <w:bookmarkEnd w:id="86"/>
       <w:bookmarkEnd w:id="87"/>
+      <w:bookmarkEnd w:id="88"/>
     </w:p>
     <w:p>
       <w:r>
@@ -6432,9 +6440,9 @@
           <w:lang w:val="ru-RU"/>
         </w:rPr>
       </w:pPr>
-      <w:bookmarkStart w:id="88" w:name="_Toc419207251"/>
-      <w:bookmarkStart w:id="89" w:name="_Toc419207545"/>
-      <w:bookmarkStart w:id="90" w:name="_Toc419207643"/>
+      <w:bookmarkStart w:id="89" w:name="_Toc419207251"/>
+      <w:bookmarkStart w:id="90" w:name="_Toc419207545"/>
+      <w:bookmarkStart w:id="91" w:name="_Toc419207643"/>
       <w:r>
         <w:rPr>
           <w:lang w:val="ru-RU"/>
@@ -6442,9 +6450,9 @@
         <w:lastRenderedPageBreak/>
         <w:t>Проверка с заданной периодичностью наличия в хранилище новых данных</w:t>
       </w:r>
-      <w:bookmarkEnd w:id="88"/>
       <w:bookmarkEnd w:id="89"/>
       <w:bookmarkEnd w:id="90"/>
+      <w:bookmarkEnd w:id="91"/>
     </w:p>
     <w:p>
       <w:pPr>
@@ -6466,18 +6474,18 @@
           <w:lang w:val="ru-RU"/>
         </w:rPr>
       </w:pPr>
-      <w:bookmarkStart w:id="91" w:name="_Toc419207252"/>
-      <w:bookmarkStart w:id="92" w:name="_Toc419207546"/>
-      <w:bookmarkStart w:id="93" w:name="_Toc419207644"/>
+      <w:bookmarkStart w:id="92" w:name="_Toc419207252"/>
+      <w:bookmarkStart w:id="93" w:name="_Toc419207546"/>
+      <w:bookmarkStart w:id="94" w:name="_Toc419207644"/>
       <w:r>
         <w:rPr>
           <w:lang w:val="ru-RU"/>
         </w:rPr>
         <w:t>Загрузка всех необходимых для построения отчетов данных</w:t>
       </w:r>
-      <w:bookmarkEnd w:id="91"/>
       <w:bookmarkEnd w:id="92"/>
       <w:bookmarkEnd w:id="93"/>
+      <w:bookmarkEnd w:id="94"/>
     </w:p>
     <w:p>
       <w:pPr>
@@ -6499,18 +6507,18 @@
           <w:lang w:val="ru-RU"/>
         </w:rPr>
       </w:pPr>
-      <w:bookmarkStart w:id="94" w:name="_Toc419207253"/>
-      <w:bookmarkStart w:id="95" w:name="_Toc419207547"/>
-      <w:bookmarkStart w:id="96" w:name="_Toc419207645"/>
+      <w:bookmarkStart w:id="95" w:name="_Toc419207253"/>
+      <w:bookmarkStart w:id="96" w:name="_Toc419207547"/>
+      <w:bookmarkStart w:id="97" w:name="_Toc419207645"/>
       <w:r>
         <w:rPr>
           <w:lang w:val="ru-RU"/>
         </w:rPr>
         <w:t>Обработка полученных данных и рассчет заданных показателей</w:t>
       </w:r>
-      <w:bookmarkEnd w:id="94"/>
       <w:bookmarkEnd w:id="95"/>
       <w:bookmarkEnd w:id="96"/>
+      <w:bookmarkEnd w:id="97"/>
     </w:p>
     <w:p>
       <w:pPr>
@@ -6532,18 +6540,18 @@
           <w:lang w:val="ru-RU"/>
         </w:rPr>
       </w:pPr>
-      <w:bookmarkStart w:id="97" w:name="_Toc419207254"/>
-      <w:bookmarkStart w:id="98" w:name="_Toc419207548"/>
-      <w:bookmarkStart w:id="99" w:name="_Toc419207646"/>
+      <w:bookmarkStart w:id="98" w:name="_Toc419207254"/>
+      <w:bookmarkStart w:id="99" w:name="_Toc419207548"/>
+      <w:bookmarkStart w:id="100" w:name="_Toc419207646"/>
       <w:r>
         <w:rPr>
           <w:lang w:val="ru-RU"/>
         </w:rPr>
         <w:t>Сохранение полученных результатов во временное хранилище</w:t>
       </w:r>
-      <w:bookmarkEnd w:id="97"/>
       <w:bookmarkEnd w:id="98"/>
       <w:bookmarkEnd w:id="99"/>
+      <w:bookmarkEnd w:id="100"/>
     </w:p>
     <w:p>
       <w:pPr>
@@ -6565,18 +6573,18 @@
           <w:lang w:val="ru-RU"/>
         </w:rPr>
       </w:pPr>
-      <w:bookmarkStart w:id="100" w:name="_Toc419207255"/>
-      <w:bookmarkStart w:id="101" w:name="_Toc419207549"/>
-      <w:bookmarkStart w:id="102" w:name="_Toc419207647"/>
+      <w:bookmarkStart w:id="101" w:name="_Toc419207255"/>
+      <w:bookmarkStart w:id="102" w:name="_Toc419207549"/>
+      <w:bookmarkStart w:id="103" w:name="_Toc419207647"/>
       <w:r>
         <w:rPr>
           <w:lang w:val="ru-RU"/>
         </w:rPr>
         <w:t>Загрузка результатов в базу данных готовых отчетов</w:t>
       </w:r>
-      <w:bookmarkEnd w:id="100"/>
       <w:bookmarkEnd w:id="101"/>
       <w:bookmarkEnd w:id="102"/>
+      <w:bookmarkEnd w:id="103"/>
     </w:p>
     <w:p>
       <w:pPr>
@@ -6610,18 +6618,18 @@
           <w:lang w:val="ru-RU"/>
         </w:rPr>
       </w:pPr>
-      <w:bookmarkStart w:id="103" w:name="_Toc419207550"/>
-      <w:bookmarkStart w:id="104" w:name="_Toc419207648"/>
-      <w:bookmarkStart w:id="105" w:name="_Toc419227594"/>
+      <w:bookmarkStart w:id="104" w:name="_Toc419207550"/>
+      <w:bookmarkStart w:id="105" w:name="_Toc419207648"/>
+      <w:bookmarkStart w:id="106" w:name="_Toc419227594"/>
       <w:r>
         <w:rPr>
           <w:lang w:val="ru-RU"/>
         </w:rPr>
         <w:t>Процесс генерации отчетов</w:t>
       </w:r>
-      <w:bookmarkEnd w:id="103"/>
       <w:bookmarkEnd w:id="104"/>
       <w:bookmarkEnd w:id="105"/>
+      <w:bookmarkEnd w:id="106"/>
     </w:p>
     <w:p>
       <w:pPr>
@@ -6684,9 +6692,9 @@
           <w:lang w:val="ru-RU"/>
         </w:rPr>
       </w:pPr>
-      <w:bookmarkStart w:id="106" w:name="_Toc419207551"/>
-      <w:bookmarkStart w:id="107" w:name="_Toc419207649"/>
-      <w:bookmarkStart w:id="108" w:name="_Toc419227595"/>
+      <w:bookmarkStart w:id="107" w:name="_Toc419207551"/>
+      <w:bookmarkStart w:id="108" w:name="_Toc419207649"/>
+      <w:bookmarkStart w:id="109" w:name="_Toc419227595"/>
       <w:r>
         <w:rPr>
           <w:lang w:val="ru-RU"/>
@@ -6694,9 +6702,9 @@
         <w:lastRenderedPageBreak/>
         <w:t>Приложение для просмотра отчетов</w:t>
       </w:r>
-      <w:bookmarkEnd w:id="106"/>
       <w:bookmarkEnd w:id="107"/>
       <w:bookmarkEnd w:id="108"/>
+      <w:bookmarkEnd w:id="109"/>
     </w:p>
     <w:p>
       <w:r>
@@ -6782,18 +6790,18 @@
           <w:lang w:val="ru-RU"/>
         </w:rPr>
       </w:pPr>
-      <w:bookmarkStart w:id="109" w:name="_Toc419207258"/>
-      <w:bookmarkStart w:id="110" w:name="_Toc419207552"/>
-      <w:bookmarkStart w:id="111" w:name="_Toc419207650"/>
+      <w:bookmarkStart w:id="110" w:name="_Toc419207258"/>
+      <w:bookmarkStart w:id="111" w:name="_Toc419207552"/>
+      <w:bookmarkStart w:id="112" w:name="_Toc419207650"/>
       <w:r>
         <w:rPr>
           <w:lang w:val="ru-RU"/>
         </w:rPr>
         <w:t>Авторизация пользователей</w:t>
       </w:r>
-      <w:bookmarkEnd w:id="109"/>
       <w:bookmarkEnd w:id="110"/>
       <w:bookmarkEnd w:id="111"/>
+      <w:bookmarkEnd w:id="112"/>
     </w:p>
     <w:p>
       <w:pPr>
@@ -6815,18 +6823,18 @@
           <w:lang w:val="ru-RU"/>
         </w:rPr>
       </w:pPr>
-      <w:bookmarkStart w:id="112" w:name="_Toc419207259"/>
-      <w:bookmarkStart w:id="113" w:name="_Toc419207553"/>
-      <w:bookmarkStart w:id="114" w:name="_Toc419207651"/>
+      <w:bookmarkStart w:id="113" w:name="_Toc419207259"/>
+      <w:bookmarkStart w:id="114" w:name="_Toc419207553"/>
+      <w:bookmarkStart w:id="115" w:name="_Toc419207651"/>
       <w:r>
         <w:rPr>
           <w:lang w:val="ru-RU"/>
         </w:rPr>
         <w:t>Вывод отчетов</w:t>
       </w:r>
-      <w:bookmarkEnd w:id="112"/>
       <w:bookmarkEnd w:id="113"/>
       <w:bookmarkEnd w:id="114"/>
+      <w:bookmarkEnd w:id="115"/>
     </w:p>
     <w:p>
       <w:pPr>
@@ -6848,18 +6856,18 @@
           <w:lang w:val="ru-RU"/>
         </w:rPr>
       </w:pPr>
-      <w:bookmarkStart w:id="115" w:name="_Toc419207260"/>
-      <w:bookmarkStart w:id="116" w:name="_Toc419207554"/>
-      <w:bookmarkStart w:id="117" w:name="_Toc419207652"/>
+      <w:bookmarkStart w:id="116" w:name="_Toc419207260"/>
+      <w:bookmarkStart w:id="117" w:name="_Toc419207554"/>
+      <w:bookmarkStart w:id="118" w:name="_Toc419207652"/>
       <w:r>
         <w:rPr>
           <w:lang w:val="ru-RU"/>
         </w:rPr>
         <w:t>Загрузка данных для обработки</w:t>
       </w:r>
-      <w:bookmarkEnd w:id="115"/>
       <w:bookmarkEnd w:id="116"/>
       <w:bookmarkEnd w:id="117"/>
+      <w:bookmarkEnd w:id="118"/>
     </w:p>
     <w:p>
       <w:pPr>
@@ -6896,9 +6904,9 @@
           <w:lang w:val="ru-RU"/>
         </w:rPr>
       </w:pPr>
-      <w:bookmarkStart w:id="118" w:name="_Toc419207261"/>
-      <w:bookmarkStart w:id="119" w:name="_Toc419207555"/>
-      <w:bookmarkStart w:id="120" w:name="_Toc419207653"/>
+      <w:bookmarkStart w:id="119" w:name="_Toc419207261"/>
+      <w:bookmarkStart w:id="120" w:name="_Toc419207555"/>
+      <w:bookmarkStart w:id="121" w:name="_Toc419207653"/>
       <w:r>
         <w:rPr>
           <w:lang w:val="ru-RU"/>
@@ -6906,9 +6914,9 @@
         <w:lastRenderedPageBreak/>
         <w:t>Управление данными для расшифровки</w:t>
       </w:r>
-      <w:bookmarkEnd w:id="118"/>
       <w:bookmarkEnd w:id="119"/>
       <w:bookmarkEnd w:id="120"/>
+      <w:bookmarkEnd w:id="121"/>
     </w:p>
     <w:p>
       <w:pPr>
@@ -6951,9 +6959,9 @@
           <w:lang w:val="ru-RU"/>
         </w:rPr>
       </w:pPr>
-      <w:bookmarkStart w:id="121" w:name="_Toc419207556"/>
-      <w:bookmarkStart w:id="122" w:name="_Toc419207654"/>
-      <w:bookmarkStart w:id="123" w:name="_Toc419227596"/>
+      <w:bookmarkStart w:id="122" w:name="_Toc419207556"/>
+      <w:bookmarkStart w:id="123" w:name="_Toc419207654"/>
+      <w:bookmarkStart w:id="124" w:name="_Toc419227596"/>
       <w:r>
         <w:rPr>
           <w:lang w:val="ru-RU"/>
@@ -6961,9 +6969,9 @@
         <w:lastRenderedPageBreak/>
         <w:t>Проектное решение</w:t>
       </w:r>
-      <w:bookmarkEnd w:id="121"/>
       <w:bookmarkEnd w:id="122"/>
       <w:bookmarkEnd w:id="123"/>
+      <w:bookmarkEnd w:id="124"/>
     </w:p>
     <w:p>
       <w:pPr>
@@ -6972,18 +6980,18 @@
           <w:lang w:val="ru-RU"/>
         </w:rPr>
       </w:pPr>
-      <w:bookmarkStart w:id="124" w:name="_Toc419207557"/>
-      <w:bookmarkStart w:id="125" w:name="_Toc419207655"/>
-      <w:bookmarkStart w:id="126" w:name="_Toc419227597"/>
+      <w:bookmarkStart w:id="125" w:name="_Toc419207557"/>
+      <w:bookmarkStart w:id="126" w:name="_Toc419207655"/>
+      <w:bookmarkStart w:id="127" w:name="_Toc419227597"/>
       <w:r>
         <w:rPr>
           <w:lang w:val="ru-RU"/>
         </w:rPr>
         <w:t>Требования к аппаратной части</w:t>
       </w:r>
-      <w:bookmarkEnd w:id="124"/>
       <w:bookmarkEnd w:id="125"/>
       <w:bookmarkEnd w:id="126"/>
+      <w:bookmarkEnd w:id="127"/>
     </w:p>
     <w:p>
       <w:pPr>
@@ -7096,18 +7104,18 @@
           <w:lang w:val="ru-RU"/>
         </w:rPr>
       </w:pPr>
-      <w:bookmarkStart w:id="127" w:name="_Toc419207264"/>
-      <w:bookmarkStart w:id="128" w:name="_Toc419207558"/>
-      <w:bookmarkStart w:id="129" w:name="_Toc419207656"/>
+      <w:bookmarkStart w:id="128" w:name="_Toc419207264"/>
+      <w:bookmarkStart w:id="129" w:name="_Toc419207558"/>
+      <w:bookmarkStart w:id="130" w:name="_Toc419207656"/>
       <w:r>
         <w:rPr>
           <w:lang w:val="ru-RU"/>
         </w:rPr>
         <w:t>Поддержка широкого спектра операционных систем</w:t>
       </w:r>
-      <w:bookmarkEnd w:id="127"/>
       <w:bookmarkEnd w:id="128"/>
       <w:bookmarkEnd w:id="129"/>
+      <w:bookmarkEnd w:id="130"/>
     </w:p>
     <w:p>
       <w:pPr>
@@ -7161,18 +7169,18 @@
           <w:lang w:val="ru-RU"/>
         </w:rPr>
       </w:pPr>
-      <w:bookmarkStart w:id="130" w:name="_Toc419207265"/>
-      <w:bookmarkStart w:id="131" w:name="_Toc419207559"/>
-      <w:bookmarkStart w:id="132" w:name="_Toc419207657"/>
+      <w:bookmarkStart w:id="131" w:name="_Toc419207265"/>
+      <w:bookmarkStart w:id="132" w:name="_Toc419207559"/>
+      <w:bookmarkStart w:id="133" w:name="_Toc419207657"/>
       <w:r>
         <w:rPr>
           <w:lang w:val="ru-RU"/>
         </w:rPr>
         <w:t>Максимальная дешевизна компонентов системы</w:t>
       </w:r>
-      <w:bookmarkEnd w:id="130"/>
       <w:bookmarkEnd w:id="131"/>
       <w:bookmarkEnd w:id="132"/>
+      <w:bookmarkEnd w:id="133"/>
     </w:p>
     <w:p>
       <w:pPr>
@@ -7213,18 +7221,18 @@
           <w:lang w:val="ru-RU"/>
         </w:rPr>
       </w:pPr>
-      <w:bookmarkStart w:id="133" w:name="_Toc419207266"/>
-      <w:bookmarkStart w:id="134" w:name="_Toc419207560"/>
-      <w:bookmarkStart w:id="135" w:name="_Toc419207658"/>
+      <w:bookmarkStart w:id="134" w:name="_Toc419207266"/>
+      <w:bookmarkStart w:id="135" w:name="_Toc419207560"/>
+      <w:bookmarkStart w:id="136" w:name="_Toc419207658"/>
       <w:r>
         <w:rPr>
           <w:lang w:val="ru-RU"/>
         </w:rPr>
         <w:t>Возможность наращивания вычислительных мощностей системы</w:t>
       </w:r>
-      <w:bookmarkEnd w:id="133"/>
       <w:bookmarkEnd w:id="134"/>
       <w:bookmarkEnd w:id="135"/>
+      <w:bookmarkEnd w:id="136"/>
     </w:p>
     <w:p>
       <w:pPr>
@@ -7264,18 +7272,18 @@
           <w:lang w:val="ru-RU"/>
         </w:rPr>
       </w:pPr>
-      <w:bookmarkStart w:id="136" w:name="_Toc419207561"/>
-      <w:bookmarkStart w:id="137" w:name="_Toc419207659"/>
-      <w:bookmarkStart w:id="138" w:name="_Toc419227598"/>
+      <w:bookmarkStart w:id="137" w:name="_Toc419207561"/>
+      <w:bookmarkStart w:id="138" w:name="_Toc419207659"/>
+      <w:bookmarkStart w:id="139" w:name="_Toc419227598"/>
       <w:r>
         <w:rPr>
           <w:lang w:val="ru-RU"/>
         </w:rPr>
         <w:t>Выбор аппаратного решения</w:t>
       </w:r>
-      <w:bookmarkEnd w:id="136"/>
       <w:bookmarkEnd w:id="137"/>
       <w:bookmarkEnd w:id="138"/>
+      <w:bookmarkEnd w:id="139"/>
     </w:p>
     <w:p>
       <w:pPr>
@@ -7335,18 +7343,18 @@
           <w:lang w:val="ru-RU"/>
         </w:rPr>
       </w:pPr>
-      <w:bookmarkStart w:id="139" w:name="_Toc419207562"/>
-      <w:bookmarkStart w:id="140" w:name="_Toc419207660"/>
-      <w:bookmarkStart w:id="141" w:name="_Toc419227599"/>
+      <w:bookmarkStart w:id="140" w:name="_Toc419207562"/>
+      <w:bookmarkStart w:id="141" w:name="_Toc419207660"/>
+      <w:bookmarkStart w:id="142" w:name="_Toc419227599"/>
       <w:r>
         <w:rPr>
           <w:lang w:val="ru-RU"/>
         </w:rPr>
         <w:t>Преимущества перед другими решениями</w:t>
       </w:r>
-      <w:bookmarkEnd w:id="139"/>
       <w:bookmarkEnd w:id="140"/>
       <w:bookmarkEnd w:id="141"/>
+      <w:bookmarkEnd w:id="142"/>
     </w:p>
     <w:p>
       <w:pPr>
@@ -7355,18 +7363,18 @@
           <w:lang w:val="ru-RU"/>
         </w:rPr>
       </w:pPr>
-      <w:bookmarkStart w:id="142" w:name="_Toc419207269"/>
-      <w:bookmarkStart w:id="143" w:name="_Toc419207563"/>
-      <w:bookmarkStart w:id="144" w:name="_Toc419207661"/>
+      <w:bookmarkStart w:id="143" w:name="_Toc419207269"/>
+      <w:bookmarkStart w:id="144" w:name="_Toc419207563"/>
+      <w:bookmarkStart w:id="145" w:name="_Toc419207661"/>
       <w:r>
         <w:rPr>
           <w:lang w:val="ru-RU"/>
         </w:rPr>
         <w:t>Отсутствие предварительных расходов</w:t>
       </w:r>
-      <w:bookmarkEnd w:id="142"/>
       <w:bookmarkEnd w:id="143"/>
       <w:bookmarkEnd w:id="144"/>
+      <w:bookmarkEnd w:id="145"/>
     </w:p>
     <w:p>
       <w:pPr>
@@ -7437,18 +7445,18 @@
           <w:lang w:val="ru-RU"/>
         </w:rPr>
       </w:pPr>
-      <w:bookmarkStart w:id="145" w:name="_Toc419207270"/>
-      <w:bookmarkStart w:id="146" w:name="_Toc419207564"/>
-      <w:bookmarkStart w:id="147" w:name="_Toc419207662"/>
+      <w:bookmarkStart w:id="146" w:name="_Toc419207270"/>
+      <w:bookmarkStart w:id="147" w:name="_Toc419207564"/>
+      <w:bookmarkStart w:id="148" w:name="_Toc419207662"/>
       <w:r>
         <w:rPr>
           <w:lang w:val="ru-RU"/>
         </w:rPr>
         <w:t>Простота масштабирования системы</w:t>
       </w:r>
-      <w:bookmarkEnd w:id="145"/>
       <w:bookmarkEnd w:id="146"/>
       <w:bookmarkEnd w:id="147"/>
+      <w:bookmarkEnd w:id="148"/>
     </w:p>
     <w:p>
       <w:pPr>
@@ -7532,18 +7540,18 @@
           <w:lang w:val="ru-RU"/>
         </w:rPr>
       </w:pPr>
-      <w:bookmarkStart w:id="148" w:name="_Toc419207271"/>
-      <w:bookmarkStart w:id="149" w:name="_Toc419207565"/>
-      <w:bookmarkStart w:id="150" w:name="_Toc419207663"/>
+      <w:bookmarkStart w:id="149" w:name="_Toc419207271"/>
+      <w:bookmarkStart w:id="150" w:name="_Toc419207565"/>
+      <w:bookmarkStart w:id="151" w:name="_Toc419207663"/>
       <w:r>
         <w:rPr>
           <w:lang w:val="ru-RU"/>
         </w:rPr>
         <w:t>Широкая поддержка программного обеспечения</w:t>
       </w:r>
-      <w:bookmarkEnd w:id="148"/>
       <w:bookmarkEnd w:id="149"/>
       <w:bookmarkEnd w:id="150"/>
+      <w:bookmarkEnd w:id="151"/>
     </w:p>
     <w:p>
       <w:pPr>
@@ -7578,18 +7586,18 @@
           <w:lang w:val="ru-RU"/>
         </w:rPr>
       </w:pPr>
-      <w:bookmarkStart w:id="151" w:name="_Toc419207272"/>
-      <w:bookmarkStart w:id="152" w:name="_Toc419207566"/>
-      <w:bookmarkStart w:id="153" w:name="_Toc419207664"/>
+      <w:bookmarkStart w:id="152" w:name="_Toc419207272"/>
+      <w:bookmarkStart w:id="153" w:name="_Toc419207566"/>
+      <w:bookmarkStart w:id="154" w:name="_Toc419207664"/>
       <w:r>
         <w:rPr>
           <w:lang w:val="ru-RU"/>
         </w:rPr>
         <w:t>Низкая стоимость эксплуатации и обслуживания</w:t>
       </w:r>
-      <w:bookmarkEnd w:id="151"/>
       <w:bookmarkEnd w:id="152"/>
       <w:bookmarkEnd w:id="153"/>
+      <w:bookmarkEnd w:id="154"/>
     </w:p>
     <w:p>
       <w:pPr>
@@ -7698,18 +7706,18 @@
           <w:lang w:val="ru-RU"/>
         </w:rPr>
       </w:pPr>
-      <w:bookmarkStart w:id="154" w:name="_Toc419207567"/>
-      <w:bookmarkStart w:id="155" w:name="_Toc419207665"/>
-      <w:bookmarkStart w:id="156" w:name="_Toc419227600"/>
+      <w:bookmarkStart w:id="155" w:name="_Toc419207567"/>
+      <w:bookmarkStart w:id="156" w:name="_Toc419207665"/>
+      <w:bookmarkStart w:id="157" w:name="_Toc419227600"/>
       <w:r>
         <w:rPr>
           <w:lang w:val="ru-RU"/>
         </w:rPr>
         <w:t>Недостатки перед другими решениями</w:t>
       </w:r>
-      <w:bookmarkEnd w:id="154"/>
       <w:bookmarkEnd w:id="155"/>
       <w:bookmarkEnd w:id="156"/>
+      <w:bookmarkEnd w:id="157"/>
     </w:p>
     <w:p>
       <w:pPr>
@@ -7718,18 +7726,18 @@
           <w:lang w:val="ru-RU"/>
         </w:rPr>
       </w:pPr>
-      <w:bookmarkStart w:id="157" w:name="_Toc419207274"/>
-      <w:bookmarkStart w:id="158" w:name="_Toc419207568"/>
-      <w:bookmarkStart w:id="159" w:name="_Toc419207666"/>
+      <w:bookmarkStart w:id="158" w:name="_Toc419207274"/>
+      <w:bookmarkStart w:id="159" w:name="_Toc419207568"/>
+      <w:bookmarkStart w:id="160" w:name="_Toc419207666"/>
       <w:r>
         <w:rPr>
           <w:lang w:val="ru-RU"/>
         </w:rPr>
         <w:t>Высокая стоимость эксплуатации в долгосрочной перспективе</w:t>
       </w:r>
-      <w:bookmarkEnd w:id="157"/>
       <w:bookmarkEnd w:id="158"/>
       <w:bookmarkEnd w:id="159"/>
+      <w:bookmarkEnd w:id="160"/>
     </w:p>
     <w:p>
       <w:pPr>
@@ -7764,9 +7772,9 @@
           <w:lang w:val="ru-RU"/>
         </w:rPr>
       </w:pPr>
-      <w:bookmarkStart w:id="160" w:name="_Toc419207275"/>
-      <w:bookmarkStart w:id="161" w:name="_Toc419207569"/>
-      <w:bookmarkStart w:id="162" w:name="_Toc419207667"/>
+      <w:bookmarkStart w:id="161" w:name="_Toc419207275"/>
+      <w:bookmarkStart w:id="162" w:name="_Toc419207569"/>
+      <w:bookmarkStart w:id="163" w:name="_Toc419207667"/>
       <w:r>
         <w:rPr>
           <w:lang w:val="ru-RU"/>
@@ -7774,9 +7782,9 @@
         <w:lastRenderedPageBreak/>
         <w:t>Отсутствие доступа к аппаратной части</w:t>
       </w:r>
-      <w:bookmarkEnd w:id="160"/>
       <w:bookmarkEnd w:id="161"/>
       <w:bookmarkEnd w:id="162"/>
+      <w:bookmarkEnd w:id="163"/>
     </w:p>
     <w:p>
       <w:pPr>
@@ -7816,9 +7824,9 @@
           <w:lang w:val="ru-RU"/>
         </w:rPr>
       </w:pPr>
-      <w:bookmarkStart w:id="163" w:name="_Toc419207570"/>
-      <w:bookmarkStart w:id="164" w:name="_Toc419207668"/>
-      <w:bookmarkStart w:id="165" w:name="_Toc419227601"/>
+      <w:bookmarkStart w:id="164" w:name="_Toc419207570"/>
+      <w:bookmarkStart w:id="165" w:name="_Toc419207668"/>
+      <w:bookmarkStart w:id="166" w:name="_Toc419227601"/>
       <w:r>
         <w:rPr>
           <w:lang w:val="ru-RU"/>
@@ -7831,9 +7839,9 @@
         </w:rPr>
         <w:t>платформы</w:t>
       </w:r>
-      <w:bookmarkEnd w:id="163"/>
       <w:bookmarkEnd w:id="164"/>
       <w:bookmarkEnd w:id="165"/>
+      <w:bookmarkEnd w:id="166"/>
     </w:p>
     <w:p>
       <w:pPr>
@@ -7867,18 +7875,18 @@
           <w:lang w:val="ru-RU"/>
         </w:rPr>
       </w:pPr>
-      <w:bookmarkStart w:id="166" w:name="_Toc419207277"/>
-      <w:bookmarkStart w:id="167" w:name="_Toc419207571"/>
-      <w:bookmarkStart w:id="168" w:name="_Toc419207669"/>
+      <w:bookmarkStart w:id="167" w:name="_Toc419207277"/>
+      <w:bookmarkStart w:id="168" w:name="_Toc419207571"/>
+      <w:bookmarkStart w:id="169" w:name="_Toc419207669"/>
       <w:r>
         <w:rPr>
           <w:lang w:val="ru-RU"/>
         </w:rPr>
         <w:t>Инфраструктура как услуга</w:t>
       </w:r>
-      <w:bookmarkEnd w:id="166"/>
       <w:bookmarkEnd w:id="167"/>
       <w:bookmarkEnd w:id="168"/>
+      <w:bookmarkEnd w:id="169"/>
     </w:p>
     <w:p>
       <w:pPr>
@@ -8741,18 +8749,18 @@
           <w:lang w:val="ru-RU"/>
         </w:rPr>
       </w:pPr>
-      <w:bookmarkStart w:id="169" w:name="_Toc419207278"/>
-      <w:bookmarkStart w:id="170" w:name="_Toc419207572"/>
-      <w:bookmarkStart w:id="171" w:name="_Toc419207670"/>
+      <w:bookmarkStart w:id="170" w:name="_Toc419207278"/>
+      <w:bookmarkStart w:id="171" w:name="_Toc419207572"/>
+      <w:bookmarkStart w:id="172" w:name="_Toc419207670"/>
       <w:r>
         <w:rPr>
           <w:lang w:val="ru-RU"/>
         </w:rPr>
         <w:t>Платформа как услуга</w:t>
       </w:r>
-      <w:bookmarkEnd w:id="169"/>
       <w:bookmarkEnd w:id="170"/>
       <w:bookmarkEnd w:id="171"/>
+      <w:bookmarkEnd w:id="172"/>
     </w:p>
     <w:p>
       <w:pPr>
@@ -9415,9 +9423,9 @@
           <w:lang w:val="ru-RU"/>
         </w:rPr>
       </w:pPr>
-      <w:bookmarkStart w:id="172" w:name="_Toc419207573"/>
-      <w:bookmarkStart w:id="173" w:name="_Toc419207671"/>
-      <w:bookmarkStart w:id="174" w:name="_Toc419227602"/>
+      <w:bookmarkStart w:id="173" w:name="_Toc419207573"/>
+      <w:bookmarkStart w:id="174" w:name="_Toc419207671"/>
+      <w:bookmarkStart w:id="175" w:name="_Toc419227602"/>
       <w:r>
         <w:rPr>
           <w:lang w:val="ru-RU"/>
@@ -9425,9 +9433,9 @@
         <w:lastRenderedPageBreak/>
         <w:t>Выбор программного решения</w:t>
       </w:r>
-      <w:bookmarkEnd w:id="172"/>
       <w:bookmarkEnd w:id="173"/>
       <w:bookmarkEnd w:id="174"/>
+      <w:bookmarkEnd w:id="175"/>
     </w:p>
     <w:p>
       <w:pPr>
@@ -9436,16 +9444,16 @@
           <w:lang w:val="ru-RU"/>
         </w:rPr>
       </w:pPr>
-      <w:bookmarkStart w:id="175" w:name="_Toc419207574"/>
-      <w:bookmarkStart w:id="176" w:name="_Toc419207672"/>
+      <w:bookmarkStart w:id="176" w:name="_Toc419207574"/>
+      <w:bookmarkStart w:id="177" w:name="_Toc419207672"/>
       <w:r>
         <w:rPr>
           <w:lang w:val="ru-RU"/>
         </w:rPr>
         <w:t>Язык программирования</w:t>
       </w:r>
-      <w:bookmarkEnd w:id="175"/>
       <w:bookmarkEnd w:id="176"/>
+      <w:bookmarkEnd w:id="177"/>
     </w:p>
     <w:p>
       <w:pPr>
@@ -10336,8 +10344,8 @@
           <w:lang w:val="ru-RU"/>
         </w:rPr>
       </w:pPr>
-      <w:bookmarkStart w:id="177" w:name="_Toc419207575"/>
-      <w:bookmarkStart w:id="178" w:name="_Toc419207673"/>
+      <w:bookmarkStart w:id="178" w:name="_Toc419207575"/>
+      <w:bookmarkStart w:id="179" w:name="_Toc419207673"/>
       <w:r>
         <w:rPr>
           <w:lang w:val="ru-RU"/>
@@ -10345,8 +10353,8 @@
         <w:lastRenderedPageBreak/>
         <w:t>Операционная система</w:t>
       </w:r>
-      <w:bookmarkEnd w:id="177"/>
       <w:bookmarkEnd w:id="178"/>
+      <w:bookmarkEnd w:id="179"/>
     </w:p>
     <w:p>
       <w:pPr>
@@ -10585,8 +10593,8 @@
           <w:lang w:val="ru-RU"/>
         </w:rPr>
       </w:pPr>
-      <w:bookmarkStart w:id="179" w:name="_Toc419207576"/>
-      <w:bookmarkStart w:id="180" w:name="_Toc419207674"/>
+      <w:bookmarkStart w:id="180" w:name="_Toc419207576"/>
+      <w:bookmarkStart w:id="181" w:name="_Toc419207674"/>
       <w:r>
         <w:rPr>
           <w:lang w:val="ru-RU"/>
@@ -10600,8 +10608,8 @@
         </w:rPr>
         <w:t xml:space="preserve"> данных</w:t>
       </w:r>
-      <w:bookmarkEnd w:id="179"/>
       <w:bookmarkEnd w:id="180"/>
+      <w:bookmarkEnd w:id="181"/>
     </w:p>
     <w:p>
       <w:pPr>
@@ -10871,16 +10879,16 @@
           <w:lang w:val="ru-RU"/>
         </w:rPr>
       </w:pPr>
-      <w:bookmarkStart w:id="181" w:name="_Toc419207577"/>
-      <w:bookmarkStart w:id="182" w:name="_Toc419207675"/>
+      <w:bookmarkStart w:id="182" w:name="_Toc419207577"/>
+      <w:bookmarkStart w:id="183" w:name="_Toc419207675"/>
       <w:r>
         <w:rPr>
           <w:lang w:val="ru-RU"/>
         </w:rPr>
         <w:t>База данных</w:t>
       </w:r>
-      <w:bookmarkEnd w:id="181"/>
       <w:bookmarkEnd w:id="182"/>
+      <w:bookmarkEnd w:id="183"/>
     </w:p>
     <w:p>
       <w:pPr>
@@ -10901,6 +10909,12 @@
         <w:t xml:space="preserve"> биллинга используется </w:t>
       </w:r>
       <w:r>
+        <w:rPr>
+          <w:lang w:val="ru-RU"/>
+        </w:rPr>
+        <w:t xml:space="preserve">СУБД </w:t>
+      </w:r>
+      <w:r>
         <w:t>MySQL</w:t>
       </w:r>
       <w:r>
@@ -10930,7 +10944,19 @@
         <w:rPr>
           <w:lang w:val="ru-RU"/>
         </w:rPr>
-        <w:t xml:space="preserve">реляционная система управления базами данных, разрабатываемая компанией </w:t>
+        <w:t>реляционная система управления базами данных</w:t>
+      </w:r>
+      <w:r>
+        <w:rPr>
+          <w:lang w:val="ru-RU"/>
+        </w:rPr>
+        <w:t xml:space="preserve"> (СУБД)</w:t>
+      </w:r>
+      <w:r>
+        <w:rPr>
+          <w:lang w:val="ru-RU"/>
+        </w:rPr>
+        <w:t xml:space="preserve">, разрабатываемая компанией </w:t>
       </w:r>
       <w:r>
         <w:t>Oracle</w:t>
@@ -10942,6 +10968,19 @@
         <w:t>.</w:t>
       </w:r>
       <w:proofErr w:type="gramEnd"/>
+    </w:p>
+    <w:p>
+      <w:pPr>
+        <w:rPr>
+          <w:lang w:val="ru-RU"/>
+        </w:rPr>
+      </w:pPr>
+      <w:r>
+        <w:rPr>
+          <w:lang w:val="ru-RU"/>
+        </w:rPr>
+        <w:t>MySQL портирована на большое количество платформ:</w:t>
+      </w:r>
       <w:r>
         <w:rPr>
           <w:lang w:val="ru-RU"/>
@@ -10949,10 +10988,176 @@
         <w:t xml:space="preserve"> </w:t>
       </w:r>
       <w:r>
-        <w:rPr>
-          <w:lang w:val="ru-RU"/>
-        </w:rPr>
-        <w:t>Выбор данной базы данных продиктован следующими факторами</w:t>
+        <w:t>FreeBSD</w:t>
+      </w:r>
+      <w:r>
+        <w:rPr>
+          <w:lang w:val="ru-RU"/>
+        </w:rPr>
+        <w:t xml:space="preserve">, </w:t>
+      </w:r>
+      <w:r>
+        <w:t>GNU</w:t>
+      </w:r>
+      <w:r>
+        <w:rPr>
+          <w:lang w:val="ru-RU"/>
+        </w:rPr>
+        <w:t>/</w:t>
+      </w:r>
+      <w:r>
+        <w:t>Linux</w:t>
+      </w:r>
+      <w:r>
+        <w:rPr>
+          <w:lang w:val="ru-RU"/>
+        </w:rPr>
+        <w:t xml:space="preserve">, </w:t>
+      </w:r>
+      <w:r>
+        <w:t>Mac</w:t>
+      </w:r>
+      <w:r>
+        <w:rPr>
+          <w:lang w:val="ru-RU"/>
+        </w:rPr>
+        <w:t xml:space="preserve"> </w:t>
+      </w:r>
+      <w:r>
+        <w:t>OS</w:t>
+      </w:r>
+      <w:r>
+        <w:rPr>
+          <w:lang w:val="ru-RU"/>
+        </w:rPr>
+        <w:t xml:space="preserve"> </w:t>
+      </w:r>
+      <w:r>
+        <w:t>X</w:t>
+      </w:r>
+      <w:r>
+        <w:rPr>
+          <w:lang w:val="ru-RU"/>
+        </w:rPr>
+        <w:t xml:space="preserve">, </w:t>
+      </w:r>
+      <w:r>
+        <w:t>NetBSD</w:t>
+      </w:r>
+      <w:r>
+        <w:rPr>
+          <w:lang w:val="ru-RU"/>
+        </w:rPr>
+        <w:t xml:space="preserve">, </w:t>
+      </w:r>
+      <w:r>
+        <w:t>OpenBSD</w:t>
+      </w:r>
+      <w:r>
+        <w:rPr>
+          <w:lang w:val="ru-RU"/>
+        </w:rPr>
+        <w:t xml:space="preserve">, </w:t>
+      </w:r>
+      <w:r>
+        <w:t>Solaris</w:t>
+      </w:r>
+      <w:r>
+        <w:rPr>
+          <w:lang w:val="ru-RU"/>
+        </w:rPr>
+        <w:t xml:space="preserve">, </w:t>
+      </w:r>
+      <w:r>
+        <w:t>SunOS</w:t>
+      </w:r>
+      <w:r>
+        <w:rPr>
+          <w:lang w:val="ru-RU"/>
+        </w:rPr>
+        <w:t xml:space="preserve">, </w:t>
+      </w:r>
+      <w:r>
+        <w:t>Windows</w:t>
+      </w:r>
+      <w:r>
+        <w:rPr>
+          <w:lang w:val="ru-RU"/>
+        </w:rPr>
+        <w:t xml:space="preserve">, </w:t>
+      </w:r>
+      <w:r>
+        <w:t>Windows</w:t>
+      </w:r>
+      <w:r>
+        <w:rPr>
+          <w:lang w:val="ru-RU"/>
+        </w:rPr>
+        <w:t xml:space="preserve"> </w:t>
+      </w:r>
+      <w:r>
+        <w:t>Server</w:t>
+      </w:r>
+      <w:r>
+        <w:rPr>
+          <w:lang w:val="ru-RU"/>
+        </w:rPr>
+        <w:t xml:space="preserve">, </w:t>
+      </w:r>
+      <w:r>
+        <w:t>WinCE</w:t>
+      </w:r>
+      <w:r>
+        <w:rPr>
+          <w:lang w:val="ru-RU"/>
+        </w:rPr>
+        <w:t xml:space="preserve"> и многие другие</w:t>
+      </w:r>
+      <w:r>
+        <w:rPr>
+          <w:lang w:val="ru-RU"/>
+        </w:rPr>
+        <w:t>.</w:t>
+      </w:r>
+      <w:r>
+        <w:rPr>
+          <w:lang w:val="ru-RU"/>
+        </w:rPr>
+        <w:t xml:space="preserve"> В размках разрабатываемой системы выбор был сделан в пользу </w:t>
+      </w:r>
+      <w:r>
+        <w:t>Linux</w:t>
+      </w:r>
+      <w:r>
+        <w:rPr>
+          <w:lang w:val="ru-RU"/>
+        </w:rPr>
+        <w:t>.</w:t>
+      </w:r>
+    </w:p>
+    <w:p>
+      <w:pPr>
+        <w:rPr>
+          <w:lang w:val="ru-RU"/>
+        </w:rPr>
+      </w:pPr>
+      <w:r>
+        <w:rPr>
+          <w:lang w:val="ru-RU"/>
+        </w:rPr>
+        <w:t xml:space="preserve">Выбор данной </w:t>
+      </w:r>
+      <w:r>
+        <w:rPr>
+          <w:lang w:val="ru-RU"/>
+        </w:rPr>
+        <w:t xml:space="preserve">СУБД </w:t>
+      </w:r>
+      <w:r>
+        <w:rPr>
+          <w:lang w:val="ru-RU"/>
+        </w:rPr>
+        <w:t>продиктован следующими факторами</w:t>
       </w:r>
       <w:r>
         <w:rPr>
@@ -11123,21 +11328,196 @@
     </w:p>
     <w:p>
       <w:pPr>
+        <w:rPr>
+          <w:lang w:val="ru-RU"/>
+        </w:rPr>
+      </w:pPr>
+      <w:r>
+        <w:rPr>
+          <w:lang w:val="ru-RU"/>
+        </w:rPr>
+        <w:t xml:space="preserve">Гибкость СУБД MySQL обеспечивается поддержкой большого количества типов таблиц: пользователи могут выбрать как таблицы типа MyISAM, поддерживающие полнотекстовый поиск, так и таблицы InnoDB, поддерживающие транзакции на уровне отдельных записей. </w:t>
+      </w:r>
+      <w:r>
+        <w:rPr>
+          <w:lang w:val="ru-RU"/>
+        </w:rPr>
+        <w:t xml:space="preserve">В нашем случае выбор был сделан в пользу </w:t>
+      </w:r>
+      <w:r>
+        <w:rPr>
+          <w:lang w:val="ru-RU"/>
+        </w:rPr>
+        <w:t>InnoDB</w:t>
+      </w:r>
+      <w:r>
+        <w:rPr>
+          <w:lang w:val="ru-RU"/>
+        </w:rPr>
+        <w:t xml:space="preserve">, которая имеет более высокую производительность при выборке данных, чем </w:t>
+      </w:r>
+      <w:r>
+        <w:rPr>
+          <w:lang w:val="ru-RU"/>
+        </w:rPr>
+        <w:t>MyISAM</w:t>
+      </w:r>
+      <w:r>
+        <w:rPr>
+          <w:lang w:val="ru-RU"/>
+        </w:rPr>
+        <w:t>.</w:t>
+      </w:r>
+      <w:r>
+        <w:rPr>
+          <w:lang w:val="ru-RU"/>
+        </w:rPr>
+        <w:t xml:space="preserve"> </w:t>
+      </w:r>
+    </w:p>
+    <w:p>
+      <w:pPr>
+        <w:rPr>
+          <w:lang w:val="ru-RU"/>
+        </w:rPr>
+      </w:pPr>
+      <w:r>
+        <w:rPr>
+          <w:noProof/>
+        </w:rPr>
+        <w:drawing>
+          <wp:inline distT="0" distB="0" distL="0" distR="0">
+            <wp:extent cx="3833348" cy="2657475"/>
+            <wp:effectExtent l="0" t="0" r="0" b="0"/>
+            <wp:docPr id="16" name="Picture 16"/>
+            <wp:cNvGraphicFramePr>
+              <a:graphicFrameLocks xmlns:a="http://schemas.openxmlformats.org/drawingml/2006/main" noChangeAspect="1"/>
+            </wp:cNvGraphicFramePr>
+            <a:graphic xmlns:a="http://schemas.openxmlformats.org/drawingml/2006/main">
+              <a:graphicData uri="http://schemas.openxmlformats.org/drawingml/2006/picture">
+                <pic:pic xmlns:pic="http://schemas.openxmlformats.org/drawingml/2006/picture">
+                  <pic:nvPicPr>
+                    <pic:cNvPr id="0" name="MySQL.png"/>
+                    <pic:cNvPicPr/>
+                  </pic:nvPicPr>
+                  <pic:blipFill>
+                    <a:blip r:embed="rId15">
+                      <a:extLst>
+                        <a:ext uri="{28A0092B-C50C-407E-A947-70E740481C1C}">
+                          <a14:useLocalDpi xmlns:a14="http://schemas.microsoft.com/office/drawing/2010/main" val="0"/>
+                        </a:ext>
+                      </a:extLst>
+                    </a:blip>
+                    <a:stretch>
+                      <a:fillRect/>
+                    </a:stretch>
+                  </pic:blipFill>
+                  <pic:spPr>
+                    <a:xfrm>
+                      <a:off x="0" y="0"/>
+                      <a:ext cx="3834837" cy="2658507"/>
+                    </a:xfrm>
+                    <a:prstGeom prst="rect">
+                      <a:avLst/>
+                    </a:prstGeom>
+                  </pic:spPr>
+                </pic:pic>
+              </a:graphicData>
+            </a:graphic>
+          </wp:inline>
+        </w:drawing>
+      </w:r>
+    </w:p>
+    <w:p>
+      <w:pPr>
+        <w:rPr>
+          <w:lang w:val="ru-RU"/>
+        </w:rPr>
+      </w:pPr>
+      <w:r>
+        <w:rPr>
+          <w:lang w:val="ru-RU"/>
+        </w:rPr>
+        <w:t xml:space="preserve">На графике выше показана сравнительная производительность типов таблиц </w:t>
+      </w:r>
+      <w:r>
+        <w:t>MyISAM</w:t>
+      </w:r>
+      <w:r>
+        <w:rPr>
+          <w:lang w:val="ru-RU"/>
+        </w:rPr>
+        <w:t xml:space="preserve">, </w:t>
+      </w:r>
+      <w:r>
+        <w:t>InnoDB</w:t>
+      </w:r>
+      <w:r>
+        <w:rPr>
+          <w:lang w:val="ru-RU"/>
+        </w:rPr>
+        <w:t xml:space="preserve"> </w:t>
+      </w:r>
+      <w:r>
+        <w:rPr>
+          <w:lang w:val="ru-RU"/>
+        </w:rPr>
+        <w:t xml:space="preserve">и </w:t>
+      </w:r>
+      <w:r>
+        <w:t>Falcon</w:t>
+      </w:r>
+      <w:r>
+        <w:rPr>
+          <w:lang w:val="ru-RU"/>
+        </w:rPr>
+        <w:t xml:space="preserve"> на запросах выборки по ключевому значению</w:t>
+      </w:r>
+      <w:r>
+        <w:rPr>
+          <w:lang w:val="ru-RU"/>
+        </w:rPr>
+        <w:t>.</w:t>
+      </w:r>
+      <w:r>
+        <w:rPr>
+          <w:lang w:val="ru-RU"/>
+        </w:rPr>
+        <w:t xml:space="preserve"> Как видно из графика, производительность </w:t>
+      </w:r>
+      <w:r>
+        <w:t>InnoDB</w:t>
+      </w:r>
+      <w:r>
+        <w:rPr>
+          <w:lang w:val="ru-RU"/>
+        </w:rPr>
+        <w:t xml:space="preserve"> </w:t>
+      </w:r>
+      <w:r>
+        <w:rPr>
+          <w:lang w:val="ru-RU"/>
+        </w:rPr>
+        <w:t>остается стабильно высокой и независимо от нагрузки показывает лучший результат, чем у других типов таблиц.</w:t>
+      </w:r>
+    </w:p>
+    <w:p>
+      <w:pPr>
         <w:pStyle w:val="Heading3"/>
         <w:rPr>
           <w:lang w:val="ru-RU"/>
         </w:rPr>
       </w:pPr>
-      <w:bookmarkStart w:id="183" w:name="_Toc419207578"/>
-      <w:bookmarkStart w:id="184" w:name="_Toc419207676"/>
+      <w:bookmarkStart w:id="184" w:name="_Toc419207578"/>
+      <w:bookmarkStart w:id="185" w:name="_Toc419207676"/>
       <w:r>
         <w:rPr>
           <w:lang w:val="ru-RU"/>
         </w:rPr>
         <w:t>Генератор отчетов</w:t>
       </w:r>
-      <w:bookmarkEnd w:id="183"/>
       <w:bookmarkEnd w:id="184"/>
+      <w:bookmarkEnd w:id="185"/>
     </w:p>
     <w:p>
       <w:r>
@@ -11495,7 +11875,7 @@
                     <pic:cNvPicPr/>
                   </pic:nvPicPr>
                   <pic:blipFill>
-                    <a:blip r:embed="rId15">
+                    <a:blip r:embed="rId16">
                       <a:extLst>
                         <a:ext uri="{28A0092B-C50C-407E-A947-70E740481C1C}">
                           <a14:useLocalDpi xmlns:a14="http://schemas.microsoft.com/office/drawing/2010/main" val="0"/>
@@ -11749,8 +12129,6 @@
       <w:r>
         <w:t>HiveSQL</w:t>
       </w:r>
-      <w:bookmarkStart w:id="185" w:name="_GoBack"/>
-      <w:bookmarkEnd w:id="185"/>
       <w:r>
         <w:rPr>
           <w:lang w:val="ru-RU"/>
@@ -11968,9 +12346,9 @@
       <w:r>
         <w:object w:dxaOrig="8153" w:dyaOrig="4127">
           <v:shape id="_x0000_i1162" type="#_x0000_t75" style="width:408pt;height:206.25pt" o:ole="">
-            <v:imagedata r:id="rId16" o:title=""/>
+            <v:imagedata r:id="rId17" o:title=""/>
           </v:shape>
-          <o:OLEObject Type="Embed" ProgID="Visio.Drawing.11" ShapeID="_x0000_i1162" DrawAspect="Content" ObjectID="_1492972637" r:id="rId17"/>
+          <o:OLEObject Type="Embed" ProgID="Visio.Drawing.11" ShapeID="_x0000_i1162" DrawAspect="Content" ObjectID="_1492983452" r:id="rId18"/>
         </w:object>
       </w:r>
     </w:p>
@@ -13384,13 +13762,12 @@
         </w:rPr>
         <w:t xml:space="preserve"> отчеты.</w:t>
       </w:r>
-    </w:p>
-    <w:p>
-      <w:pPr>
-        <w:rPr>
-          <w:lang w:val="ru-RU"/>
-        </w:rPr>
-      </w:pPr>
+      <w:r>
+        <w:rPr>
+          <w:lang w:val="ru-RU"/>
+        </w:rPr>
+        <w:t xml:space="preserve"> </w:t>
+      </w:r>
       <w:r>
         <w:rPr>
           <w:lang w:val="ru-RU"/>
@@ -13503,13 +13880,30 @@
     </w:p>
     <w:p>
       <w:pPr>
-        <w:pStyle w:val="Heading3"/>
-        <w:rPr>
+        <w:spacing w:before="0" w:after="200" w:line="276" w:lineRule="auto"/>
+        <w:rPr>
+          <w:rFonts w:asciiTheme="majorHAnsi" w:eastAsiaTheme="majorEastAsia" w:hAnsiTheme="majorHAnsi" w:cstheme="majorBidi"/>
+          <w:b/>
+          <w:bCs/>
           <w:lang w:val="ru-RU"/>
         </w:rPr>
       </w:pPr>
       <w:bookmarkStart w:id="196" w:name="_Toc419207583"/>
       <w:bookmarkStart w:id="197" w:name="_Toc419207681"/>
+      <w:r>
+        <w:rPr>
+          <w:lang w:val="ru-RU"/>
+        </w:rPr>
+        <w:br w:type="page"/>
+      </w:r>
+    </w:p>
+    <w:p>
+      <w:pPr>
+        <w:pStyle w:val="Heading3"/>
+        <w:rPr>
+          <w:lang w:val="ru-RU"/>
+        </w:rPr>
+      </w:pPr>
       <w:r>
         <w:rPr>
           <w:lang w:val="ru-RU"/>
@@ -14188,9 +14582,9 @@
       <w:r>
         <w:object w:dxaOrig="9031" w:dyaOrig="1786">
           <v:shape id="_x0000_i1163" type="#_x0000_t75" style="width:451.5pt;height:89.25pt" o:ole="">
-            <v:imagedata r:id="rId18" o:title=""/>
+            <v:imagedata r:id="rId19" o:title=""/>
           </v:shape>
-          <o:OLEObject Type="Embed" ProgID="Visio.Drawing.11" ShapeID="_x0000_i1163" DrawAspect="Content" ObjectID="_1492972638" r:id="rId19"/>
+          <o:OLEObject Type="Embed" ProgID="Visio.Drawing.11" ShapeID="_x0000_i1163" DrawAspect="Content" ObjectID="_1492983453" r:id="rId20"/>
         </w:object>
       </w:r>
     </w:p>
@@ -15207,31 +15601,6 @@
         <w:rPr>
           <w:lang w:val="ru-RU"/>
         </w:rPr>
-        <w:t xml:space="preserve">После этого с данными можно работать так же, как </w:t>
-      </w:r>
-      <w:r>
-        <w:rPr>
-          <w:lang w:val="ru-RU"/>
-        </w:rPr>
-        <w:t>в реляционных</w:t>
-      </w:r>
-      <w:r>
-        <w:rPr>
-          <w:lang w:val="ru-RU"/>
-        </w:rPr>
-        <w:t xml:space="preserve"> СУБД.</w:t>
-      </w:r>
-    </w:p>
-    <w:p>
-      <w:pPr>
-        <w:rPr>
-          <w:lang w:val="ru-RU"/>
-        </w:rPr>
-      </w:pPr>
-      <w:r>
-        <w:rPr>
-          <w:lang w:val="ru-RU"/>
-        </w:rPr>
         <w:t>Для сохранения результатов вычислений также необходимо создать таблицы</w:t>
       </w:r>
       <w:r>
@@ -15498,7 +15867,6 @@
         <w:rPr>
           <w:lang w:val="en-US"/>
         </w:rPr>
-        <w:lastRenderedPageBreak/>
         <w:t>INSERT OVERWRITE TABLE report_item_popular</w:t>
       </w:r>
     </w:p>
@@ -15572,6 +15940,7 @@
         <w:t>GROUP BY checks_by_location.company, checks_by_location.location, items_by_check.item;</w:t>
       </w:r>
     </w:p>
+    <w:p/>
     <w:p>
       <w:pPr>
         <w:rPr>
@@ -16127,6 +16496,52 @@
     </w:p>
     <w:p>
       <w:pPr>
+        <w:rPr>
+          <w:lang w:val="ru-RU"/>
+        </w:rPr>
+      </w:pPr>
+      <w:r>
+        <w:rPr>
+          <w:lang w:val="ru-RU"/>
+        </w:rPr>
+        <w:t xml:space="preserve">Управлением процесса переноса управляет сервис </w:t>
+      </w:r>
+      <w:r>
+        <w:t>Amazon</w:t>
+      </w:r>
+      <w:r>
+        <w:rPr>
+          <w:lang w:val="ru-RU"/>
+        </w:rPr>
+        <w:t xml:space="preserve"> </w:t>
+      </w:r>
+      <w:r>
+        <w:t>Data</w:t>
+      </w:r>
+      <w:r>
+        <w:rPr>
+          <w:lang w:val="ru-RU"/>
+        </w:rPr>
+        <w:t xml:space="preserve"> </w:t>
+      </w:r>
+      <w:r>
+        <w:t>Pipeline</w:t>
+      </w:r>
+      <w:r>
+        <w:rPr>
+          <w:lang w:val="ru-RU"/>
+        </w:rPr>
+        <w:t xml:space="preserve">, </w:t>
+      </w:r>
+      <w:r>
+        <w:rPr>
+          <w:lang w:val="ru-RU"/>
+        </w:rPr>
+        <w:t>скрипт для работы которого можно найти в приложении к данному дипломному проекту.</w:t>
+      </w:r>
+    </w:p>
+    <w:p>
+      <w:pPr>
         <w:spacing w:before="0" w:after="200" w:line="276" w:lineRule="auto"/>
         <w:rPr>
           <w:rFonts w:eastAsiaTheme="majorEastAsia" w:cstheme="majorBidi"/>
@@ -16134,9 +16549,13 @@
           <w:bCs/>
           <w:sz w:val="36"/>
           <w:szCs w:val="26"/>
-        </w:rPr>
-      </w:pPr>
-      <w:r>
+          <w:lang w:val="ru-RU"/>
+        </w:rPr>
+      </w:pPr>
+      <w:r>
+        <w:rPr>
+          <w:lang w:val="ru-RU"/>
+        </w:rPr>
         <w:br w:type="page"/>
       </w:r>
     </w:p>
@@ -16251,9 +16670,9 @@
       <w:r>
         <w:object w:dxaOrig="8693" w:dyaOrig="3047">
           <v:shape id="_x0000_i1164" type="#_x0000_t75" style="width:435pt;height:152.25pt" o:ole="">
-            <v:imagedata r:id="rId20" o:title=""/>
+            <v:imagedata r:id="rId21" o:title=""/>
           </v:shape>
-          <o:OLEObject Type="Embed" ProgID="Visio.Drawing.11" ShapeID="_x0000_i1164" DrawAspect="Content" ObjectID="_1492972639" r:id="rId21"/>
+          <o:OLEObject Type="Embed" ProgID="Visio.Drawing.11" ShapeID="_x0000_i1164" DrawAspect="Content" ObjectID="_1492983454" r:id="rId22"/>
         </w:object>
       </w:r>
     </w:p>
@@ -16410,20 +16829,256 @@
       </w:r>
     </w:p>
     <w:p>
-      <w:pPr>
-        <w:spacing w:before="0" w:after="200" w:line="276" w:lineRule="auto"/>
-        <w:rPr>
-          <w:rFonts w:asciiTheme="majorHAnsi" w:eastAsiaTheme="majorEastAsia" w:hAnsiTheme="majorHAnsi" w:cstheme="majorBidi"/>
-          <w:b/>
-          <w:bCs/>
-          <w:lang w:val="ru-RU"/>
-        </w:rPr>
-      </w:pPr>
-      <w:r>
-        <w:rPr>
-          <w:lang w:val="ru-RU"/>
-        </w:rPr>
-        <w:br w:type="page"/>
+      <w:r>
+        <w:rPr>
+          <w:lang w:val="ru-RU"/>
+        </w:rPr>
+        <w:t xml:space="preserve">Аутентификация пользователя осуществляется с помощью браузерных </w:t>
+      </w:r>
+      <w:r>
+        <w:t>cookies</w:t>
+      </w:r>
+      <w:r>
+        <w:rPr>
+          <w:lang w:val="ru-RU"/>
+        </w:rPr>
+        <w:t xml:space="preserve">, хранящих зашифрованный уникальный идентификатор текущей сессии пользователя. </w:t>
+      </w:r>
+      <w:r>
+        <w:rPr>
+          <w:lang w:val="ru-RU"/>
+        </w:rPr>
+        <w:t xml:space="preserve">Так как приложение работает на кластере серверов, не имеющих связи друг с другом, для хранения сессий пользователей используется внешнее хранилище на основе СУБД </w:t>
+      </w:r>
+      <w:r>
+        <w:t>Redis</w:t>
+      </w:r>
+      <w:r>
+        <w:rPr>
+          <w:lang w:val="ru-RU"/>
+        </w:rPr>
+        <w:t>.</w:t>
+      </w:r>
+    </w:p>
+    <w:p>
+      <w:pPr>
+        <w:rPr>
+          <w:lang w:val="ru-RU"/>
+        </w:rPr>
+      </w:pPr>
+      <w:r>
+        <w:t>Redis (</w:t>
+      </w:r>
+      <w:r>
+        <w:rPr>
+          <w:lang w:val="ru-RU"/>
+        </w:rPr>
+        <w:t>от</w:t>
+      </w:r>
+      <w:r>
+        <w:t xml:space="preserve"> REmote DIctionary Server</w:t>
+      </w:r>
+      <w:r>
+        <w:t xml:space="preserve">) </w:t>
+      </w:r>
+      <w:r>
+        <w:t xml:space="preserve">- </w:t>
+      </w:r>
+      <w:r>
+        <w:rPr>
+          <w:lang w:val="ru-RU"/>
+        </w:rPr>
+        <w:t>сетевое</w:t>
+      </w:r>
+      <w:r>
+        <w:t xml:space="preserve"> </w:t>
+      </w:r>
+      <w:r>
+        <w:rPr>
+          <w:lang w:val="ru-RU"/>
+        </w:rPr>
+        <w:t>журналируемое</w:t>
+      </w:r>
+      <w:r>
+        <w:t xml:space="preserve"> </w:t>
+      </w:r>
+      <w:r>
+        <w:rPr>
+          <w:lang w:val="ru-RU"/>
+        </w:rPr>
+        <w:t>хранилище</w:t>
+      </w:r>
+      <w:r>
+        <w:t xml:space="preserve"> </w:t>
+      </w:r>
+      <w:r>
+        <w:rPr>
+          <w:lang w:val="ru-RU"/>
+        </w:rPr>
+        <w:t>данных</w:t>
+      </w:r>
+      <w:r>
+        <w:t xml:space="preserve"> </w:t>
+      </w:r>
+      <w:r>
+        <w:rPr>
+          <w:lang w:val="ru-RU"/>
+        </w:rPr>
+        <w:t>типа</w:t>
+      </w:r>
+      <w:r>
+        <w:t xml:space="preserve"> «</w:t>
+      </w:r>
+      <w:r>
+        <w:rPr>
+          <w:lang w:val="ru-RU"/>
+        </w:rPr>
+        <w:t>ключ</w:t>
+      </w:r>
+      <w:r>
+        <w:t>-</w:t>
+      </w:r>
+      <w:r>
+        <w:rPr>
+          <w:lang w:val="ru-RU"/>
+        </w:rPr>
+        <w:t>значение</w:t>
+      </w:r>
+      <w:r>
+        <w:t xml:space="preserve">». </w:t>
+      </w:r>
+      <w:r>
+        <w:t>Redis</w:t>
+      </w:r>
+      <w:r>
+        <w:rPr>
+          <w:lang w:val="ru-RU"/>
+        </w:rPr>
+        <w:t xml:space="preserve"> </w:t>
+      </w:r>
+      <w:r>
+        <w:rPr>
+          <w:lang w:val="ru-RU"/>
+        </w:rPr>
+        <w:t xml:space="preserve">является нереляционной высокопроизводительной СУБД, оптимизированной для работы в кластере. </w:t>
+      </w:r>
+      <w:r>
+        <w:rPr>
+          <w:lang w:val="ru-RU"/>
+        </w:rPr>
+        <w:t>Все данные Redis хранит в виде словаря, в котором ключи связаны со своими значениями.</w:t>
+      </w:r>
+      <w:r>
+        <w:rPr>
+          <w:lang w:val="ru-RU"/>
+        </w:rPr>
+        <w:t xml:space="preserve"> </w:t>
+      </w:r>
+      <w:r>
+        <w:rPr>
+          <w:lang w:val="ru-RU"/>
+        </w:rPr>
+        <w:t>Redis поддерживает такие высокоуровневые операции, как объединение и разность наборов, а также их сортировку.</w:t>
+      </w:r>
+      <w:r>
+        <w:rPr>
+          <w:lang w:val="ru-RU"/>
+        </w:rPr>
+        <w:t xml:space="preserve"> </w:t>
+      </w:r>
+      <w:r>
+        <w:rPr>
+          <w:lang w:val="ru-RU"/>
+        </w:rPr>
+        <w:t>Высокая производительность Redis обуславливается тем, что все данные хранятся в оперативной памяти.</w:t>
+      </w:r>
+    </w:p>
+    <w:p>
+      <w:pPr>
+        <w:rPr>
+          <w:lang w:val="ru-RU"/>
+        </w:rPr>
+      </w:pPr>
+      <w:r>
+        <w:rPr>
+          <w:lang w:val="ru-RU"/>
+        </w:rPr>
+        <w:t>Redis поддерживает репликацию типа master-slave. Репликация помогает защитить данные, копируя их на другие сервера. Репликация также может быть использована для увеличения производительности, так как запросы на чтение могут обслуживаться slave-узлами.</w:t>
+      </w:r>
+    </w:p>
+    <w:p>
+      <w:pPr>
+        <w:rPr>
+          <w:lang w:val="ru-RU"/>
+        </w:rPr>
+      </w:pPr>
+      <w:r>
+        <w:rPr>
+          <w:lang w:val="ru-RU"/>
+        </w:rPr>
+        <w:t>Упрощенная схема приложения изображена на рисунке ниже</w:t>
+      </w:r>
+      <w:r>
+        <w:rPr>
+          <w:lang w:val="ru-RU"/>
+        </w:rPr>
+        <w:t>:</w:t>
+      </w:r>
+    </w:p>
+    <w:p>
+      <w:r>
+        <w:object w:dxaOrig="5708" w:dyaOrig="4444">
+          <v:shape id="_x0000_i1223" type="#_x0000_t75" style="width:285.75pt;height:222pt" o:ole="">
+            <v:imagedata r:id="rId23" o:title=""/>
+          </v:shape>
+          <o:OLEObject Type="Embed" ProgID="Visio.Drawing.11" ShapeID="_x0000_i1223" DrawAspect="Content" ObjectID="_1492983455" r:id="rId24"/>
+        </w:object>
+      </w:r>
+    </w:p>
+    <w:p>
+      <w:pPr>
+        <w:rPr>
+          <w:lang w:val="ru-RU"/>
+        </w:rPr>
+      </w:pPr>
+      <w:r>
+        <w:rPr>
+          <w:lang w:val="ru-RU"/>
+        </w:rPr>
+        <w:t xml:space="preserve">Кластером веб-серверов </w:t>
+      </w:r>
+      <w:r>
+        <w:t>Node</w:t>
+      </w:r>
+      <w:r>
+        <w:rPr>
+          <w:lang w:val="ru-RU"/>
+        </w:rPr>
+        <w:t>.</w:t>
+      </w:r>
+      <w:r>
+        <w:t>js</w:t>
+      </w:r>
+      <w:r>
+        <w:rPr>
+          <w:lang w:val="ru-RU"/>
+        </w:rPr>
+        <w:t xml:space="preserve"> </w:t>
+      </w:r>
+      <w:r>
+        <w:rPr>
+          <w:lang w:val="ru-RU"/>
+        </w:rPr>
+        <w:t xml:space="preserve">управляет балансировщик нагрузки. Для повышения производительности приложения, балансировщик автоматически направляет все запросы одного пользователя на один и тот же сервер. Это позволяет хранить данные о сессии пользователя в памяти сервера, не обращаясь каждый раз к хранилищу </w:t>
+      </w:r>
+      <w:r>
+        <w:t>Redis</w:t>
+      </w:r>
+      <w:r>
+        <w:rPr>
+          <w:lang w:val="ru-RU"/>
+        </w:rPr>
+        <w:t>.</w:t>
       </w:r>
     </w:p>
     <w:p>
@@ -16488,7 +17143,7 @@
       <w:r>
         <w:pict>
           <v:shape id="_x0000_i1165" type="#_x0000_t75" style="width:484.5pt;height:477pt">
-            <v:imagedata r:id="rId22" o:title="DB"/>
+            <v:imagedata r:id="rId25" o:title="DB"/>
           </v:shape>
         </w:pict>
       </w:r>
@@ -19890,13 +20545,12 @@
         </w:rPr>
         <w:t>которую пользователь получает после успешного входа в систему.</w:t>
       </w:r>
-    </w:p>
-    <w:p>
-      <w:pPr>
-        <w:rPr>
-          <w:lang w:val="ru-RU"/>
-        </w:rPr>
-      </w:pPr>
+      <w:r>
+        <w:rPr>
+          <w:lang w:val="ru-RU"/>
+        </w:rPr>
+        <w:t xml:space="preserve"> </w:t>
+      </w:r>
       <w:r>
         <w:rPr>
           <w:lang w:val="ru-RU"/>
@@ -20780,7 +21434,7 @@
         <w:rPr>
           <w:lang w:val="en-US"/>
         </w:rPr>
-        <w:br/>
+        <w:t>[</w:t>
       </w:r>
     </w:p>
     <w:p>
@@ -20794,7 +21448,7 @@
         <w:rPr>
           <w:lang w:val="en-US"/>
         </w:rPr>
-        <w:t>[</w:t>
+        <w:t xml:space="preserve">    {</w:t>
       </w:r>
     </w:p>
     <w:p>
@@ -20808,6 +21462,90 @@
         <w:rPr>
           <w:lang w:val="en-US"/>
         </w:rPr>
+        <w:t xml:space="preserve">        "customer_key": "customer1",</w:t>
+      </w:r>
+    </w:p>
+    <w:p>
+      <w:pPr>
+        <w:pStyle w:val="Code"/>
+        <w:rPr>
+          <w:lang w:val="en-US"/>
+        </w:rPr>
+      </w:pPr>
+      <w:r>
+        <w:rPr>
+          <w:lang w:val="en-US"/>
+        </w:rPr>
+        <w:t xml:space="preserve">        "</w:t>
+      </w:r>
+      <w:proofErr w:type="gramStart"/>
+      <w:r>
+        <w:rPr>
+          <w:lang w:val="en-US"/>
+        </w:rPr>
+        <w:t>date</w:t>
+      </w:r>
+      <w:proofErr w:type="gramEnd"/>
+      <w:r>
+        <w:rPr>
+          <w:lang w:val="en-US"/>
+        </w:rPr>
+        <w:t>": "2015-05-08",</w:t>
+      </w:r>
+    </w:p>
+    <w:p>
+      <w:pPr>
+        <w:pStyle w:val="Code"/>
+        <w:rPr>
+          <w:lang w:val="en-US"/>
+        </w:rPr>
+      </w:pPr>
+      <w:r>
+        <w:rPr>
+          <w:lang w:val="en-US"/>
+        </w:rPr>
+        <w:t xml:space="preserve">        "</w:t>
+      </w:r>
+      <w:proofErr w:type="gramStart"/>
+      <w:r>
+        <w:rPr>
+          <w:lang w:val="en-US"/>
+        </w:rPr>
+        <w:t>value</w:t>
+      </w:r>
+      <w:proofErr w:type="gramEnd"/>
+      <w:r>
+        <w:rPr>
+          <w:lang w:val="en-US"/>
+        </w:rPr>
+        <w:t>": 1764</w:t>
+      </w:r>
+    </w:p>
+    <w:p>
+      <w:pPr>
+        <w:pStyle w:val="Code"/>
+        <w:rPr>
+          <w:lang w:val="en-US"/>
+        </w:rPr>
+      </w:pPr>
+      <w:r>
+        <w:rPr>
+          <w:lang w:val="en-US"/>
+        </w:rPr>
+        <w:t xml:space="preserve">    },</w:t>
+      </w:r>
+    </w:p>
+    <w:p>
+      <w:pPr>
+        <w:pStyle w:val="Code"/>
+        <w:rPr>
+          <w:lang w:val="en-US"/>
+        </w:rPr>
+      </w:pPr>
+      <w:r>
+        <w:rPr>
+          <w:lang w:val="en-US"/>
+        </w:rPr>
         <w:t xml:space="preserve">    {</w:t>
       </w:r>
     </w:p>
@@ -20822,7 +21560,7 @@
         <w:rPr>
           <w:lang w:val="en-US"/>
         </w:rPr>
-        <w:t xml:space="preserve">        "customer_key": "customer1",</w:t>
+        <w:t xml:space="preserve">        "customer_key": "customer9",</w:t>
       </w:r>
     </w:p>
     <w:p>
@@ -20878,7 +21616,7 @@
         <w:rPr>
           <w:lang w:val="en-US"/>
         </w:rPr>
-        <w:t>": 1764</w:t>
+        <w:t>": 2866.25</w:t>
       </w:r>
     </w:p>
     <w:p>
@@ -20920,7 +21658,7 @@
         <w:rPr>
           <w:lang w:val="en-US"/>
         </w:rPr>
-        <w:t xml:space="preserve">        "customer_key": "customer9",</w:t>
+        <w:t xml:space="preserve">        "customer_key": "customer8",</w:t>
       </w:r>
     </w:p>
     <w:p>
@@ -20976,7 +21714,7 @@
         <w:rPr>
           <w:lang w:val="en-US"/>
         </w:rPr>
-        <w:t>": 2866.25</w:t>
+        <w:t>": 1085.75</w:t>
       </w:r>
     </w:p>
     <w:p>
@@ -21018,7 +21756,7 @@
         <w:rPr>
           <w:lang w:val="en-US"/>
         </w:rPr>
-        <w:t xml:space="preserve">        "customer_key": "customer8",</w:t>
+        <w:t xml:space="preserve">        "customer_key": "customer5",</w:t>
       </w:r>
     </w:p>
     <w:p>
@@ -21046,7 +21784,7 @@
         <w:rPr>
           <w:lang w:val="en-US"/>
         </w:rPr>
-        <w:t>": "2015-05-08",</w:t>
+        <w:t>": "2015-05-09",</w:t>
       </w:r>
     </w:p>
     <w:p>
@@ -21074,7 +21812,7 @@
         <w:rPr>
           <w:lang w:val="en-US"/>
         </w:rPr>
-        <w:t>": 1085.75</w:t>
+        <w:t>": 1479.5</w:t>
       </w:r>
     </w:p>
     <w:p>
@@ -21116,7 +21854,7 @@
         <w:rPr>
           <w:lang w:val="en-US"/>
         </w:rPr>
-        <w:t xml:space="preserve">        "customer_key": "customer5",</w:t>
+        <w:t xml:space="preserve">        "customer_key": "customer6",</w:t>
       </w:r>
     </w:p>
     <w:p>
@@ -21172,237 +21910,27 @@
         <w:rPr>
           <w:lang w:val="en-US"/>
         </w:rPr>
-        <w:t>": 1479.5</w:t>
+        <w:t>": 3308</w:t>
       </w:r>
     </w:p>
     <w:p>
       <w:pPr>
         <w:pStyle w:val="Code"/>
-        <w:rPr>
-          <w:lang w:val="en-US"/>
-        </w:rPr>
-      </w:pPr>
-      <w:r>
-        <w:rPr>
-          <w:lang w:val="en-US"/>
-        </w:rPr>
-        <w:t xml:space="preserve">    },</w:t>
+      </w:pPr>
+      <w:r>
+        <w:rPr>
+          <w:lang w:val="en-US"/>
+        </w:rPr>
+        <w:t xml:space="preserve">    }</w:t>
       </w:r>
     </w:p>
     <w:p>
       <w:pPr>
         <w:pStyle w:val="Code"/>
-        <w:rPr>
-          <w:lang w:val="en-US"/>
-        </w:rPr>
-      </w:pPr>
-      <w:r>
-        <w:rPr>
-          <w:lang w:val="en-US"/>
-        </w:rPr>
-        <w:t xml:space="preserve">    {</w:t>
-      </w:r>
-    </w:p>
-    <w:p>
-      <w:pPr>
-        <w:pStyle w:val="Code"/>
-        <w:rPr>
-          <w:lang w:val="en-US"/>
-        </w:rPr>
-      </w:pPr>
-      <w:r>
-        <w:rPr>
-          <w:lang w:val="en-US"/>
-        </w:rPr>
-        <w:t xml:space="preserve">        "customer_key": "customer6",</w:t>
-      </w:r>
-    </w:p>
-    <w:p>
-      <w:pPr>
-        <w:pStyle w:val="Code"/>
-        <w:rPr>
-          <w:lang w:val="en-US"/>
-        </w:rPr>
-      </w:pPr>
-      <w:r>
-        <w:rPr>
-          <w:lang w:val="en-US"/>
-        </w:rPr>
-        <w:t xml:space="preserve">        "</w:t>
-      </w:r>
-      <w:proofErr w:type="gramStart"/>
-      <w:r>
-        <w:rPr>
-          <w:lang w:val="en-US"/>
-        </w:rPr>
-        <w:t>date</w:t>
-      </w:r>
-      <w:proofErr w:type="gramEnd"/>
-      <w:r>
-        <w:rPr>
-          <w:lang w:val="en-US"/>
-        </w:rPr>
-        <w:t>": "2015-05-09",</w:t>
-      </w:r>
-    </w:p>
-    <w:p>
-      <w:pPr>
-        <w:pStyle w:val="Code"/>
-        <w:rPr>
-          <w:lang w:val="en-US"/>
-        </w:rPr>
-      </w:pPr>
-      <w:r>
-        <w:rPr>
-          <w:lang w:val="en-US"/>
-        </w:rPr>
-        <w:t xml:space="preserve">        "</w:t>
-      </w:r>
-      <w:proofErr w:type="gramStart"/>
-      <w:r>
-        <w:rPr>
-          <w:lang w:val="en-US"/>
-        </w:rPr>
-        <w:t>value</w:t>
-      </w:r>
-      <w:proofErr w:type="gramEnd"/>
-      <w:r>
-        <w:rPr>
-          <w:lang w:val="en-US"/>
-        </w:rPr>
-        <w:t>": 3308</w:t>
-      </w:r>
-    </w:p>
-    <w:p>
-      <w:pPr>
-        <w:pStyle w:val="Code"/>
-        <w:rPr>
-          <w:lang w:val="en-US"/>
-        </w:rPr>
-      </w:pPr>
-      <w:r>
-        <w:rPr>
-          <w:lang w:val="en-US"/>
-        </w:rPr>
-        <w:t xml:space="preserve">    },</w:t>
-      </w:r>
-    </w:p>
-    <w:p>
-      <w:pPr>
-        <w:pStyle w:val="Code"/>
-        <w:rPr>
-          <w:lang w:val="en-US"/>
-        </w:rPr>
-      </w:pPr>
-      <w:r>
-        <w:rPr>
-          <w:lang w:val="en-US"/>
-        </w:rPr>
-        <w:t xml:space="preserve">    {</w:t>
-      </w:r>
-    </w:p>
-    <w:p>
-      <w:pPr>
-        <w:pStyle w:val="Code"/>
-        <w:rPr>
-          <w:lang w:val="en-US"/>
-        </w:rPr>
-      </w:pPr>
-      <w:r>
-        <w:rPr>
-          <w:lang w:val="en-US"/>
-        </w:rPr>
-        <w:t xml:space="preserve">        "customer_key": "customer7",</w:t>
-      </w:r>
-    </w:p>
-    <w:p>
-      <w:pPr>
-        <w:pStyle w:val="Code"/>
-        <w:rPr>
-          <w:lang w:val="en-US"/>
-        </w:rPr>
-      </w:pPr>
-      <w:r>
-        <w:rPr>
-          <w:lang w:val="en-US"/>
-        </w:rPr>
-        <w:t xml:space="preserve">        "</w:t>
-      </w:r>
-      <w:proofErr w:type="gramStart"/>
-      <w:r>
-        <w:rPr>
-          <w:lang w:val="en-US"/>
-        </w:rPr>
-        <w:t>date</w:t>
-      </w:r>
-      <w:proofErr w:type="gramEnd"/>
-      <w:r>
-        <w:rPr>
-          <w:lang w:val="en-US"/>
-        </w:rPr>
-        <w:t>": "2015-05-09",</w:t>
-      </w:r>
-    </w:p>
-    <w:p>
-      <w:pPr>
-        <w:pStyle w:val="Code"/>
-        <w:rPr>
-          <w:lang w:val="en-US"/>
-        </w:rPr>
-      </w:pPr>
-      <w:r>
-        <w:rPr>
-          <w:lang w:val="en-US"/>
-        </w:rPr>
-        <w:t xml:space="preserve">        "</w:t>
-      </w:r>
-      <w:proofErr w:type="gramStart"/>
-      <w:r>
-        <w:rPr>
-          <w:lang w:val="en-US"/>
-        </w:rPr>
-        <w:t>value</w:t>
-      </w:r>
-      <w:proofErr w:type="gramEnd"/>
-      <w:r>
-        <w:rPr>
-          <w:lang w:val="en-US"/>
-        </w:rPr>
-        <w:t>": 3845.5</w:t>
-      </w:r>
-    </w:p>
-    <w:p>
-      <w:pPr>
-        <w:pStyle w:val="Code"/>
-        <w:rPr>
-          <w:lang w:val="en-US"/>
-        </w:rPr>
-      </w:pPr>
-      <w:r>
-        <w:rPr>
-          <w:lang w:val="en-US"/>
-        </w:rPr>
-        <w:t xml:space="preserve">    }</w:t>
-      </w:r>
-    </w:p>
-    <w:p>
-      <w:pPr>
-        <w:pStyle w:val="Code"/>
-        <w:rPr>
-          <w:lang w:val="en-US"/>
-        </w:rPr>
       </w:pPr>
       <w:r>
         <w:t>]</w:t>
       </w:r>
-    </w:p>
-    <w:p>
-      <w:pPr>
-        <w:pStyle w:val="Code"/>
-        <w:rPr>
-          <w:lang w:val="en-US"/>
-        </w:rPr>
-      </w:pPr>
     </w:p>
     <w:p/>
     <w:tbl>
@@ -21600,9 +22128,9 @@
       <w:r>
         <w:object w:dxaOrig="9136" w:dyaOrig="2900">
           <v:shape id="_x0000_i1166" type="#_x0000_t75" style="width:456.75pt;height:144.75pt" o:ole="">
-            <v:imagedata r:id="rId23" o:title=""/>
+            <v:imagedata r:id="rId26" o:title=""/>
           </v:shape>
-          <o:OLEObject Type="Embed" ProgID="Visio.Drawing.11" ShapeID="_x0000_i1166" DrawAspect="Content" ObjectID="_1492972640" r:id="rId24"/>
+          <o:OLEObject Type="Embed" ProgID="Visio.Drawing.11" ShapeID="_x0000_i1166" DrawAspect="Content" ObjectID="_1492983456" r:id="rId27"/>
         </w:object>
       </w:r>
     </w:p>
@@ -21822,7 +22350,7 @@
                     <pic:cNvPicPr/>
                   </pic:nvPicPr>
                   <pic:blipFill>
-                    <a:blip r:embed="rId25" cstate="print">
+                    <a:blip r:embed="rId28" cstate="print">
                       <a:extLst>
                         <a:ext uri="{28A0092B-C50C-407E-A947-70E740481C1C}">
                           <a14:useLocalDpi xmlns:a14="http://schemas.microsoft.com/office/drawing/2010/main" val="0"/>
@@ -22082,9 +22610,9 @@
         </w:rPr>
         <w:object w:dxaOrig="9534" w:dyaOrig="1165">
           <v:shape id="_x0000_i1167" type="#_x0000_t75" style="width:477pt;height:58.5pt" o:ole="">
-            <v:imagedata r:id="rId26" o:title=""/>
+            <v:imagedata r:id="rId29" o:title=""/>
           </v:shape>
-          <o:OLEObject Type="Embed" ProgID="Visio.Drawing.11" ShapeID="_x0000_i1167" DrawAspect="Content" ObjectID="_1492972641" r:id="rId27"/>
+          <o:OLEObject Type="Embed" ProgID="Visio.Drawing.11" ShapeID="_x0000_i1167" DrawAspect="Content" ObjectID="_1492983457" r:id="rId30"/>
         </w:object>
       </w:r>
     </w:p>
@@ -23566,7 +24094,7 @@
                     <pic:cNvPicPr/>
                   </pic:nvPicPr>
                   <pic:blipFill>
-                    <a:blip r:embed="rId28" cstate="print">
+                    <a:blip r:embed="rId31" cstate="print">
                       <a:extLst>
                         <a:ext uri="{28A0092B-C50C-407E-A947-70E740481C1C}">
                           <a14:useLocalDpi xmlns:a14="http://schemas.microsoft.com/office/drawing/2010/main" val="0"/>
@@ -23778,7 +24306,7 @@
                     <pic:cNvPicPr/>
                   </pic:nvPicPr>
                   <pic:blipFill>
-                    <a:blip r:embed="rId29">
+                    <a:blip r:embed="rId32">
                       <a:extLst>
                         <a:ext uri="{28A0092B-C50C-407E-A947-70E740481C1C}">
                           <a14:useLocalDpi xmlns:a14="http://schemas.microsoft.com/office/drawing/2010/main" val="0"/>
@@ -23906,7 +24434,7 @@
                     <pic:cNvPicPr/>
                   </pic:nvPicPr>
                   <pic:blipFill>
-                    <a:blip r:embed="rId30">
+                    <a:blip r:embed="rId33">
                       <a:extLst>
                         <a:ext uri="{28A0092B-C50C-407E-A947-70E740481C1C}">
                           <a14:useLocalDpi xmlns:a14="http://schemas.microsoft.com/office/drawing/2010/main" val="0"/>
@@ -23991,7 +24519,7 @@
                     <pic:cNvPicPr/>
                   </pic:nvPicPr>
                   <pic:blipFill>
-                    <a:blip r:embed="rId31">
+                    <a:blip r:embed="rId34">
                       <a:extLst>
                         <a:ext uri="{28A0092B-C50C-407E-A947-70E740481C1C}">
                           <a14:useLocalDpi xmlns:a14="http://schemas.microsoft.com/office/drawing/2010/main" val="0"/>
@@ -24101,7 +24629,7 @@
                     <pic:cNvPicPr/>
                   </pic:nvPicPr>
                   <pic:blipFill>
-                    <a:blip r:embed="rId32">
+                    <a:blip r:embed="rId35">
                       <a:extLst>
                         <a:ext uri="{28A0092B-C50C-407E-A947-70E740481C1C}">
                           <a14:useLocalDpi xmlns:a14="http://schemas.microsoft.com/office/drawing/2010/main" val="0"/>
@@ -24211,7 +24739,7 @@
                     <pic:cNvPicPr/>
                   </pic:nvPicPr>
                   <pic:blipFill>
-                    <a:blip r:embed="rId33" cstate="print">
+                    <a:blip r:embed="rId36" cstate="print">
                       <a:extLst>
                         <a:ext uri="{28A0092B-C50C-407E-A947-70E740481C1C}">
                           <a14:useLocalDpi xmlns:a14="http://schemas.microsoft.com/office/drawing/2010/main" val="0"/>
@@ -24284,7 +24812,7 @@
                     <pic:cNvPicPr/>
                   </pic:nvPicPr>
                   <pic:blipFill>
-                    <a:blip r:embed="rId34" cstate="print">
+                    <a:blip r:embed="rId37" cstate="print">
                       <a:extLst>
                         <a:ext uri="{28A0092B-C50C-407E-A947-70E740481C1C}">
                           <a14:useLocalDpi xmlns:a14="http://schemas.microsoft.com/office/drawing/2010/main" val="0"/>
@@ -24356,7 +24884,7 @@
                     <pic:cNvPicPr/>
                   </pic:nvPicPr>
                   <pic:blipFill>
-                    <a:blip r:embed="rId35" cstate="print">
+                    <a:blip r:embed="rId38" cstate="print">
                       <a:extLst>
                         <a:ext uri="{28A0092B-C50C-407E-A947-70E740481C1C}">
                           <a14:useLocalDpi xmlns:a14="http://schemas.microsoft.com/office/drawing/2010/main" val="0"/>
@@ -24470,7 +24998,7 @@
                     <pic:cNvPicPr/>
                   </pic:nvPicPr>
                   <pic:blipFill>
-                    <a:blip r:embed="rId36" cstate="print">
+                    <a:blip r:embed="rId39" cstate="print">
                       <a:extLst>
                         <a:ext uri="{28A0092B-C50C-407E-A947-70E740481C1C}">
                           <a14:useLocalDpi xmlns:a14="http://schemas.microsoft.com/office/drawing/2010/main" val="0"/>
@@ -24882,7 +25410,7 @@
                     <pic:cNvPicPr/>
                   </pic:nvPicPr>
                   <pic:blipFill>
-                    <a:blip r:embed="rId37" cstate="print">
+                    <a:blip r:embed="rId40" cstate="print">
                       <a:extLst>
                         <a:ext uri="{28A0092B-C50C-407E-A947-70E740481C1C}">
                           <a14:useLocalDpi xmlns:a14="http://schemas.microsoft.com/office/drawing/2010/main" val="0"/>
@@ -24966,7 +25494,7 @@
                     <pic:cNvPicPr/>
                   </pic:nvPicPr>
                   <pic:blipFill>
-                    <a:blip r:embed="rId38" cstate="print">
+                    <a:blip r:embed="rId41" cstate="print">
                       <a:extLst>
                         <a:ext uri="{28A0092B-C50C-407E-A947-70E740481C1C}">
                           <a14:useLocalDpi xmlns:a14="http://schemas.microsoft.com/office/drawing/2010/main" val="0"/>
@@ -24994,11 +25522,6 @@
       </w:r>
     </w:p>
     <w:p>
-      <w:pPr>
-        <w:rPr>
-          <w:lang w:val="ru-RU"/>
-        </w:rPr>
-      </w:pPr>
       <w:r>
         <w:rPr>
           <w:lang w:val="ru-RU"/>
@@ -25006,9 +25529,84 @@
         <w:t>Страница регистрации нового пользователя позволяет создавать новые аккаунты для доступа к системе. Для регистрации нового пользователя необходимо придумать уникальный логин и пароль не короче 6 символов.</w:t>
       </w:r>
     </w:p>
+    <w:p>
+      <w:pPr>
+        <w:pStyle w:val="Heading3"/>
+        <w:rPr>
+          <w:lang w:val="ru-RU"/>
+        </w:rPr>
+      </w:pPr>
+      <w:r>
+        <w:rPr>
+          <w:lang w:val="ru-RU"/>
+        </w:rPr>
+        <w:t>Стоимость обслуживания</w:t>
+      </w:r>
+    </w:p>
+    <w:p>
+      <w:pPr>
+        <w:rPr>
+          <w:lang w:val="ru-RU"/>
+        </w:rPr>
+      </w:pPr>
+      <w:r>
+        <w:rPr>
+          <w:noProof/>
+        </w:rPr>
+        <w:drawing>
+          <wp:inline distT="0" distB="0" distL="0" distR="0">
+            <wp:extent cx="6152515" cy="3760470"/>
+            <wp:effectExtent l="0" t="0" r="0" b="0"/>
+            <wp:docPr id="15" name="Picture 15"/>
+            <wp:cNvGraphicFramePr>
+              <a:graphicFrameLocks xmlns:a="http://schemas.openxmlformats.org/drawingml/2006/main" noChangeAspect="1"/>
+            </wp:cNvGraphicFramePr>
+            <a:graphic xmlns:a="http://schemas.openxmlformats.org/drawingml/2006/main">
+              <a:graphicData uri="http://schemas.openxmlformats.org/drawingml/2006/picture">
+                <pic:pic xmlns:pic="http://schemas.openxmlformats.org/drawingml/2006/picture">
+                  <pic:nvPicPr>
+                    <pic:cNvPr id="0" name="billing.png"/>
+                    <pic:cNvPicPr/>
+                  </pic:nvPicPr>
+                  <pic:blipFill>
+                    <a:blip r:embed="rId42" cstate="print">
+                      <a:extLst>
+                        <a:ext uri="{28A0092B-C50C-407E-A947-70E740481C1C}">
+                          <a14:useLocalDpi xmlns:a14="http://schemas.microsoft.com/office/drawing/2010/main" val="0"/>
+                        </a:ext>
+                      </a:extLst>
+                    </a:blip>
+                    <a:stretch>
+                      <a:fillRect/>
+                    </a:stretch>
+                  </pic:blipFill>
+                  <pic:spPr>
+                    <a:xfrm>
+                      <a:off x="0" y="0"/>
+                      <a:ext cx="6152515" cy="3760470"/>
+                    </a:xfrm>
+                    <a:prstGeom prst="rect">
+                      <a:avLst/>
+                    </a:prstGeom>
+                  </pic:spPr>
+                </pic:pic>
+              </a:graphicData>
+            </a:graphic>
+          </wp:inline>
+        </w:drawing>
+      </w:r>
+    </w:p>
+    <w:p>
+      <w:r>
+        <w:rPr>
+          <w:lang w:val="ru-RU"/>
+        </w:rPr>
+        <w:t>На данном экране пользователь может посмотреть статистику использования системы и стоимость месячного обслуживания. Стоимость обслуживания рассчитывается исходя из объема загруженных в систему данных.</w:t>
+      </w:r>
+    </w:p>
     <w:sectPr>
-      <w:headerReference w:type="default" r:id="rId39"/>
-      <w:footerReference w:type="default" r:id="rId40"/>
+      <w:headerReference w:type="default" r:id="rId43"/>
+      <w:footerReference w:type="default" r:id="rId44"/>
       <w:pgSz w:w="12240" w:h="15840"/>
       <w:pgMar w:top="1134" w:right="850" w:bottom="1134" w:left="1701" w:header="720" w:footer="720" w:gutter="0"/>
       <w:cols w:space="720"/>
@@ -25118,7 +25716,7 @@
           <w:rPr>
             <w:noProof/>
           </w:rPr>
-          <w:t>37</w:t>
+          <w:t>2</w:t>
         </w:r>
         <w:r>
           <w:rPr>
@@ -30443,7 +31041,7 @@
 </file>
 
 <file path=customXml/itemProps1.xml><?xml version="1.0" encoding="utf-8"?>
-<ds:datastoreItem xmlns:ds="http://schemas.openxmlformats.org/officeDocument/2006/customXml" ds:itemID="{FC417ADA-1003-4A79-9AED-277775B73A5F}">
+<ds:datastoreItem xmlns:ds="http://schemas.openxmlformats.org/officeDocument/2006/customXml" ds:itemID="{9D1880E5-3CDC-4259-ADE5-A518408A7D87}">
   <ds:schemaRefs>
     <ds:schemaRef ds:uri="http://schemas.openxmlformats.org/officeDocument/2006/bibliography"/>
   </ds:schemaRefs>
